--- a/rbg-template.docx
+++ b/rbg-template.docx
@@ -6,6 +6,7 @@
       <w:pPr>
         <w:pStyle w:val="MDPI11articletype"/>
         <w:rPr>
+          <w:u w:val="single"/>
           <w:lang w:val="pt-BR"/>
         </w:rPr>
       </w:pPr>
@@ -43,7 +44,13 @@
         <w:rPr>
           <w:lang w:val="pt-BR"/>
         </w:rPr>
-        <w:t>do artigo</w:t>
+        <w:t xml:space="preserve">do </w:t>
+      </w:r>
+      <w:r>
+        <w:rPr>
+          <w:lang w:val="pt-BR"/>
+        </w:rPr>
+        <w:t>manuscrito</w:t>
       </w:r>
       <w:r>
         <w:rPr>
@@ -55,7 +62,13 @@
         <w:rPr>
           <w:lang w:val="pt-BR"/>
         </w:rPr>
-        <w:t>Artigo de pesquisa</w:t>
+        <w:t xml:space="preserve">Artigo </w:t>
+      </w:r>
+      <w:r>
+        <w:rPr>
+          <w:lang w:val="pt-BR"/>
+        </w:rPr>
+        <w:t>de Pesquisa</w:t>
       </w:r>
       <w:r>
         <w:rPr>
@@ -67,6 +80,12 @@
         <w:rPr>
           <w:lang w:val="pt-BR"/>
         </w:rPr>
+        <w:t xml:space="preserve">Artigo de </w:t>
+      </w:r>
+      <w:r>
+        <w:rPr>
+          <w:lang w:val="pt-BR"/>
+        </w:rPr>
         <w:t>Revisão</w:t>
       </w:r>
       <w:r>
@@ -79,27 +98,13 @@
         <w:rPr>
           <w:lang w:val="pt-BR"/>
         </w:rPr>
-        <w:t xml:space="preserve"> Nota </w:t>
-      </w:r>
-      <w:proofErr w:type="gramStart"/>
-      <w:r>
-        <w:rPr>
-          <w:lang w:val="pt-BR"/>
-        </w:rPr>
-        <w:t>técnica,</w:t>
-      </w:r>
-      <w:r>
-        <w:rPr>
-          <w:lang w:val="pt-BR"/>
-        </w:rPr>
-        <w:t xml:space="preserve"> etc.</w:t>
-      </w:r>
-      <w:proofErr w:type="gramEnd"/>
-      <w:r>
-        <w:rPr>
-          <w:lang w:val="pt-BR"/>
-        </w:rPr>
-        <w:t>)</w:t>
+        <w:t xml:space="preserve"> Nota técnica,</w:t>
+      </w:r>
+      <w:r>
+        <w:rPr>
+          <w:lang w:val="pt-BR"/>
+        </w:rPr>
+        <w:t xml:space="preserve"> etc.)</w:t>
       </w:r>
     </w:p>
     <w:p>
@@ -311,29 +316,14 @@
         <w:rPr>
           <w:lang w:val="pt-BR"/>
         </w:rPr>
-        <w:t xml:space="preserve">ORCID: </w:t>
-      </w:r>
-      <w:proofErr w:type="gramStart"/>
-      <w:r>
-        <w:rPr>
-          <w:lang w:val="pt-BR"/>
-        </w:rPr>
-        <w:t xml:space="preserve">https://orcid.org/0000-0000-0000-0000 </w:t>
+        <w:t xml:space="preserve">ORCID: https://orcid.org/0000-0000-0000-0000 </w:t>
       </w:r>
       <w:r>
         <w:rPr>
           <w:color w:val="FF0000"/>
           <w:lang w:val="pt-BR"/>
         </w:rPr>
-        <w:t>Preencher</w:t>
-      </w:r>
-      <w:proofErr w:type="gramEnd"/>
-      <w:r>
-        <w:rPr>
-          <w:color w:val="FF0000"/>
-          <w:lang w:val="pt-BR"/>
-        </w:rPr>
-        <w:t xml:space="preserve"> após aceite</w:t>
+        <w:t>Preencher após aceite</w:t>
       </w:r>
     </w:p>
     <w:p>
@@ -385,21 +375,7 @@
         <w:rPr>
           <w:lang w:val="pt-BR"/>
         </w:rPr>
-        <w:t xml:space="preserve">ORCID: </w:t>
-      </w:r>
-      <w:proofErr w:type="gramStart"/>
-      <w:r>
-        <w:rPr>
-          <w:lang w:val="pt-BR"/>
-        </w:rPr>
-        <w:t>https://orcid.org/0000-0000-0000-0000 Preencher</w:t>
-      </w:r>
-      <w:proofErr w:type="gramEnd"/>
-      <w:r>
-        <w:rPr>
-          <w:lang w:val="pt-BR"/>
-        </w:rPr>
-        <w:t xml:space="preserve"> após aceite</w:t>
+        <w:t>ORCID: https://orcid.org/0000-0000-0000-0000 Preencher após aceite</w:t>
       </w:r>
     </w:p>
     <w:p>
@@ -562,23 +538,7 @@
           <w:sz w:val="18"/>
           <w:szCs w:val="18"/>
         </w:rPr>
-        <w:t xml:space="preserve">A single paragraph of about 200 words maximum. For research articles, abstracts should give a pertinent overview of the work. We strongly encourage authors to use the following style of structured abstracts, but without headings: (1) Background: Place the question addressed in a broad context and highlight the purpose of the study; (2) Methods: </w:t>
-      </w:r>
-      <w:proofErr w:type="gramStart"/>
-      <w:r>
-        <w:rPr>
-          <w:sz w:val="18"/>
-          <w:szCs w:val="18"/>
-        </w:rPr>
-        <w:t>Describe briefly</w:t>
-      </w:r>
-      <w:proofErr w:type="gramEnd"/>
-      <w:r>
-        <w:rPr>
-          <w:sz w:val="18"/>
-          <w:szCs w:val="18"/>
-        </w:rPr>
-        <w:t xml:space="preserve"> the main methods or treatments applied; (3) Results: Summarize the article's main findings; and (4) Conclusions: Indicate the main conclusions or interpretations. The abstract should be an objective representation of the article, it must not contain results which are not presented and substantiated in the main text and should not exaggerate the main conclusions.</w:t>
+        <w:t>A single paragraph of about 200 words maximum. For research articles, abstracts should give a pertinent overview of the work. We strongly encourage authors to use the following style of structured abstracts, but without headings: (1) Background: Place the question addressed in a broad context and highlight the purpose of the study; (2) Methods: Describe briefly the main methods or treatments applied; (3) Results: Summarize the article's main findings; and (4) Conclusions: Indicate the main conclusions or interpretations. The abstract should be an objective representation of the article, it must not contain results which are not presented and substantiated in the main text and should not exaggerate the main conclusions.</w:t>
       </w:r>
     </w:p>
     <w:p>
@@ -624,19 +584,18 @@
         </w:rPr>
         <w:t xml:space="preserve">Como usar este </w:t>
       </w:r>
-      <w:proofErr w:type="spellStart"/>
       <w:r>
         <w:rPr>
           <w:lang w:val="pt-BR" w:eastAsia="zh-CN"/>
         </w:rPr>
         <w:t>Template</w:t>
       </w:r>
-      <w:proofErr w:type="spellEnd"/>
     </w:p>
     <w:p>
       <w:pPr>
         <w:pStyle w:val="MDPI31text"/>
         <w:rPr>
+          <w:u w:val="single"/>
           <w:lang w:val="pt-BR" w:eastAsia="zh-CN"/>
         </w:rPr>
       </w:pPr>
@@ -644,39 +603,37 @@
         <w:rPr>
           <w:lang w:val="pt-BR" w:eastAsia="zh-CN"/>
         </w:rPr>
-        <w:t xml:space="preserve">O </w:t>
-      </w:r>
-      <w:proofErr w:type="spellStart"/>
+        <w:t>O template detalha as seções que podem ser usadas em um artigo. Note que cada seção tem um estilo correspondente, que pode ser encon</w:t>
+      </w:r>
       <w:r>
         <w:rPr>
           <w:lang w:val="pt-BR" w:eastAsia="zh-CN"/>
         </w:rPr>
-        <w:t>template</w:t>
-      </w:r>
-      <w:proofErr w:type="spellEnd"/>
+        <w:t>trado no menu 'Estilo</w:t>
+      </w:r>
       <w:r>
         <w:rPr>
           <w:lang w:val="pt-BR" w:eastAsia="zh-CN"/>
         </w:rPr>
-        <w:t xml:space="preserve"> detalha as seções que podem ser usadas em um artigo. Note que cada seção tem um estilo correspondente, que pode ser encon</w:t>
+        <w:t>' do Word. As seções que não são obrigatórias são listadas como tal. Os títulos das seções dadas são para Artigos</w:t>
       </w:r>
       <w:r>
         <w:rPr>
           <w:lang w:val="pt-BR" w:eastAsia="zh-CN"/>
         </w:rPr>
-        <w:t>trado no menu 'Estilo</w:t>
+        <w:t xml:space="preserve"> de Pesquisa</w:t>
       </w:r>
       <w:r>
         <w:rPr>
           <w:lang w:val="pt-BR" w:eastAsia="zh-CN"/>
         </w:rPr>
-        <w:t>' do Word. As seções que não são obrigatórias são listadas como tal. Os títulos das seções dadas são para Artigos</w:t>
+        <w:t xml:space="preserve">. </w:t>
       </w:r>
       <w:r>
         <w:rPr>
           <w:lang w:val="pt-BR" w:eastAsia="zh-CN"/>
         </w:rPr>
-        <w:t xml:space="preserve"> de Pesquisa</w:t>
+        <w:t>O texto do artigo não deverá exceder 8000 palavras</w:t>
       </w:r>
       <w:r>
         <w:rPr>
@@ -688,19 +645,37 @@
         <w:rPr>
           <w:lang w:val="pt-BR" w:eastAsia="zh-CN"/>
         </w:rPr>
-        <w:t>O texto do artigo não deverá exceder 8000 palavras</w:t>
+        <w:t xml:space="preserve">Os artigos de revisão e outros tipos de </w:t>
       </w:r>
       <w:r>
         <w:rPr>
           <w:lang w:val="pt-BR" w:eastAsia="zh-CN"/>
         </w:rPr>
-        <w:t xml:space="preserve">. </w:t>
+        <w:t>manus</w:t>
       </w:r>
       <w:r>
         <w:rPr>
           <w:lang w:val="pt-BR" w:eastAsia="zh-CN"/>
         </w:rPr>
-        <w:t xml:space="preserve">Os artigos de revisão e outros tipos de artigos têm uma estrutura mais flexível. </w:t>
+        <w:t>critos</w:t>
+      </w:r>
+      <w:r>
+        <w:rPr>
+          <w:lang w:val="pt-BR" w:eastAsia="zh-CN"/>
+        </w:rPr>
+        <w:t xml:space="preserve"> t</w:t>
+      </w:r>
+      <w:r>
+        <w:rPr>
+          <w:lang w:val="pt-BR" w:eastAsia="zh-CN"/>
+        </w:rPr>
+        <w:t>e</w:t>
+      </w:r>
+      <w:r>
+        <w:rPr>
+          <w:lang w:val="pt-BR" w:eastAsia="zh-CN"/>
+        </w:rPr>
+        <w:t>m uma estrutura mais flexível.</w:t>
       </w:r>
     </w:p>
     <w:p>
@@ -1274,14 +1249,12 @@
         </w:rPr>
         <w:t xml:space="preserve">3.1.1. </w:t>
       </w:r>
-      <w:proofErr w:type="spellStart"/>
       <w:r>
         <w:rPr>
           <w:lang w:val="pt-BR"/>
         </w:rPr>
         <w:t>Subsubseçção</w:t>
       </w:r>
-      <w:proofErr w:type="spellEnd"/>
     </w:p>
     <w:p>
       <w:pPr>
@@ -1658,85 +1631,21 @@
           <w:color w:val="auto"/>
           <w:lang w:val="pt-BR"/>
         </w:rPr>
-        <w:t>*.</w:t>
-      </w:r>
-      <w:proofErr w:type="spellStart"/>
-      <w:r>
-        <w:rPr>
-          <w:color w:val="auto"/>
-          <w:lang w:val="pt-BR"/>
-        </w:rPr>
-        <w:t>eps</w:t>
-      </w:r>
-      <w:proofErr w:type="spellEnd"/>
-      <w:r>
-        <w:rPr>
-          <w:color w:val="auto"/>
-          <w:lang w:val="pt-BR"/>
-        </w:rPr>
-        <w:t>, *.</w:t>
-      </w:r>
-      <w:proofErr w:type="spellStart"/>
-      <w:r>
-        <w:rPr>
-          <w:color w:val="auto"/>
-          <w:lang w:val="pt-BR"/>
-        </w:rPr>
-        <w:t>jpg</w:t>
-      </w:r>
-      <w:proofErr w:type="spellEnd"/>
-      <w:r>
-        <w:rPr>
-          <w:color w:val="auto"/>
-          <w:lang w:val="pt-BR"/>
-        </w:rPr>
-        <w:t xml:space="preserve"> ou</w:t>
-      </w:r>
-      <w:r>
-        <w:rPr>
-          <w:color w:val="auto"/>
-          <w:lang w:val="pt-BR"/>
-        </w:rPr>
-        <w:t xml:space="preserve"> *.png e devem ter uma resolução de 300 </w:t>
-      </w:r>
-      <w:proofErr w:type="spellStart"/>
-      <w:r>
-        <w:rPr>
-          <w:color w:val="auto"/>
-          <w:lang w:val="pt-BR"/>
-        </w:rPr>
-        <w:t>dpi</w:t>
-      </w:r>
-      <w:proofErr w:type="spellEnd"/>
-      <w:r>
-        <w:rPr>
-          <w:color w:val="auto"/>
-          <w:lang w:val="pt-BR"/>
-        </w:rPr>
-        <w:t xml:space="preserve">. A largura não deve ser inferior a 8 cm. Uma legenda deve esclarecer todos os símbolos utilizados. </w:t>
-      </w:r>
-      <w:r>
-        <w:rPr>
-          <w:color w:val="auto"/>
-          <w:lang w:val="pt-BR"/>
-        </w:rPr>
-        <w:t xml:space="preserve">Por favor, use apenas uma família de fontes em suas figuras (por exemplo, Palatino </w:t>
-      </w:r>
-      <w:proofErr w:type="spellStart"/>
-      <w:r>
-        <w:rPr>
-          <w:color w:val="auto"/>
-          <w:lang w:val="pt-BR"/>
-        </w:rPr>
-        <w:t>Linotype</w:t>
-      </w:r>
-      <w:proofErr w:type="spellEnd"/>
-      <w:r>
-        <w:rPr>
-          <w:color w:val="auto"/>
-          <w:lang w:val="pt-BR"/>
-        </w:rPr>
-        <w:t xml:space="preserve"> ou Times New Roman).</w:t>
+        <w:t>*.eps, *.jpg ou</w:t>
+      </w:r>
+      <w:r>
+        <w:rPr>
+          <w:color w:val="auto"/>
+          <w:lang w:val="pt-BR"/>
+        </w:rPr>
+        <w:t xml:space="preserve"> *.png e devem ter uma resolução de 300 dpi. A largura não deve ser inferior a 8 cm. Uma legenda deve esclarecer todos os símbolos utilizados. </w:t>
+      </w:r>
+      <w:r>
+        <w:rPr>
+          <w:color w:val="auto"/>
+          <w:lang w:val="pt-BR"/>
+        </w:rPr>
+        <w:t>Por favor, use apenas uma família de fontes em suas figuras (por exemplo, Palatino Linotype ou Times New Roman).</w:t>
       </w:r>
     </w:p>
     <w:p>
@@ -1809,23 +1718,7 @@
           <w:color w:val="auto"/>
           <w:lang w:val="pt-BR"/>
         </w:rPr>
-        <w:t xml:space="preserve"> em </w:t>
-      </w:r>
-      <w:proofErr w:type="spellStart"/>
-      <w:r>
-        <w:rPr>
-          <w:color w:val="auto"/>
-          <w:lang w:val="pt-BR"/>
-        </w:rPr>
-        <w:t>ColorBrewer</w:t>
-      </w:r>
-      <w:proofErr w:type="spellEnd"/>
-      <w:r>
-        <w:rPr>
-          <w:color w:val="auto"/>
-          <w:lang w:val="pt-BR"/>
-        </w:rPr>
-        <w:t xml:space="preserve"> 2.0 (</w:t>
+        <w:t xml:space="preserve"> em ColorBrewer 2.0 (</w:t>
       </w:r>
       <w:hyperlink r:id="rId9" w:history="1">
         <w:r>
@@ -1851,23 +1744,13 @@
         </w:rPr>
         <w:t xml:space="preserve"> usando o modo </w:t>
       </w:r>
-      <w:proofErr w:type="spellStart"/>
       <w:r>
         <w:rPr>
           <w:i/>
           <w:color w:val="auto"/>
           <w:lang w:val="pt-BR"/>
         </w:rPr>
-        <w:t>colorblind</w:t>
-      </w:r>
-      <w:proofErr w:type="spellEnd"/>
-      <w:r>
-        <w:rPr>
-          <w:i/>
-          <w:color w:val="auto"/>
-          <w:lang w:val="pt-BR"/>
-        </w:rPr>
-        <w:t xml:space="preserve"> safe</w:t>
+        <w:t>colorblind safe</w:t>
       </w:r>
       <w:r>
         <w:rPr>
@@ -2295,23 +2178,7 @@
           <w:color w:val="auto"/>
           <w:lang w:val="pt-BR"/>
         </w:rPr>
-        <w:t xml:space="preserve">Tabelas maiores do que </w:t>
-      </w:r>
-      <w:proofErr w:type="gramStart"/>
-      <w:r>
-        <w:rPr>
-          <w:color w:val="auto"/>
-          <w:lang w:val="pt-BR"/>
-        </w:rPr>
-        <w:t>uma página devem</w:t>
-      </w:r>
-      <w:proofErr w:type="gramEnd"/>
-      <w:r>
-        <w:rPr>
-          <w:color w:val="auto"/>
-          <w:lang w:val="pt-BR"/>
-        </w:rPr>
-        <w:t xml:space="preserve"> ser colocadas como material suplementar.</w:t>
+        <w:t>Tabelas maiores do que uma página devem ser colocadas como material suplementar.</w:t>
       </w:r>
     </w:p>
     <w:p>
@@ -2381,23 +2248,7 @@
           <w:color w:val="auto"/>
           <w:lang w:val="pt-BR"/>
         </w:rPr>
-        <w:t xml:space="preserve">Se aplicável, mapas de fornecedores de mapas como Google Maps, Google Earth ou </w:t>
-      </w:r>
-      <w:proofErr w:type="spellStart"/>
-      <w:r>
-        <w:rPr>
-          <w:color w:val="auto"/>
-          <w:lang w:val="pt-BR"/>
-        </w:rPr>
-        <w:t>OpenStreetMap</w:t>
-      </w:r>
-      <w:proofErr w:type="spellEnd"/>
-      <w:r>
-        <w:rPr>
-          <w:color w:val="auto"/>
-          <w:lang w:val="pt-BR"/>
-        </w:rPr>
-        <w:t xml:space="preserve"> utilizados nos artigos devem incluir as declarações de direitos autorais e de licença de distribuição exigidas do fornecedor do mapa. Os autores devem aderir às permissões individuais de redistribuição. Os direitos autorais e as licenças de distribuição de tais mapas devem ser visíveis nos próprios mapas.</w:t>
+        <w:t>Se aplicável, mapas de fornecedores de mapas como Google Maps, Google Earth ou OpenStreetMap utilizados nos artigos devem incluir as declarações de direitos autorais e de licença de distribuição exigidas do fornecedor do mapa. Os autores devem aderir às permissões individuais de redistribuição. Os direitos autorais e as licenças de distribuição de tais mapas devem ser visíveis nos próprios mapas.</w:t>
       </w:r>
       <w:r>
         <w:rPr>
@@ -2758,23 +2609,7 @@
           <w:color w:val="auto"/>
           <w:lang w:val="pt-BR"/>
         </w:rPr>
-        <w:t xml:space="preserve">Os mapas devem ser enquadrados (use uma borda de página em branco de 1 </w:t>
-      </w:r>
-      <w:proofErr w:type="spellStart"/>
-      <w:r>
-        <w:rPr>
-          <w:color w:val="auto"/>
-          <w:lang w:val="pt-BR"/>
-        </w:rPr>
-        <w:t>pt</w:t>
-      </w:r>
-      <w:proofErr w:type="spellEnd"/>
-      <w:r>
-        <w:rPr>
-          <w:color w:val="auto"/>
-          <w:lang w:val="pt-BR"/>
-        </w:rPr>
-        <w:t>) dentro de uma borda adequada e as informações de posição (latitude / longitude ou coordenadas de grade) visíveis</w:t>
+        <w:t>Os mapas devem ser enquadrados (use uma borda de página em branco de 1 pt) dentro de uma borda adequada e as informações de posição (latitude / longitude ou coordenadas de grade) visíveis</w:t>
       </w:r>
     </w:p>
     <w:p>
@@ -2968,55 +2803,7 @@
           <w:color w:val="auto"/>
           <w:lang w:val="pt-BR"/>
         </w:rPr>
-        <w:t>Para inserir uma equação, utilize diretamente o editor do Microsoft Word (</w:t>
-      </w:r>
-      <w:proofErr w:type="spellStart"/>
-      <w:r>
-        <w:rPr>
-          <w:color w:val="auto"/>
-          <w:lang w:val="pt-BR"/>
-        </w:rPr>
-        <w:t>equation</w:t>
-      </w:r>
-      <w:proofErr w:type="spellEnd"/>
-      <w:r>
-        <w:rPr>
-          <w:color w:val="auto"/>
-          <w:lang w:val="pt-BR"/>
-        </w:rPr>
-        <w:t xml:space="preserve">), fonte </w:t>
-      </w:r>
-      <w:proofErr w:type="spellStart"/>
-      <w:r>
-        <w:rPr>
-          <w:color w:val="auto"/>
-          <w:lang w:val="pt-BR"/>
-        </w:rPr>
-        <w:t>Cambria</w:t>
-      </w:r>
-      <w:proofErr w:type="spellEnd"/>
-      <w:r>
-        <w:rPr>
-          <w:color w:val="auto"/>
-          <w:lang w:val="pt-BR"/>
-        </w:rPr>
-        <w:t xml:space="preserve"> </w:t>
-      </w:r>
-      <w:proofErr w:type="spellStart"/>
-      <w:r>
-        <w:rPr>
-          <w:color w:val="auto"/>
-          <w:lang w:val="pt-BR"/>
-        </w:rPr>
-        <w:t>Math</w:t>
-      </w:r>
-      <w:proofErr w:type="spellEnd"/>
-      <w:r>
-        <w:rPr>
-          <w:color w:val="auto"/>
-          <w:lang w:val="pt-BR"/>
-        </w:rPr>
-        <w:t>, 11pt. A equação deverá aparecer centralizada na página, apresentar numeração sequencial (entre parênteses e junto à margem direita), conforme mostra a Eq. (1). As chamadas de equações no texto devem incluir denominação abreviada e com inicial maiúscula, seguida do número entre parênteses. Para facilitar a formatação, insira uma tabela com 1 linha e 2 colunas: a primeira coluna insira a equação alinhada ao centro e na segunda coluna mova seu divisor para o canto direito e escreva o número sequencial da equação alinhado à direita. Ao final, remova as bordas da tabela. Por exemplo:</w:t>
+        <w:t>Para inserir uma equação, utilize diretamente o editor do Microsoft Word (equation), fonte Cambria Math, 11pt. A equação deverá aparecer centralizada na página, apresentar numeração sequencial (entre parênteses e junto à margem direita), conforme mostra a Eq. (1). As chamadas de equações no texto devem incluir denominação abreviada e com inicial maiúscula, seguida do número entre parênteses. Para facilitar a formatação, insira uma tabela com 1 linha e 2 colunas: a primeira coluna insira a equação alinhada ao centro e na segunda coluna mova seu divisor para o canto direito e escreva o número sequencial da equação alinhado à direita. Ao final, remova as bordas da tabela. Por exemplo:</w:t>
       </w:r>
     </w:p>
     <w:tbl>
@@ -3420,23 +3207,7 @@
           <w:color w:val="auto"/>
           <w:lang w:val="pt-BR"/>
         </w:rPr>
-        <w:t xml:space="preserve">Observe que a maioria das siglas no plural são seguidas pelo sufixo “s” (por exemplo, ONGs, </w:t>
-      </w:r>
-      <w:proofErr w:type="spellStart"/>
-      <w:r>
-        <w:rPr>
-          <w:color w:val="auto"/>
-          <w:lang w:val="pt-BR"/>
-        </w:rPr>
-        <w:t>APPs</w:t>
-      </w:r>
-      <w:proofErr w:type="spellEnd"/>
-      <w:r>
-        <w:rPr>
-          <w:color w:val="auto"/>
-          <w:lang w:val="pt-BR"/>
-        </w:rPr>
-        <w:t>), embora haja algumas exceções.</w:t>
+        <w:t>Observe que a maioria das siglas no plural são seguidas pelo sufixo “s” (por exemplo, ONGs, APPs), embora haja algumas exceções.</w:t>
       </w:r>
     </w:p>
     <w:p>
@@ -3473,23 +3244,7 @@
           <w:color w:val="auto"/>
           <w:lang w:val="pt-BR"/>
         </w:rPr>
-        <w:t xml:space="preserve"> Sempre que conveniente, apresentar as unidades de medida na sequência do texto do cabeçalho e entre parênteses – por exemplo: Aceleração da gravidade (</w:t>
-      </w:r>
-      <w:proofErr w:type="spellStart"/>
-      <w:r>
-        <w:rPr>
-          <w:color w:val="auto"/>
-          <w:lang w:val="pt-BR"/>
-        </w:rPr>
-        <w:t>mGal</w:t>
-      </w:r>
-      <w:proofErr w:type="spellEnd"/>
-      <w:r>
-        <w:rPr>
-          <w:color w:val="auto"/>
-          <w:lang w:val="pt-BR"/>
-        </w:rPr>
-        <w:t>), Distância (m), Área (m</w:t>
+        <w:t xml:space="preserve"> Sempre que conveniente, apresentar as unidades de medida na sequência do texto do cabeçalho e entre parênteses – por exemplo: Aceleração da gravidade (mGal), Distância (m), Área (m</w:t>
       </w:r>
       <w:r>
         <w:rPr>
@@ -3534,23 +3289,7 @@
           <w:color w:val="auto"/>
           <w:lang w:val="pt-BR"/>
         </w:rPr>
-        <w:t xml:space="preserve"> idades são multiplicadores do SI combinados com “a” para o ano: </w:t>
-      </w:r>
-      <w:proofErr w:type="spellStart"/>
-      <w:r>
-        <w:rPr>
-          <w:color w:val="auto"/>
-          <w:lang w:val="pt-BR"/>
-        </w:rPr>
-        <w:t>ka</w:t>
-      </w:r>
-      <w:proofErr w:type="spellEnd"/>
-      <w:r>
-        <w:rPr>
-          <w:color w:val="auto"/>
-          <w:lang w:val="pt-BR"/>
-        </w:rPr>
-        <w:t xml:space="preserve"> (mil anos</w:t>
+        <w:t xml:space="preserve"> idades são multiplicadores do SI combinados com “a” para o ano: ka (mil anos</w:t>
       </w:r>
       <w:r>
         <w:rPr>
@@ -3579,23 +3318,7 @@
           <w:color w:val="auto"/>
           <w:lang w:val="pt-BR"/>
         </w:rPr>
-        <w:t xml:space="preserve"> anos) e </w:t>
-      </w:r>
-      <w:proofErr w:type="spellStart"/>
-      <w:r>
-        <w:rPr>
-          <w:color w:val="auto"/>
-          <w:lang w:val="pt-BR"/>
-        </w:rPr>
-        <w:t>Ma</w:t>
-      </w:r>
-      <w:proofErr w:type="spellEnd"/>
-      <w:r>
-        <w:rPr>
-          <w:color w:val="auto"/>
-          <w:lang w:val="pt-BR"/>
-        </w:rPr>
-        <w:t xml:space="preserve"> (milhões de anos</w:t>
+        <w:t xml:space="preserve"> anos) e Ma (milhões de anos</w:t>
       </w:r>
       <w:r>
         <w:rPr>
@@ -3668,15 +3391,7 @@
           <w:color w:val="auto"/>
           <w:lang w:val="pt-BR"/>
         </w:rPr>
-        <w:t xml:space="preserve">esente" refere-se ao ano 1950 </w:t>
-      </w:r>
-      <w:proofErr w:type="spellStart"/>
-      <w:r>
-        <w:rPr>
-          <w:color w:val="auto"/>
-          <w:lang w:val="pt-BR"/>
-        </w:rPr>
-        <w:t>d</w:t>
+        <w:t>esente" refere-se ao ano 1950 d</w:t>
       </w:r>
       <w:r>
         <w:rPr>
@@ -3685,7 +3400,6 @@
         </w:rPr>
         <w:t>C.</w:t>
       </w:r>
-      <w:proofErr w:type="spellEnd"/>
       <w:r>
         <w:rPr>
           <w:color w:val="auto"/>
@@ -3740,39 +3454,7 @@
           <w:color w:val="auto"/>
           <w:lang w:val="pt-BR"/>
         </w:rPr>
-        <w:t xml:space="preserve">dadas em “anos AP”, em função da formulação matemática do método, é usado apenas anos ou abreviações como </w:t>
-      </w:r>
-      <w:proofErr w:type="spellStart"/>
-      <w:r>
-        <w:rPr>
-          <w:color w:val="auto"/>
-          <w:lang w:val="pt-BR"/>
-        </w:rPr>
-        <w:t>ka</w:t>
-      </w:r>
-      <w:proofErr w:type="spellEnd"/>
-      <w:r>
-        <w:rPr>
-          <w:color w:val="auto"/>
-          <w:lang w:val="pt-BR"/>
-        </w:rPr>
-        <w:t xml:space="preserve"> (mil anos), por exemplo: idade LOE (protocolo SAR) de 7500 anos, ou, 7,5 </w:t>
-      </w:r>
-      <w:proofErr w:type="spellStart"/>
-      <w:r>
-        <w:rPr>
-          <w:color w:val="auto"/>
-          <w:lang w:val="pt-BR"/>
-        </w:rPr>
-        <w:t>ka</w:t>
-      </w:r>
-      <w:proofErr w:type="spellEnd"/>
-      <w:r>
-        <w:rPr>
-          <w:color w:val="auto"/>
-          <w:lang w:val="pt-BR"/>
-        </w:rPr>
-        <w:t>.</w:t>
+        <w:t>dadas em “anos AP”, em função da formulação matemática do método, é usado apenas anos ou abreviações como ka (mil anos), por exemplo: idade LOE (protocolo SAR) de 7500 anos, ou, 7,5 ka.</w:t>
       </w:r>
     </w:p>
     <w:p>
@@ -4212,78 +3894,14 @@
           <w:color w:val="auto"/>
           <w:lang w:val="pt-BR"/>
         </w:rPr>
-        <w:t xml:space="preserve">Se houver mais de um trabalho no mesmo ano por conjunto de </w:t>
-      </w:r>
-      <w:proofErr w:type="spellStart"/>
-      <w:r>
-        <w:rPr>
-          <w:color w:val="auto"/>
-          <w:lang w:val="pt-BR"/>
-        </w:rPr>
-        <w:t>co-autores</w:t>
-      </w:r>
-      <w:proofErr w:type="spellEnd"/>
-      <w:r>
-        <w:rPr>
-          <w:color w:val="auto"/>
-          <w:lang w:val="pt-BR"/>
-        </w:rPr>
-        <w:t xml:space="preserve">, uma letra (a, b, c) é adicionada ao ano, tanto na citação no texto como na lista de referência. </w:t>
-      </w:r>
-      <w:r>
-        <w:rPr>
-          <w:color w:val="auto"/>
-          <w:lang w:val="pt-BR"/>
-        </w:rPr>
-        <w:t xml:space="preserve">Recomendamos preparar as referências com um pacote de software de bibliografia, como </w:t>
-      </w:r>
-      <w:proofErr w:type="spellStart"/>
-      <w:r>
-        <w:rPr>
-          <w:color w:val="auto"/>
-          <w:lang w:val="pt-BR"/>
-        </w:rPr>
-        <w:t>EndNote</w:t>
-      </w:r>
-      <w:proofErr w:type="spellEnd"/>
-      <w:r>
-        <w:rPr>
-          <w:color w:val="auto"/>
-          <w:lang w:val="pt-BR"/>
-        </w:rPr>
-        <w:t xml:space="preserve">, </w:t>
-      </w:r>
-      <w:proofErr w:type="spellStart"/>
-      <w:r>
-        <w:rPr>
-          <w:color w:val="auto"/>
-          <w:lang w:val="pt-BR"/>
-        </w:rPr>
-        <w:t>ReferenceManager</w:t>
-      </w:r>
-      <w:proofErr w:type="spellEnd"/>
-      <w:r>
-        <w:rPr>
-          <w:color w:val="auto"/>
-          <w:lang w:val="pt-BR"/>
-        </w:rPr>
-        <w:t xml:space="preserve"> ou </w:t>
-      </w:r>
-      <w:proofErr w:type="spellStart"/>
-      <w:r>
-        <w:rPr>
-          <w:color w:val="auto"/>
-          <w:lang w:val="pt-BR"/>
-        </w:rPr>
-        <w:t>Zotero</w:t>
-      </w:r>
-      <w:proofErr w:type="spellEnd"/>
-      <w:r>
-        <w:rPr>
-          <w:color w:val="auto"/>
-          <w:lang w:val="pt-BR"/>
-        </w:rPr>
-        <w:t>, para evitar erros de digitação e referências duplicadas. Incluir o identificador de objeto digital (DOI) para todas as referências, quando disponível.</w:t>
+        <w:t xml:space="preserve">Se houver mais de um trabalho no mesmo ano por conjunto de co-autores, uma letra (a, b, c) é adicionada ao ano, tanto na citação no texto como na lista de referência. </w:t>
+      </w:r>
+      <w:r>
+        <w:rPr>
+          <w:color w:val="auto"/>
+          <w:lang w:val="pt-BR"/>
+        </w:rPr>
+        <w:t>Recomendamos preparar as referências com um pacote de software de bibliografia, como EndNote, ReferenceManager ou Zotero, para evitar erros de digitação e referências duplicadas. Incluir o identificador de objeto digital (DOI) para todas as referências, quando disponível.</w:t>
       </w:r>
     </w:p>
     <w:p>
@@ -4321,77 +3939,7 @@
         <w:rPr>
           <w:lang w:val="pt-BR"/>
         </w:rPr>
-        <w:t xml:space="preserve">a citação segue o modelo dos exemplos: </w:t>
-      </w:r>
-      <w:proofErr w:type="spellStart"/>
-      <w:r>
-        <w:rPr>
-          <w:lang w:val="pt-BR"/>
-        </w:rPr>
-        <w:t>Hugget</w:t>
-      </w:r>
-      <w:proofErr w:type="spellEnd"/>
-      <w:r>
-        <w:rPr>
-          <w:lang w:val="pt-BR"/>
-        </w:rPr>
-        <w:t xml:space="preserve"> (2007) para um único autor; </w:t>
-      </w:r>
-      <w:proofErr w:type="spellStart"/>
-      <w:r>
-        <w:rPr>
-          <w:lang w:val="pt-BR"/>
-        </w:rPr>
-        <w:t>Arattano</w:t>
-      </w:r>
-      <w:proofErr w:type="spellEnd"/>
-      <w:r>
-        <w:rPr>
-          <w:lang w:val="pt-BR"/>
-        </w:rPr>
-        <w:t xml:space="preserve"> e Franzi (2003) para dois autores; </w:t>
-      </w:r>
-      <w:proofErr w:type="spellStart"/>
-      <w:r>
-        <w:rPr>
-          <w:lang w:val="pt-BR"/>
-        </w:rPr>
-        <w:t>Bury</w:t>
-      </w:r>
-      <w:proofErr w:type="spellEnd"/>
-      <w:r>
-        <w:rPr>
-          <w:lang w:val="pt-BR"/>
-        </w:rPr>
-        <w:t xml:space="preserve">, </w:t>
-      </w:r>
-      <w:proofErr w:type="spellStart"/>
-      <w:r>
-        <w:rPr>
-          <w:lang w:val="pt-BR"/>
-        </w:rPr>
-        <w:t>Sośnica</w:t>
-      </w:r>
-      <w:proofErr w:type="spellEnd"/>
-      <w:r>
-        <w:rPr>
-          <w:lang w:val="pt-BR"/>
-        </w:rPr>
-        <w:t xml:space="preserve"> e </w:t>
-      </w:r>
-      <w:proofErr w:type="spellStart"/>
-      <w:r>
-        <w:rPr>
-          <w:lang w:val="pt-BR"/>
-        </w:rPr>
-        <w:t>Zajdel</w:t>
-      </w:r>
-      <w:proofErr w:type="spellEnd"/>
-      <w:r>
-        <w:rPr>
-          <w:lang w:val="pt-BR"/>
-        </w:rPr>
-        <w:t xml:space="preserve"> (2019) para três autores; Novo </w:t>
+        <w:t xml:space="preserve">a citação segue o modelo dos exemplos: Hugget (2007) para um único autor; Arattano e Franzi (2003) para dois autores; Bury, Sośnica e Zajdel (2019) para três autores; Novo </w:t>
       </w:r>
       <w:r>
         <w:rPr>
@@ -4417,21 +3965,7 @@
         <w:rPr>
           <w:lang w:val="pt-BR"/>
         </w:rPr>
-        <w:t xml:space="preserve">., 2005). A separação entre as múltiplas referências simultâneas deverá ser feita por “ponto e vírgula” </w:t>
-      </w:r>
-      <w:proofErr w:type="gramStart"/>
-      <w:r>
-        <w:rPr>
-          <w:lang w:val="pt-BR"/>
-        </w:rPr>
-        <w:t>( ;</w:t>
-      </w:r>
-      <w:proofErr w:type="gramEnd"/>
-      <w:r>
-        <w:rPr>
-          <w:lang w:val="pt-BR"/>
-        </w:rPr>
-        <w:t xml:space="preserve"> ), conforme exemplo: (HUGGET, 2003; SUMMERFIELD, 1991).</w:t>
+        <w:t>., 2005). A separação entre as múltiplas referências simultâneas deverá ser feita por “ponto e vírgula” ( ; ), conforme exemplo: (HUGGET, 2003; SUMMERFIELD, 1991).</w:t>
       </w:r>
     </w:p>
     <w:p>
@@ -4596,21 +4130,7 @@
         <w:rPr>
           <w:lang w:val="pt-BR"/>
         </w:rPr>
-        <w:t xml:space="preserve">CASTRO, S. S. (1999). </w:t>
-      </w:r>
-      <w:proofErr w:type="spellStart"/>
-      <w:r>
-        <w:rPr>
-          <w:lang w:val="pt-BR"/>
-        </w:rPr>
-        <w:t>Micromorfologia</w:t>
-      </w:r>
-      <w:proofErr w:type="spellEnd"/>
-      <w:r>
-        <w:rPr>
-          <w:lang w:val="pt-BR"/>
-        </w:rPr>
-        <w:t xml:space="preserve"> de Solos Aplicada ao Diagnóstico de Erosão. In GUERRA, A. J. T.; SILVA, A. S; BOTELHO, R. G. M. (org.) </w:t>
+        <w:t xml:space="preserve">CASTRO, S. S. (1999). Micromorfologia de Solos Aplicada ao Diagnóstico de Erosão. In GUERRA, A. J. T.; SILVA, A. S; BOTELHO, R. G. M. (org.) </w:t>
       </w:r>
       <w:r>
         <w:rPr>
@@ -4674,21 +4194,7 @@
         <w:rPr>
           <w:lang w:val="pt-BR"/>
         </w:rPr>
-        <w:t xml:space="preserve">NOVO, E. M. L. M.; BARBOSA, C. C. F.; FREITAS, R. M.; MELACK, J.; SHIMABUKURO, Y. E.; PEREIRA FILHO, W. Distribuição sazonal de fitoplâncton no Lago Grande de </w:t>
-      </w:r>
-      <w:proofErr w:type="spellStart"/>
-      <w:r>
-        <w:rPr>
-          <w:lang w:val="pt-BR"/>
-        </w:rPr>
-        <w:t>Curuai</w:t>
-      </w:r>
-      <w:proofErr w:type="spellEnd"/>
-      <w:r>
-        <w:rPr>
-          <w:lang w:val="pt-BR"/>
-        </w:rPr>
-        <w:t xml:space="preserve"> em resposta ao pulso de inundação do Rio Amazonas a partir da análise de imagens MODIS. In: XII Simpósio Brasileiro de Sensoriamento Remoto (SBSR), 12., 2005, Goiânia. </w:t>
+        <w:t xml:space="preserve">NOVO, E. M. L. M.; BARBOSA, C. C. F.; FREITAS, R. M.; MELACK, J.; SHIMABUKURO, Y. E.; PEREIRA FILHO, W. Distribuição sazonal de fitoplâncton no Lago Grande de Curuai em resposta ao pulso de inundação do Rio Amazonas a partir da análise de imagens MODIS. In: XII Simpósio Brasileiro de Sensoriamento Remoto (SBSR), 12., 2005, Goiânia. </w:t>
       </w:r>
       <w:r>
         <w:rPr>
@@ -5116,25 +4622,7 @@
                 <w:bCs/>
                 <w:lang w:val="pt-BR"/>
               </w:rPr>
-              <w:t xml:space="preserve">Esta obra está licenciada com uma Licença </w:t>
-            </w:r>
-            <w:proofErr w:type="spellStart"/>
-            <w:r>
-              <w:rPr>
-                <w:rFonts w:eastAsia="SimSun"/>
-                <w:bCs/>
-                <w:lang w:val="pt-BR"/>
-              </w:rPr>
-              <w:t>Creative</w:t>
-            </w:r>
-            <w:proofErr w:type="spellEnd"/>
-            <w:r>
-              <w:rPr>
-                <w:rFonts w:eastAsia="SimSun"/>
-                <w:bCs/>
-                <w:lang w:val="pt-BR"/>
-              </w:rPr>
-              <w:t xml:space="preserve"> Commons Atribuição 4.0 Internacional</w:t>
+              <w:t>Esta obra está licenciada com uma Licença Creative Commons Atribuição 4.0 Internacional</w:t>
             </w:r>
             <w:r>
               <w:rPr>
@@ -5274,7 +4762,6 @@
       </w:rPr>
       <w:t xml:space="preserve">, </w:t>
     </w:r>
-    <w:proofErr w:type="spellStart"/>
     <w:r>
       <w:rPr>
         <w:i/>
@@ -5283,29 +4770,12 @@
       </w:rPr>
       <w:t>xx</w:t>
     </w:r>
-    <w:proofErr w:type="spellEnd"/>
     <w:r>
       <w:rPr>
         <w:szCs w:val="16"/>
         <w:lang w:val="pt-BR"/>
       </w:rPr>
-      <w:t xml:space="preserve">, x; </w:t>
-    </w:r>
-    <w:proofErr w:type="spellStart"/>
-    <w:r>
-      <w:rPr>
-        <w:szCs w:val="16"/>
-        <w:lang w:val="pt-BR"/>
-      </w:rPr>
-      <w:t>doi</w:t>
-    </w:r>
-    <w:proofErr w:type="spellEnd"/>
-    <w:r>
-      <w:rPr>
-        <w:szCs w:val="16"/>
-        <w:lang w:val="pt-BR"/>
-      </w:rPr>
-      <w:t>: FOR PEER REVIEW</w:t>
+      <w:t>, x; doi: FOR PEER REVIEW</w:t>
     </w:r>
     <w:r>
       <w:rPr>
@@ -5731,27 +5201,7 @@
               <w:sz w:val="22"/>
               <w:lang w:val="pt-BR"/>
             </w:rPr>
-            <w:t xml:space="preserve">v. </w:t>
-          </w:r>
-          <w:proofErr w:type="spellStart"/>
-          <w:r>
-            <w:rPr>
-              <w:rFonts w:ascii="Times New Roman" w:hAnsi="Times New Roman"/>
-              <w:i w:val="0"/>
-              <w:sz w:val="22"/>
-              <w:lang w:val="pt-BR"/>
-            </w:rPr>
-            <w:t>xx</w:t>
-          </w:r>
-          <w:proofErr w:type="spellEnd"/>
-          <w:r>
-            <w:rPr>
-              <w:rFonts w:ascii="Times New Roman" w:hAnsi="Times New Roman"/>
-              <w:i w:val="0"/>
-              <w:sz w:val="22"/>
-              <w:lang w:val="pt-BR"/>
-            </w:rPr>
-            <w:t>, nº x (20xx)</w:t>
+            <w:t>v. xx, nº x (20xx)</w:t>
           </w:r>
         </w:p>
         <w:p>

--- a/rbg-template.docx
+++ b/rbg-template.docx
@@ -149,6 +149,7 @@
           <w:lang w:val="pt-BR"/>
         </w:rPr>
       </w:pPr>
+      <w:proofErr w:type="spellStart"/>
       <w:r>
         <w:rPr>
           <w:b w:val="0"/>
@@ -159,7 +160,306 @@
           <w:szCs w:val="36"/>
           <w:lang w:val="pt-BR"/>
         </w:rPr>
-        <w:t>Title in English (if the article is in English, then here it will be in Portuguese)</w:t>
+        <w:t>Title</w:t>
+      </w:r>
+      <w:proofErr w:type="spellEnd"/>
+      <w:r>
+        <w:rPr>
+          <w:b w:val="0"/>
+          <w:bCs/>
+          <w:i/>
+          <w:iCs/>
+          <w:sz w:val="32"/>
+          <w:szCs w:val="36"/>
+          <w:lang w:val="pt-BR"/>
+        </w:rPr>
+        <w:t xml:space="preserve"> in </w:t>
+      </w:r>
+      <w:proofErr w:type="spellStart"/>
+      <w:r>
+        <w:rPr>
+          <w:b w:val="0"/>
+          <w:bCs/>
+          <w:i/>
+          <w:iCs/>
+          <w:sz w:val="32"/>
+          <w:szCs w:val="36"/>
+          <w:lang w:val="pt-BR"/>
+        </w:rPr>
+        <w:t>English</w:t>
+      </w:r>
+      <w:proofErr w:type="spellEnd"/>
+      <w:r>
+        <w:rPr>
+          <w:b w:val="0"/>
+          <w:bCs/>
+          <w:i/>
+          <w:iCs/>
+          <w:sz w:val="32"/>
+          <w:szCs w:val="36"/>
+          <w:lang w:val="pt-BR"/>
+        </w:rPr>
+        <w:t xml:space="preserve"> (</w:t>
+      </w:r>
+      <w:proofErr w:type="spellStart"/>
+      <w:r>
+        <w:rPr>
+          <w:b w:val="0"/>
+          <w:bCs/>
+          <w:i/>
+          <w:iCs/>
+          <w:sz w:val="32"/>
+          <w:szCs w:val="36"/>
+          <w:lang w:val="pt-BR"/>
+        </w:rPr>
+        <w:t>if</w:t>
+      </w:r>
+      <w:proofErr w:type="spellEnd"/>
+      <w:r>
+        <w:rPr>
+          <w:b w:val="0"/>
+          <w:bCs/>
+          <w:i/>
+          <w:iCs/>
+          <w:sz w:val="32"/>
+          <w:szCs w:val="36"/>
+          <w:lang w:val="pt-BR"/>
+        </w:rPr>
+        <w:t xml:space="preserve"> </w:t>
+      </w:r>
+      <w:proofErr w:type="spellStart"/>
+      <w:r>
+        <w:rPr>
+          <w:b w:val="0"/>
+          <w:bCs/>
+          <w:i/>
+          <w:iCs/>
+          <w:sz w:val="32"/>
+          <w:szCs w:val="36"/>
+          <w:lang w:val="pt-BR"/>
+        </w:rPr>
+        <w:t>the</w:t>
+      </w:r>
+      <w:proofErr w:type="spellEnd"/>
+      <w:r>
+        <w:rPr>
+          <w:b w:val="0"/>
+          <w:bCs/>
+          <w:i/>
+          <w:iCs/>
+          <w:sz w:val="32"/>
+          <w:szCs w:val="36"/>
+          <w:lang w:val="pt-BR"/>
+        </w:rPr>
+        <w:t xml:space="preserve"> </w:t>
+      </w:r>
+      <w:proofErr w:type="spellStart"/>
+      <w:r>
+        <w:rPr>
+          <w:b w:val="0"/>
+          <w:bCs/>
+          <w:i/>
+          <w:iCs/>
+          <w:sz w:val="32"/>
+          <w:szCs w:val="36"/>
+          <w:lang w:val="pt-BR"/>
+        </w:rPr>
+        <w:t>article</w:t>
+      </w:r>
+      <w:proofErr w:type="spellEnd"/>
+      <w:r>
+        <w:rPr>
+          <w:b w:val="0"/>
+          <w:bCs/>
+          <w:i/>
+          <w:iCs/>
+          <w:sz w:val="32"/>
+          <w:szCs w:val="36"/>
+          <w:lang w:val="pt-BR"/>
+        </w:rPr>
+        <w:t xml:space="preserve"> </w:t>
+      </w:r>
+      <w:proofErr w:type="spellStart"/>
+      <w:r>
+        <w:rPr>
+          <w:b w:val="0"/>
+          <w:bCs/>
+          <w:i/>
+          <w:iCs/>
+          <w:sz w:val="32"/>
+          <w:szCs w:val="36"/>
+          <w:lang w:val="pt-BR"/>
+        </w:rPr>
+        <w:t>is</w:t>
+      </w:r>
+      <w:proofErr w:type="spellEnd"/>
+      <w:r>
+        <w:rPr>
+          <w:b w:val="0"/>
+          <w:bCs/>
+          <w:i/>
+          <w:iCs/>
+          <w:sz w:val="32"/>
+          <w:szCs w:val="36"/>
+          <w:lang w:val="pt-BR"/>
+        </w:rPr>
+        <w:t xml:space="preserve"> in </w:t>
+      </w:r>
+      <w:proofErr w:type="spellStart"/>
+      <w:r>
+        <w:rPr>
+          <w:b w:val="0"/>
+          <w:bCs/>
+          <w:i/>
+          <w:iCs/>
+          <w:sz w:val="32"/>
+          <w:szCs w:val="36"/>
+          <w:lang w:val="pt-BR"/>
+        </w:rPr>
+        <w:t>English</w:t>
+      </w:r>
+      <w:proofErr w:type="spellEnd"/>
+      <w:r>
+        <w:rPr>
+          <w:b w:val="0"/>
+          <w:bCs/>
+          <w:i/>
+          <w:iCs/>
+          <w:sz w:val="32"/>
+          <w:szCs w:val="36"/>
+          <w:lang w:val="pt-BR"/>
+        </w:rPr>
+        <w:t xml:space="preserve">, </w:t>
+      </w:r>
+      <w:proofErr w:type="spellStart"/>
+      <w:r>
+        <w:rPr>
+          <w:b w:val="0"/>
+          <w:bCs/>
+          <w:i/>
+          <w:iCs/>
+          <w:sz w:val="32"/>
+          <w:szCs w:val="36"/>
+          <w:lang w:val="pt-BR"/>
+        </w:rPr>
+        <w:t>then</w:t>
+      </w:r>
+      <w:proofErr w:type="spellEnd"/>
+      <w:r>
+        <w:rPr>
+          <w:b w:val="0"/>
+          <w:bCs/>
+          <w:i/>
+          <w:iCs/>
+          <w:sz w:val="32"/>
+          <w:szCs w:val="36"/>
+          <w:lang w:val="pt-BR"/>
+        </w:rPr>
+        <w:t xml:space="preserve"> </w:t>
+      </w:r>
+      <w:proofErr w:type="spellStart"/>
+      <w:r>
+        <w:rPr>
+          <w:b w:val="0"/>
+          <w:bCs/>
+          <w:i/>
+          <w:iCs/>
+          <w:sz w:val="32"/>
+          <w:szCs w:val="36"/>
+          <w:lang w:val="pt-BR"/>
+        </w:rPr>
+        <w:t>here</w:t>
+      </w:r>
+      <w:proofErr w:type="spellEnd"/>
+      <w:r>
+        <w:rPr>
+          <w:b w:val="0"/>
+          <w:bCs/>
+          <w:i/>
+          <w:iCs/>
+          <w:sz w:val="32"/>
+          <w:szCs w:val="36"/>
+          <w:lang w:val="pt-BR"/>
+        </w:rPr>
+        <w:t xml:space="preserve"> it </w:t>
+      </w:r>
+      <w:proofErr w:type="spellStart"/>
+      <w:r>
+        <w:rPr>
+          <w:b w:val="0"/>
+          <w:bCs/>
+          <w:i/>
+          <w:iCs/>
+          <w:sz w:val="32"/>
+          <w:szCs w:val="36"/>
+          <w:lang w:val="pt-BR"/>
+        </w:rPr>
+        <w:t>will</w:t>
+      </w:r>
+      <w:proofErr w:type="spellEnd"/>
+      <w:r>
+        <w:rPr>
+          <w:b w:val="0"/>
+          <w:bCs/>
+          <w:i/>
+          <w:iCs/>
+          <w:sz w:val="32"/>
+          <w:szCs w:val="36"/>
+          <w:lang w:val="pt-BR"/>
+        </w:rPr>
+        <w:t xml:space="preserve"> </w:t>
+      </w:r>
+      <w:proofErr w:type="spellStart"/>
+      <w:r>
+        <w:rPr>
+          <w:b w:val="0"/>
+          <w:bCs/>
+          <w:i/>
+          <w:iCs/>
+          <w:sz w:val="32"/>
+          <w:szCs w:val="36"/>
+          <w:lang w:val="pt-BR"/>
+        </w:rPr>
+        <w:t>be</w:t>
+      </w:r>
+      <w:proofErr w:type="spellEnd"/>
+      <w:r>
+        <w:rPr>
+          <w:b w:val="0"/>
+          <w:bCs/>
+          <w:i/>
+          <w:iCs/>
+          <w:sz w:val="32"/>
+          <w:szCs w:val="36"/>
+          <w:lang w:val="pt-BR"/>
+        </w:rPr>
+        <w:t xml:space="preserve"> in </w:t>
+      </w:r>
+      <w:proofErr w:type="spellStart"/>
+      <w:r>
+        <w:rPr>
+          <w:b w:val="0"/>
+          <w:bCs/>
+          <w:i/>
+          <w:iCs/>
+          <w:sz w:val="32"/>
+          <w:szCs w:val="36"/>
+          <w:lang w:val="pt-BR"/>
+        </w:rPr>
+        <w:t>Portuguese</w:t>
+      </w:r>
+      <w:proofErr w:type="spellEnd"/>
+      <w:r>
+        <w:rPr>
+          <w:b w:val="0"/>
+          <w:bCs/>
+          <w:i/>
+          <w:iCs/>
+          <w:sz w:val="32"/>
+          <w:szCs w:val="36"/>
+          <w:lang w:val="pt-BR"/>
+        </w:rPr>
+        <w:t>)</w:t>
       </w:r>
     </w:p>
     <w:p>
@@ -311,11 +611,6 @@
           <w:lang w:val="pt-BR"/>
         </w:rPr>
         <w:tab/>
-      </w:r>
-      <w:r>
-        <w:rPr>
-          <w:lang w:val="pt-BR"/>
-        </w:rPr>
         <w:t xml:space="preserve">ORCID: https://orcid.org/0000-0000-0000-0000 </w:t>
       </w:r>
       <w:r>
@@ -523,6 +818,7 @@
           <w:color w:val="auto"/>
           <w:sz w:val="18"/>
           <w:szCs w:val="18"/>
+          <w:lang w:val="pt-BR"/>
         </w:rPr>
       </w:pPr>
       <w:r>
@@ -530,6 +826,7 @@
           <w:b/>
           <w:sz w:val="18"/>
           <w:szCs w:val="18"/>
+          <w:lang w:val="pt-BR"/>
         </w:rPr>
         <w:t xml:space="preserve">Abstract: </w:t>
       </w:r>
@@ -537,8 +834,1593 @@
         <w:rPr>
           <w:sz w:val="18"/>
           <w:szCs w:val="18"/>
-        </w:rPr>
-        <w:t>A single paragraph of about 200 words maximum. For research articles, abstracts should give a pertinent overview of the work. We strongly encourage authors to use the following style of structured abstracts, but without headings: (1) Background: Place the question addressed in a broad context and highlight the purpose of the study; (2) Methods: Describe briefly the main methods or treatments applied; (3) Results: Summarize the article's main findings; and (4) Conclusions: Indicate the main conclusions or interpretations. The abstract should be an objective representation of the article, it must not contain results which are not presented and substantiated in the main text and should not exaggerate the main conclusions.</w:t>
+          <w:lang w:val="pt-BR"/>
+        </w:rPr>
+        <w:t xml:space="preserve">A single </w:t>
+      </w:r>
+      <w:proofErr w:type="spellStart"/>
+      <w:r>
+        <w:rPr>
+          <w:sz w:val="18"/>
+          <w:szCs w:val="18"/>
+          <w:lang w:val="pt-BR"/>
+        </w:rPr>
+        <w:t>paragraph</w:t>
+      </w:r>
+      <w:proofErr w:type="spellEnd"/>
+      <w:r>
+        <w:rPr>
+          <w:sz w:val="18"/>
+          <w:szCs w:val="18"/>
+          <w:lang w:val="pt-BR"/>
+        </w:rPr>
+        <w:t xml:space="preserve"> </w:t>
+      </w:r>
+      <w:proofErr w:type="spellStart"/>
+      <w:r>
+        <w:rPr>
+          <w:sz w:val="18"/>
+          <w:szCs w:val="18"/>
+          <w:lang w:val="pt-BR"/>
+        </w:rPr>
+        <w:t>of</w:t>
+      </w:r>
+      <w:proofErr w:type="spellEnd"/>
+      <w:r>
+        <w:rPr>
+          <w:sz w:val="18"/>
+          <w:szCs w:val="18"/>
+          <w:lang w:val="pt-BR"/>
+        </w:rPr>
+        <w:t xml:space="preserve"> </w:t>
+      </w:r>
+      <w:proofErr w:type="spellStart"/>
+      <w:r>
+        <w:rPr>
+          <w:sz w:val="18"/>
+          <w:szCs w:val="18"/>
+          <w:lang w:val="pt-BR"/>
+        </w:rPr>
+        <w:t>about</w:t>
+      </w:r>
+      <w:proofErr w:type="spellEnd"/>
+      <w:r>
+        <w:rPr>
+          <w:sz w:val="18"/>
+          <w:szCs w:val="18"/>
+          <w:lang w:val="pt-BR"/>
+        </w:rPr>
+        <w:t xml:space="preserve"> 200 </w:t>
+      </w:r>
+      <w:proofErr w:type="spellStart"/>
+      <w:r>
+        <w:rPr>
+          <w:sz w:val="18"/>
+          <w:szCs w:val="18"/>
+          <w:lang w:val="pt-BR"/>
+        </w:rPr>
+        <w:t>words</w:t>
+      </w:r>
+      <w:proofErr w:type="spellEnd"/>
+      <w:r>
+        <w:rPr>
+          <w:sz w:val="18"/>
+          <w:szCs w:val="18"/>
+          <w:lang w:val="pt-BR"/>
+        </w:rPr>
+        <w:t xml:space="preserve"> </w:t>
+      </w:r>
+      <w:proofErr w:type="spellStart"/>
+      <w:r>
+        <w:rPr>
+          <w:sz w:val="18"/>
+          <w:szCs w:val="18"/>
+          <w:lang w:val="pt-BR"/>
+        </w:rPr>
+        <w:t>maximum</w:t>
+      </w:r>
+      <w:proofErr w:type="spellEnd"/>
+      <w:r>
+        <w:rPr>
+          <w:sz w:val="18"/>
+          <w:szCs w:val="18"/>
+          <w:lang w:val="pt-BR"/>
+        </w:rPr>
+        <w:t xml:space="preserve">. For </w:t>
+      </w:r>
+      <w:proofErr w:type="spellStart"/>
+      <w:r>
+        <w:rPr>
+          <w:sz w:val="18"/>
+          <w:szCs w:val="18"/>
+          <w:lang w:val="pt-BR"/>
+        </w:rPr>
+        <w:t>research</w:t>
+      </w:r>
+      <w:proofErr w:type="spellEnd"/>
+      <w:r>
+        <w:rPr>
+          <w:sz w:val="18"/>
+          <w:szCs w:val="18"/>
+          <w:lang w:val="pt-BR"/>
+        </w:rPr>
+        <w:t xml:space="preserve"> </w:t>
+      </w:r>
+      <w:proofErr w:type="spellStart"/>
+      <w:r>
+        <w:rPr>
+          <w:sz w:val="18"/>
+          <w:szCs w:val="18"/>
+          <w:lang w:val="pt-BR"/>
+        </w:rPr>
+        <w:t>articles</w:t>
+      </w:r>
+      <w:proofErr w:type="spellEnd"/>
+      <w:r>
+        <w:rPr>
+          <w:sz w:val="18"/>
+          <w:szCs w:val="18"/>
+          <w:lang w:val="pt-BR"/>
+        </w:rPr>
+        <w:t xml:space="preserve">, abstracts </w:t>
+      </w:r>
+      <w:proofErr w:type="spellStart"/>
+      <w:r>
+        <w:rPr>
+          <w:sz w:val="18"/>
+          <w:szCs w:val="18"/>
+          <w:lang w:val="pt-BR"/>
+        </w:rPr>
+        <w:t>should</w:t>
+      </w:r>
+      <w:proofErr w:type="spellEnd"/>
+      <w:r>
+        <w:rPr>
+          <w:sz w:val="18"/>
+          <w:szCs w:val="18"/>
+          <w:lang w:val="pt-BR"/>
+        </w:rPr>
+        <w:t xml:space="preserve"> </w:t>
+      </w:r>
+      <w:proofErr w:type="spellStart"/>
+      <w:r>
+        <w:rPr>
+          <w:sz w:val="18"/>
+          <w:szCs w:val="18"/>
+          <w:lang w:val="pt-BR"/>
+        </w:rPr>
+        <w:t>give</w:t>
+      </w:r>
+      <w:proofErr w:type="spellEnd"/>
+      <w:r>
+        <w:rPr>
+          <w:sz w:val="18"/>
+          <w:szCs w:val="18"/>
+          <w:lang w:val="pt-BR"/>
+        </w:rPr>
+        <w:t xml:space="preserve"> a </w:t>
+      </w:r>
+      <w:proofErr w:type="spellStart"/>
+      <w:r>
+        <w:rPr>
+          <w:sz w:val="18"/>
+          <w:szCs w:val="18"/>
+          <w:lang w:val="pt-BR"/>
+        </w:rPr>
+        <w:t>pertinent</w:t>
+      </w:r>
+      <w:proofErr w:type="spellEnd"/>
+      <w:r>
+        <w:rPr>
+          <w:sz w:val="18"/>
+          <w:szCs w:val="18"/>
+          <w:lang w:val="pt-BR"/>
+        </w:rPr>
+        <w:t xml:space="preserve"> overview </w:t>
+      </w:r>
+      <w:proofErr w:type="spellStart"/>
+      <w:r>
+        <w:rPr>
+          <w:sz w:val="18"/>
+          <w:szCs w:val="18"/>
+          <w:lang w:val="pt-BR"/>
+        </w:rPr>
+        <w:t>of</w:t>
+      </w:r>
+      <w:proofErr w:type="spellEnd"/>
+      <w:r>
+        <w:rPr>
+          <w:sz w:val="18"/>
+          <w:szCs w:val="18"/>
+          <w:lang w:val="pt-BR"/>
+        </w:rPr>
+        <w:t xml:space="preserve"> </w:t>
+      </w:r>
+      <w:proofErr w:type="spellStart"/>
+      <w:r>
+        <w:rPr>
+          <w:sz w:val="18"/>
+          <w:szCs w:val="18"/>
+          <w:lang w:val="pt-BR"/>
+        </w:rPr>
+        <w:t>the</w:t>
+      </w:r>
+      <w:proofErr w:type="spellEnd"/>
+      <w:r>
+        <w:rPr>
+          <w:sz w:val="18"/>
+          <w:szCs w:val="18"/>
+          <w:lang w:val="pt-BR"/>
+        </w:rPr>
+        <w:t xml:space="preserve"> </w:t>
+      </w:r>
+      <w:proofErr w:type="spellStart"/>
+      <w:r>
+        <w:rPr>
+          <w:sz w:val="18"/>
+          <w:szCs w:val="18"/>
+          <w:lang w:val="pt-BR"/>
+        </w:rPr>
+        <w:t>work</w:t>
+      </w:r>
+      <w:proofErr w:type="spellEnd"/>
+      <w:r>
+        <w:rPr>
+          <w:sz w:val="18"/>
+          <w:szCs w:val="18"/>
+          <w:lang w:val="pt-BR"/>
+        </w:rPr>
+        <w:t xml:space="preserve">. </w:t>
+      </w:r>
+      <w:proofErr w:type="spellStart"/>
+      <w:r>
+        <w:rPr>
+          <w:sz w:val="18"/>
+          <w:szCs w:val="18"/>
+          <w:lang w:val="pt-BR"/>
+        </w:rPr>
+        <w:t>We</w:t>
+      </w:r>
+      <w:proofErr w:type="spellEnd"/>
+      <w:r>
+        <w:rPr>
+          <w:sz w:val="18"/>
+          <w:szCs w:val="18"/>
+          <w:lang w:val="pt-BR"/>
+        </w:rPr>
+        <w:t xml:space="preserve"> </w:t>
+      </w:r>
+      <w:proofErr w:type="spellStart"/>
+      <w:r>
+        <w:rPr>
+          <w:sz w:val="18"/>
+          <w:szCs w:val="18"/>
+          <w:lang w:val="pt-BR"/>
+        </w:rPr>
+        <w:t>strongly</w:t>
+      </w:r>
+      <w:proofErr w:type="spellEnd"/>
+      <w:r>
+        <w:rPr>
+          <w:sz w:val="18"/>
+          <w:szCs w:val="18"/>
+          <w:lang w:val="pt-BR"/>
+        </w:rPr>
+        <w:t xml:space="preserve"> </w:t>
+      </w:r>
+      <w:proofErr w:type="spellStart"/>
+      <w:r>
+        <w:rPr>
+          <w:sz w:val="18"/>
+          <w:szCs w:val="18"/>
+          <w:lang w:val="pt-BR"/>
+        </w:rPr>
+        <w:t>encourage</w:t>
+      </w:r>
+      <w:proofErr w:type="spellEnd"/>
+      <w:r>
+        <w:rPr>
+          <w:sz w:val="18"/>
+          <w:szCs w:val="18"/>
+          <w:lang w:val="pt-BR"/>
+        </w:rPr>
+        <w:t xml:space="preserve"> </w:t>
+      </w:r>
+      <w:proofErr w:type="spellStart"/>
+      <w:r>
+        <w:rPr>
+          <w:sz w:val="18"/>
+          <w:szCs w:val="18"/>
+          <w:lang w:val="pt-BR"/>
+        </w:rPr>
+        <w:t>authors</w:t>
+      </w:r>
+      <w:proofErr w:type="spellEnd"/>
+      <w:r>
+        <w:rPr>
+          <w:sz w:val="18"/>
+          <w:szCs w:val="18"/>
+          <w:lang w:val="pt-BR"/>
+        </w:rPr>
+        <w:t xml:space="preserve"> </w:t>
+      </w:r>
+      <w:proofErr w:type="spellStart"/>
+      <w:r>
+        <w:rPr>
+          <w:sz w:val="18"/>
+          <w:szCs w:val="18"/>
+          <w:lang w:val="pt-BR"/>
+        </w:rPr>
+        <w:t>to</w:t>
+      </w:r>
+      <w:proofErr w:type="spellEnd"/>
+      <w:r>
+        <w:rPr>
+          <w:sz w:val="18"/>
+          <w:szCs w:val="18"/>
+          <w:lang w:val="pt-BR"/>
+        </w:rPr>
+        <w:t xml:space="preserve"> use </w:t>
+      </w:r>
+      <w:proofErr w:type="spellStart"/>
+      <w:r>
+        <w:rPr>
+          <w:sz w:val="18"/>
+          <w:szCs w:val="18"/>
+          <w:lang w:val="pt-BR"/>
+        </w:rPr>
+        <w:t>the</w:t>
+      </w:r>
+      <w:proofErr w:type="spellEnd"/>
+      <w:r>
+        <w:rPr>
+          <w:sz w:val="18"/>
+          <w:szCs w:val="18"/>
+          <w:lang w:val="pt-BR"/>
+        </w:rPr>
+        <w:t xml:space="preserve"> </w:t>
+      </w:r>
+      <w:proofErr w:type="spellStart"/>
+      <w:r>
+        <w:rPr>
+          <w:sz w:val="18"/>
+          <w:szCs w:val="18"/>
+          <w:lang w:val="pt-BR"/>
+        </w:rPr>
+        <w:t>following</w:t>
+      </w:r>
+      <w:proofErr w:type="spellEnd"/>
+      <w:r>
+        <w:rPr>
+          <w:sz w:val="18"/>
+          <w:szCs w:val="18"/>
+          <w:lang w:val="pt-BR"/>
+        </w:rPr>
+        <w:t xml:space="preserve"> </w:t>
+      </w:r>
+      <w:proofErr w:type="spellStart"/>
+      <w:r>
+        <w:rPr>
+          <w:sz w:val="18"/>
+          <w:szCs w:val="18"/>
+          <w:lang w:val="pt-BR"/>
+        </w:rPr>
+        <w:t>style</w:t>
+      </w:r>
+      <w:proofErr w:type="spellEnd"/>
+      <w:r>
+        <w:rPr>
+          <w:sz w:val="18"/>
+          <w:szCs w:val="18"/>
+          <w:lang w:val="pt-BR"/>
+        </w:rPr>
+        <w:t xml:space="preserve"> </w:t>
+      </w:r>
+      <w:proofErr w:type="spellStart"/>
+      <w:r>
+        <w:rPr>
+          <w:sz w:val="18"/>
+          <w:szCs w:val="18"/>
+          <w:lang w:val="pt-BR"/>
+        </w:rPr>
+        <w:t>of</w:t>
+      </w:r>
+      <w:proofErr w:type="spellEnd"/>
+      <w:r>
+        <w:rPr>
+          <w:sz w:val="18"/>
+          <w:szCs w:val="18"/>
+          <w:lang w:val="pt-BR"/>
+        </w:rPr>
+        <w:t xml:space="preserve"> </w:t>
+      </w:r>
+      <w:proofErr w:type="spellStart"/>
+      <w:r>
+        <w:rPr>
+          <w:sz w:val="18"/>
+          <w:szCs w:val="18"/>
+          <w:lang w:val="pt-BR"/>
+        </w:rPr>
+        <w:t>structured</w:t>
+      </w:r>
+      <w:proofErr w:type="spellEnd"/>
+      <w:r>
+        <w:rPr>
+          <w:sz w:val="18"/>
+          <w:szCs w:val="18"/>
+          <w:lang w:val="pt-BR"/>
+        </w:rPr>
+        <w:t xml:space="preserve"> abstracts, </w:t>
+      </w:r>
+      <w:proofErr w:type="spellStart"/>
+      <w:r>
+        <w:rPr>
+          <w:sz w:val="18"/>
+          <w:szCs w:val="18"/>
+          <w:lang w:val="pt-BR"/>
+        </w:rPr>
+        <w:t>but</w:t>
+      </w:r>
+      <w:proofErr w:type="spellEnd"/>
+      <w:r>
+        <w:rPr>
+          <w:sz w:val="18"/>
+          <w:szCs w:val="18"/>
+          <w:lang w:val="pt-BR"/>
+        </w:rPr>
+        <w:t xml:space="preserve"> </w:t>
+      </w:r>
+      <w:proofErr w:type="spellStart"/>
+      <w:r>
+        <w:rPr>
+          <w:sz w:val="18"/>
+          <w:szCs w:val="18"/>
+          <w:lang w:val="pt-BR"/>
+        </w:rPr>
+        <w:t>without</w:t>
+      </w:r>
+      <w:proofErr w:type="spellEnd"/>
+      <w:r>
+        <w:rPr>
+          <w:sz w:val="18"/>
+          <w:szCs w:val="18"/>
+          <w:lang w:val="pt-BR"/>
+        </w:rPr>
+        <w:t xml:space="preserve"> </w:t>
+      </w:r>
+      <w:proofErr w:type="spellStart"/>
+      <w:r>
+        <w:rPr>
+          <w:sz w:val="18"/>
+          <w:szCs w:val="18"/>
+          <w:lang w:val="pt-BR"/>
+        </w:rPr>
+        <w:t>headings</w:t>
+      </w:r>
+      <w:proofErr w:type="spellEnd"/>
+      <w:r>
+        <w:rPr>
+          <w:sz w:val="18"/>
+          <w:szCs w:val="18"/>
+          <w:lang w:val="pt-BR"/>
+        </w:rPr>
+        <w:t xml:space="preserve">: (1) Background: </w:t>
+      </w:r>
+      <w:proofErr w:type="spellStart"/>
+      <w:r>
+        <w:rPr>
+          <w:sz w:val="18"/>
+          <w:szCs w:val="18"/>
+          <w:lang w:val="pt-BR"/>
+        </w:rPr>
+        <w:t>Place</w:t>
+      </w:r>
+      <w:proofErr w:type="spellEnd"/>
+      <w:r>
+        <w:rPr>
+          <w:sz w:val="18"/>
+          <w:szCs w:val="18"/>
+          <w:lang w:val="pt-BR"/>
+        </w:rPr>
+        <w:t xml:space="preserve"> </w:t>
+      </w:r>
+      <w:proofErr w:type="spellStart"/>
+      <w:r>
+        <w:rPr>
+          <w:sz w:val="18"/>
+          <w:szCs w:val="18"/>
+          <w:lang w:val="pt-BR"/>
+        </w:rPr>
+        <w:t>the</w:t>
+      </w:r>
+      <w:proofErr w:type="spellEnd"/>
+      <w:r>
+        <w:rPr>
+          <w:sz w:val="18"/>
+          <w:szCs w:val="18"/>
+          <w:lang w:val="pt-BR"/>
+        </w:rPr>
+        <w:t xml:space="preserve"> </w:t>
+      </w:r>
+      <w:proofErr w:type="spellStart"/>
+      <w:r>
+        <w:rPr>
+          <w:sz w:val="18"/>
+          <w:szCs w:val="18"/>
+          <w:lang w:val="pt-BR"/>
+        </w:rPr>
+        <w:t>question</w:t>
+      </w:r>
+      <w:proofErr w:type="spellEnd"/>
+      <w:r>
+        <w:rPr>
+          <w:sz w:val="18"/>
+          <w:szCs w:val="18"/>
+          <w:lang w:val="pt-BR"/>
+        </w:rPr>
+        <w:t xml:space="preserve"> </w:t>
+      </w:r>
+      <w:proofErr w:type="spellStart"/>
+      <w:r>
+        <w:rPr>
+          <w:sz w:val="18"/>
+          <w:szCs w:val="18"/>
+          <w:lang w:val="pt-BR"/>
+        </w:rPr>
+        <w:t>addressed</w:t>
+      </w:r>
+      <w:proofErr w:type="spellEnd"/>
+      <w:r>
+        <w:rPr>
+          <w:sz w:val="18"/>
+          <w:szCs w:val="18"/>
+          <w:lang w:val="pt-BR"/>
+        </w:rPr>
+        <w:t xml:space="preserve"> in a </w:t>
+      </w:r>
+      <w:proofErr w:type="spellStart"/>
+      <w:r>
+        <w:rPr>
+          <w:sz w:val="18"/>
+          <w:szCs w:val="18"/>
+          <w:lang w:val="pt-BR"/>
+        </w:rPr>
+        <w:t>broad</w:t>
+      </w:r>
+      <w:proofErr w:type="spellEnd"/>
+      <w:r>
+        <w:rPr>
+          <w:sz w:val="18"/>
+          <w:szCs w:val="18"/>
+          <w:lang w:val="pt-BR"/>
+        </w:rPr>
+        <w:t xml:space="preserve"> </w:t>
+      </w:r>
+      <w:proofErr w:type="spellStart"/>
+      <w:r>
+        <w:rPr>
+          <w:sz w:val="18"/>
+          <w:szCs w:val="18"/>
+          <w:lang w:val="pt-BR"/>
+        </w:rPr>
+        <w:t>context</w:t>
+      </w:r>
+      <w:proofErr w:type="spellEnd"/>
+      <w:r>
+        <w:rPr>
+          <w:sz w:val="18"/>
+          <w:szCs w:val="18"/>
+          <w:lang w:val="pt-BR"/>
+        </w:rPr>
+        <w:t xml:space="preserve"> </w:t>
+      </w:r>
+      <w:proofErr w:type="spellStart"/>
+      <w:r>
+        <w:rPr>
+          <w:sz w:val="18"/>
+          <w:szCs w:val="18"/>
+          <w:lang w:val="pt-BR"/>
+        </w:rPr>
+        <w:t>and</w:t>
+      </w:r>
+      <w:proofErr w:type="spellEnd"/>
+      <w:r>
+        <w:rPr>
+          <w:sz w:val="18"/>
+          <w:szCs w:val="18"/>
+          <w:lang w:val="pt-BR"/>
+        </w:rPr>
+        <w:t xml:space="preserve"> </w:t>
+      </w:r>
+      <w:proofErr w:type="spellStart"/>
+      <w:r>
+        <w:rPr>
+          <w:sz w:val="18"/>
+          <w:szCs w:val="18"/>
+          <w:lang w:val="pt-BR"/>
+        </w:rPr>
+        <w:t>highlight</w:t>
+      </w:r>
+      <w:proofErr w:type="spellEnd"/>
+      <w:r>
+        <w:rPr>
+          <w:sz w:val="18"/>
+          <w:szCs w:val="18"/>
+          <w:lang w:val="pt-BR"/>
+        </w:rPr>
+        <w:t xml:space="preserve"> </w:t>
+      </w:r>
+      <w:proofErr w:type="spellStart"/>
+      <w:r>
+        <w:rPr>
+          <w:sz w:val="18"/>
+          <w:szCs w:val="18"/>
+          <w:lang w:val="pt-BR"/>
+        </w:rPr>
+        <w:t>the</w:t>
+      </w:r>
+      <w:proofErr w:type="spellEnd"/>
+      <w:r>
+        <w:rPr>
+          <w:sz w:val="18"/>
+          <w:szCs w:val="18"/>
+          <w:lang w:val="pt-BR"/>
+        </w:rPr>
+        <w:t xml:space="preserve"> </w:t>
+      </w:r>
+      <w:proofErr w:type="spellStart"/>
+      <w:r>
+        <w:rPr>
+          <w:sz w:val="18"/>
+          <w:szCs w:val="18"/>
+          <w:lang w:val="pt-BR"/>
+        </w:rPr>
+        <w:t>purpose</w:t>
+      </w:r>
+      <w:proofErr w:type="spellEnd"/>
+      <w:r>
+        <w:rPr>
+          <w:sz w:val="18"/>
+          <w:szCs w:val="18"/>
+          <w:lang w:val="pt-BR"/>
+        </w:rPr>
+        <w:t xml:space="preserve"> </w:t>
+      </w:r>
+      <w:proofErr w:type="spellStart"/>
+      <w:r>
+        <w:rPr>
+          <w:sz w:val="18"/>
+          <w:szCs w:val="18"/>
+          <w:lang w:val="pt-BR"/>
+        </w:rPr>
+        <w:t>of</w:t>
+      </w:r>
+      <w:proofErr w:type="spellEnd"/>
+      <w:r>
+        <w:rPr>
+          <w:sz w:val="18"/>
+          <w:szCs w:val="18"/>
+          <w:lang w:val="pt-BR"/>
+        </w:rPr>
+        <w:t xml:space="preserve"> </w:t>
+      </w:r>
+      <w:proofErr w:type="spellStart"/>
+      <w:r>
+        <w:rPr>
+          <w:sz w:val="18"/>
+          <w:szCs w:val="18"/>
+          <w:lang w:val="pt-BR"/>
+        </w:rPr>
+        <w:t>the</w:t>
+      </w:r>
+      <w:proofErr w:type="spellEnd"/>
+      <w:r>
+        <w:rPr>
+          <w:sz w:val="18"/>
+          <w:szCs w:val="18"/>
+          <w:lang w:val="pt-BR"/>
+        </w:rPr>
+        <w:t xml:space="preserve"> </w:t>
+      </w:r>
+      <w:proofErr w:type="spellStart"/>
+      <w:r>
+        <w:rPr>
+          <w:sz w:val="18"/>
+          <w:szCs w:val="18"/>
+          <w:lang w:val="pt-BR"/>
+        </w:rPr>
+        <w:t>study</w:t>
+      </w:r>
+      <w:proofErr w:type="spellEnd"/>
+      <w:r>
+        <w:rPr>
+          <w:sz w:val="18"/>
+          <w:szCs w:val="18"/>
+          <w:lang w:val="pt-BR"/>
+        </w:rPr>
+        <w:t xml:space="preserve">; (2) </w:t>
+      </w:r>
+      <w:proofErr w:type="spellStart"/>
+      <w:r>
+        <w:rPr>
+          <w:sz w:val="18"/>
+          <w:szCs w:val="18"/>
+          <w:lang w:val="pt-BR"/>
+        </w:rPr>
+        <w:t>Methods</w:t>
+      </w:r>
+      <w:proofErr w:type="spellEnd"/>
+      <w:r>
+        <w:rPr>
+          <w:sz w:val="18"/>
+          <w:szCs w:val="18"/>
+          <w:lang w:val="pt-BR"/>
+        </w:rPr>
+        <w:t xml:space="preserve">: </w:t>
+      </w:r>
+      <w:proofErr w:type="spellStart"/>
+      <w:r>
+        <w:rPr>
+          <w:sz w:val="18"/>
+          <w:szCs w:val="18"/>
+          <w:lang w:val="pt-BR"/>
+        </w:rPr>
+        <w:t>Describe</w:t>
+      </w:r>
+      <w:proofErr w:type="spellEnd"/>
+      <w:r>
+        <w:rPr>
+          <w:sz w:val="18"/>
+          <w:szCs w:val="18"/>
+          <w:lang w:val="pt-BR"/>
+        </w:rPr>
+        <w:t xml:space="preserve"> </w:t>
+      </w:r>
+      <w:proofErr w:type="spellStart"/>
+      <w:r>
+        <w:rPr>
+          <w:sz w:val="18"/>
+          <w:szCs w:val="18"/>
+          <w:lang w:val="pt-BR"/>
+        </w:rPr>
+        <w:t>briefly</w:t>
+      </w:r>
+      <w:proofErr w:type="spellEnd"/>
+      <w:r>
+        <w:rPr>
+          <w:sz w:val="18"/>
+          <w:szCs w:val="18"/>
+          <w:lang w:val="pt-BR"/>
+        </w:rPr>
+        <w:t xml:space="preserve"> </w:t>
+      </w:r>
+      <w:proofErr w:type="spellStart"/>
+      <w:r>
+        <w:rPr>
+          <w:sz w:val="18"/>
+          <w:szCs w:val="18"/>
+          <w:lang w:val="pt-BR"/>
+        </w:rPr>
+        <w:t>the</w:t>
+      </w:r>
+      <w:proofErr w:type="spellEnd"/>
+      <w:r>
+        <w:rPr>
+          <w:sz w:val="18"/>
+          <w:szCs w:val="18"/>
+          <w:lang w:val="pt-BR"/>
+        </w:rPr>
+        <w:t xml:space="preserve"> </w:t>
+      </w:r>
+      <w:proofErr w:type="spellStart"/>
+      <w:r>
+        <w:rPr>
+          <w:sz w:val="18"/>
+          <w:szCs w:val="18"/>
+          <w:lang w:val="pt-BR"/>
+        </w:rPr>
+        <w:t>main</w:t>
+      </w:r>
+      <w:proofErr w:type="spellEnd"/>
+      <w:r>
+        <w:rPr>
+          <w:sz w:val="18"/>
+          <w:szCs w:val="18"/>
+          <w:lang w:val="pt-BR"/>
+        </w:rPr>
+        <w:t xml:space="preserve"> </w:t>
+      </w:r>
+      <w:proofErr w:type="spellStart"/>
+      <w:r>
+        <w:rPr>
+          <w:sz w:val="18"/>
+          <w:szCs w:val="18"/>
+          <w:lang w:val="pt-BR"/>
+        </w:rPr>
+        <w:t>methods</w:t>
+      </w:r>
+      <w:proofErr w:type="spellEnd"/>
+      <w:r>
+        <w:rPr>
+          <w:sz w:val="18"/>
+          <w:szCs w:val="18"/>
+          <w:lang w:val="pt-BR"/>
+        </w:rPr>
+        <w:t xml:space="preserve"> </w:t>
+      </w:r>
+      <w:proofErr w:type="spellStart"/>
+      <w:r>
+        <w:rPr>
+          <w:sz w:val="18"/>
+          <w:szCs w:val="18"/>
+          <w:lang w:val="pt-BR"/>
+        </w:rPr>
+        <w:t>or</w:t>
+      </w:r>
+      <w:proofErr w:type="spellEnd"/>
+      <w:r>
+        <w:rPr>
+          <w:sz w:val="18"/>
+          <w:szCs w:val="18"/>
+          <w:lang w:val="pt-BR"/>
+        </w:rPr>
+        <w:t xml:space="preserve"> </w:t>
+      </w:r>
+      <w:proofErr w:type="spellStart"/>
+      <w:r>
+        <w:rPr>
+          <w:sz w:val="18"/>
+          <w:szCs w:val="18"/>
+          <w:lang w:val="pt-BR"/>
+        </w:rPr>
+        <w:t>treatments</w:t>
+      </w:r>
+      <w:proofErr w:type="spellEnd"/>
+      <w:r>
+        <w:rPr>
+          <w:sz w:val="18"/>
+          <w:szCs w:val="18"/>
+          <w:lang w:val="pt-BR"/>
+        </w:rPr>
+        <w:t xml:space="preserve"> </w:t>
+      </w:r>
+      <w:proofErr w:type="spellStart"/>
+      <w:r>
+        <w:rPr>
+          <w:sz w:val="18"/>
+          <w:szCs w:val="18"/>
+          <w:lang w:val="pt-BR"/>
+        </w:rPr>
+        <w:t>applied</w:t>
+      </w:r>
+      <w:proofErr w:type="spellEnd"/>
+      <w:r>
+        <w:rPr>
+          <w:sz w:val="18"/>
+          <w:szCs w:val="18"/>
+          <w:lang w:val="pt-BR"/>
+        </w:rPr>
+        <w:t xml:space="preserve">; (3) </w:t>
+      </w:r>
+      <w:proofErr w:type="spellStart"/>
+      <w:r>
+        <w:rPr>
+          <w:sz w:val="18"/>
+          <w:szCs w:val="18"/>
+          <w:lang w:val="pt-BR"/>
+        </w:rPr>
+        <w:t>Results</w:t>
+      </w:r>
+      <w:proofErr w:type="spellEnd"/>
+      <w:r>
+        <w:rPr>
+          <w:sz w:val="18"/>
+          <w:szCs w:val="18"/>
+          <w:lang w:val="pt-BR"/>
+        </w:rPr>
+        <w:t xml:space="preserve">: </w:t>
+      </w:r>
+      <w:proofErr w:type="spellStart"/>
+      <w:r>
+        <w:rPr>
+          <w:sz w:val="18"/>
+          <w:szCs w:val="18"/>
+          <w:lang w:val="pt-BR"/>
+        </w:rPr>
+        <w:t>Summarize</w:t>
+      </w:r>
+      <w:proofErr w:type="spellEnd"/>
+      <w:r>
+        <w:rPr>
+          <w:sz w:val="18"/>
+          <w:szCs w:val="18"/>
+          <w:lang w:val="pt-BR"/>
+        </w:rPr>
+        <w:t xml:space="preserve"> </w:t>
+      </w:r>
+      <w:proofErr w:type="spellStart"/>
+      <w:r>
+        <w:rPr>
+          <w:sz w:val="18"/>
+          <w:szCs w:val="18"/>
+          <w:lang w:val="pt-BR"/>
+        </w:rPr>
+        <w:t>the</w:t>
+      </w:r>
+      <w:proofErr w:type="spellEnd"/>
+      <w:r>
+        <w:rPr>
+          <w:sz w:val="18"/>
+          <w:szCs w:val="18"/>
+          <w:lang w:val="pt-BR"/>
+        </w:rPr>
+        <w:t xml:space="preserve"> </w:t>
+      </w:r>
+      <w:proofErr w:type="spellStart"/>
+      <w:r>
+        <w:rPr>
+          <w:sz w:val="18"/>
+          <w:szCs w:val="18"/>
+          <w:lang w:val="pt-BR"/>
+        </w:rPr>
+        <w:t>article's</w:t>
+      </w:r>
+      <w:proofErr w:type="spellEnd"/>
+      <w:r>
+        <w:rPr>
+          <w:sz w:val="18"/>
+          <w:szCs w:val="18"/>
+          <w:lang w:val="pt-BR"/>
+        </w:rPr>
+        <w:t xml:space="preserve"> </w:t>
+      </w:r>
+      <w:proofErr w:type="spellStart"/>
+      <w:r>
+        <w:rPr>
+          <w:sz w:val="18"/>
+          <w:szCs w:val="18"/>
+          <w:lang w:val="pt-BR"/>
+        </w:rPr>
+        <w:t>main</w:t>
+      </w:r>
+      <w:proofErr w:type="spellEnd"/>
+      <w:r>
+        <w:rPr>
+          <w:sz w:val="18"/>
+          <w:szCs w:val="18"/>
+          <w:lang w:val="pt-BR"/>
+        </w:rPr>
+        <w:t xml:space="preserve"> </w:t>
+      </w:r>
+      <w:proofErr w:type="spellStart"/>
+      <w:r>
+        <w:rPr>
+          <w:sz w:val="18"/>
+          <w:szCs w:val="18"/>
+          <w:lang w:val="pt-BR"/>
+        </w:rPr>
+        <w:t>findings</w:t>
+      </w:r>
+      <w:proofErr w:type="spellEnd"/>
+      <w:r>
+        <w:rPr>
+          <w:sz w:val="18"/>
+          <w:szCs w:val="18"/>
+          <w:lang w:val="pt-BR"/>
+        </w:rPr>
+        <w:t xml:space="preserve">; </w:t>
+      </w:r>
+      <w:proofErr w:type="spellStart"/>
+      <w:r>
+        <w:rPr>
+          <w:sz w:val="18"/>
+          <w:szCs w:val="18"/>
+          <w:lang w:val="pt-BR"/>
+        </w:rPr>
+        <w:t>and</w:t>
+      </w:r>
+      <w:proofErr w:type="spellEnd"/>
+      <w:r>
+        <w:rPr>
+          <w:sz w:val="18"/>
+          <w:szCs w:val="18"/>
+          <w:lang w:val="pt-BR"/>
+        </w:rPr>
+        <w:t xml:space="preserve"> (4) </w:t>
+      </w:r>
+      <w:proofErr w:type="spellStart"/>
+      <w:r>
+        <w:rPr>
+          <w:sz w:val="18"/>
+          <w:szCs w:val="18"/>
+          <w:lang w:val="pt-BR"/>
+        </w:rPr>
+        <w:t>Conclusions</w:t>
+      </w:r>
+      <w:proofErr w:type="spellEnd"/>
+      <w:r>
+        <w:rPr>
+          <w:sz w:val="18"/>
+          <w:szCs w:val="18"/>
+          <w:lang w:val="pt-BR"/>
+        </w:rPr>
+        <w:t xml:space="preserve">: </w:t>
+      </w:r>
+      <w:proofErr w:type="spellStart"/>
+      <w:r>
+        <w:rPr>
+          <w:sz w:val="18"/>
+          <w:szCs w:val="18"/>
+          <w:lang w:val="pt-BR"/>
+        </w:rPr>
+        <w:t>Indicate</w:t>
+      </w:r>
+      <w:proofErr w:type="spellEnd"/>
+      <w:r>
+        <w:rPr>
+          <w:sz w:val="18"/>
+          <w:szCs w:val="18"/>
+          <w:lang w:val="pt-BR"/>
+        </w:rPr>
+        <w:t xml:space="preserve"> </w:t>
+      </w:r>
+      <w:proofErr w:type="spellStart"/>
+      <w:r>
+        <w:rPr>
+          <w:sz w:val="18"/>
+          <w:szCs w:val="18"/>
+          <w:lang w:val="pt-BR"/>
+        </w:rPr>
+        <w:t>the</w:t>
+      </w:r>
+      <w:proofErr w:type="spellEnd"/>
+      <w:r>
+        <w:rPr>
+          <w:sz w:val="18"/>
+          <w:szCs w:val="18"/>
+          <w:lang w:val="pt-BR"/>
+        </w:rPr>
+        <w:t xml:space="preserve"> </w:t>
+      </w:r>
+      <w:proofErr w:type="spellStart"/>
+      <w:r>
+        <w:rPr>
+          <w:sz w:val="18"/>
+          <w:szCs w:val="18"/>
+          <w:lang w:val="pt-BR"/>
+        </w:rPr>
+        <w:t>main</w:t>
+      </w:r>
+      <w:proofErr w:type="spellEnd"/>
+      <w:r>
+        <w:rPr>
+          <w:sz w:val="18"/>
+          <w:szCs w:val="18"/>
+          <w:lang w:val="pt-BR"/>
+        </w:rPr>
+        <w:t xml:space="preserve"> </w:t>
+      </w:r>
+      <w:proofErr w:type="spellStart"/>
+      <w:r>
+        <w:rPr>
+          <w:sz w:val="18"/>
+          <w:szCs w:val="18"/>
+          <w:lang w:val="pt-BR"/>
+        </w:rPr>
+        <w:t>conclusions</w:t>
+      </w:r>
+      <w:proofErr w:type="spellEnd"/>
+      <w:r>
+        <w:rPr>
+          <w:sz w:val="18"/>
+          <w:szCs w:val="18"/>
+          <w:lang w:val="pt-BR"/>
+        </w:rPr>
+        <w:t xml:space="preserve"> </w:t>
+      </w:r>
+      <w:proofErr w:type="spellStart"/>
+      <w:r>
+        <w:rPr>
+          <w:sz w:val="18"/>
+          <w:szCs w:val="18"/>
+          <w:lang w:val="pt-BR"/>
+        </w:rPr>
+        <w:t>or</w:t>
+      </w:r>
+      <w:proofErr w:type="spellEnd"/>
+      <w:r>
+        <w:rPr>
+          <w:sz w:val="18"/>
+          <w:szCs w:val="18"/>
+          <w:lang w:val="pt-BR"/>
+        </w:rPr>
+        <w:t xml:space="preserve"> </w:t>
+      </w:r>
+      <w:proofErr w:type="spellStart"/>
+      <w:r>
+        <w:rPr>
+          <w:sz w:val="18"/>
+          <w:szCs w:val="18"/>
+          <w:lang w:val="pt-BR"/>
+        </w:rPr>
+        <w:t>interpretations</w:t>
+      </w:r>
+      <w:proofErr w:type="spellEnd"/>
+      <w:r>
+        <w:rPr>
+          <w:sz w:val="18"/>
+          <w:szCs w:val="18"/>
+          <w:lang w:val="pt-BR"/>
+        </w:rPr>
+        <w:t xml:space="preserve">. The abstract </w:t>
+      </w:r>
+      <w:proofErr w:type="spellStart"/>
+      <w:r>
+        <w:rPr>
+          <w:sz w:val="18"/>
+          <w:szCs w:val="18"/>
+          <w:lang w:val="pt-BR"/>
+        </w:rPr>
+        <w:t>should</w:t>
+      </w:r>
+      <w:proofErr w:type="spellEnd"/>
+      <w:r>
+        <w:rPr>
+          <w:sz w:val="18"/>
+          <w:szCs w:val="18"/>
+          <w:lang w:val="pt-BR"/>
+        </w:rPr>
+        <w:t xml:space="preserve"> </w:t>
+      </w:r>
+      <w:proofErr w:type="spellStart"/>
+      <w:r>
+        <w:rPr>
+          <w:sz w:val="18"/>
+          <w:szCs w:val="18"/>
+          <w:lang w:val="pt-BR"/>
+        </w:rPr>
+        <w:t>be</w:t>
+      </w:r>
+      <w:proofErr w:type="spellEnd"/>
+      <w:r>
+        <w:rPr>
+          <w:sz w:val="18"/>
+          <w:szCs w:val="18"/>
+          <w:lang w:val="pt-BR"/>
+        </w:rPr>
+        <w:t xml:space="preserve"> </w:t>
+      </w:r>
+      <w:proofErr w:type="spellStart"/>
+      <w:r>
+        <w:rPr>
+          <w:sz w:val="18"/>
+          <w:szCs w:val="18"/>
+          <w:lang w:val="pt-BR"/>
+        </w:rPr>
+        <w:t>an</w:t>
+      </w:r>
+      <w:proofErr w:type="spellEnd"/>
+      <w:r>
+        <w:rPr>
+          <w:sz w:val="18"/>
+          <w:szCs w:val="18"/>
+          <w:lang w:val="pt-BR"/>
+        </w:rPr>
+        <w:t xml:space="preserve"> </w:t>
+      </w:r>
+      <w:proofErr w:type="spellStart"/>
+      <w:r>
+        <w:rPr>
+          <w:sz w:val="18"/>
+          <w:szCs w:val="18"/>
+          <w:lang w:val="pt-BR"/>
+        </w:rPr>
+        <w:t>objective</w:t>
+      </w:r>
+      <w:proofErr w:type="spellEnd"/>
+      <w:r>
+        <w:rPr>
+          <w:sz w:val="18"/>
+          <w:szCs w:val="18"/>
+          <w:lang w:val="pt-BR"/>
+        </w:rPr>
+        <w:t xml:space="preserve"> </w:t>
+      </w:r>
+      <w:proofErr w:type="spellStart"/>
+      <w:r>
+        <w:rPr>
+          <w:sz w:val="18"/>
+          <w:szCs w:val="18"/>
+          <w:lang w:val="pt-BR"/>
+        </w:rPr>
+        <w:t>representation</w:t>
+      </w:r>
+      <w:proofErr w:type="spellEnd"/>
+      <w:r>
+        <w:rPr>
+          <w:sz w:val="18"/>
+          <w:szCs w:val="18"/>
+          <w:lang w:val="pt-BR"/>
+        </w:rPr>
+        <w:t xml:space="preserve"> </w:t>
+      </w:r>
+      <w:proofErr w:type="spellStart"/>
+      <w:r>
+        <w:rPr>
+          <w:sz w:val="18"/>
+          <w:szCs w:val="18"/>
+          <w:lang w:val="pt-BR"/>
+        </w:rPr>
+        <w:t>of</w:t>
+      </w:r>
+      <w:proofErr w:type="spellEnd"/>
+      <w:r>
+        <w:rPr>
+          <w:sz w:val="18"/>
+          <w:szCs w:val="18"/>
+          <w:lang w:val="pt-BR"/>
+        </w:rPr>
+        <w:t xml:space="preserve"> </w:t>
+      </w:r>
+      <w:proofErr w:type="spellStart"/>
+      <w:r>
+        <w:rPr>
+          <w:sz w:val="18"/>
+          <w:szCs w:val="18"/>
+          <w:lang w:val="pt-BR"/>
+        </w:rPr>
+        <w:t>the</w:t>
+      </w:r>
+      <w:proofErr w:type="spellEnd"/>
+      <w:r>
+        <w:rPr>
+          <w:sz w:val="18"/>
+          <w:szCs w:val="18"/>
+          <w:lang w:val="pt-BR"/>
+        </w:rPr>
+        <w:t xml:space="preserve"> </w:t>
+      </w:r>
+      <w:proofErr w:type="spellStart"/>
+      <w:r>
+        <w:rPr>
+          <w:sz w:val="18"/>
+          <w:szCs w:val="18"/>
+          <w:lang w:val="pt-BR"/>
+        </w:rPr>
+        <w:t>article</w:t>
+      </w:r>
+      <w:proofErr w:type="spellEnd"/>
+      <w:r>
+        <w:rPr>
+          <w:sz w:val="18"/>
+          <w:szCs w:val="18"/>
+          <w:lang w:val="pt-BR"/>
+        </w:rPr>
+        <w:t xml:space="preserve">, it must </w:t>
+      </w:r>
+      <w:proofErr w:type="spellStart"/>
+      <w:r>
+        <w:rPr>
+          <w:sz w:val="18"/>
+          <w:szCs w:val="18"/>
+          <w:lang w:val="pt-BR"/>
+        </w:rPr>
+        <w:t>not</w:t>
+      </w:r>
+      <w:proofErr w:type="spellEnd"/>
+      <w:r>
+        <w:rPr>
+          <w:sz w:val="18"/>
+          <w:szCs w:val="18"/>
+          <w:lang w:val="pt-BR"/>
+        </w:rPr>
+        <w:t xml:space="preserve"> </w:t>
+      </w:r>
+      <w:proofErr w:type="spellStart"/>
+      <w:r>
+        <w:rPr>
+          <w:sz w:val="18"/>
+          <w:szCs w:val="18"/>
+          <w:lang w:val="pt-BR"/>
+        </w:rPr>
+        <w:t>contain</w:t>
+      </w:r>
+      <w:proofErr w:type="spellEnd"/>
+      <w:r>
+        <w:rPr>
+          <w:sz w:val="18"/>
+          <w:szCs w:val="18"/>
+          <w:lang w:val="pt-BR"/>
+        </w:rPr>
+        <w:t xml:space="preserve"> </w:t>
+      </w:r>
+      <w:proofErr w:type="spellStart"/>
+      <w:r>
+        <w:rPr>
+          <w:sz w:val="18"/>
+          <w:szCs w:val="18"/>
+          <w:lang w:val="pt-BR"/>
+        </w:rPr>
+        <w:t>results</w:t>
+      </w:r>
+      <w:proofErr w:type="spellEnd"/>
+      <w:r>
+        <w:rPr>
+          <w:sz w:val="18"/>
+          <w:szCs w:val="18"/>
+          <w:lang w:val="pt-BR"/>
+        </w:rPr>
+        <w:t xml:space="preserve"> </w:t>
+      </w:r>
+      <w:proofErr w:type="spellStart"/>
+      <w:r>
+        <w:rPr>
+          <w:sz w:val="18"/>
+          <w:szCs w:val="18"/>
+          <w:lang w:val="pt-BR"/>
+        </w:rPr>
+        <w:t>which</w:t>
+      </w:r>
+      <w:proofErr w:type="spellEnd"/>
+      <w:r>
+        <w:rPr>
+          <w:sz w:val="18"/>
+          <w:szCs w:val="18"/>
+          <w:lang w:val="pt-BR"/>
+        </w:rPr>
+        <w:t xml:space="preserve"> are </w:t>
+      </w:r>
+      <w:proofErr w:type="spellStart"/>
+      <w:r>
+        <w:rPr>
+          <w:sz w:val="18"/>
+          <w:szCs w:val="18"/>
+          <w:lang w:val="pt-BR"/>
+        </w:rPr>
+        <w:t>not</w:t>
+      </w:r>
+      <w:proofErr w:type="spellEnd"/>
+      <w:r>
+        <w:rPr>
+          <w:sz w:val="18"/>
+          <w:szCs w:val="18"/>
+          <w:lang w:val="pt-BR"/>
+        </w:rPr>
+        <w:t xml:space="preserve"> </w:t>
+      </w:r>
+      <w:proofErr w:type="spellStart"/>
+      <w:r>
+        <w:rPr>
+          <w:sz w:val="18"/>
+          <w:szCs w:val="18"/>
+          <w:lang w:val="pt-BR"/>
+        </w:rPr>
+        <w:t>presented</w:t>
+      </w:r>
+      <w:proofErr w:type="spellEnd"/>
+      <w:r>
+        <w:rPr>
+          <w:sz w:val="18"/>
+          <w:szCs w:val="18"/>
+          <w:lang w:val="pt-BR"/>
+        </w:rPr>
+        <w:t xml:space="preserve"> </w:t>
+      </w:r>
+      <w:proofErr w:type="spellStart"/>
+      <w:r>
+        <w:rPr>
+          <w:sz w:val="18"/>
+          <w:szCs w:val="18"/>
+          <w:lang w:val="pt-BR"/>
+        </w:rPr>
+        <w:t>and</w:t>
+      </w:r>
+      <w:proofErr w:type="spellEnd"/>
+      <w:r>
+        <w:rPr>
+          <w:sz w:val="18"/>
+          <w:szCs w:val="18"/>
+          <w:lang w:val="pt-BR"/>
+        </w:rPr>
+        <w:t xml:space="preserve"> </w:t>
+      </w:r>
+      <w:proofErr w:type="spellStart"/>
+      <w:r>
+        <w:rPr>
+          <w:sz w:val="18"/>
+          <w:szCs w:val="18"/>
+          <w:lang w:val="pt-BR"/>
+        </w:rPr>
+        <w:t>substantiated</w:t>
+      </w:r>
+      <w:proofErr w:type="spellEnd"/>
+      <w:r>
+        <w:rPr>
+          <w:sz w:val="18"/>
+          <w:szCs w:val="18"/>
+          <w:lang w:val="pt-BR"/>
+        </w:rPr>
+        <w:t xml:space="preserve"> in </w:t>
+      </w:r>
+      <w:proofErr w:type="spellStart"/>
+      <w:r>
+        <w:rPr>
+          <w:sz w:val="18"/>
+          <w:szCs w:val="18"/>
+          <w:lang w:val="pt-BR"/>
+        </w:rPr>
+        <w:t>the</w:t>
+      </w:r>
+      <w:proofErr w:type="spellEnd"/>
+      <w:r>
+        <w:rPr>
+          <w:sz w:val="18"/>
+          <w:szCs w:val="18"/>
+          <w:lang w:val="pt-BR"/>
+        </w:rPr>
+        <w:t xml:space="preserve"> </w:t>
+      </w:r>
+      <w:proofErr w:type="spellStart"/>
+      <w:r>
+        <w:rPr>
+          <w:sz w:val="18"/>
+          <w:szCs w:val="18"/>
+          <w:lang w:val="pt-BR"/>
+        </w:rPr>
+        <w:t>main</w:t>
+      </w:r>
+      <w:proofErr w:type="spellEnd"/>
+      <w:r>
+        <w:rPr>
+          <w:sz w:val="18"/>
+          <w:szCs w:val="18"/>
+          <w:lang w:val="pt-BR"/>
+        </w:rPr>
+        <w:t xml:space="preserve"> </w:t>
+      </w:r>
+      <w:proofErr w:type="spellStart"/>
+      <w:r>
+        <w:rPr>
+          <w:sz w:val="18"/>
+          <w:szCs w:val="18"/>
+          <w:lang w:val="pt-BR"/>
+        </w:rPr>
+        <w:t>text</w:t>
+      </w:r>
+      <w:proofErr w:type="spellEnd"/>
+      <w:r>
+        <w:rPr>
+          <w:sz w:val="18"/>
+          <w:szCs w:val="18"/>
+          <w:lang w:val="pt-BR"/>
+        </w:rPr>
+        <w:t xml:space="preserve"> </w:t>
+      </w:r>
+      <w:proofErr w:type="spellStart"/>
+      <w:r>
+        <w:rPr>
+          <w:sz w:val="18"/>
+          <w:szCs w:val="18"/>
+          <w:lang w:val="pt-BR"/>
+        </w:rPr>
+        <w:t>and</w:t>
+      </w:r>
+      <w:proofErr w:type="spellEnd"/>
+      <w:r>
+        <w:rPr>
+          <w:sz w:val="18"/>
+          <w:szCs w:val="18"/>
+          <w:lang w:val="pt-BR"/>
+        </w:rPr>
+        <w:t xml:space="preserve"> </w:t>
+      </w:r>
+      <w:proofErr w:type="spellStart"/>
+      <w:r>
+        <w:rPr>
+          <w:sz w:val="18"/>
+          <w:szCs w:val="18"/>
+          <w:lang w:val="pt-BR"/>
+        </w:rPr>
+        <w:t>should</w:t>
+      </w:r>
+      <w:proofErr w:type="spellEnd"/>
+      <w:r>
+        <w:rPr>
+          <w:sz w:val="18"/>
+          <w:szCs w:val="18"/>
+          <w:lang w:val="pt-BR"/>
+        </w:rPr>
+        <w:t xml:space="preserve"> </w:t>
+      </w:r>
+      <w:proofErr w:type="spellStart"/>
+      <w:r>
+        <w:rPr>
+          <w:sz w:val="18"/>
+          <w:szCs w:val="18"/>
+          <w:lang w:val="pt-BR"/>
+        </w:rPr>
+        <w:t>not</w:t>
+      </w:r>
+      <w:proofErr w:type="spellEnd"/>
+      <w:r>
+        <w:rPr>
+          <w:sz w:val="18"/>
+          <w:szCs w:val="18"/>
+          <w:lang w:val="pt-BR"/>
+        </w:rPr>
+        <w:t xml:space="preserve"> </w:t>
+      </w:r>
+      <w:proofErr w:type="spellStart"/>
+      <w:r>
+        <w:rPr>
+          <w:sz w:val="18"/>
+          <w:szCs w:val="18"/>
+          <w:lang w:val="pt-BR"/>
+        </w:rPr>
+        <w:t>exaggerate</w:t>
+      </w:r>
+      <w:proofErr w:type="spellEnd"/>
+      <w:r>
+        <w:rPr>
+          <w:sz w:val="18"/>
+          <w:szCs w:val="18"/>
+          <w:lang w:val="pt-BR"/>
+        </w:rPr>
+        <w:t xml:space="preserve"> </w:t>
+      </w:r>
+      <w:proofErr w:type="spellStart"/>
+      <w:r>
+        <w:rPr>
+          <w:sz w:val="18"/>
+          <w:szCs w:val="18"/>
+          <w:lang w:val="pt-BR"/>
+        </w:rPr>
+        <w:t>the</w:t>
+      </w:r>
+      <w:proofErr w:type="spellEnd"/>
+      <w:r>
+        <w:rPr>
+          <w:sz w:val="18"/>
+          <w:szCs w:val="18"/>
+          <w:lang w:val="pt-BR"/>
+        </w:rPr>
+        <w:t xml:space="preserve"> </w:t>
+      </w:r>
+      <w:proofErr w:type="spellStart"/>
+      <w:r>
+        <w:rPr>
+          <w:sz w:val="18"/>
+          <w:szCs w:val="18"/>
+          <w:lang w:val="pt-BR"/>
+        </w:rPr>
+        <w:t>main</w:t>
+      </w:r>
+      <w:proofErr w:type="spellEnd"/>
+      <w:r>
+        <w:rPr>
+          <w:sz w:val="18"/>
+          <w:szCs w:val="18"/>
+          <w:lang w:val="pt-BR"/>
+        </w:rPr>
+        <w:t xml:space="preserve"> </w:t>
+      </w:r>
+      <w:proofErr w:type="spellStart"/>
+      <w:r>
+        <w:rPr>
+          <w:sz w:val="18"/>
+          <w:szCs w:val="18"/>
+          <w:lang w:val="pt-BR"/>
+        </w:rPr>
+        <w:t>conclusions</w:t>
+      </w:r>
+      <w:proofErr w:type="spellEnd"/>
+      <w:r>
+        <w:rPr>
+          <w:sz w:val="18"/>
+          <w:szCs w:val="18"/>
+          <w:lang w:val="pt-BR"/>
+        </w:rPr>
+        <w:t>.</w:t>
       </w:r>
     </w:p>
     <w:p>
@@ -547,6 +2429,7 @@
         <w:rPr>
           <w:sz w:val="18"/>
           <w:szCs w:val="18"/>
+          <w:lang w:val="pt-BR"/>
         </w:rPr>
       </w:pPr>
       <w:r>
@@ -554,20 +2437,341 @@
           <w:b/>
           <w:sz w:val="18"/>
           <w:szCs w:val="18"/>
+          <w:lang w:val="pt-BR"/>
         </w:rPr>
         <w:t xml:space="preserve">Keywords: </w:t>
       </w:r>
-      <w:r>
-        <w:rPr>
-          <w:sz w:val="18"/>
-          <w:szCs w:val="18"/>
-        </w:rPr>
-        <w:t>keyword 1; keyword 2; keyword 3 (List three to five pertinent keywords specific to the article; yet reasonably common within the subject discipline.)</w:t>
+      <w:proofErr w:type="spellStart"/>
+      <w:r>
+        <w:rPr>
+          <w:sz w:val="18"/>
+          <w:szCs w:val="18"/>
+          <w:lang w:val="pt-BR"/>
+        </w:rPr>
+        <w:t>keyword</w:t>
+      </w:r>
+      <w:proofErr w:type="spellEnd"/>
+      <w:r>
+        <w:rPr>
+          <w:sz w:val="18"/>
+          <w:szCs w:val="18"/>
+          <w:lang w:val="pt-BR"/>
+        </w:rPr>
+        <w:t xml:space="preserve"> 1; </w:t>
+      </w:r>
+      <w:proofErr w:type="spellStart"/>
+      <w:r>
+        <w:rPr>
+          <w:sz w:val="18"/>
+          <w:szCs w:val="18"/>
+          <w:lang w:val="pt-BR"/>
+        </w:rPr>
+        <w:t>keyword</w:t>
+      </w:r>
+      <w:proofErr w:type="spellEnd"/>
+      <w:r>
+        <w:rPr>
+          <w:sz w:val="18"/>
+          <w:szCs w:val="18"/>
+          <w:lang w:val="pt-BR"/>
+        </w:rPr>
+        <w:t xml:space="preserve"> 2; </w:t>
+      </w:r>
+      <w:proofErr w:type="spellStart"/>
+      <w:r>
+        <w:rPr>
+          <w:sz w:val="18"/>
+          <w:szCs w:val="18"/>
+          <w:lang w:val="pt-BR"/>
+        </w:rPr>
+        <w:t>keyword</w:t>
+      </w:r>
+      <w:proofErr w:type="spellEnd"/>
+      <w:r>
+        <w:rPr>
+          <w:sz w:val="18"/>
+          <w:szCs w:val="18"/>
+          <w:lang w:val="pt-BR"/>
+        </w:rPr>
+        <w:t xml:space="preserve"> 3 (</w:t>
+      </w:r>
+      <w:proofErr w:type="spellStart"/>
+      <w:r>
+        <w:rPr>
+          <w:sz w:val="18"/>
+          <w:szCs w:val="18"/>
+          <w:lang w:val="pt-BR"/>
+        </w:rPr>
+        <w:t>List</w:t>
+      </w:r>
+      <w:proofErr w:type="spellEnd"/>
+      <w:r>
+        <w:rPr>
+          <w:sz w:val="18"/>
+          <w:szCs w:val="18"/>
+          <w:lang w:val="pt-BR"/>
+        </w:rPr>
+        <w:t xml:space="preserve"> </w:t>
+      </w:r>
+      <w:proofErr w:type="spellStart"/>
+      <w:r>
+        <w:rPr>
+          <w:sz w:val="18"/>
+          <w:szCs w:val="18"/>
+          <w:lang w:val="pt-BR"/>
+        </w:rPr>
+        <w:t>three</w:t>
+      </w:r>
+      <w:proofErr w:type="spellEnd"/>
+      <w:r>
+        <w:rPr>
+          <w:sz w:val="18"/>
+          <w:szCs w:val="18"/>
+          <w:lang w:val="pt-BR"/>
+        </w:rPr>
+        <w:t xml:space="preserve"> </w:t>
+      </w:r>
+      <w:proofErr w:type="spellStart"/>
+      <w:r>
+        <w:rPr>
+          <w:sz w:val="18"/>
+          <w:szCs w:val="18"/>
+          <w:lang w:val="pt-BR"/>
+        </w:rPr>
+        <w:t>to</w:t>
+      </w:r>
+      <w:proofErr w:type="spellEnd"/>
+      <w:r>
+        <w:rPr>
+          <w:sz w:val="18"/>
+          <w:szCs w:val="18"/>
+          <w:lang w:val="pt-BR"/>
+        </w:rPr>
+        <w:t xml:space="preserve"> </w:t>
+      </w:r>
+      <w:proofErr w:type="spellStart"/>
+      <w:r>
+        <w:rPr>
+          <w:sz w:val="18"/>
+          <w:szCs w:val="18"/>
+          <w:lang w:val="pt-BR"/>
+        </w:rPr>
+        <w:t>five</w:t>
+      </w:r>
+      <w:proofErr w:type="spellEnd"/>
+      <w:r>
+        <w:rPr>
+          <w:sz w:val="18"/>
+          <w:szCs w:val="18"/>
+          <w:lang w:val="pt-BR"/>
+        </w:rPr>
+        <w:t xml:space="preserve"> </w:t>
+      </w:r>
+      <w:proofErr w:type="spellStart"/>
+      <w:r>
+        <w:rPr>
+          <w:sz w:val="18"/>
+          <w:szCs w:val="18"/>
+          <w:lang w:val="pt-BR"/>
+        </w:rPr>
+        <w:t>pertinent</w:t>
+      </w:r>
+      <w:proofErr w:type="spellEnd"/>
+      <w:r>
+        <w:rPr>
+          <w:sz w:val="18"/>
+          <w:szCs w:val="18"/>
+          <w:lang w:val="pt-BR"/>
+        </w:rPr>
+        <w:t xml:space="preserve"> </w:t>
+      </w:r>
+      <w:proofErr w:type="spellStart"/>
+      <w:r>
+        <w:rPr>
+          <w:sz w:val="18"/>
+          <w:szCs w:val="18"/>
+          <w:lang w:val="pt-BR"/>
+        </w:rPr>
+        <w:t>keywords</w:t>
+      </w:r>
+      <w:proofErr w:type="spellEnd"/>
+      <w:r>
+        <w:rPr>
+          <w:sz w:val="18"/>
+          <w:szCs w:val="18"/>
+          <w:lang w:val="pt-BR"/>
+        </w:rPr>
+        <w:t xml:space="preserve"> </w:t>
+      </w:r>
+      <w:proofErr w:type="spellStart"/>
+      <w:r>
+        <w:rPr>
+          <w:sz w:val="18"/>
+          <w:szCs w:val="18"/>
+          <w:lang w:val="pt-BR"/>
+        </w:rPr>
+        <w:t>specific</w:t>
+      </w:r>
+      <w:proofErr w:type="spellEnd"/>
+      <w:r>
+        <w:rPr>
+          <w:sz w:val="18"/>
+          <w:szCs w:val="18"/>
+          <w:lang w:val="pt-BR"/>
+        </w:rPr>
+        <w:t xml:space="preserve"> </w:t>
+      </w:r>
+      <w:proofErr w:type="spellStart"/>
+      <w:r>
+        <w:rPr>
+          <w:sz w:val="18"/>
+          <w:szCs w:val="18"/>
+          <w:lang w:val="pt-BR"/>
+        </w:rPr>
+        <w:t>to</w:t>
+      </w:r>
+      <w:proofErr w:type="spellEnd"/>
+      <w:r>
+        <w:rPr>
+          <w:sz w:val="18"/>
+          <w:szCs w:val="18"/>
+          <w:lang w:val="pt-BR"/>
+        </w:rPr>
+        <w:t xml:space="preserve"> </w:t>
+      </w:r>
+      <w:proofErr w:type="spellStart"/>
+      <w:r>
+        <w:rPr>
+          <w:sz w:val="18"/>
+          <w:szCs w:val="18"/>
+          <w:lang w:val="pt-BR"/>
+        </w:rPr>
+        <w:t>the</w:t>
+      </w:r>
+      <w:proofErr w:type="spellEnd"/>
+      <w:r>
+        <w:rPr>
+          <w:sz w:val="18"/>
+          <w:szCs w:val="18"/>
+          <w:lang w:val="pt-BR"/>
+        </w:rPr>
+        <w:t xml:space="preserve"> </w:t>
+      </w:r>
+      <w:proofErr w:type="spellStart"/>
+      <w:r>
+        <w:rPr>
+          <w:sz w:val="18"/>
+          <w:szCs w:val="18"/>
+          <w:lang w:val="pt-BR"/>
+        </w:rPr>
+        <w:t>article</w:t>
+      </w:r>
+      <w:proofErr w:type="spellEnd"/>
+      <w:r>
+        <w:rPr>
+          <w:sz w:val="18"/>
+          <w:szCs w:val="18"/>
+          <w:lang w:val="pt-BR"/>
+        </w:rPr>
+        <w:t xml:space="preserve">; </w:t>
+      </w:r>
+      <w:proofErr w:type="spellStart"/>
+      <w:r>
+        <w:rPr>
+          <w:sz w:val="18"/>
+          <w:szCs w:val="18"/>
+          <w:lang w:val="pt-BR"/>
+        </w:rPr>
+        <w:t>yet</w:t>
+      </w:r>
+      <w:proofErr w:type="spellEnd"/>
+      <w:r>
+        <w:rPr>
+          <w:sz w:val="18"/>
+          <w:szCs w:val="18"/>
+          <w:lang w:val="pt-BR"/>
+        </w:rPr>
+        <w:t xml:space="preserve"> </w:t>
+      </w:r>
+      <w:proofErr w:type="spellStart"/>
+      <w:r>
+        <w:rPr>
+          <w:sz w:val="18"/>
+          <w:szCs w:val="18"/>
+          <w:lang w:val="pt-BR"/>
+        </w:rPr>
+        <w:t>reasonably</w:t>
+      </w:r>
+      <w:proofErr w:type="spellEnd"/>
+      <w:r>
+        <w:rPr>
+          <w:sz w:val="18"/>
+          <w:szCs w:val="18"/>
+          <w:lang w:val="pt-BR"/>
+        </w:rPr>
+        <w:t xml:space="preserve"> common </w:t>
+      </w:r>
+      <w:proofErr w:type="spellStart"/>
+      <w:r>
+        <w:rPr>
+          <w:sz w:val="18"/>
+          <w:szCs w:val="18"/>
+          <w:lang w:val="pt-BR"/>
+        </w:rPr>
+        <w:t>within</w:t>
+      </w:r>
+      <w:proofErr w:type="spellEnd"/>
+      <w:r>
+        <w:rPr>
+          <w:sz w:val="18"/>
+          <w:szCs w:val="18"/>
+          <w:lang w:val="pt-BR"/>
+        </w:rPr>
+        <w:t xml:space="preserve"> </w:t>
+      </w:r>
+      <w:proofErr w:type="spellStart"/>
+      <w:r>
+        <w:rPr>
+          <w:sz w:val="18"/>
+          <w:szCs w:val="18"/>
+          <w:lang w:val="pt-BR"/>
+        </w:rPr>
+        <w:t>the</w:t>
+      </w:r>
+      <w:proofErr w:type="spellEnd"/>
+      <w:r>
+        <w:rPr>
+          <w:sz w:val="18"/>
+          <w:szCs w:val="18"/>
+          <w:lang w:val="pt-BR"/>
+        </w:rPr>
+        <w:t xml:space="preserve"> </w:t>
+      </w:r>
+      <w:proofErr w:type="spellStart"/>
+      <w:r>
+        <w:rPr>
+          <w:sz w:val="18"/>
+          <w:szCs w:val="18"/>
+          <w:lang w:val="pt-BR"/>
+        </w:rPr>
+        <w:t>subject</w:t>
+      </w:r>
+      <w:proofErr w:type="spellEnd"/>
+      <w:r>
+        <w:rPr>
+          <w:sz w:val="18"/>
+          <w:szCs w:val="18"/>
+          <w:lang w:val="pt-BR"/>
+        </w:rPr>
+        <w:t xml:space="preserve"> discipline.)</w:t>
       </w:r>
     </w:p>
     <w:p>
       <w:pPr>
         <w:pStyle w:val="MDPI19line"/>
+        <w:rPr>
+          <w:lang w:val="pt-BR"/>
+        </w:rPr>
       </w:pPr>
     </w:p>
     <w:p>
@@ -584,12 +2788,14 @@
         </w:rPr>
         <w:t xml:space="preserve">Como usar este </w:t>
       </w:r>
+      <w:proofErr w:type="spellStart"/>
       <w:r>
         <w:rPr>
           <w:lang w:val="pt-BR" w:eastAsia="zh-CN"/>
         </w:rPr>
         <w:t>Template</w:t>
       </w:r>
+      <w:proofErr w:type="spellEnd"/>
     </w:p>
     <w:p>
       <w:pPr>
@@ -603,12 +2809,26 @@
         <w:rPr>
           <w:lang w:val="pt-BR" w:eastAsia="zh-CN"/>
         </w:rPr>
-        <w:t>O template detalha as seções que podem ser usadas em um artigo. Note que cada seção tem um estilo correspondente, que pode ser encon</w:t>
-      </w:r>
+        <w:t xml:space="preserve">O </w:t>
+      </w:r>
+      <w:proofErr w:type="spellStart"/>
       <w:r>
         <w:rPr>
           <w:lang w:val="pt-BR" w:eastAsia="zh-CN"/>
         </w:rPr>
+        <w:t>template</w:t>
+      </w:r>
+      <w:proofErr w:type="spellEnd"/>
+      <w:r>
+        <w:rPr>
+          <w:lang w:val="pt-BR" w:eastAsia="zh-CN"/>
+        </w:rPr>
+        <w:t xml:space="preserve"> detalha as seções que podem ser usadas em um artigo. Note que cada seção tem um estilo correspondente, que pode ser encon</w:t>
+      </w:r>
+      <w:r>
+        <w:rPr>
+          <w:lang w:val="pt-BR" w:eastAsia="zh-CN"/>
+        </w:rPr>
         <w:t>trado no menu 'Estilo</w:t>
       </w:r>
       <w:r>
@@ -633,13 +2853,7 @@
         <w:rPr>
           <w:lang w:val="pt-BR" w:eastAsia="zh-CN"/>
         </w:rPr>
-        <w:t>O texto do artigo não deverá exceder 8000 palavras</w:t>
-      </w:r>
-      <w:r>
-        <w:rPr>
-          <w:lang w:val="pt-BR" w:eastAsia="zh-CN"/>
-        </w:rPr>
-        <w:t xml:space="preserve">. </w:t>
+        <w:t xml:space="preserve">O texto do artigo não deverá exceder 8000 palavras. </w:t>
       </w:r>
       <w:r>
         <w:rPr>
@@ -1249,12 +3463,14 @@
         </w:rPr>
         <w:t xml:space="preserve">3.1.1. </w:t>
       </w:r>
+      <w:proofErr w:type="spellStart"/>
       <w:r>
         <w:rPr>
           <w:lang w:val="pt-BR"/>
         </w:rPr>
         <w:t>Subsubseçção</w:t>
       </w:r>
+      <w:proofErr w:type="spellEnd"/>
     </w:p>
     <w:p>
       <w:pPr>
@@ -1631,21 +3847,85 @@
           <w:color w:val="auto"/>
           <w:lang w:val="pt-BR"/>
         </w:rPr>
-        <w:t>*.eps, *.jpg ou</w:t>
-      </w:r>
-      <w:r>
-        <w:rPr>
-          <w:color w:val="auto"/>
-          <w:lang w:val="pt-BR"/>
-        </w:rPr>
-        <w:t xml:space="preserve"> *.png e devem ter uma resolução de 300 dpi. A largura não deve ser inferior a 8 cm. Uma legenda deve esclarecer todos os símbolos utilizados. </w:t>
-      </w:r>
-      <w:r>
-        <w:rPr>
-          <w:color w:val="auto"/>
-          <w:lang w:val="pt-BR"/>
-        </w:rPr>
-        <w:t>Por favor, use apenas uma família de fontes em suas figuras (por exemplo, Palatino Linotype ou Times New Roman).</w:t>
+        <w:t>*.</w:t>
+      </w:r>
+      <w:proofErr w:type="spellStart"/>
+      <w:r>
+        <w:rPr>
+          <w:color w:val="auto"/>
+          <w:lang w:val="pt-BR"/>
+        </w:rPr>
+        <w:t>eps</w:t>
+      </w:r>
+      <w:proofErr w:type="spellEnd"/>
+      <w:r>
+        <w:rPr>
+          <w:color w:val="auto"/>
+          <w:lang w:val="pt-BR"/>
+        </w:rPr>
+        <w:t>, *.</w:t>
+      </w:r>
+      <w:proofErr w:type="spellStart"/>
+      <w:r>
+        <w:rPr>
+          <w:color w:val="auto"/>
+          <w:lang w:val="pt-BR"/>
+        </w:rPr>
+        <w:t>jpg</w:t>
+      </w:r>
+      <w:proofErr w:type="spellEnd"/>
+      <w:r>
+        <w:rPr>
+          <w:color w:val="auto"/>
+          <w:lang w:val="pt-BR"/>
+        </w:rPr>
+        <w:t xml:space="preserve"> ou</w:t>
+      </w:r>
+      <w:r>
+        <w:rPr>
+          <w:color w:val="auto"/>
+          <w:lang w:val="pt-BR"/>
+        </w:rPr>
+        <w:t xml:space="preserve"> *.png e devem ter uma resolução de 300 </w:t>
+      </w:r>
+      <w:proofErr w:type="spellStart"/>
+      <w:r>
+        <w:rPr>
+          <w:color w:val="auto"/>
+          <w:lang w:val="pt-BR"/>
+        </w:rPr>
+        <w:t>dpi</w:t>
+      </w:r>
+      <w:proofErr w:type="spellEnd"/>
+      <w:r>
+        <w:rPr>
+          <w:color w:val="auto"/>
+          <w:lang w:val="pt-BR"/>
+        </w:rPr>
+        <w:t xml:space="preserve">. A largura não deve ser inferior a 8 cm. Uma legenda deve esclarecer todos os símbolos utilizados. </w:t>
+      </w:r>
+      <w:r>
+        <w:rPr>
+          <w:color w:val="auto"/>
+          <w:lang w:val="pt-BR"/>
+        </w:rPr>
+        <w:t xml:space="preserve">Por favor, use apenas uma família de fontes em suas figuras (por exemplo, Palatino </w:t>
+      </w:r>
+      <w:proofErr w:type="spellStart"/>
+      <w:r>
+        <w:rPr>
+          <w:color w:val="auto"/>
+          <w:lang w:val="pt-BR"/>
+        </w:rPr>
+        <w:t>Linotype</w:t>
+      </w:r>
+      <w:proofErr w:type="spellEnd"/>
+      <w:r>
+        <w:rPr>
+          <w:color w:val="auto"/>
+          <w:lang w:val="pt-BR"/>
+        </w:rPr>
+        <w:t xml:space="preserve"> ou Times New Roman).</w:t>
       </w:r>
     </w:p>
     <w:p>
@@ -1718,7 +3998,23 @@
           <w:color w:val="auto"/>
           <w:lang w:val="pt-BR"/>
         </w:rPr>
-        <w:t xml:space="preserve"> em ColorBrewer 2.0 (</w:t>
+        <w:t xml:space="preserve"> em </w:t>
+      </w:r>
+      <w:proofErr w:type="spellStart"/>
+      <w:r>
+        <w:rPr>
+          <w:color w:val="auto"/>
+          <w:lang w:val="pt-BR"/>
+        </w:rPr>
+        <w:t>ColorBrewer</w:t>
+      </w:r>
+      <w:proofErr w:type="spellEnd"/>
+      <w:r>
+        <w:rPr>
+          <w:color w:val="auto"/>
+          <w:lang w:val="pt-BR"/>
+        </w:rPr>
+        <w:t xml:space="preserve"> 2.0 (</w:t>
       </w:r>
       <w:hyperlink r:id="rId9" w:history="1">
         <w:r>
@@ -1744,13 +4040,23 @@
         </w:rPr>
         <w:t xml:space="preserve"> usando o modo </w:t>
       </w:r>
+      <w:proofErr w:type="spellStart"/>
       <w:r>
         <w:rPr>
           <w:i/>
           <w:color w:val="auto"/>
           <w:lang w:val="pt-BR"/>
         </w:rPr>
-        <w:t>colorblind safe</w:t>
+        <w:t>colorblind</w:t>
+      </w:r>
+      <w:proofErr w:type="spellEnd"/>
+      <w:r>
+        <w:rPr>
+          <w:i/>
+          <w:color w:val="auto"/>
+          <w:lang w:val="pt-BR"/>
+        </w:rPr>
+        <w:t xml:space="preserve"> safe</w:t>
       </w:r>
       <w:r>
         <w:rPr>
@@ -2248,7 +4554,23 @@
           <w:color w:val="auto"/>
           <w:lang w:val="pt-BR"/>
         </w:rPr>
-        <w:t>Se aplicável, mapas de fornecedores de mapas como Google Maps, Google Earth ou OpenStreetMap utilizados nos artigos devem incluir as declarações de direitos autorais e de licença de distribuição exigidas do fornecedor do mapa. Os autores devem aderir às permissões individuais de redistribuição. Os direitos autorais e as licenças de distribuição de tais mapas devem ser visíveis nos próprios mapas.</w:t>
+        <w:t xml:space="preserve">Se aplicável, mapas de fornecedores de mapas como Google Maps, Google Earth ou </w:t>
+      </w:r>
+      <w:proofErr w:type="spellStart"/>
+      <w:r>
+        <w:rPr>
+          <w:color w:val="auto"/>
+          <w:lang w:val="pt-BR"/>
+        </w:rPr>
+        <w:t>OpenStreetMap</w:t>
+      </w:r>
+      <w:proofErr w:type="spellEnd"/>
+      <w:r>
+        <w:rPr>
+          <w:color w:val="auto"/>
+          <w:lang w:val="pt-BR"/>
+        </w:rPr>
+        <w:t xml:space="preserve"> utilizados nos artigos devem incluir as declarações de direitos autorais e de licença de distribuição exigidas do fornecedor do mapa. Os autores devem aderir às permissões individuais de redistribuição. Os direitos autorais e as licenças de distribuição de tais mapas devem ser visíveis nos próprios mapas.</w:t>
       </w:r>
       <w:r>
         <w:rPr>
@@ -2609,7 +4931,23 @@
           <w:color w:val="auto"/>
           <w:lang w:val="pt-BR"/>
         </w:rPr>
-        <w:t>Os mapas devem ser enquadrados (use uma borda de página em branco de 1 pt) dentro de uma borda adequada e as informações de posição (latitude / longitude ou coordenadas de grade) visíveis</w:t>
+        <w:t xml:space="preserve">Os mapas devem ser enquadrados (use uma borda de página em branco de 1 </w:t>
+      </w:r>
+      <w:proofErr w:type="spellStart"/>
+      <w:r>
+        <w:rPr>
+          <w:color w:val="auto"/>
+          <w:lang w:val="pt-BR"/>
+        </w:rPr>
+        <w:t>pt</w:t>
+      </w:r>
+      <w:proofErr w:type="spellEnd"/>
+      <w:r>
+        <w:rPr>
+          <w:color w:val="auto"/>
+          <w:lang w:val="pt-BR"/>
+        </w:rPr>
+        <w:t>) dentro de uma borda adequada e as informações de posição (latitude / longitude ou coordenadas de grade) visíveis</w:t>
       </w:r>
     </w:p>
     <w:p>
@@ -2803,7 +5141,55 @@
           <w:color w:val="auto"/>
           <w:lang w:val="pt-BR"/>
         </w:rPr>
-        <w:t>Para inserir uma equação, utilize diretamente o editor do Microsoft Word (equation), fonte Cambria Math, 11pt. A equação deverá aparecer centralizada na página, apresentar numeração sequencial (entre parênteses e junto à margem direita), conforme mostra a Eq. (1). As chamadas de equações no texto devem incluir denominação abreviada e com inicial maiúscula, seguida do número entre parênteses. Para facilitar a formatação, insira uma tabela com 1 linha e 2 colunas: a primeira coluna insira a equação alinhada ao centro e na segunda coluna mova seu divisor para o canto direito e escreva o número sequencial da equação alinhado à direita. Ao final, remova as bordas da tabela. Por exemplo:</w:t>
+        <w:t>Para inserir uma equação, utilize diretamente o editor do Microsoft Word (</w:t>
+      </w:r>
+      <w:proofErr w:type="spellStart"/>
+      <w:r>
+        <w:rPr>
+          <w:color w:val="auto"/>
+          <w:lang w:val="pt-BR"/>
+        </w:rPr>
+        <w:t>equation</w:t>
+      </w:r>
+      <w:proofErr w:type="spellEnd"/>
+      <w:r>
+        <w:rPr>
+          <w:color w:val="auto"/>
+          <w:lang w:val="pt-BR"/>
+        </w:rPr>
+        <w:t xml:space="preserve">), fonte </w:t>
+      </w:r>
+      <w:proofErr w:type="spellStart"/>
+      <w:r>
+        <w:rPr>
+          <w:color w:val="auto"/>
+          <w:lang w:val="pt-BR"/>
+        </w:rPr>
+        <w:t>Cambria</w:t>
+      </w:r>
+      <w:proofErr w:type="spellEnd"/>
+      <w:r>
+        <w:rPr>
+          <w:color w:val="auto"/>
+          <w:lang w:val="pt-BR"/>
+        </w:rPr>
+        <w:t xml:space="preserve"> </w:t>
+      </w:r>
+      <w:proofErr w:type="spellStart"/>
+      <w:r>
+        <w:rPr>
+          <w:color w:val="auto"/>
+          <w:lang w:val="pt-BR"/>
+        </w:rPr>
+        <w:t>Math</w:t>
+      </w:r>
+      <w:proofErr w:type="spellEnd"/>
+      <w:r>
+        <w:rPr>
+          <w:color w:val="auto"/>
+          <w:lang w:val="pt-BR"/>
+        </w:rPr>
+        <w:t>, 11pt. A equação deverá aparecer centralizada na página, apresentar numeração sequencial (entre parênteses e junto à margem direita), conforme mostra a Eq. (1). As chamadas de equações no texto devem incluir denominação abreviada e com inicial maiúscula, seguida do número entre parênteses. Para facilitar a formatação, insira uma tabela com 1 linha e 2 colunas: a primeira coluna insira a equação alinhada ao centro e na segunda coluna mova seu divisor para o canto direito e escreva o número sequencial da equação alinhado à direita. Ao final, remova as bordas da tabela. Por exemplo:</w:t>
       </w:r>
     </w:p>
     <w:tbl>
@@ -2835,205 +5221,201 @@
                 <w:lang w:val="pt-BR"/>
               </w:rPr>
             </w:pPr>
-            <m:oMath>
-              <m:r>
-                <w:rPr>
-                  <w:rFonts w:ascii="Cambria Math" w:hAnsi="Cambria Math"/>
-                  <w:lang w:val="pt-BR"/>
-                </w:rPr>
-                <m:t>S=</m:t>
-              </m:r>
-              <m:sSub>
-                <m:sSubPr>
-                  <m:ctrlPr>
-                    <w:rPr>
-                      <w:rFonts w:ascii="Cambria Math" w:hAnsi="Cambria Math"/>
-                      <w:i/>
-                      <w:lang w:val="pt-BR"/>
-                    </w:rPr>
-                  </m:ctrlPr>
-                </m:sSubPr>
-                <m:e>
-                  <m:r>
-                    <w:rPr>
-                      <w:rFonts w:ascii="Cambria Math" w:hAnsi="Cambria Math"/>
-                      <w:lang w:val="pt-BR"/>
-                    </w:rPr>
-                    <m:t>k</m:t>
-                  </m:r>
-                </m:e>
-                <m:sub>
-                  <m:r>
-                    <w:rPr>
-                      <w:rFonts w:ascii="Cambria Math" w:hAnsi="Cambria Math"/>
-                      <w:lang w:val="pt-BR"/>
-                    </w:rPr>
-                    <m:t>s</m:t>
-                  </m:r>
-                </m:sub>
-              </m:sSub>
-              <m:sSup>
-                <m:sSupPr>
-                  <m:ctrlPr>
-                    <w:rPr>
-                      <w:rFonts w:ascii="Cambria Math" w:hAnsi="Cambria Math"/>
-                      <w:i/>
-                      <w:lang w:val="pt-BR"/>
-                    </w:rPr>
-                  </m:ctrlPr>
-                </m:sSupPr>
-                <m:e>
-                  <m:r>
-                    <w:rPr>
-                      <w:rFonts w:ascii="Cambria Math" w:hAnsi="Cambria Math"/>
-                      <w:lang w:val="pt-BR"/>
-                    </w:rPr>
-                    <m:t>A</m:t>
-                  </m:r>
-                </m:e>
-                <m:sup>
-                  <m:box>
-                    <m:boxPr>
-                      <m:ctrlPr>
-                        <w:rPr>
-                          <w:rFonts w:ascii="Cambria Math" w:hAnsi="Cambria Math"/>
-                          <w:i/>
-                          <w:lang w:val="pt-BR"/>
-                        </w:rPr>
-                      </m:ctrlPr>
-                    </m:boxPr>
-                    <m:e>
-                      <m:argPr>
-                        <m:argSz m:val="-1"/>
-                      </m:argPr>
-                      <m:r>
-                        <w:rPr>
-                          <w:rFonts w:ascii="Cambria Math" w:hAnsi="Cambria Math"/>
-                          <w:lang w:val="pt-BR"/>
-                        </w:rPr>
-                        <m:t>-</m:t>
-                      </m:r>
-                      <m:box>
-                        <m:boxPr>
-                          <m:ctrlPr>
-                            <w:rPr>
-                              <w:rFonts w:ascii="Cambria Math" w:hAnsi="Cambria Math"/>
-                              <w:i/>
-                              <w:lang w:val="pt-BR"/>
-                            </w:rPr>
-                          </m:ctrlPr>
-                        </m:boxPr>
-                        <m:e>
-                          <m:argPr>
-                            <m:argSz m:val="-1"/>
-                          </m:argPr>
-                          <m:f>
-                            <m:fPr>
-                              <m:ctrlPr>
-                                <w:rPr>
-                                  <w:rFonts w:ascii="Cambria Math" w:hAnsi="Cambria Math"/>
-                                  <w:i/>
-                                  <w:lang w:val="pt-BR"/>
-                                </w:rPr>
-                              </m:ctrlPr>
-                            </m:fPr>
-                            <m:num>
-                              <m:r>
-                                <w:rPr>
-                                  <w:rFonts w:ascii="Cambria Math" w:hAnsi="Cambria Math"/>
-                                  <w:lang w:val="pt-BR"/>
-                                </w:rPr>
-                                <m:t>m</m:t>
-                              </m:r>
-                            </m:num>
-                            <m:den>
-                              <m:r>
-                                <w:rPr>
-                                  <w:rFonts w:ascii="Cambria Math" w:hAnsi="Cambria Math"/>
-                                  <w:lang w:val="pt-BR"/>
-                                </w:rPr>
-                                <m:t>n</m:t>
-                              </m:r>
-                            </m:den>
-                          </m:f>
-                        </m:e>
-                      </m:box>
-                    </m:e>
-                  </m:box>
-                </m:sup>
-              </m:sSup>
-              <m:r>
-                <w:rPr>
-                  <w:rFonts w:ascii="Cambria Math" w:hAnsi="Cambria Math"/>
-                  <w:lang w:val="pt-BR"/>
-                </w:rPr>
-                <m:t xml:space="preserve">= </m:t>
-              </m:r>
-              <m:sSub>
-                <m:sSubPr>
-                  <m:ctrlPr>
-                    <w:rPr>
-                      <w:rFonts w:ascii="Cambria Math" w:hAnsi="Cambria Math"/>
-                      <w:i/>
-                      <w:lang w:val="pt-BR"/>
-                    </w:rPr>
-                  </m:ctrlPr>
-                </m:sSubPr>
-                <m:e>
-                  <m:r>
-                    <w:rPr>
-                      <w:rFonts w:ascii="Cambria Math" w:hAnsi="Cambria Math"/>
-                      <w:lang w:val="pt-BR"/>
-                    </w:rPr>
-                    <m:t>k</m:t>
-                  </m:r>
-                </m:e>
-                <m:sub>
-                  <m:r>
-                    <w:rPr>
-                      <w:rFonts w:ascii="Cambria Math" w:hAnsi="Cambria Math"/>
-                      <w:lang w:val="pt-BR"/>
-                    </w:rPr>
-                    <m:t>s</m:t>
-                  </m:r>
-                </m:sub>
-              </m:sSub>
-              <m:sSup>
-                <m:sSupPr>
-                  <m:ctrlPr>
-                    <w:rPr>
-                      <w:rFonts w:ascii="Cambria Math" w:hAnsi="Cambria Math"/>
-                      <w:i/>
-                      <w:lang w:val="pt-BR"/>
-                    </w:rPr>
-                  </m:ctrlPr>
-                </m:sSupPr>
-                <m:e>
-                  <m:r>
-                    <w:rPr>
-                      <w:rFonts w:ascii="Cambria Math" w:hAnsi="Cambria Math"/>
-                      <w:lang w:val="pt-BR"/>
-                    </w:rPr>
-                    <m:t>A</m:t>
-                  </m:r>
-                </m:e>
-                <m:sup>
-                  <m:r>
-                    <w:rPr>
-                      <w:rFonts w:ascii="Cambria Math" w:hAnsi="Cambria Math"/>
-                      <w:lang w:val="pt-BR"/>
-                    </w:rPr>
-                    <m:t>-θ</m:t>
-                  </m:r>
-                </m:sup>
-              </m:sSup>
-            </m:oMath>
-            <w:r>
-              <w:rPr>
-                <w:lang w:val="pt-BR"/>
-              </w:rPr>
-              <w:t>,</w:t>
-            </w:r>
+            <m:oMathPara>
+              <m:oMath>
+                <m:r>
+                  <w:rPr>
+                    <w:rFonts w:ascii="Cambria Math" w:hAnsi="Cambria Math"/>
+                    <w:lang w:val="pt-BR"/>
+                  </w:rPr>
+                  <m:t>S=</m:t>
+                </m:r>
+                <m:sSub>
+                  <m:sSubPr>
+                    <m:ctrlPr>
+                      <w:rPr>
+                        <w:rFonts w:ascii="Cambria Math" w:hAnsi="Cambria Math"/>
+                        <w:i/>
+                        <w:lang w:val="pt-BR"/>
+                      </w:rPr>
+                    </m:ctrlPr>
+                  </m:sSubPr>
+                  <m:e>
+                    <m:r>
+                      <w:rPr>
+                        <w:rFonts w:ascii="Cambria Math" w:hAnsi="Cambria Math"/>
+                        <w:lang w:val="pt-BR"/>
+                      </w:rPr>
+                      <m:t>k</m:t>
+                    </m:r>
+                  </m:e>
+                  <m:sub>
+                    <m:r>
+                      <w:rPr>
+                        <w:rFonts w:ascii="Cambria Math" w:hAnsi="Cambria Math"/>
+                        <w:lang w:val="pt-BR"/>
+                      </w:rPr>
+                      <m:t>s</m:t>
+                    </m:r>
+                  </m:sub>
+                </m:sSub>
+                <m:sSup>
+                  <m:sSupPr>
+                    <m:ctrlPr>
+                      <w:rPr>
+                        <w:rFonts w:ascii="Cambria Math" w:hAnsi="Cambria Math"/>
+                        <w:i/>
+                        <w:lang w:val="pt-BR"/>
+                      </w:rPr>
+                    </m:ctrlPr>
+                  </m:sSupPr>
+                  <m:e>
+                    <m:r>
+                      <w:rPr>
+                        <w:rFonts w:ascii="Cambria Math" w:hAnsi="Cambria Math"/>
+                        <w:lang w:val="pt-BR"/>
+                      </w:rPr>
+                      <m:t>A</m:t>
+                    </m:r>
+                  </m:e>
+                  <m:sup>
+                    <m:box>
+                      <m:boxPr>
+                        <m:ctrlPr>
+                          <w:rPr>
+                            <w:rFonts w:ascii="Cambria Math" w:hAnsi="Cambria Math"/>
+                            <w:i/>
+                            <w:lang w:val="pt-BR"/>
+                          </w:rPr>
+                        </m:ctrlPr>
+                      </m:boxPr>
+                      <m:e>
+                        <m:argPr>
+                          <m:argSz m:val="-1"/>
+                        </m:argPr>
+                        <m:r>
+                          <w:rPr>
+                            <w:rFonts w:ascii="Cambria Math" w:hAnsi="Cambria Math"/>
+                            <w:lang w:val="pt-BR"/>
+                          </w:rPr>
+                          <m:t>-</m:t>
+                        </m:r>
+                        <m:box>
+                          <m:boxPr>
+                            <m:ctrlPr>
+                              <w:rPr>
+                                <w:rFonts w:ascii="Cambria Math" w:hAnsi="Cambria Math"/>
+                                <w:i/>
+                                <w:lang w:val="pt-BR"/>
+                              </w:rPr>
+                            </m:ctrlPr>
+                          </m:boxPr>
+                          <m:e>
+                            <m:argPr>
+                              <m:argSz m:val="-1"/>
+                            </m:argPr>
+                            <m:f>
+                              <m:fPr>
+                                <m:ctrlPr>
+                                  <w:rPr>
+                                    <w:rFonts w:ascii="Cambria Math" w:hAnsi="Cambria Math"/>
+                                    <w:i/>
+                                    <w:lang w:val="pt-BR"/>
+                                  </w:rPr>
+                                </m:ctrlPr>
+                              </m:fPr>
+                              <m:num>
+                                <m:r>
+                                  <w:rPr>
+                                    <w:rFonts w:ascii="Cambria Math" w:hAnsi="Cambria Math"/>
+                                    <w:lang w:val="pt-BR"/>
+                                  </w:rPr>
+                                  <m:t>m</m:t>
+                                </m:r>
+                              </m:num>
+                              <m:den>
+                                <m:r>
+                                  <w:rPr>
+                                    <w:rFonts w:ascii="Cambria Math" w:hAnsi="Cambria Math"/>
+                                    <w:lang w:val="pt-BR"/>
+                                  </w:rPr>
+                                  <m:t>n</m:t>
+                                </m:r>
+                              </m:den>
+                            </m:f>
+                          </m:e>
+                        </m:box>
+                      </m:e>
+                    </m:box>
+                  </m:sup>
+                </m:sSup>
+                <m:r>
+                  <w:rPr>
+                    <w:rFonts w:ascii="Cambria Math" w:hAnsi="Cambria Math"/>
+                    <w:lang w:val="pt-BR"/>
+                  </w:rPr>
+                  <m:t xml:space="preserve">= </m:t>
+                </m:r>
+                <m:sSub>
+                  <m:sSubPr>
+                    <m:ctrlPr>
+                      <w:rPr>
+                        <w:rFonts w:ascii="Cambria Math" w:hAnsi="Cambria Math"/>
+                        <w:i/>
+                        <w:lang w:val="pt-BR"/>
+                      </w:rPr>
+                    </m:ctrlPr>
+                  </m:sSubPr>
+                  <m:e>
+                    <m:r>
+                      <w:rPr>
+                        <w:rFonts w:ascii="Cambria Math" w:hAnsi="Cambria Math"/>
+                        <w:lang w:val="pt-BR"/>
+                      </w:rPr>
+                      <m:t>k</m:t>
+                    </m:r>
+                  </m:e>
+                  <m:sub>
+                    <m:r>
+                      <w:rPr>
+                        <w:rFonts w:ascii="Cambria Math" w:hAnsi="Cambria Math"/>
+                        <w:lang w:val="pt-BR"/>
+                      </w:rPr>
+                      <m:t>s</m:t>
+                    </m:r>
+                  </m:sub>
+                </m:sSub>
+                <m:sSup>
+                  <m:sSupPr>
+                    <m:ctrlPr>
+                      <w:rPr>
+                        <w:rFonts w:ascii="Cambria Math" w:hAnsi="Cambria Math"/>
+                        <w:i/>
+                        <w:lang w:val="pt-BR"/>
+                      </w:rPr>
+                    </m:ctrlPr>
+                  </m:sSupPr>
+                  <m:e>
+                    <m:r>
+                      <w:rPr>
+                        <w:rFonts w:ascii="Cambria Math" w:hAnsi="Cambria Math"/>
+                        <w:lang w:val="pt-BR"/>
+                      </w:rPr>
+                      <m:t>A</m:t>
+                    </m:r>
+                  </m:e>
+                  <m:sup>
+                    <m:r>
+                      <w:rPr>
+                        <w:rFonts w:ascii="Cambria Math" w:hAnsi="Cambria Math"/>
+                        <w:lang w:val="pt-BR"/>
+                      </w:rPr>
+                      <m:t>-θ</m:t>
+                    </m:r>
+                  </m:sup>
+                </m:sSup>
+              </m:oMath>
+            </m:oMathPara>
           </w:p>
         </w:tc>
         <w:tc>
@@ -3207,7 +5589,23 @@
           <w:color w:val="auto"/>
           <w:lang w:val="pt-BR"/>
         </w:rPr>
-        <w:t>Observe que a maioria das siglas no plural são seguidas pelo sufixo “s” (por exemplo, ONGs, APPs), embora haja algumas exceções.</w:t>
+        <w:t xml:space="preserve">Observe que a maioria das siglas no plural são seguidas pelo sufixo “s” (por exemplo, ONGs, </w:t>
+      </w:r>
+      <w:proofErr w:type="spellStart"/>
+      <w:r>
+        <w:rPr>
+          <w:color w:val="auto"/>
+          <w:lang w:val="pt-BR"/>
+        </w:rPr>
+        <w:t>APPs</w:t>
+      </w:r>
+      <w:proofErr w:type="spellEnd"/>
+      <w:r>
+        <w:rPr>
+          <w:color w:val="auto"/>
+          <w:lang w:val="pt-BR"/>
+        </w:rPr>
+        <w:t>), embora haja algumas exceções.</w:t>
       </w:r>
     </w:p>
     <w:p>
@@ -3244,7 +5642,23 @@
           <w:color w:val="auto"/>
           <w:lang w:val="pt-BR"/>
         </w:rPr>
-        <w:t xml:space="preserve"> Sempre que conveniente, apresentar as unidades de medida na sequência do texto do cabeçalho e entre parênteses – por exemplo: Aceleração da gravidade (mGal), Distância (m), Área (m</w:t>
+        <w:t xml:space="preserve"> Sempre que conveniente, apresentar as unidades de medida na sequência do texto do cabeçalho e entre parênteses – por exemplo: Aceleração da gravidade (</w:t>
+      </w:r>
+      <w:proofErr w:type="spellStart"/>
+      <w:r>
+        <w:rPr>
+          <w:color w:val="auto"/>
+          <w:lang w:val="pt-BR"/>
+        </w:rPr>
+        <w:t>mGal</w:t>
+      </w:r>
+      <w:proofErr w:type="spellEnd"/>
+      <w:r>
+        <w:rPr>
+          <w:color w:val="auto"/>
+          <w:lang w:val="pt-BR"/>
+        </w:rPr>
+        <w:t>), Distância (m), Área (m</w:t>
       </w:r>
       <w:r>
         <w:rPr>
@@ -3289,7 +5703,23 @@
           <w:color w:val="auto"/>
           <w:lang w:val="pt-BR"/>
         </w:rPr>
-        <w:t xml:space="preserve"> idades são multiplicadores do SI combinados com “a” para o ano: ka (mil anos</w:t>
+        <w:t xml:space="preserve"> idades são multiplicadores do SI combinados com “a” para o ano: </w:t>
+      </w:r>
+      <w:proofErr w:type="spellStart"/>
+      <w:r>
+        <w:rPr>
+          <w:color w:val="auto"/>
+          <w:lang w:val="pt-BR"/>
+        </w:rPr>
+        <w:t>ka</w:t>
+      </w:r>
+      <w:proofErr w:type="spellEnd"/>
+      <w:r>
+        <w:rPr>
+          <w:color w:val="auto"/>
+          <w:lang w:val="pt-BR"/>
+        </w:rPr>
+        <w:t xml:space="preserve"> (mil anos</w:t>
       </w:r>
       <w:r>
         <w:rPr>
@@ -3318,7 +5748,23 @@
           <w:color w:val="auto"/>
           <w:lang w:val="pt-BR"/>
         </w:rPr>
-        <w:t xml:space="preserve"> anos) e Ma (milhões de anos</w:t>
+        <w:t xml:space="preserve"> anos) e </w:t>
+      </w:r>
+      <w:proofErr w:type="spellStart"/>
+      <w:r>
+        <w:rPr>
+          <w:color w:val="auto"/>
+          <w:lang w:val="pt-BR"/>
+        </w:rPr>
+        <w:t>Ma</w:t>
+      </w:r>
+      <w:proofErr w:type="spellEnd"/>
+      <w:r>
+        <w:rPr>
+          <w:color w:val="auto"/>
+          <w:lang w:val="pt-BR"/>
+        </w:rPr>
+        <w:t xml:space="preserve"> (milhões de anos</w:t>
       </w:r>
       <w:r>
         <w:rPr>
@@ -3391,7 +5837,15 @@
           <w:color w:val="auto"/>
           <w:lang w:val="pt-BR"/>
         </w:rPr>
-        <w:t>esente" refere-se ao ano 1950 d</w:t>
+        <w:t xml:space="preserve">esente" refere-se ao ano 1950 </w:t>
+      </w:r>
+      <w:proofErr w:type="spellStart"/>
+      <w:r>
+        <w:rPr>
+          <w:color w:val="auto"/>
+          <w:lang w:val="pt-BR"/>
+        </w:rPr>
+        <w:t>d</w:t>
       </w:r>
       <w:r>
         <w:rPr>
@@ -3400,6 +5854,7 @@
         </w:rPr>
         <w:t>C.</w:t>
       </w:r>
+      <w:proofErr w:type="spellEnd"/>
       <w:r>
         <w:rPr>
           <w:color w:val="auto"/>
@@ -3454,7 +5909,39 @@
           <w:color w:val="auto"/>
           <w:lang w:val="pt-BR"/>
         </w:rPr>
-        <w:t>dadas em “anos AP”, em função da formulação matemática do método, é usado apenas anos ou abreviações como ka (mil anos), por exemplo: idade LOE (protocolo SAR) de 7500 anos, ou, 7,5 ka.</w:t>
+        <w:t xml:space="preserve">dadas em “anos AP”, em função da formulação matemática do método, é usado apenas anos ou abreviações como </w:t>
+      </w:r>
+      <w:proofErr w:type="spellStart"/>
+      <w:r>
+        <w:rPr>
+          <w:color w:val="auto"/>
+          <w:lang w:val="pt-BR"/>
+        </w:rPr>
+        <w:t>ka</w:t>
+      </w:r>
+      <w:proofErr w:type="spellEnd"/>
+      <w:r>
+        <w:rPr>
+          <w:color w:val="auto"/>
+          <w:lang w:val="pt-BR"/>
+        </w:rPr>
+        <w:t xml:space="preserve"> (mil anos), por exemplo: idade LOE (protocolo SAR) de 7500 anos, ou, 7,5 </w:t>
+      </w:r>
+      <w:proofErr w:type="spellStart"/>
+      <w:r>
+        <w:rPr>
+          <w:color w:val="auto"/>
+          <w:lang w:val="pt-BR"/>
+        </w:rPr>
+        <w:t>ka</w:t>
+      </w:r>
+      <w:proofErr w:type="spellEnd"/>
+      <w:r>
+        <w:rPr>
+          <w:color w:val="auto"/>
+          <w:lang w:val="pt-BR"/>
+        </w:rPr>
+        <w:t>.</w:t>
       </w:r>
     </w:p>
     <w:p>
@@ -3506,31 +5993,7 @@
         <w:rPr>
           <w:lang w:val="pt-BR"/>
         </w:rPr>
-        <w:t xml:space="preserve">, </w:t>
-      </w:r>
-      <w:r>
-        <w:rPr>
-          <w:lang w:val="pt-BR"/>
-        </w:rPr>
-        <w:t xml:space="preserve">ressaltando as contribuições do seu trabalho para </w:t>
-      </w:r>
-      <w:r>
-        <w:rPr>
-          <w:lang w:val="pt-BR"/>
-        </w:rPr>
-        <w:t>o</w:t>
-      </w:r>
-      <w:r>
-        <w:rPr>
-          <w:lang w:val="pt-BR"/>
-        </w:rPr>
-        <w:t xml:space="preserve"> campo</w:t>
-      </w:r>
-      <w:r>
-        <w:rPr>
-          <w:lang w:val="pt-BR"/>
-        </w:rPr>
-        <w:t xml:space="preserve"> de pesquisa</w:t>
+        <w:t>, ressaltando as contribuições do seu trabalho para o campo de pesquisa</w:t>
       </w:r>
       <w:r>
         <w:rPr>
@@ -3542,13 +6005,7 @@
         <w:rPr>
           <w:lang w:val="pt-BR"/>
         </w:rPr>
-        <w:t xml:space="preserve">, </w:t>
-      </w:r>
-      <w:r>
-        <w:rPr>
-          <w:lang w:val="pt-BR"/>
-        </w:rPr>
-        <w:t>comparando com resultados similares obtidos por outros pesquisadores</w:t>
+        <w:t>, comparando com resultados similares obtidos por outros pesquisadores</w:t>
       </w:r>
       <w:r>
         <w:rPr>
@@ -3868,6 +6325,973 @@
         </w:rPr>
         <w:t>Referências</w:t>
       </w:r>
+    </w:p>
+    <w:p>
+      <w:pPr>
+        <w:pStyle w:val="MDPI31text"/>
+        <w:rPr>
+          <w:lang w:val="pt-BR"/>
+        </w:rPr>
+      </w:pPr>
+      <w:r>
+        <w:rPr>
+          <w:lang w:val="pt-BR"/>
+        </w:rPr>
+        <w:t xml:space="preserve">No texto, a citação segue o modelo dos exemplos: </w:t>
+      </w:r>
+      <w:proofErr w:type="spellStart"/>
+      <w:r>
+        <w:rPr>
+          <w:lang w:val="pt-BR"/>
+        </w:rPr>
+        <w:t>Hugget</w:t>
+      </w:r>
+      <w:proofErr w:type="spellEnd"/>
+      <w:r>
+        <w:rPr>
+          <w:lang w:val="pt-BR"/>
+        </w:rPr>
+        <w:t xml:space="preserve"> (2007) para um único autor; </w:t>
+      </w:r>
+      <w:proofErr w:type="spellStart"/>
+      <w:r>
+        <w:rPr>
+          <w:lang w:val="pt-BR"/>
+        </w:rPr>
+        <w:t>Arattano</w:t>
+      </w:r>
+      <w:proofErr w:type="spellEnd"/>
+      <w:r>
+        <w:rPr>
+          <w:lang w:val="pt-BR"/>
+        </w:rPr>
+        <w:t xml:space="preserve"> e Franzi (2003) para dois autores; </w:t>
+      </w:r>
+      <w:proofErr w:type="spellStart"/>
+      <w:r>
+        <w:rPr>
+          <w:lang w:val="pt-BR"/>
+        </w:rPr>
+        <w:t>Bury</w:t>
+      </w:r>
+      <w:proofErr w:type="spellEnd"/>
+      <w:r>
+        <w:rPr>
+          <w:lang w:val="pt-BR"/>
+        </w:rPr>
+        <w:t xml:space="preserve">, </w:t>
+      </w:r>
+      <w:proofErr w:type="spellStart"/>
+      <w:r>
+        <w:rPr>
+          <w:lang w:val="pt-BR"/>
+        </w:rPr>
+        <w:t>Sośnica</w:t>
+      </w:r>
+      <w:proofErr w:type="spellEnd"/>
+      <w:r>
+        <w:rPr>
+          <w:lang w:val="pt-BR"/>
+        </w:rPr>
+        <w:t xml:space="preserve"> e </w:t>
+      </w:r>
+      <w:proofErr w:type="spellStart"/>
+      <w:r>
+        <w:rPr>
+          <w:lang w:val="pt-BR"/>
+        </w:rPr>
+        <w:t>Zajdel</w:t>
+      </w:r>
+      <w:proofErr w:type="spellEnd"/>
+      <w:r>
+        <w:rPr>
+          <w:lang w:val="pt-BR"/>
+        </w:rPr>
+        <w:t xml:space="preserve"> (2019) para três autores; Novo et al. (2005) para mais de 3 autores. As citações no final do parágrafo seguem estrutura semelhante, entretanto, em caixa-alta, por em qualquer um dos seguintes exemplos (não simultâneos): (HUGGET, 2007), (ARATTANO; FRANZI, 2003), (BURY; SOŚNICA; ZAJDEL, 2019), (NOVO et al., 2005). A separação entre as múltiplas referências simultâneas deverá ser feita por “ponto e vírgula” ( ; ), conforme exemplo: (HUGGET, 2003; SUMMERFIELD, 1991).</w:t>
+      </w:r>
+    </w:p>
+    <w:p>
+      <w:pPr>
+        <w:pStyle w:val="MDPI31text"/>
+        <w:rPr>
+          <w:lang w:val="pt-BR"/>
+        </w:rPr>
+      </w:pPr>
+      <w:r>
+        <w:rPr>
+          <w:lang w:val="pt-BR"/>
+        </w:rPr>
+        <w:t xml:space="preserve">As referências devem ser apresentadas ao final do trabalho, em ordem alfabética do último sobrenome do autor e listadas individualmente no final do texto. </w:t>
+      </w:r>
+      <w:r>
+        <w:rPr>
+          <w:lang w:val="pt-BR"/>
+        </w:rPr>
+        <w:t xml:space="preserve">Se houver mais de um trabalho no mesmo ano por conjunto de </w:t>
+      </w:r>
+      <w:proofErr w:type="spellStart"/>
+      <w:r>
+        <w:rPr>
+          <w:lang w:val="pt-BR"/>
+        </w:rPr>
+        <w:t>co-autores</w:t>
+      </w:r>
+      <w:proofErr w:type="spellEnd"/>
+      <w:r>
+        <w:rPr>
+          <w:lang w:val="pt-BR"/>
+        </w:rPr>
+        <w:t xml:space="preserve">, uma letra (a, b, c) é adicionada ao ano, tanto na citação no texto como na lista de referência. </w:t>
+      </w:r>
+      <w:r>
+        <w:rPr>
+          <w:lang w:val="pt-BR"/>
+        </w:rPr>
+        <w:t xml:space="preserve">Recomendamos preparar as referências com um pacote de software de bibliografia, como </w:t>
+      </w:r>
+      <w:proofErr w:type="spellStart"/>
+      <w:r>
+        <w:rPr>
+          <w:lang w:val="pt-BR"/>
+        </w:rPr>
+        <w:t>EndNote</w:t>
+      </w:r>
+      <w:proofErr w:type="spellEnd"/>
+      <w:r>
+        <w:rPr>
+          <w:lang w:val="pt-BR"/>
+        </w:rPr>
+        <w:t xml:space="preserve">, </w:t>
+      </w:r>
+      <w:proofErr w:type="spellStart"/>
+      <w:r>
+        <w:rPr>
+          <w:lang w:val="pt-BR"/>
+        </w:rPr>
+        <w:t>ReferenceManager</w:t>
+      </w:r>
+      <w:proofErr w:type="spellEnd"/>
+      <w:r>
+        <w:rPr>
+          <w:lang w:val="pt-BR"/>
+        </w:rPr>
+        <w:t xml:space="preserve"> ou </w:t>
+      </w:r>
+      <w:proofErr w:type="spellStart"/>
+      <w:r>
+        <w:rPr>
+          <w:lang w:val="pt-BR"/>
+        </w:rPr>
+        <w:t>Zotero</w:t>
+      </w:r>
+      <w:proofErr w:type="spellEnd"/>
+      <w:r>
+        <w:rPr>
+          <w:lang w:val="pt-BR"/>
+        </w:rPr>
+        <w:t>, para evitar erros de digitação e referências duplicadas. Incluir o identificador de objeto digital (DOI) para todas as referências, quando disponível.</w:t>
+      </w:r>
+    </w:p>
+    <w:p>
+      <w:pPr>
+        <w:pStyle w:val="MDPI31text"/>
+        <w:rPr>
+          <w:lang w:val="pt-BR"/>
+        </w:rPr>
+      </w:pPr>
+    </w:p>
+    <w:p>
+      <w:pPr>
+        <w:pStyle w:val="MDPI31text"/>
+        <w:rPr>
+          <w:lang w:val="pt-BR"/>
+        </w:rPr>
+      </w:pPr>
+      <w:r>
+        <w:rPr>
+          <w:lang w:val="pt-BR"/>
+        </w:rPr>
+        <w:t>Regras por tipo de publicação</w:t>
+      </w:r>
+      <w:r>
+        <w:rPr>
+          <w:rStyle w:val="Refdenotaderodap"/>
+          <w:lang w:val="pt-BR"/>
+        </w:rPr>
+        <w:footnoteReference w:id="1"/>
+      </w:r>
+      <w:r>
+        <w:rPr>
+          <w:lang w:val="pt-BR"/>
+        </w:rPr>
+        <w:t>:</w:t>
+      </w:r>
+    </w:p>
+    <w:p>
+      <w:pPr>
+        <w:pStyle w:val="MDPI31text"/>
+        <w:rPr>
+          <w:lang w:val="pt-BR"/>
+        </w:rPr>
+      </w:pPr>
+    </w:p>
+    <w:p>
+      <w:pPr>
+        <w:pStyle w:val="MDPI71References"/>
+        <w:ind w:left="0" w:firstLine="0"/>
+        <w:rPr>
+          <w:rFonts w:eastAsiaTheme="minorHAnsi"/>
+          <w:color w:val="auto"/>
+          <w:sz w:val="22"/>
+          <w:lang w:val="pt-BR" w:eastAsia="en-US"/>
+        </w:rPr>
+      </w:pPr>
+      <w:r>
+        <w:rPr>
+          <w:rFonts w:eastAsiaTheme="minorHAnsi"/>
+          <w:lang w:val="pt-BR"/>
+        </w:rPr>
+        <w:t xml:space="preserve">AUTORIA. </w:t>
+      </w:r>
+      <w:r>
+        <w:rPr>
+          <w:rFonts w:eastAsiaTheme="minorHAnsi"/>
+          <w:b/>
+          <w:lang w:val="pt-BR"/>
+        </w:rPr>
+        <w:t>Título</w:t>
+      </w:r>
+      <w:r>
+        <w:rPr>
+          <w:rFonts w:eastAsiaTheme="minorHAnsi"/>
+          <w:lang w:val="pt-BR"/>
+        </w:rPr>
+        <w:t>. Edição. Local: Editora, ano.</w:t>
+      </w:r>
+      <w:r>
+        <w:rPr>
+          <w:rFonts w:eastAsiaTheme="minorHAnsi"/>
+          <w:lang w:val="pt-BR"/>
+        </w:rPr>
+        <w:t xml:space="preserve"> Número de página</w:t>
+      </w:r>
+      <w:r>
+        <w:rPr>
+          <w:rFonts w:eastAsiaTheme="minorHAnsi"/>
+          <w:lang w:val="pt-BR"/>
+        </w:rPr>
+        <w:t>(</w:t>
+      </w:r>
+      <w:r>
+        <w:rPr>
+          <w:rFonts w:eastAsiaTheme="minorHAnsi"/>
+          <w:lang w:val="pt-BR"/>
+        </w:rPr>
+        <w:t>s</w:t>
+      </w:r>
+      <w:r>
+        <w:rPr>
+          <w:rFonts w:eastAsiaTheme="minorHAnsi"/>
+          <w:lang w:val="pt-BR"/>
+        </w:rPr>
+        <w:t>)</w:t>
+      </w:r>
+      <w:r>
+        <w:rPr>
+          <w:rFonts w:eastAsiaTheme="minorHAnsi"/>
+          <w:lang w:val="pt-BR"/>
+        </w:rPr>
+        <w:t>.</w:t>
+      </w:r>
+      <w:r>
+        <w:rPr>
+          <w:rFonts w:eastAsiaTheme="minorHAnsi"/>
+          <w:lang w:val="pt-BR"/>
+        </w:rPr>
+        <w:t xml:space="preserve"> </w:t>
+      </w:r>
+      <w:r>
+        <w:rPr>
+          <w:rFonts w:eastAsiaTheme="minorHAnsi"/>
+          <w:highlight w:val="yellow"/>
+          <w:lang w:val="pt-BR"/>
+        </w:rPr>
+        <w:t>LIVROS</w:t>
+      </w:r>
+      <w:r>
+        <w:rPr>
+          <w:rFonts w:eastAsiaTheme="minorHAnsi"/>
+          <w:lang w:val="pt-BR"/>
+        </w:rPr>
+        <w:t xml:space="preserve"> </w:t>
+      </w:r>
+    </w:p>
+    <w:p>
+      <w:pPr>
+        <w:pStyle w:val="MDPI71References"/>
+        <w:ind w:left="0" w:firstLine="0"/>
+        <w:rPr>
+          <w:rFonts w:eastAsiaTheme="minorHAnsi"/>
+          <w:lang w:val="pt-BR"/>
+        </w:rPr>
+      </w:pPr>
+      <w:r>
+        <w:rPr>
+          <w:rFonts w:eastAsiaTheme="minorHAnsi"/>
+          <w:lang w:val="pt-BR"/>
+        </w:rPr>
+        <w:t xml:space="preserve">AUTORIA DA PARTE DA OBRA. Título da parte. In: AUTORIA DA OBRA. </w:t>
+      </w:r>
+      <w:r>
+        <w:rPr>
+          <w:rFonts w:eastAsiaTheme="minorHAnsi"/>
+          <w:b/>
+          <w:lang w:val="pt-BR"/>
+        </w:rPr>
+        <w:t>Título da obra</w:t>
+      </w:r>
+      <w:r>
+        <w:rPr>
+          <w:rFonts w:eastAsiaTheme="minorHAnsi"/>
+          <w:lang w:val="pt-BR"/>
+        </w:rPr>
+        <w:t xml:space="preserve">. Edição. Local: Editora, ano. Número da página inicial-final da parte. </w:t>
+      </w:r>
+      <w:r>
+        <w:rPr>
+          <w:rFonts w:eastAsiaTheme="minorHAnsi"/>
+          <w:highlight w:val="yellow"/>
+          <w:lang w:val="pt-BR"/>
+        </w:rPr>
+        <w:t>PARTE DE LIVRO</w:t>
+      </w:r>
+    </w:p>
+    <w:p>
+      <w:pPr>
+        <w:pStyle w:val="MDPI71References"/>
+        <w:ind w:left="0" w:firstLine="0"/>
+        <w:rPr>
+          <w:rFonts w:eastAsiaTheme="minorHAnsi"/>
+          <w:lang w:val="pt-BR"/>
+        </w:rPr>
+      </w:pPr>
+      <w:r>
+        <w:rPr>
+          <w:lang w:val="pt-BR"/>
+        </w:rPr>
+        <w:t xml:space="preserve">AUTORIA (Instituição). </w:t>
+      </w:r>
+      <w:r>
+        <w:rPr>
+          <w:rFonts w:eastAsiaTheme="minorHAnsi"/>
+          <w:b/>
+          <w:lang w:val="pt-BR"/>
+        </w:rPr>
+        <w:t>Título</w:t>
+      </w:r>
+      <w:r>
+        <w:rPr>
+          <w:b/>
+          <w:lang w:val="pt-BR"/>
+        </w:rPr>
+        <w:t xml:space="preserve"> do relatório</w:t>
+      </w:r>
+      <w:r>
+        <w:rPr>
+          <w:lang w:val="pt-BR"/>
+        </w:rPr>
+        <w:t>. Local: Editora, ano/data. Designação específica do tipo de documento (quando</w:t>
+      </w:r>
+      <w:r>
+        <w:rPr>
+          <w:rFonts w:eastAsiaTheme="minorHAnsi"/>
+          <w:lang w:val="pt-BR"/>
+        </w:rPr>
+        <w:t xml:space="preserve"> </w:t>
+      </w:r>
+      <w:r>
+        <w:rPr>
+          <w:lang w:val="pt-BR"/>
+        </w:rPr>
+        <w:t>não</w:t>
+      </w:r>
+      <w:r>
+        <w:rPr>
+          <w:rFonts w:eastAsiaTheme="minorHAnsi"/>
+          <w:lang w:val="pt-BR"/>
+        </w:rPr>
+        <w:t xml:space="preserve"> </w:t>
+      </w:r>
+      <w:r>
+        <w:rPr>
+          <w:lang w:val="pt-BR"/>
+        </w:rPr>
+        <w:t>constar no título).</w:t>
+      </w:r>
+      <w:r>
+        <w:rPr>
+          <w:rFonts w:eastAsiaTheme="minorHAnsi"/>
+          <w:lang w:val="pt-BR"/>
+        </w:rPr>
+        <w:t xml:space="preserve"> </w:t>
+      </w:r>
+      <w:r>
+        <w:rPr>
+          <w:rFonts w:eastAsiaTheme="minorHAnsi"/>
+          <w:highlight w:val="yellow"/>
+          <w:lang w:val="pt-BR"/>
+        </w:rPr>
+        <w:t>RELATÓRIO OFICIAL</w:t>
+      </w:r>
+      <w:r>
+        <w:rPr>
+          <w:rFonts w:eastAsiaTheme="minorHAnsi"/>
+          <w:lang w:val="pt-BR"/>
+        </w:rPr>
+        <w:t xml:space="preserve"> </w:t>
+      </w:r>
+    </w:p>
+    <w:p>
+      <w:pPr>
+        <w:pStyle w:val="MDPI71References"/>
+        <w:ind w:left="0" w:firstLine="0"/>
+        <w:rPr>
+          <w:rFonts w:eastAsiaTheme="minorHAnsi"/>
+          <w:lang w:val="pt-BR"/>
+        </w:rPr>
+      </w:pPr>
+      <w:r>
+        <w:rPr>
+          <w:rFonts w:eastAsiaTheme="minorHAnsi"/>
+          <w:lang w:val="pt-BR"/>
+        </w:rPr>
+        <w:t xml:space="preserve">AUTORIA (se houver). </w:t>
+      </w:r>
+      <w:r>
+        <w:rPr>
+          <w:rFonts w:eastAsiaTheme="minorHAnsi"/>
+          <w:b/>
+          <w:lang w:val="pt-BR"/>
+        </w:rPr>
+        <w:t>Título do relatório</w:t>
+      </w:r>
+      <w:r>
+        <w:rPr>
+          <w:rFonts w:eastAsiaTheme="minorHAnsi"/>
+          <w:lang w:val="pt-BR"/>
+        </w:rPr>
+        <w:t xml:space="preserve">. Local: Editora, ano/data. Número de página(s). Designação específica do tipo de documento (quando não constar no título). </w:t>
+      </w:r>
+      <w:r>
+        <w:rPr>
+          <w:rFonts w:eastAsiaTheme="minorHAnsi"/>
+          <w:highlight w:val="yellow"/>
+          <w:lang w:val="pt-BR"/>
+        </w:rPr>
+        <w:t>RELATÓRIO TÉCNICO</w:t>
+      </w:r>
+      <w:r>
+        <w:rPr>
+          <w:rFonts w:eastAsiaTheme="minorHAnsi"/>
+          <w:lang w:val="pt-BR"/>
+        </w:rPr>
+        <w:t xml:space="preserve"> </w:t>
+      </w:r>
+    </w:p>
+    <w:p>
+      <w:pPr>
+        <w:pStyle w:val="MDPI71References"/>
+        <w:ind w:left="0" w:firstLine="0"/>
+        <w:rPr>
+          <w:rFonts w:eastAsiaTheme="minorHAnsi"/>
+          <w:b/>
+          <w:lang w:val="pt-BR"/>
+        </w:rPr>
+      </w:pPr>
+      <w:r>
+        <w:rPr>
+          <w:rFonts w:eastAsiaTheme="minorHAnsi"/>
+          <w:lang w:val="pt-BR"/>
+        </w:rPr>
+        <w:t xml:space="preserve">AUTORIA. </w:t>
+      </w:r>
+      <w:r>
+        <w:rPr>
+          <w:rFonts w:eastAsiaTheme="minorHAnsi"/>
+          <w:b/>
+          <w:lang w:val="pt-BR"/>
+        </w:rPr>
+        <w:t>Título</w:t>
+      </w:r>
+      <w:r>
+        <w:rPr>
+          <w:rFonts w:eastAsiaTheme="minorHAnsi"/>
+          <w:lang w:val="pt-BR"/>
+        </w:rPr>
+        <w:t xml:space="preserve">. Tese, Dissertação, Monografia (Grau e Área) – unidade de Ensino, Instituição, Local, ano. </w:t>
+      </w:r>
+      <w:r>
+        <w:rPr>
+          <w:rFonts w:eastAsiaTheme="minorHAnsi"/>
+          <w:highlight w:val="yellow"/>
+          <w:lang w:val="pt-BR"/>
+        </w:rPr>
+        <w:t>TESE, DISSERTAÇÃO E MONOGRAFIA</w:t>
+      </w:r>
+    </w:p>
+    <w:p>
+      <w:pPr>
+        <w:pStyle w:val="MDPI71References"/>
+        <w:ind w:left="0" w:firstLine="0"/>
+        <w:rPr>
+          <w:rFonts w:eastAsiaTheme="minorHAnsi"/>
+          <w:lang w:val="pt-BR"/>
+        </w:rPr>
+      </w:pPr>
+      <w:r>
+        <w:rPr>
+          <w:rFonts w:eastAsiaTheme="minorHAnsi"/>
+          <w:lang w:val="pt-BR"/>
+        </w:rPr>
+        <w:t xml:space="preserve">AUTORIA. Título do trabalho. In: NOME DO EVENTO, número do evento (se houver), ano de realização, Local da realização do evento. </w:t>
+      </w:r>
+      <w:r>
+        <w:rPr>
+          <w:rFonts w:eastAsiaTheme="minorHAnsi"/>
+          <w:b/>
+          <w:lang w:val="pt-BR"/>
+        </w:rPr>
+        <w:t>Título</w:t>
+      </w:r>
+      <w:r>
+        <w:rPr>
+          <w:rFonts w:eastAsiaTheme="minorHAnsi"/>
+          <w:lang w:val="pt-BR"/>
+        </w:rPr>
+        <w:t xml:space="preserve">... (Anais, Resumos, </w:t>
+      </w:r>
+      <w:proofErr w:type="spellStart"/>
+      <w:r>
+        <w:rPr>
+          <w:rFonts w:eastAsiaTheme="minorHAnsi"/>
+          <w:lang w:val="pt-BR"/>
+        </w:rPr>
+        <w:t>Proceedings</w:t>
+      </w:r>
+      <w:proofErr w:type="spellEnd"/>
+      <w:r>
+        <w:rPr>
+          <w:rFonts w:eastAsiaTheme="minorHAnsi"/>
+          <w:lang w:val="pt-BR"/>
+        </w:rPr>
+        <w:t>, entre outros). Local de publicação: Editora, ano de publicação. Número da página inicial-final da parte referenciada.</w:t>
+      </w:r>
+      <w:r>
+        <w:rPr>
+          <w:lang w:val="pt-BR"/>
+        </w:rPr>
+        <w:t xml:space="preserve"> </w:t>
+      </w:r>
+      <w:r>
+        <w:rPr>
+          <w:rFonts w:eastAsiaTheme="minorHAnsi"/>
+          <w:highlight w:val="yellow"/>
+          <w:lang w:val="pt-BR"/>
+        </w:rPr>
+        <w:t>TRABALHO APRESENTADO EM EVENTO CIENTÍFICO</w:t>
+      </w:r>
+    </w:p>
+    <w:p>
+      <w:pPr>
+        <w:pStyle w:val="MDPI71References"/>
+        <w:ind w:left="0" w:firstLine="0"/>
+        <w:rPr>
+          <w:lang w:val="pt-BR"/>
+        </w:rPr>
+      </w:pPr>
+      <w:r>
+        <w:rPr>
+          <w:lang w:val="pt-BR"/>
+        </w:rPr>
+        <w:lastRenderedPageBreak/>
+        <w:t xml:space="preserve">AUTORIA DO ARTIGO. Título do artigo. </w:t>
+      </w:r>
+      <w:r>
+        <w:rPr>
+          <w:b/>
+          <w:lang w:val="pt-BR"/>
+        </w:rPr>
+        <w:t>Título do periódico</w:t>
+      </w:r>
+      <w:r>
+        <w:rPr>
+          <w:lang w:val="pt-BR"/>
+        </w:rPr>
+        <w:t xml:space="preserve">, número do volume, número do fascículo, número da página inicial-final do artigo, ano. </w:t>
+      </w:r>
+      <w:r>
+        <w:rPr>
+          <w:rFonts w:eastAsiaTheme="minorHAnsi"/>
+          <w:lang w:val="pt-BR"/>
+        </w:rPr>
+        <w:t xml:space="preserve">DOI. 00000.00000.00000.0000 </w:t>
+      </w:r>
+      <w:r>
+        <w:rPr>
+          <w:highlight w:val="yellow"/>
+          <w:lang w:val="pt-BR"/>
+        </w:rPr>
+        <w:t>ARTIGO PUBLICADO EM PERIÓDICO ACADÊMICO</w:t>
+      </w:r>
+    </w:p>
+    <w:p>
+      <w:pPr>
+        <w:pStyle w:val="MDPI71References"/>
+        <w:ind w:left="0" w:firstLine="0"/>
+        <w:rPr>
+          <w:lang w:val="pt-BR"/>
+        </w:rPr>
+      </w:pPr>
+      <w:r>
+        <w:rPr>
+          <w:lang w:val="pt-BR"/>
+        </w:rPr>
+        <w:t xml:space="preserve">AUTORIA DO ARTIGO (se houver). Título do artigo. </w:t>
+      </w:r>
+      <w:r>
+        <w:rPr>
+          <w:b/>
+          <w:lang w:val="pt-BR"/>
+        </w:rPr>
+        <w:t>Título do Jornal</w:t>
+      </w:r>
+      <w:r>
+        <w:rPr>
+          <w:lang w:val="pt-BR"/>
+        </w:rPr>
+        <w:t xml:space="preserve">, Local de publicação, data (dia, mês, ano). Seção, suplemento, número ou título do caderno etc., número de página(s) do artigo referenciado. </w:t>
+      </w:r>
+      <w:r>
+        <w:rPr>
+          <w:highlight w:val="yellow"/>
+          <w:lang w:val="pt-BR"/>
+        </w:rPr>
+        <w:t>ARTIGO DE JORNAL</w:t>
+      </w:r>
+    </w:p>
+    <w:p>
+      <w:pPr>
+        <w:pStyle w:val="MDPI71References"/>
+        <w:ind w:left="0" w:firstLine="0"/>
+        <w:rPr>
+          <w:rFonts w:eastAsiaTheme="minorHAnsi"/>
+          <w:lang w:val="pt-BR"/>
+        </w:rPr>
+      </w:pPr>
+      <w:r>
+        <w:rPr>
+          <w:rFonts w:eastAsiaTheme="minorHAnsi"/>
+          <w:lang w:val="pt-BR"/>
+        </w:rPr>
+        <w:t xml:space="preserve">ENTIDADE RESPONSÁVEL e/ou AUTOR (inventor). </w:t>
+      </w:r>
+      <w:r>
+        <w:rPr>
+          <w:rFonts w:eastAsiaTheme="minorHAnsi"/>
+          <w:b/>
+          <w:lang w:val="pt-BR"/>
+        </w:rPr>
+        <w:t>Título da patente</w:t>
+      </w:r>
+      <w:r>
+        <w:rPr>
+          <w:rFonts w:eastAsiaTheme="minorHAnsi"/>
+          <w:lang w:val="pt-BR"/>
+        </w:rPr>
+        <w:t>. Número da patente, datas (do período de registro).</w:t>
+      </w:r>
+      <w:r>
+        <w:rPr>
+          <w:lang w:val="pt-BR"/>
+        </w:rPr>
+        <w:t xml:space="preserve"> </w:t>
+      </w:r>
+      <w:r>
+        <w:rPr>
+          <w:rFonts w:eastAsiaTheme="minorHAnsi"/>
+          <w:highlight w:val="yellow"/>
+          <w:lang w:val="pt-BR"/>
+        </w:rPr>
+        <w:t>PATENTE</w:t>
+      </w:r>
+      <w:r>
+        <w:rPr>
+          <w:rFonts w:eastAsiaTheme="minorHAnsi"/>
+          <w:lang w:val="pt-BR"/>
+        </w:rPr>
+        <w:t xml:space="preserve"> </w:t>
+      </w:r>
+    </w:p>
+    <w:p>
+      <w:pPr>
+        <w:pStyle w:val="MDPI71References"/>
+        <w:ind w:left="0" w:firstLine="0"/>
+        <w:rPr>
+          <w:rFonts w:eastAsiaTheme="minorHAnsi"/>
+          <w:lang w:val="pt-BR"/>
+        </w:rPr>
+      </w:pPr>
+      <w:r>
+        <w:rPr>
+          <w:rFonts w:eastAsiaTheme="minorHAnsi"/>
+          <w:lang w:val="pt-BR"/>
+        </w:rPr>
+        <w:t xml:space="preserve">ÓRGÃO NORMALIZADOR. </w:t>
+      </w:r>
+      <w:r>
+        <w:rPr>
+          <w:rFonts w:eastAsiaTheme="minorHAnsi"/>
+          <w:b/>
+          <w:lang w:val="pt-BR"/>
+        </w:rPr>
+        <w:t>Título</w:t>
+      </w:r>
+      <w:r>
+        <w:rPr>
+          <w:rFonts w:eastAsiaTheme="minorHAnsi"/>
+          <w:lang w:val="pt-BR"/>
+        </w:rPr>
+        <w:t xml:space="preserve"> (corresponde ao número da norma): subtítulo. Local, ano. </w:t>
+      </w:r>
+      <w:r>
+        <w:rPr>
+          <w:rFonts w:eastAsiaTheme="minorHAnsi"/>
+          <w:highlight w:val="yellow"/>
+          <w:lang w:val="pt-BR"/>
+        </w:rPr>
+        <w:t>NORMA TÉCNICA</w:t>
+      </w:r>
+      <w:r>
+        <w:rPr>
+          <w:rFonts w:eastAsiaTheme="minorHAnsi"/>
+          <w:lang w:val="pt-BR"/>
+        </w:rPr>
+        <w:t xml:space="preserve"> </w:t>
+      </w:r>
+    </w:p>
+    <w:p>
+      <w:pPr>
+        <w:pStyle w:val="MDPI71References"/>
+        <w:ind w:left="0" w:firstLine="0"/>
+        <w:rPr>
+          <w:rFonts w:eastAsiaTheme="minorHAnsi"/>
+          <w:lang w:val="pt-BR"/>
+        </w:rPr>
+      </w:pPr>
+      <w:r>
+        <w:rPr>
+          <w:rFonts w:eastAsiaTheme="minorHAnsi"/>
+          <w:lang w:val="pt-BR"/>
+        </w:rPr>
+        <w:t xml:space="preserve">JURISDIÇÃO (país, estado ou município). Órgão judiciário competente (se houver). Título e número da legislação. Dados da fonte na qual foi publicado o documento. </w:t>
+      </w:r>
+      <w:r>
+        <w:rPr>
+          <w:rFonts w:eastAsiaTheme="minorHAnsi"/>
+          <w:highlight w:val="yellow"/>
+          <w:lang w:val="pt-BR"/>
+        </w:rPr>
+        <w:t>DOCUMENTO JURÍDICO</w:t>
+      </w:r>
+    </w:p>
+    <w:p>
+      <w:pPr>
+        <w:pStyle w:val="MDPI71References"/>
+        <w:ind w:left="0" w:firstLine="0"/>
+        <w:rPr>
+          <w:rFonts w:eastAsiaTheme="minorHAnsi"/>
+          <w:lang w:val="pt-BR"/>
+        </w:rPr>
+      </w:pPr>
+      <w:r>
+        <w:rPr>
+          <w:rFonts w:eastAsiaTheme="minorHAnsi"/>
+          <w:lang w:val="pt-BR"/>
+        </w:rPr>
+        <w:t xml:space="preserve">AUTORIA (Coordenador). </w:t>
+      </w:r>
+      <w:r>
+        <w:rPr>
+          <w:rFonts w:eastAsiaTheme="minorHAnsi"/>
+          <w:b/>
+          <w:lang w:val="pt-BR"/>
+        </w:rPr>
+        <w:t>Título</w:t>
+      </w:r>
+      <w:r>
+        <w:rPr>
+          <w:rFonts w:eastAsiaTheme="minorHAnsi"/>
+          <w:lang w:val="pt-BR"/>
+        </w:rPr>
+        <w:t xml:space="preserve">. Local: Unidade executora, data de início. Número de página(s). (Sigla da instituição mantenedora. Nome e número do Programa – Título do programa. Código do projeto). Nota indicativa da fase do documento (anteprojeto, projeto em andamento, projeto concluído). </w:t>
+      </w:r>
+      <w:r>
+        <w:rPr>
+          <w:rFonts w:eastAsiaTheme="minorHAnsi"/>
+          <w:highlight w:val="yellow"/>
+          <w:lang w:val="pt-BR"/>
+        </w:rPr>
+        <w:t>PROJETO DE PESQUISA</w:t>
+      </w:r>
+    </w:p>
+    <w:p>
+      <w:pPr>
+        <w:pStyle w:val="MDPI71References"/>
+        <w:ind w:left="0" w:firstLine="0"/>
+        <w:rPr>
+          <w:rFonts w:eastAsiaTheme="minorHAnsi"/>
+          <w:lang w:val="pt-BR"/>
+        </w:rPr>
+      </w:pPr>
+      <w:r>
+        <w:rPr>
+          <w:rFonts w:eastAsiaTheme="minorHAnsi"/>
+          <w:lang w:val="pt-BR"/>
+        </w:rPr>
+        <w:t xml:space="preserve">AUTORIA. </w:t>
+      </w:r>
+      <w:r>
+        <w:rPr>
+          <w:rFonts w:eastAsiaTheme="minorHAnsi" w:cs="Arial-BoldMT"/>
+          <w:b/>
+          <w:bCs/>
+          <w:lang w:val="pt-BR"/>
+        </w:rPr>
+        <w:t>Título</w:t>
+      </w:r>
+      <w:r>
+        <w:rPr>
+          <w:rFonts w:eastAsiaTheme="minorHAnsi"/>
+          <w:lang w:val="pt-BR"/>
+        </w:rPr>
+        <w:t xml:space="preserve">. Local: Editora, data. Designação específica do tipo de documento (quando não constar no título), dimensões (se houver). Escala. </w:t>
+      </w:r>
+      <w:r>
+        <w:rPr>
+          <w:highlight w:val="yellow"/>
+          <w:lang w:val="pt-BR"/>
+        </w:rPr>
+        <w:t>DOCUMENTO CARTOGRÁFICO</w:t>
+      </w:r>
+    </w:p>
+    <w:p>
+      <w:pPr>
+        <w:pStyle w:val="MDPI71References"/>
+        <w:ind w:left="0" w:firstLine="0"/>
+        <w:rPr>
+          <w:rFonts w:eastAsiaTheme="minorHAnsi"/>
+          <w:lang w:val="pt-BR"/>
+        </w:rPr>
+      </w:pPr>
+      <w:r>
+        <w:rPr>
+          <w:rFonts w:eastAsiaTheme="minorHAnsi"/>
+          <w:lang w:val="pt-BR"/>
+        </w:rPr>
+        <w:t xml:space="preserve">AUTOR (se houver). </w:t>
+      </w:r>
+      <w:r>
+        <w:rPr>
+          <w:rFonts w:eastAsiaTheme="minorHAnsi"/>
+          <w:b/>
+          <w:lang w:val="pt-BR"/>
+        </w:rPr>
+        <w:t>Título ou nome do site</w:t>
+      </w:r>
+      <w:r>
+        <w:rPr>
+          <w:rFonts w:eastAsiaTheme="minorHAnsi"/>
+          <w:lang w:val="pt-BR"/>
+        </w:rPr>
+        <w:t xml:space="preserve"> (se houver). Disponível em: &lt;endereço eletrônico&gt;. Acesso em: dia mês abreviado ano. </w:t>
+      </w:r>
+      <w:r>
+        <w:rPr>
+          <w:rFonts w:eastAsiaTheme="minorHAnsi"/>
+          <w:highlight w:val="yellow"/>
+          <w:lang w:val="pt-BR"/>
+        </w:rPr>
+        <w:t>DOCUMENTO CONSULTADO ON-LINE</w:t>
+      </w:r>
+    </w:p>
+    <w:p>
+      <w:pPr>
+        <w:pStyle w:val="MDPI71References"/>
+        <w:ind w:left="0" w:firstLine="0"/>
+        <w:rPr>
+          <w:rFonts w:eastAsiaTheme="minorHAnsi"/>
+          <w:lang w:val="pt-BR"/>
+        </w:rPr>
+      </w:pPr>
+      <w:r>
+        <w:rPr>
+          <w:rFonts w:eastAsiaTheme="minorHAnsi"/>
+          <w:lang w:val="pt-BR"/>
+        </w:rPr>
+        <w:t xml:space="preserve">AUTORIA. </w:t>
+      </w:r>
+      <w:r>
+        <w:rPr>
+          <w:rFonts w:eastAsiaTheme="minorHAnsi" w:cs="Arial-BoldMT"/>
+          <w:b/>
+          <w:bCs/>
+          <w:lang w:val="pt-BR"/>
+        </w:rPr>
+        <w:t>Nome do software (versão - se houver)</w:t>
+      </w:r>
+      <w:r>
+        <w:rPr>
+          <w:rFonts w:eastAsiaTheme="minorHAnsi"/>
+          <w:lang w:val="pt-BR"/>
+        </w:rPr>
+        <w:t xml:space="preserve">. Local (se houver), ano. Disponível em: &lt;endereço eletrônico&gt; (se houver). </w:t>
+      </w:r>
+      <w:r>
+        <w:rPr>
+          <w:highlight w:val="yellow"/>
+          <w:lang w:val="pt-BR"/>
+        </w:rPr>
+        <w:t>PROGRAMAS DE COMPUTADOR (</w:t>
+      </w:r>
+      <w:r>
+        <w:rPr>
+          <w:highlight w:val="yellow"/>
+          <w:lang w:val="pt-BR"/>
+        </w:rPr>
+        <w:t>SOFTWARE</w:t>
+      </w:r>
+      <w:r>
+        <w:rPr>
+          <w:highlight w:val="yellow"/>
+          <w:lang w:val="pt-BR"/>
+        </w:rPr>
+        <w:t>)</w:t>
+      </w:r>
+      <w:r>
+        <w:rPr>
+          <w:highlight w:val="yellow"/>
+          <w:lang w:val="pt-BR"/>
+        </w:rPr>
+        <w:t xml:space="preserve"> </w:t>
+      </w:r>
+    </w:p>
+    <w:p>
+      <w:pPr>
+        <w:pStyle w:val="MDPI31text"/>
+        <w:rPr>
+          <w:lang w:val="pt-BR"/>
+        </w:rPr>
+      </w:pPr>
     </w:p>
     <w:p>
       <w:pPr>
@@ -3876,110 +7300,37 @@
           <w:ilvl w:val="0"/>
           <w:numId w:val="0"/>
         </w:numPr>
-        <w:ind w:left="425"/>
-        <w:rPr>
-          <w:color w:val="auto"/>
-          <w:lang w:val="pt-BR"/>
-        </w:rPr>
-      </w:pPr>
-      <w:r>
-        <w:rPr>
-          <w:color w:val="auto"/>
-          <w:lang w:val="pt-BR"/>
-        </w:rPr>
-        <w:t xml:space="preserve">As referências devem ser apresentadas ao final do trabalho, em ordem alfabética do último sobrenome do autor e listadas individualmente no final do texto. </w:t>
-      </w:r>
-      <w:r>
-        <w:rPr>
-          <w:color w:val="auto"/>
-          <w:lang w:val="pt-BR"/>
-        </w:rPr>
-        <w:t xml:space="preserve">Se houver mais de um trabalho no mesmo ano por conjunto de co-autores, uma letra (a, b, c) é adicionada ao ano, tanto na citação no texto como na lista de referência. </w:t>
-      </w:r>
-      <w:r>
-        <w:rPr>
-          <w:color w:val="auto"/>
-          <w:lang w:val="pt-BR"/>
-        </w:rPr>
-        <w:t>Recomendamos preparar as referências com um pacote de software de bibliografia, como EndNote, ReferenceManager ou Zotero, para evitar erros de digitação e referências duplicadas. Incluir o identificador de objeto digital (DOI) para todas as referências, quando disponível.</w:t>
-      </w:r>
-    </w:p>
-    <w:p>
-      <w:pPr>
-        <w:pStyle w:val="MDPI71References"/>
-        <w:numPr>
-          <w:ilvl w:val="0"/>
-          <w:numId w:val="0"/>
-        </w:numPr>
-        <w:ind w:left="425"/>
-        <w:rPr>
-          <w:lang w:val="pt-BR"/>
-        </w:rPr>
-      </w:pPr>
-    </w:p>
-    <w:p>
-      <w:pPr>
-        <w:pStyle w:val="MDPI71References"/>
-        <w:numPr>
-          <w:ilvl w:val="0"/>
-          <w:numId w:val="0"/>
-        </w:numPr>
-        <w:ind w:left="425"/>
-        <w:rPr>
-          <w:lang w:val="pt-BR"/>
-        </w:rPr>
-      </w:pPr>
-      <w:r>
-        <w:rPr>
-          <w:lang w:val="pt-BR"/>
-        </w:rPr>
-        <w:t xml:space="preserve">No texto, </w:t>
-      </w:r>
-      <w:r>
-        <w:rPr>
-          <w:lang w:val="pt-BR"/>
-        </w:rPr>
-        <w:t xml:space="preserve">a citação segue o modelo dos exemplos: Hugget (2007) para um único autor; Arattano e Franzi (2003) para dois autores; Bury, Sośnica e Zajdel (2019) para três autores; Novo </w:t>
-      </w:r>
-      <w:r>
-        <w:rPr>
-          <w:i/>
-          <w:lang w:val="pt-BR"/>
-        </w:rPr>
-        <w:t>et al</w:t>
-      </w:r>
-      <w:r>
-        <w:rPr>
-          <w:lang w:val="pt-BR"/>
-        </w:rPr>
-        <w:t xml:space="preserve">. (2005) para mais de 3 autores. As citações no final do parágrafo seguem estrutura semelhante, entretanto, em caixa-alta, por em qualquer um dos seguintes exemplos (não simultâneos): (HUGGET, 2007), (ARATTANO; FRANZI, 2003), (BURY; SOŚNICA; ZAJDEL, 2019), (NOVO </w:t>
-      </w:r>
-      <w:r>
-        <w:rPr>
-          <w:i/>
-          <w:lang w:val="pt-BR"/>
-        </w:rPr>
-        <w:t>et al</w:t>
-      </w:r>
-      <w:r>
-        <w:rPr>
-          <w:lang w:val="pt-BR"/>
-        </w:rPr>
-        <w:t>., 2005). A separação entre as múltiplas referências simultâneas deverá ser feita por “ponto e vírgula” ( ; ), conforme exemplo: (HUGGET, 2003; SUMMERFIELD, 1991).</w:t>
-      </w:r>
-    </w:p>
-    <w:p>
-      <w:pPr>
-        <w:pStyle w:val="MDPI71References"/>
-        <w:numPr>
-          <w:ilvl w:val="0"/>
-          <w:numId w:val="0"/>
-        </w:numPr>
-        <w:ind w:left="425"/>
-        <w:rPr>
-          <w:lang w:val="pt-BR"/>
-        </w:rPr>
-      </w:pPr>
+        <w:ind w:left="780" w:hanging="420"/>
+        <w:rPr>
+          <w:b/>
+          <w:bCs/>
+          <w:lang w:val="pt-BR"/>
+        </w:rPr>
+      </w:pPr>
+      <w:r>
+        <w:rPr>
+          <w:b/>
+          <w:bCs/>
+          <w:lang w:val="pt-BR"/>
+        </w:rPr>
+        <w:t>E</w:t>
+      </w:r>
+      <w:r>
+        <w:rPr>
+          <w:b/>
+          <w:bCs/>
+          <w:lang w:val="pt-BR"/>
+        </w:rPr>
+        <w:t>xemplos de referência</w:t>
+      </w:r>
+      <w:r>
+        <w:rPr>
+          <w:b/>
+          <w:bCs/>
+          <w:lang w:val="pt-BR"/>
+        </w:rPr>
+        <w:t>s</w:t>
+      </w:r>
     </w:p>
     <w:p>
       <w:pPr>
@@ -4008,17 +7359,213 @@
           <w:numId w:val="4"/>
         </w:numPr>
         <w:ind w:left="0" w:firstLine="0"/>
-      </w:pPr>
-      <w:r>
-        <w:t xml:space="preserve">ARATTANO, M.; FRANZI, L. On the evaluation of debris flows dynamics by means of mathematical models. </w:t>
+        <w:rPr>
+          <w:lang w:val="pt-BR"/>
+        </w:rPr>
+      </w:pPr>
+      <w:r>
+        <w:rPr>
+          <w:lang w:val="pt-BR"/>
+        </w:rPr>
+        <w:t xml:space="preserve">ARATTANO, M.; FRANZI, L. </w:t>
+      </w:r>
+      <w:proofErr w:type="spellStart"/>
+      <w:r>
+        <w:rPr>
+          <w:lang w:val="pt-BR"/>
+        </w:rPr>
+        <w:t>On</w:t>
+      </w:r>
+      <w:proofErr w:type="spellEnd"/>
+      <w:r>
+        <w:rPr>
+          <w:lang w:val="pt-BR"/>
+        </w:rPr>
+        <w:t xml:space="preserve"> </w:t>
+      </w:r>
+      <w:proofErr w:type="spellStart"/>
+      <w:r>
+        <w:rPr>
+          <w:lang w:val="pt-BR"/>
+        </w:rPr>
+        <w:t>the</w:t>
+      </w:r>
+      <w:proofErr w:type="spellEnd"/>
+      <w:r>
+        <w:rPr>
+          <w:lang w:val="pt-BR"/>
+        </w:rPr>
+        <w:t xml:space="preserve"> </w:t>
+      </w:r>
+      <w:proofErr w:type="spellStart"/>
+      <w:r>
+        <w:rPr>
+          <w:lang w:val="pt-BR"/>
+        </w:rPr>
+        <w:t>evaluation</w:t>
+      </w:r>
+      <w:proofErr w:type="spellEnd"/>
+      <w:r>
+        <w:rPr>
+          <w:lang w:val="pt-BR"/>
+        </w:rPr>
+        <w:t xml:space="preserve"> </w:t>
+      </w:r>
+      <w:proofErr w:type="spellStart"/>
+      <w:r>
+        <w:rPr>
+          <w:lang w:val="pt-BR"/>
+        </w:rPr>
+        <w:t>of</w:t>
+      </w:r>
+      <w:proofErr w:type="spellEnd"/>
+      <w:r>
+        <w:rPr>
+          <w:lang w:val="pt-BR"/>
+        </w:rPr>
+        <w:t xml:space="preserve"> </w:t>
+      </w:r>
+      <w:proofErr w:type="spellStart"/>
+      <w:r>
+        <w:rPr>
+          <w:lang w:val="pt-BR"/>
+        </w:rPr>
+        <w:t>debris</w:t>
+      </w:r>
+      <w:proofErr w:type="spellEnd"/>
+      <w:r>
+        <w:rPr>
+          <w:lang w:val="pt-BR"/>
+        </w:rPr>
+        <w:t xml:space="preserve"> </w:t>
+      </w:r>
+      <w:proofErr w:type="spellStart"/>
+      <w:r>
+        <w:rPr>
+          <w:lang w:val="pt-BR"/>
+        </w:rPr>
+        <w:t>flows</w:t>
+      </w:r>
+      <w:proofErr w:type="spellEnd"/>
+      <w:r>
+        <w:rPr>
+          <w:lang w:val="pt-BR"/>
+        </w:rPr>
+        <w:t xml:space="preserve"> dynamics </w:t>
+      </w:r>
+      <w:proofErr w:type="spellStart"/>
+      <w:r>
+        <w:rPr>
+          <w:lang w:val="pt-BR"/>
+        </w:rPr>
+        <w:t>by</w:t>
+      </w:r>
+      <w:proofErr w:type="spellEnd"/>
+      <w:r>
+        <w:rPr>
+          <w:lang w:val="pt-BR"/>
+        </w:rPr>
+        <w:t xml:space="preserve"> </w:t>
+      </w:r>
+      <w:proofErr w:type="spellStart"/>
+      <w:r>
+        <w:rPr>
+          <w:lang w:val="pt-BR"/>
+        </w:rPr>
+        <w:t>means</w:t>
+      </w:r>
+      <w:proofErr w:type="spellEnd"/>
+      <w:r>
+        <w:rPr>
+          <w:lang w:val="pt-BR"/>
+        </w:rPr>
+        <w:t xml:space="preserve"> </w:t>
+      </w:r>
+      <w:proofErr w:type="spellStart"/>
+      <w:r>
+        <w:rPr>
+          <w:lang w:val="pt-BR"/>
+        </w:rPr>
+        <w:t>of</w:t>
+      </w:r>
+      <w:proofErr w:type="spellEnd"/>
+      <w:r>
+        <w:rPr>
+          <w:lang w:val="pt-BR"/>
+        </w:rPr>
+        <w:t xml:space="preserve"> </w:t>
+      </w:r>
+      <w:proofErr w:type="spellStart"/>
+      <w:r>
+        <w:rPr>
+          <w:lang w:val="pt-BR"/>
+        </w:rPr>
+        <w:t>mathematical</w:t>
+      </w:r>
+      <w:proofErr w:type="spellEnd"/>
+      <w:r>
+        <w:rPr>
+          <w:lang w:val="pt-BR"/>
+        </w:rPr>
+        <w:t xml:space="preserve"> </w:t>
+      </w:r>
+      <w:proofErr w:type="spellStart"/>
+      <w:r>
+        <w:rPr>
+          <w:lang w:val="pt-BR"/>
+        </w:rPr>
+        <w:t>models</w:t>
+      </w:r>
+      <w:proofErr w:type="spellEnd"/>
+      <w:r>
+        <w:rPr>
+          <w:lang w:val="pt-BR"/>
+        </w:rPr>
+        <w:t xml:space="preserve">. </w:t>
       </w:r>
       <w:r>
         <w:rPr>
           <w:b/>
-        </w:rPr>
-        <w:t>Natural Hazards and Earth System Science</w:t>
-      </w:r>
-      <w:r>
+          <w:lang w:val="pt-BR"/>
+        </w:rPr>
+        <w:t xml:space="preserve">Natural </w:t>
+      </w:r>
+      <w:proofErr w:type="spellStart"/>
+      <w:r>
+        <w:rPr>
+          <w:b/>
+          <w:lang w:val="pt-BR"/>
+        </w:rPr>
+        <w:t>Hazards</w:t>
+      </w:r>
+      <w:proofErr w:type="spellEnd"/>
+      <w:r>
+        <w:rPr>
+          <w:b/>
+          <w:lang w:val="pt-BR"/>
+        </w:rPr>
+        <w:t xml:space="preserve"> </w:t>
+      </w:r>
+      <w:proofErr w:type="spellStart"/>
+      <w:r>
+        <w:rPr>
+          <w:b/>
+          <w:lang w:val="pt-BR"/>
+        </w:rPr>
+        <w:t>and</w:t>
+      </w:r>
+      <w:proofErr w:type="spellEnd"/>
+      <w:r>
+        <w:rPr>
+          <w:b/>
+          <w:lang w:val="pt-BR"/>
+        </w:rPr>
+        <w:t xml:space="preserve"> Earth System Science</w:t>
+      </w:r>
+      <w:r>
+        <w:rPr>
+          <w:lang w:val="pt-BR"/>
+        </w:rPr>
         <w:t>, v. 3, n. 6, p. 539–544, 2003. DOI: 10.5194/nhess-3-539-2003</w:t>
       </w:r>
     </w:p>
@@ -4030,6 +7577,9 @@
           <w:numId w:val="0"/>
         </w:numPr>
         <w:ind w:left="360"/>
+        <w:rPr>
+          <w:lang w:val="pt-BR"/>
+        </w:rPr>
       </w:pPr>
     </w:p>
     <w:p>
@@ -4064,22 +7614,98 @@
         </w:rPr>
       </w:pPr>
       <w:r>
+        <w:rPr>
+          <w:lang w:val="pt-BR"/>
+        </w:rPr>
         <w:t xml:space="preserve">HUGGET, R. J. </w:t>
       </w:r>
       <w:r>
         <w:rPr>
           <w:b/>
-        </w:rPr>
-        <w:t>Fundamentals of Geomorphology</w:t>
-      </w:r>
-      <w:r>
-        <w:t xml:space="preserve">. Second ed. London: Taylor and Francis, 2007. </w:t>
-      </w:r>
-      <w:r>
-        <w:rPr>
-          <w:lang w:val="pt-BR"/>
-        </w:rPr>
-        <w:t>458p.</w:t>
+          <w:lang w:val="pt-BR"/>
+        </w:rPr>
+        <w:t xml:space="preserve">Fundamentals </w:t>
+      </w:r>
+      <w:proofErr w:type="spellStart"/>
+      <w:r>
+        <w:rPr>
+          <w:b/>
+          <w:lang w:val="pt-BR"/>
+        </w:rPr>
+        <w:t>of</w:t>
+      </w:r>
+      <w:proofErr w:type="spellEnd"/>
+      <w:r>
+        <w:rPr>
+          <w:b/>
+          <w:lang w:val="pt-BR"/>
+        </w:rPr>
+        <w:t xml:space="preserve"> </w:t>
+      </w:r>
+      <w:proofErr w:type="spellStart"/>
+      <w:r>
+        <w:rPr>
+          <w:b/>
+          <w:lang w:val="pt-BR"/>
+        </w:rPr>
+        <w:t>Geomorphology</w:t>
+      </w:r>
+      <w:proofErr w:type="spellEnd"/>
+      <w:r>
+        <w:rPr>
+          <w:lang w:val="pt-BR"/>
+        </w:rPr>
+        <w:t xml:space="preserve">. </w:t>
+      </w:r>
+      <w:r>
+        <w:rPr>
+          <w:lang w:val="pt-BR"/>
+        </w:rPr>
+        <w:t>2ª</w:t>
+      </w:r>
+      <w:r>
+        <w:rPr>
+          <w:lang w:val="pt-BR"/>
+        </w:rPr>
+        <w:t xml:space="preserve"> </w:t>
+      </w:r>
+      <w:r>
+        <w:rPr>
+          <w:lang w:val="pt-BR"/>
+        </w:rPr>
+        <w:t>E</w:t>
+      </w:r>
+      <w:r>
+        <w:rPr>
+          <w:lang w:val="pt-BR"/>
+        </w:rPr>
+        <w:t xml:space="preserve">d. </w:t>
+      </w:r>
+      <w:r>
+        <w:rPr>
+          <w:lang w:val="pt-BR"/>
+        </w:rPr>
+        <w:t>Londres</w:t>
+      </w:r>
+      <w:r>
+        <w:rPr>
+          <w:lang w:val="pt-BR"/>
+        </w:rPr>
+        <w:t xml:space="preserve">: Taylor </w:t>
+      </w:r>
+      <w:proofErr w:type="spellStart"/>
+      <w:r>
+        <w:rPr>
+          <w:lang w:val="pt-BR"/>
+        </w:rPr>
+        <w:t>and</w:t>
+      </w:r>
+      <w:proofErr w:type="spellEnd"/>
+      <w:r>
+        <w:rPr>
+          <w:lang w:val="pt-BR"/>
+        </w:rPr>
+        <w:t xml:space="preserve"> Francis, 2007. 458p.</w:t>
       </w:r>
     </w:p>
     <w:p>
@@ -4130,7 +7756,57 @@
         <w:rPr>
           <w:lang w:val="pt-BR"/>
         </w:rPr>
-        <w:t xml:space="preserve">CASTRO, S. S. (1999). Micromorfologia de Solos Aplicada ao Diagnóstico de Erosão. In GUERRA, A. J. T.; SILVA, A. S; BOTELHO, R. G. M. (org.) </w:t>
+        <w:t xml:space="preserve">CASTRO, S. S. </w:t>
+      </w:r>
+      <w:proofErr w:type="spellStart"/>
+      <w:r>
+        <w:rPr>
+          <w:lang w:val="pt-BR"/>
+        </w:rPr>
+        <w:t>Micromorfologia</w:t>
+      </w:r>
+      <w:proofErr w:type="spellEnd"/>
+      <w:r>
+        <w:rPr>
+          <w:lang w:val="pt-BR"/>
+        </w:rPr>
+        <w:t xml:space="preserve"> de Solos Aplicada ao Diagnóstico de Erosão. In</w:t>
+      </w:r>
+      <w:r>
+        <w:rPr>
+          <w:lang w:val="pt-BR"/>
+        </w:rPr>
+        <w:t>:</w:t>
+      </w:r>
+      <w:r>
+        <w:rPr>
+          <w:lang w:val="pt-BR"/>
+        </w:rPr>
+        <w:t xml:space="preserve"> GUERRA, A. J. T.; SILVA, A. S; BOTELHO, R. G. M. (</w:t>
+      </w:r>
+      <w:r>
+        <w:rPr>
+          <w:lang w:val="pt-BR"/>
+        </w:rPr>
+        <w:t>Ed</w:t>
+      </w:r>
+      <w:r>
+        <w:rPr>
+          <w:lang w:val="pt-BR"/>
+        </w:rPr>
+        <w:t>.)</w:t>
+      </w:r>
+      <w:r>
+        <w:rPr>
+          <w:lang w:val="pt-BR"/>
+        </w:rPr>
+        <w:t>.</w:t>
+      </w:r>
+      <w:r>
+        <w:rPr>
+          <w:lang w:val="pt-BR"/>
+        </w:rPr>
+        <w:t xml:space="preserve"> </w:t>
       </w:r>
       <w:r>
         <w:rPr>
@@ -4143,7 +7819,37 @@
         <w:rPr>
           <w:lang w:val="pt-BR"/>
         </w:rPr>
-        <w:t>. Editora Bertrand Brasil, Rio de Janeiro: p. 127-163.</w:t>
+        <w:t xml:space="preserve">. </w:t>
+      </w:r>
+      <w:r>
+        <w:rPr>
+          <w:lang w:val="pt-BR"/>
+        </w:rPr>
+        <w:t>1</w:t>
+      </w:r>
+      <w:r>
+        <w:rPr>
+          <w:lang w:val="pt-BR"/>
+        </w:rPr>
+        <w:t xml:space="preserve">ª Ed. </w:t>
+      </w:r>
+      <w:r>
+        <w:rPr>
+          <w:lang w:val="pt-BR"/>
+        </w:rPr>
+        <w:t xml:space="preserve">Rio de Janeiro: </w:t>
+      </w:r>
+      <w:r>
+        <w:rPr>
+          <w:lang w:val="pt-BR"/>
+        </w:rPr>
+        <w:t xml:space="preserve">Bertrand Brasil, 1999. </w:t>
+      </w:r>
+      <w:r>
+        <w:rPr>
+          <w:lang w:val="pt-BR"/>
+        </w:rPr>
+        <w:t>p. 127-163.</w:t>
       </w:r>
     </w:p>
     <w:p>
@@ -4194,7 +7900,21 @@
         <w:rPr>
           <w:lang w:val="pt-BR"/>
         </w:rPr>
-        <w:t xml:space="preserve">NOVO, E. M. L. M.; BARBOSA, C. C. F.; FREITAS, R. M.; MELACK, J.; SHIMABUKURO, Y. E.; PEREIRA FILHO, W. Distribuição sazonal de fitoplâncton no Lago Grande de Curuai em resposta ao pulso de inundação do Rio Amazonas a partir da análise de imagens MODIS. In: XII Simpósio Brasileiro de Sensoriamento Remoto (SBSR), 12., 2005, Goiânia. </w:t>
+        <w:t xml:space="preserve">NOVO, E. M. L. M.; BARBOSA, C. C. F.; FREITAS, R. M.; MELACK, J.; SHIMABUKURO, Y. E.; PEREIRA FILHO, W. Distribuição sazonal de fitoplâncton no Lago Grande de </w:t>
+      </w:r>
+      <w:proofErr w:type="spellStart"/>
+      <w:r>
+        <w:rPr>
+          <w:lang w:val="pt-BR"/>
+        </w:rPr>
+        <w:t>Curuai</w:t>
+      </w:r>
+      <w:proofErr w:type="spellEnd"/>
+      <w:r>
+        <w:rPr>
+          <w:lang w:val="pt-BR"/>
+        </w:rPr>
+        <w:t xml:space="preserve"> em resposta ao pulso de inundação do Rio Amazonas a partir da análise de imagens MODIS. In: XII Simpósio Brasileiro de Sensoriamento Remoto (SBSR), 12., 2005, Goiânia. </w:t>
       </w:r>
       <w:r>
         <w:rPr>
@@ -4239,7 +7959,6 @@
         <w:rPr>
           <w:lang w:val="pt-BR"/>
         </w:rPr>
-        <w:lastRenderedPageBreak/>
         <w:t>Para dissertações e/ou teses:</w:t>
       </w:r>
     </w:p>
@@ -4314,7 +8033,19 @@
         <w:rPr>
           <w:lang w:val="pt-BR"/>
         </w:rPr>
-        <w:t xml:space="preserve">). </w:t>
+        <w:t>)</w:t>
+      </w:r>
+      <w:r>
+        <w:rPr>
+          <w:lang w:val="pt-BR"/>
+        </w:rPr>
+        <w:t xml:space="preserve"> -</w:t>
+      </w:r>
+      <w:r>
+        <w:rPr>
+          <w:lang w:val="pt-BR"/>
+        </w:rPr>
+        <w:t xml:space="preserve"> </w:t>
       </w:r>
       <w:r>
         <w:rPr>
@@ -4414,15 +8145,30 @@
         <w:pStyle w:val="MDPI71References"/>
         <w:numPr>
           <w:ilvl w:val="0"/>
-          <w:numId w:val="0"/>
+          <w:numId w:val="4"/>
         </w:numPr>
-        <w:ind w:left="360"/>
-      </w:pPr>
-      <w:r>
-        <w:rPr>
-          <w:lang w:val="pt-BR"/>
-        </w:rPr>
-        <w:t xml:space="preserve">IPT (1991) </w:t>
+        <w:ind w:left="0" w:firstLine="0"/>
+        <w:rPr>
+          <w:lang w:val="pt-BR"/>
+        </w:rPr>
+      </w:pPr>
+      <w:r>
+        <w:rPr>
+          <w:lang w:val="pt-BR"/>
+        </w:rPr>
+        <w:t>IPT</w:t>
+      </w:r>
+      <w:r>
+        <w:rPr>
+          <w:lang w:val="pt-BR"/>
+        </w:rPr>
+        <w:t>.</w:t>
+      </w:r>
+      <w:r>
+        <w:rPr>
+          <w:lang w:val="pt-BR"/>
+        </w:rPr>
+        <w:t xml:space="preserve"> </w:t>
       </w:r>
       <w:r>
         <w:rPr>
@@ -4435,7 +8181,49 @@
         <w:rPr>
           <w:lang w:val="pt-BR"/>
         </w:rPr>
-        <w:t xml:space="preserve">. Publicação IPT n0 1831, 216p. </w:t>
+        <w:t xml:space="preserve">. </w:t>
+      </w:r>
+      <w:r>
+        <w:rPr>
+          <w:lang w:val="pt-BR"/>
+        </w:rPr>
+        <w:t>São Paulo:</w:t>
+      </w:r>
+      <w:r>
+        <w:rPr>
+          <w:lang w:val="pt-BR"/>
+        </w:rPr>
+        <w:t xml:space="preserve"> IPT, 1991. </w:t>
+      </w:r>
+      <w:r>
+        <w:rPr>
+          <w:lang w:val="pt-BR"/>
+        </w:rPr>
+        <w:t xml:space="preserve">216p. </w:t>
+      </w:r>
+      <w:r>
+        <w:rPr>
+          <w:lang w:val="pt-BR"/>
+        </w:rPr>
+        <w:t>Publicação IPT n</w:t>
+      </w:r>
+      <w:r>
+        <w:rPr>
+          <w:lang w:val="pt-BR"/>
+        </w:rPr>
+        <w:t>.</w:t>
+      </w:r>
+      <w:r>
+        <w:rPr>
+          <w:lang w:val="pt-BR"/>
+        </w:rPr>
+        <w:t xml:space="preserve"> 1831,</w:t>
+      </w:r>
+      <w:r>
+        <w:rPr>
+          <w:lang w:val="pt-BR"/>
+        </w:rPr>
+        <w:t xml:space="preserve"> 1991.</w:t>
       </w:r>
     </w:p>
     <w:p>
@@ -4445,7 +8233,7 @@
           <w:ilvl w:val="0"/>
           <w:numId w:val="0"/>
         </w:numPr>
-        <w:ind w:left="360"/>
+        <w:ind w:left="780" w:hanging="420"/>
         <w:rPr>
           <w:lang w:val="pt-BR"/>
         </w:rPr>
@@ -4458,16 +8246,154 @@
           <w:ilvl w:val="0"/>
           <w:numId w:val="0"/>
         </w:numPr>
-        <w:ind w:left="360"/>
-        <w:rPr>
-          <w:lang w:val="pt-BR"/>
-        </w:rPr>
-      </w:pPr>
-      <w:r>
-        <w:rPr>
-          <w:lang w:val="pt-BR"/>
-        </w:rPr>
-        <w:t>Para site:</w:t>
+        <w:ind w:left="780" w:hanging="420"/>
+        <w:rPr>
+          <w:lang w:val="pt-BR"/>
+        </w:rPr>
+      </w:pPr>
+      <w:r>
+        <w:rPr>
+          <w:lang w:val="pt-BR"/>
+        </w:rPr>
+        <w:t>Para document</w:t>
+      </w:r>
+      <w:r>
+        <w:rPr>
+          <w:lang w:val="pt-BR"/>
+        </w:rPr>
+        <w:t>o</w:t>
+      </w:r>
+      <w:r>
+        <w:rPr>
+          <w:lang w:val="pt-BR"/>
+        </w:rPr>
+        <w:t xml:space="preserve"> cartográfico:</w:t>
+      </w:r>
+    </w:p>
+    <w:p>
+      <w:pPr>
+        <w:pStyle w:val="MDPI71References"/>
+        <w:numPr>
+          <w:ilvl w:val="0"/>
+          <w:numId w:val="4"/>
+        </w:numPr>
+        <w:ind w:left="0" w:firstLine="0"/>
+        <w:jc w:val="left"/>
+        <w:rPr>
+          <w:lang w:val="pt-BR"/>
+        </w:rPr>
+      </w:pPr>
+      <w:r>
+        <w:rPr>
+          <w:lang w:val="pt-BR"/>
+        </w:rPr>
+        <w:t xml:space="preserve">IBGE. </w:t>
+      </w:r>
+      <w:r>
+        <w:rPr>
+          <w:b/>
+          <w:bCs/>
+          <w:lang w:val="pt-BR"/>
+        </w:rPr>
+        <w:t>Estado de Roraima - Geologia</w:t>
+      </w:r>
+      <w:r>
+        <w:rPr>
+          <w:lang w:val="pt-BR"/>
+        </w:rPr>
+        <w:t xml:space="preserve">. </w:t>
+      </w:r>
+      <w:r>
+        <w:rPr>
+          <w:lang w:val="pt-BR"/>
+        </w:rPr>
+        <w:t>Rio de Janeiro</w:t>
+      </w:r>
+      <w:r>
+        <w:rPr>
+          <w:lang w:val="pt-BR"/>
+        </w:rPr>
+        <w:t>: IBGE</w:t>
+      </w:r>
+      <w:r>
+        <w:rPr>
+          <w:lang w:val="pt-BR"/>
+        </w:rPr>
+        <w:t>,</w:t>
+      </w:r>
+      <w:r>
+        <w:rPr>
+          <w:lang w:val="pt-BR"/>
+        </w:rPr>
+        <w:t xml:space="preserve"> 2005. </w:t>
+      </w:r>
+      <w:r>
+        <w:rPr>
+          <w:lang w:val="pt-BR"/>
+        </w:rPr>
+        <w:t>Escala 1:</w:t>
+      </w:r>
+      <w:r>
+        <w:rPr>
+          <w:lang w:val="pt-BR"/>
+        </w:rPr>
+        <w:t>250.000.</w:t>
+      </w:r>
+    </w:p>
+    <w:p>
+      <w:pPr>
+        <w:pStyle w:val="MDPI71References"/>
+        <w:numPr>
+          <w:ilvl w:val="0"/>
+          <w:numId w:val="0"/>
+        </w:numPr>
+        <w:rPr>
+          <w:lang w:val="pt-BR"/>
+        </w:rPr>
+      </w:pPr>
+    </w:p>
+    <w:p>
+      <w:pPr>
+        <w:pStyle w:val="MDPI71References"/>
+        <w:numPr>
+          <w:ilvl w:val="0"/>
+          <w:numId w:val="0"/>
+        </w:numPr>
+        <w:ind w:left="420"/>
+        <w:rPr>
+          <w:lang w:val="pt-BR"/>
+        </w:rPr>
+      </w:pPr>
+      <w:r>
+        <w:rPr>
+          <w:lang w:val="pt-BR"/>
+        </w:rPr>
+        <w:lastRenderedPageBreak/>
+        <w:t xml:space="preserve">Para </w:t>
+      </w:r>
+      <w:r>
+        <w:rPr>
+          <w:lang w:val="pt-BR"/>
+        </w:rPr>
+        <w:t>programas de computador (</w:t>
+      </w:r>
+      <w:r>
+        <w:rPr>
+          <w:lang w:val="pt-BR"/>
+        </w:rPr>
+        <w:t>software</w:t>
+      </w:r>
+      <w:r>
+        <w:rPr>
+          <w:lang w:val="pt-BR"/>
+        </w:rPr>
+        <w:t>)</w:t>
+      </w:r>
+      <w:r>
+        <w:rPr>
+          <w:lang w:val="pt-BR"/>
+        </w:rPr>
+        <w:t>:</w:t>
       </w:r>
     </w:p>
     <w:p>
@@ -4482,13 +8408,357 @@
         <w:rPr>
           <w:lang w:val="pt-BR"/>
         </w:rPr>
-        <w:t>Título do Site. Disponível em: URL (acessado em Dia Mês Ano</w:t>
-      </w:r>
-      <w:r>
-        <w:rPr>
-          <w:lang w:val="pt-BR"/>
-        </w:rPr>
-        <w:t>).</w:t>
+        <w:t xml:space="preserve">QGIS </w:t>
+      </w:r>
+      <w:proofErr w:type="spellStart"/>
+      <w:r>
+        <w:rPr>
+          <w:lang w:val="pt-BR"/>
+        </w:rPr>
+        <w:t>Development</w:t>
+      </w:r>
+      <w:proofErr w:type="spellEnd"/>
+      <w:r>
+        <w:rPr>
+          <w:lang w:val="pt-BR"/>
+        </w:rPr>
+        <w:t xml:space="preserve"> Team. </w:t>
+      </w:r>
+      <w:r>
+        <w:rPr>
+          <w:b/>
+          <w:bCs/>
+          <w:lang w:val="pt-BR"/>
+        </w:rPr>
+        <w:t xml:space="preserve">QGIS </w:t>
+      </w:r>
+      <w:proofErr w:type="spellStart"/>
+      <w:r>
+        <w:rPr>
+          <w:b/>
+          <w:bCs/>
+          <w:lang w:val="pt-BR"/>
+        </w:rPr>
+        <w:t>Geographic</w:t>
+      </w:r>
+      <w:proofErr w:type="spellEnd"/>
+      <w:r>
+        <w:rPr>
+          <w:b/>
+          <w:bCs/>
+          <w:lang w:val="pt-BR"/>
+        </w:rPr>
+        <w:t xml:space="preserve"> </w:t>
+      </w:r>
+      <w:proofErr w:type="spellStart"/>
+      <w:r>
+        <w:rPr>
+          <w:b/>
+          <w:bCs/>
+          <w:lang w:val="pt-BR"/>
+        </w:rPr>
+        <w:t>Information</w:t>
+      </w:r>
+      <w:proofErr w:type="spellEnd"/>
+      <w:r>
+        <w:rPr>
+          <w:b/>
+          <w:bCs/>
+          <w:lang w:val="pt-BR"/>
+        </w:rPr>
+        <w:t xml:space="preserve"> System</w:t>
+      </w:r>
+      <w:r>
+        <w:rPr>
+          <w:b/>
+          <w:bCs/>
+          <w:lang w:val="pt-BR"/>
+        </w:rPr>
+        <w:t xml:space="preserve"> (versão 3</w:t>
+      </w:r>
+      <w:r>
+        <w:rPr>
+          <w:b/>
+          <w:bCs/>
+          <w:lang w:val="pt-BR"/>
+        </w:rPr>
+        <w:t>.1</w:t>
+      </w:r>
+      <w:r>
+        <w:rPr>
+          <w:b/>
+          <w:bCs/>
+          <w:lang w:val="pt-BR"/>
+        </w:rPr>
+        <w:t>0</w:t>
+      </w:r>
+      <w:r>
+        <w:rPr>
+          <w:b/>
+          <w:bCs/>
+          <w:lang w:val="pt-BR"/>
+        </w:rPr>
+        <w:t>)</w:t>
+      </w:r>
+      <w:r>
+        <w:rPr>
+          <w:lang w:val="pt-BR"/>
+        </w:rPr>
+        <w:t>.</w:t>
+      </w:r>
+      <w:r>
+        <w:rPr>
+          <w:lang w:val="pt-BR"/>
+        </w:rPr>
+        <w:t xml:space="preserve"> 20</w:t>
+      </w:r>
+      <w:r>
+        <w:rPr>
+          <w:lang w:val="pt-BR"/>
+        </w:rPr>
+        <w:t>21</w:t>
+      </w:r>
+      <w:r>
+        <w:rPr>
+          <w:lang w:val="pt-BR"/>
+        </w:rPr>
+        <w:t xml:space="preserve">. Disponível em: </w:t>
+      </w:r>
+      <w:r>
+        <w:rPr>
+          <w:lang w:val="pt-BR"/>
+        </w:rPr>
+        <w:t>&lt;</w:t>
+      </w:r>
+      <w:r>
+        <w:rPr>
+          <w:lang w:val="pt-BR"/>
+        </w:rPr>
+        <w:t>http://qgis.osgeo.org</w:t>
+      </w:r>
+      <w:r>
+        <w:rPr>
+          <w:lang w:val="pt-BR"/>
+        </w:rPr>
+        <w:t>&gt;</w:t>
+      </w:r>
+      <w:r>
+        <w:rPr>
+          <w:lang w:val="pt-BR"/>
+        </w:rPr>
+        <w:t>.</w:t>
+      </w:r>
+    </w:p>
+    <w:p>
+      <w:pPr>
+        <w:pStyle w:val="MDPI71References"/>
+        <w:ind w:left="0" w:firstLine="0"/>
+        <w:rPr>
+          <w:lang w:val="pt-BR"/>
+        </w:rPr>
+      </w:pPr>
+      <w:proofErr w:type="spellStart"/>
+      <w:r>
+        <w:rPr>
+          <w:lang w:val="pt-BR"/>
+        </w:rPr>
+        <w:t>Esri</w:t>
+      </w:r>
+      <w:proofErr w:type="spellEnd"/>
+      <w:r>
+        <w:rPr>
+          <w:lang w:val="pt-BR"/>
+        </w:rPr>
+        <w:t xml:space="preserve"> Inc. </w:t>
+      </w:r>
+      <w:proofErr w:type="spellStart"/>
+      <w:r>
+        <w:rPr>
+          <w:b/>
+          <w:bCs/>
+          <w:lang w:val="pt-BR"/>
+        </w:rPr>
+        <w:t>ArcMap</w:t>
+      </w:r>
+      <w:proofErr w:type="spellEnd"/>
+      <w:r>
+        <w:rPr>
+          <w:b/>
+          <w:bCs/>
+          <w:lang w:val="pt-BR"/>
+        </w:rPr>
+        <w:t xml:space="preserve"> (</w:t>
+      </w:r>
+      <w:r>
+        <w:rPr>
+          <w:b/>
+          <w:bCs/>
+          <w:lang w:val="pt-BR"/>
+        </w:rPr>
+        <w:t>versão</w:t>
+      </w:r>
+      <w:r>
+        <w:rPr>
+          <w:b/>
+          <w:bCs/>
+          <w:lang w:val="pt-BR"/>
+        </w:rPr>
+        <w:t xml:space="preserve"> 10.5.1)</w:t>
+      </w:r>
+      <w:r>
+        <w:rPr>
+          <w:lang w:val="pt-BR"/>
+        </w:rPr>
+        <w:t xml:space="preserve">. </w:t>
+      </w:r>
+      <w:proofErr w:type="spellStart"/>
+      <w:r>
+        <w:rPr>
+          <w:lang w:val="pt-BR"/>
+        </w:rPr>
+        <w:t>Redlands</w:t>
+      </w:r>
+      <w:proofErr w:type="spellEnd"/>
+      <w:r>
+        <w:rPr>
+          <w:lang w:val="pt-BR"/>
+        </w:rPr>
+        <w:t xml:space="preserve">, </w:t>
+      </w:r>
+      <w:r>
+        <w:rPr>
+          <w:lang w:val="pt-BR"/>
+        </w:rPr>
+        <w:t>Estados Unidos</w:t>
+      </w:r>
+      <w:r>
+        <w:rPr>
+          <w:lang w:val="pt-BR"/>
+        </w:rPr>
+        <w:t>, 2016.</w:t>
+      </w:r>
+    </w:p>
+    <w:p>
+      <w:pPr>
+        <w:pStyle w:val="MDPI71References"/>
+        <w:ind w:left="0" w:firstLine="0"/>
+        <w:rPr>
+          <w:lang w:val="pt-BR"/>
+        </w:rPr>
+      </w:pPr>
+      <w:r>
+        <w:rPr>
+          <w:lang w:val="pt-BR"/>
+        </w:rPr>
+        <w:t xml:space="preserve">R Core Team. </w:t>
+      </w:r>
+      <w:r>
+        <w:rPr>
+          <w:b/>
+          <w:bCs/>
+          <w:lang w:val="pt-BR"/>
+        </w:rPr>
+        <w:t xml:space="preserve">R: A </w:t>
+      </w:r>
+      <w:proofErr w:type="spellStart"/>
+      <w:r>
+        <w:rPr>
+          <w:b/>
+          <w:bCs/>
+          <w:lang w:val="pt-BR"/>
+        </w:rPr>
+        <w:t>Language</w:t>
+      </w:r>
+      <w:proofErr w:type="spellEnd"/>
+      <w:r>
+        <w:rPr>
+          <w:b/>
+          <w:bCs/>
+          <w:lang w:val="pt-BR"/>
+        </w:rPr>
+        <w:t xml:space="preserve"> </w:t>
+      </w:r>
+      <w:proofErr w:type="spellStart"/>
+      <w:r>
+        <w:rPr>
+          <w:b/>
+          <w:bCs/>
+          <w:lang w:val="pt-BR"/>
+        </w:rPr>
+        <w:t>and</w:t>
+      </w:r>
+      <w:proofErr w:type="spellEnd"/>
+      <w:r>
+        <w:rPr>
+          <w:b/>
+          <w:bCs/>
+          <w:lang w:val="pt-BR"/>
+        </w:rPr>
+        <w:t xml:space="preserve"> </w:t>
+      </w:r>
+      <w:proofErr w:type="spellStart"/>
+      <w:r>
+        <w:rPr>
+          <w:b/>
+          <w:bCs/>
+          <w:lang w:val="pt-BR"/>
+        </w:rPr>
+        <w:t>Environment</w:t>
+      </w:r>
+      <w:proofErr w:type="spellEnd"/>
+      <w:r>
+        <w:rPr>
+          <w:b/>
+          <w:bCs/>
+          <w:lang w:val="pt-BR"/>
+        </w:rPr>
+        <w:t xml:space="preserve"> for </w:t>
+      </w:r>
+      <w:proofErr w:type="spellStart"/>
+      <w:r>
+        <w:rPr>
+          <w:b/>
+          <w:bCs/>
+          <w:lang w:val="pt-BR"/>
+        </w:rPr>
+        <w:t>Statistical</w:t>
+      </w:r>
+      <w:proofErr w:type="spellEnd"/>
+      <w:r>
+        <w:rPr>
+          <w:b/>
+          <w:bCs/>
+          <w:lang w:val="pt-BR"/>
+        </w:rPr>
+        <w:t xml:space="preserve"> </w:t>
+      </w:r>
+      <w:proofErr w:type="spellStart"/>
+      <w:r>
+        <w:rPr>
+          <w:b/>
+          <w:bCs/>
+          <w:lang w:val="pt-BR"/>
+        </w:rPr>
+        <w:t>Computing</w:t>
+      </w:r>
+      <w:proofErr w:type="spellEnd"/>
+      <w:r>
+        <w:rPr>
+          <w:lang w:val="pt-BR"/>
+        </w:rPr>
+        <w:t>. Vienna, Áustria, 20</w:t>
+      </w:r>
+      <w:r>
+        <w:rPr>
+          <w:lang w:val="pt-BR"/>
+        </w:rPr>
+        <w:t>20</w:t>
+      </w:r>
+      <w:r>
+        <w:rPr>
+          <w:lang w:val="pt-BR"/>
+        </w:rPr>
+        <w:t>. Disponível em: &lt;http://www.R-project.org/&gt;.</w:t>
       </w:r>
     </w:p>
     <w:p>
@@ -4622,31 +8892,61 @@
                 <w:bCs/>
                 <w:lang w:val="pt-BR"/>
               </w:rPr>
-              <w:t>Esta obra está licenciada com uma Licença Creative Commons Atribuição 4.0 Internacional</w:t>
+              <w:t xml:space="preserve">Esta obra está licenciada com uma Licença </w:t>
             </w:r>
+            <w:proofErr w:type="spellStart"/>
             <w:r>
               <w:rPr>
                 <w:rFonts w:eastAsia="SimSun"/>
                 <w:bCs/>
                 <w:lang w:val="pt-BR"/>
               </w:rPr>
-              <w:t xml:space="preserve"> </w:t>
+              <w:t>Creative</w:t>
             </w:r>
+            <w:proofErr w:type="spellEnd"/>
             <w:r>
               <w:rPr>
                 <w:rFonts w:eastAsia="SimSun"/>
                 <w:bCs/>
                 <w:lang w:val="pt-BR"/>
               </w:rPr>
-              <w:t>(http://creativecommons.org/licenses/by/4.0/)</w:t>
+              <w:t xml:space="preserve"> Commons Atribuição 4.0 Internacional (http://creativecommons.org/</w:t>
             </w:r>
+            <w:proofErr w:type="spellStart"/>
             <w:r>
               <w:rPr>
                 <w:rFonts w:eastAsia="SimSun"/>
                 <w:bCs/>
                 <w:lang w:val="pt-BR"/>
               </w:rPr>
-              <w:t xml:space="preserve"> – CC BY. Esta licença permite que outros distribuam, remixem, adaptem e criem a partir do seu trabalho, mesmo para fins comerciais, desde que lhe atribuam o devido crédito pela criação original.</w:t>
+              <w:t>licenses</w:t>
+            </w:r>
+            <w:proofErr w:type="spellEnd"/>
+            <w:r>
+              <w:rPr>
+                <w:rFonts w:eastAsia="SimSun"/>
+                <w:bCs/>
+                <w:lang w:val="pt-BR"/>
+              </w:rPr>
+              <w:t>/</w:t>
+            </w:r>
+            <w:proofErr w:type="spellStart"/>
+            <w:r>
+              <w:rPr>
+                <w:rFonts w:eastAsia="SimSun"/>
+                <w:bCs/>
+                <w:lang w:val="pt-BR"/>
+              </w:rPr>
+              <w:t>by</w:t>
+            </w:r>
+            <w:proofErr w:type="spellEnd"/>
+            <w:r>
+              <w:rPr>
+                <w:rFonts w:eastAsia="SimSun"/>
+                <w:bCs/>
+                <w:lang w:val="pt-BR"/>
+              </w:rPr>
+              <w:t>/4.0/) – CC BY. Esta licença permite que outros distribuam, remixem, adaptem e criem a partir do seu trabalho, mesmo para fins comerciais, desde que lhe atribuam o devido crédito pela criação original.</w:t>
             </w:r>
           </w:p>
         </w:tc>
@@ -4762,6 +9062,7 @@
       </w:rPr>
       <w:t xml:space="preserve">, </w:t>
     </w:r>
+    <w:proofErr w:type="spellStart"/>
     <w:r>
       <w:rPr>
         <w:i/>
@@ -4770,12 +9071,29 @@
       </w:rPr>
       <w:t>xx</w:t>
     </w:r>
+    <w:proofErr w:type="spellEnd"/>
     <w:r>
       <w:rPr>
         <w:szCs w:val="16"/>
         <w:lang w:val="pt-BR"/>
       </w:rPr>
-      <w:t>, x; doi: FOR PEER REVIEW</w:t>
+      <w:t xml:space="preserve">, x; </w:t>
+    </w:r>
+    <w:proofErr w:type="spellStart"/>
+    <w:r>
+      <w:rPr>
+        <w:szCs w:val="16"/>
+        <w:lang w:val="pt-BR"/>
+      </w:rPr>
+      <w:t>doi</w:t>
+    </w:r>
+    <w:proofErr w:type="spellEnd"/>
+    <w:r>
+      <w:rPr>
+        <w:szCs w:val="16"/>
+        <w:lang w:val="pt-BR"/>
+      </w:rPr>
+      <w:t>: FOR PEER REVIEW</w:t>
     </w:r>
     <w:r>
       <w:rPr>
@@ -4807,6 +9125,79 @@
       </w:pPr>
       <w:r>
         <w:continuationSeparator/>
+      </w:r>
+    </w:p>
+  </w:footnote>
+  <w:footnote w:id="1">
+    <w:p>
+      <w:pPr>
+        <w:pStyle w:val="Textodenotaderodap"/>
+        <w:rPr>
+          <w:rFonts w:ascii="Palatino Linotype" w:hAnsi="Palatino Linotype"/>
+          <w:lang w:val="pt-BR"/>
+        </w:rPr>
+      </w:pPr>
+      <w:r>
+        <w:rPr>
+          <w:rStyle w:val="Refdenotaderodap"/>
+          <w:rFonts w:ascii="Palatino Linotype" w:hAnsi="Palatino Linotype"/>
+          <w:sz w:val="18"/>
+          <w:szCs w:val="18"/>
+        </w:rPr>
+        <w:footnoteRef/>
+      </w:r>
+      <w:r>
+        <w:rPr>
+          <w:rFonts w:ascii="Palatino Linotype" w:hAnsi="Palatino Linotype"/>
+          <w:sz w:val="18"/>
+          <w:szCs w:val="18"/>
+        </w:rPr>
+        <w:t xml:space="preserve"> </w:t>
+      </w:r>
+      <w:r>
+        <w:rPr>
+          <w:rFonts w:ascii="Palatino Linotype" w:hAnsi="Palatino Linotype"/>
+          <w:sz w:val="18"/>
+          <w:szCs w:val="18"/>
+          <w:lang w:val="pt-BR"/>
+        </w:rPr>
+        <w:t>Adaptado</w:t>
+      </w:r>
+      <w:r>
+        <w:rPr>
+          <w:rFonts w:ascii="Palatino Linotype" w:hAnsi="Palatino Linotype"/>
+          <w:sz w:val="18"/>
+          <w:szCs w:val="18"/>
+          <w:lang w:val="pt-BR"/>
+        </w:rPr>
+        <w:t xml:space="preserve"> do Manual de Normalização da UFPR:</w:t>
+      </w:r>
+      <w:r>
+        <w:rPr>
+          <w:rFonts w:ascii="Palatino Linotype" w:hAnsi="Palatino Linotype"/>
+          <w:sz w:val="18"/>
+          <w:szCs w:val="18"/>
+        </w:rPr>
+        <w:t xml:space="preserve"> &lt;</w:t>
+      </w:r>
+      <w:hyperlink r:id="rId1" w:history="1">
+        <w:r>
+          <w:rPr>
+            <w:rStyle w:val="Hyperlink"/>
+            <w:rFonts w:ascii="Palatino Linotype" w:hAnsi="Palatino Linotype"/>
+            <w:sz w:val="18"/>
+            <w:szCs w:val="18"/>
+          </w:rPr>
+          <w:t>http://hdl.handle.net/1884/45654</w:t>
+        </w:r>
+      </w:hyperlink>
+      <w:r>
+        <w:rPr>
+          <w:rFonts w:ascii="Palatino Linotype" w:hAnsi="Palatino Linotype"/>
+          <w:sz w:val="18"/>
+          <w:szCs w:val="18"/>
+        </w:rPr>
+        <w:t>&gt;.</w:t>
       </w:r>
     </w:p>
   </w:footnote>
@@ -5201,7 +9592,27 @@
               <w:sz w:val="22"/>
               <w:lang w:val="pt-BR"/>
             </w:rPr>
-            <w:t>v. xx, nº x (20xx)</w:t>
+            <w:t xml:space="preserve">v. </w:t>
+          </w:r>
+          <w:proofErr w:type="spellStart"/>
+          <w:r>
+            <w:rPr>
+              <w:rFonts w:ascii="Times New Roman" w:hAnsi="Times New Roman"/>
+              <w:i w:val="0"/>
+              <w:sz w:val="22"/>
+              <w:lang w:val="pt-BR"/>
+            </w:rPr>
+            <w:t>xx</w:t>
+          </w:r>
+          <w:proofErr w:type="spellEnd"/>
+          <w:r>
+            <w:rPr>
+              <w:rFonts w:ascii="Times New Roman" w:hAnsi="Times New Roman"/>
+              <w:i w:val="0"/>
+              <w:sz w:val="22"/>
+              <w:lang w:val="pt-BR"/>
+            </w:rPr>
+            <w:t>, nº x (20xx)</w:t>
           </w:r>
         </w:p>
         <w:p>
@@ -5310,8 +9721,8 @@
   <w:abstractNum w:abstractNumId="0" w15:restartNumberingAfterBreak="0">
     <w:nsid w:val="250A245F"/>
     <w:multiLevelType w:val="hybridMultilevel"/>
-    <w:tmpl w:val="29E20A30"/>
-    <w:lvl w:ilvl="0" w:tplc="1AF444CE">
+    <w:tmpl w:val="1268830E"/>
+    <w:lvl w:ilvl="0" w:tplc="4A4E0454">
       <w:start w:val="1"/>
       <w:numFmt w:val="decimal"/>
       <w:pStyle w:val="MDPI71References"/>
@@ -5322,6 +9733,10 @@
       </w:pPr>
       <w:rPr>
         <w:rFonts w:hint="default"/>
+        <w:b w:val="0"/>
+        <w:bCs/>
+        <w:sz w:val="20"/>
+        <w:szCs w:val="18"/>
       </w:rPr>
     </w:lvl>
     <w:lvl w:ilvl="1" w:tplc="08090019" w:tentative="1">
@@ -5651,6 +10066,36 @@
   </w:num>
   <w:num w:numId="9">
     <w:abstractNumId w:val="2"/>
+  </w:num>
+  <w:num w:numId="10">
+    <w:abstractNumId w:val="0"/>
+  </w:num>
+  <w:num w:numId="11">
+    <w:abstractNumId w:val="0"/>
+  </w:num>
+  <w:num w:numId="12">
+    <w:abstractNumId w:val="0"/>
+  </w:num>
+  <w:num w:numId="13">
+    <w:abstractNumId w:val="0"/>
+  </w:num>
+  <w:num w:numId="14">
+    <w:abstractNumId w:val="0"/>
+  </w:num>
+  <w:num w:numId="15">
+    <w:abstractNumId w:val="0"/>
+  </w:num>
+  <w:num w:numId="16">
+    <w:abstractNumId w:val="0"/>
+  </w:num>
+  <w:num w:numId="17">
+    <w:abstractNumId w:val="0"/>
+  </w:num>
+  <w:num w:numId="18">
+    <w:abstractNumId w:val="0"/>
+  </w:num>
+  <w:num w:numId="19">
+    <w:abstractNumId w:val="0"/>
   </w:num>
 </w:numbering>
 </file>
@@ -6670,7 +11115,6 @@
         <w:numId w:val="3"/>
       </w:numPr>
       <w:spacing w:before="0" w:line="260" w:lineRule="atLeast"/>
-      <w:ind w:left="425" w:hanging="425"/>
     </w:pPr>
   </w:style>
   <w:style w:type="paragraph" w:styleId="Textodebalo">
@@ -6892,6 +11336,87 @@
     <w:rsid w:val="00541F24"/>
     <w:rPr>
       <w:color w:val="808080"/>
+    </w:rPr>
+  </w:style>
+  <w:style w:type="character" w:customStyle="1" w:styleId="RefernciasChar">
+    <w:name w:val="Referências Char"/>
+    <w:basedOn w:val="Fontepargpadro"/>
+    <w:link w:val="Referncias"/>
+    <w:locked/>
+    <w:rsid w:val="00E45849"/>
+    <w:rPr>
+      <w:rFonts w:ascii="Times New Roman" w:eastAsia="Times New Roman" w:hAnsi="Times New Roman"/>
+      <w:lang w:bidi="en-US"/>
+    </w:rPr>
+  </w:style>
+  <w:style w:type="paragraph" w:customStyle="1" w:styleId="Referncias">
+    <w:name w:val="Referências"/>
+    <w:basedOn w:val="Normal"/>
+    <w:link w:val="RefernciasChar"/>
+    <w:qFormat/>
+    <w:rsid w:val="00E45849"/>
+    <w:pPr>
+      <w:widowControl w:val="0"/>
+      <w:autoSpaceDE w:val="0"/>
+      <w:autoSpaceDN w:val="0"/>
+      <w:spacing w:before="60" w:after="60" w:line="276" w:lineRule="auto"/>
+      <w:ind w:left="369" w:hanging="369"/>
+    </w:pPr>
+    <w:rPr>
+      <w:color w:val="auto"/>
+      <w:sz w:val="20"/>
+      <w:lang w:val="pt-BR" w:eastAsia="pt-BR" w:bidi="en-US"/>
+    </w:rPr>
+  </w:style>
+  <w:style w:type="character" w:styleId="MenoPendente">
+    <w:name w:val="Unresolved Mention"/>
+    <w:basedOn w:val="Fontepargpadro"/>
+    <w:uiPriority w:val="99"/>
+    <w:semiHidden/>
+    <w:unhideWhenUsed/>
+    <w:rsid w:val="002667AB"/>
+    <w:rPr>
+      <w:color w:val="605E5C"/>
+      <w:shd w:val="clear" w:color="auto" w:fill="E1DFDD"/>
+    </w:rPr>
+  </w:style>
+  <w:style w:type="paragraph" w:styleId="Textodenotaderodap">
+    <w:name w:val="footnote text"/>
+    <w:basedOn w:val="Normal"/>
+    <w:link w:val="TextodenotaderodapChar"/>
+    <w:uiPriority w:val="99"/>
+    <w:semiHidden/>
+    <w:unhideWhenUsed/>
+    <w:rsid w:val="00283F4D"/>
+    <w:pPr>
+      <w:spacing w:line="240" w:lineRule="auto"/>
+    </w:pPr>
+    <w:rPr>
+      <w:sz w:val="20"/>
+    </w:rPr>
+  </w:style>
+  <w:style w:type="character" w:customStyle="1" w:styleId="TextodenotaderodapChar">
+    <w:name w:val="Texto de nota de rodapé Char"/>
+    <w:basedOn w:val="Fontepargpadro"/>
+    <w:link w:val="Textodenotaderodap"/>
+    <w:uiPriority w:val="99"/>
+    <w:semiHidden/>
+    <w:rsid w:val="00283F4D"/>
+    <w:rPr>
+      <w:rFonts w:ascii="Times New Roman" w:eastAsia="Times New Roman" w:hAnsi="Times New Roman"/>
+      <w:color w:val="000000"/>
+      <w:lang w:val="en-US" w:eastAsia="de-DE"/>
+    </w:rPr>
+  </w:style>
+  <w:style w:type="character" w:styleId="Refdenotaderodap">
+    <w:name w:val="footnote reference"/>
+    <w:basedOn w:val="Fontepargpadro"/>
+    <w:uiPriority w:val="99"/>
+    <w:semiHidden/>
+    <w:unhideWhenUsed/>
+    <w:rsid w:val="00283F4D"/>
+    <w:rPr>
+      <w:vertAlign w:val="superscript"/>
     </w:rPr>
   </w:style>
 </w:styles>

--- a/rbg-template.docx
+++ b/rbg-template.docx
@@ -98,13 +98,27 @@
         <w:rPr>
           <w:lang w:val="pt-BR"/>
         </w:rPr>
-        <w:t xml:space="preserve"> Nota técnica,</w:t>
-      </w:r>
-      <w:r>
-        <w:rPr>
-          <w:lang w:val="pt-BR"/>
-        </w:rPr>
-        <w:t xml:space="preserve"> etc.)</w:t>
+        <w:t xml:space="preserve"> Nota </w:t>
+      </w:r>
+      <w:proofErr w:type="gramStart"/>
+      <w:r>
+        <w:rPr>
+          <w:lang w:val="pt-BR"/>
+        </w:rPr>
+        <w:t>técnica,</w:t>
+      </w:r>
+      <w:r>
+        <w:rPr>
+          <w:lang w:val="pt-BR"/>
+        </w:rPr>
+        <w:t xml:space="preserve"> etc.</w:t>
+      </w:r>
+      <w:proofErr w:type="gramEnd"/>
+      <w:r>
+        <w:rPr>
+          <w:lang w:val="pt-BR"/>
+        </w:rPr>
+        <w:t>)</w:t>
       </w:r>
     </w:p>
     <w:p>
@@ -611,14 +625,29 @@
           <w:lang w:val="pt-BR"/>
         </w:rPr>
         <w:tab/>
-        <w:t xml:space="preserve">ORCID: https://orcid.org/0000-0000-0000-0000 </w:t>
+        <w:t xml:space="preserve">ORCID: </w:t>
+      </w:r>
+      <w:proofErr w:type="gramStart"/>
+      <w:r>
+        <w:rPr>
+          <w:lang w:val="pt-BR"/>
+        </w:rPr>
+        <w:t xml:space="preserve">https://orcid.org/0000-0000-0000-0000 </w:t>
       </w:r>
       <w:r>
         <w:rPr>
           <w:color w:val="FF0000"/>
           <w:lang w:val="pt-BR"/>
         </w:rPr>
-        <w:t>Preencher após aceite</w:t>
+        <w:t>Preencher</w:t>
+      </w:r>
+      <w:proofErr w:type="gramEnd"/>
+      <w:r>
+        <w:rPr>
+          <w:color w:val="FF0000"/>
+          <w:lang w:val="pt-BR"/>
+        </w:rPr>
+        <w:t xml:space="preserve"> após aceite</w:t>
       </w:r>
     </w:p>
     <w:p>
@@ -670,7 +699,21 @@
         <w:rPr>
           <w:lang w:val="pt-BR"/>
         </w:rPr>
-        <w:t>ORCID: https://orcid.org/0000-0000-0000-0000 Preencher após aceite</w:t>
+        <w:t xml:space="preserve">ORCID: </w:t>
+      </w:r>
+      <w:proofErr w:type="gramStart"/>
+      <w:r>
+        <w:rPr>
+          <w:lang w:val="pt-BR"/>
+        </w:rPr>
+        <w:t>https://orcid.org/0000-0000-0000-0000 Preencher</w:t>
+      </w:r>
+      <w:proofErr w:type="gramEnd"/>
+      <w:r>
+        <w:rPr>
+          <w:lang w:val="pt-BR"/>
+        </w:rPr>
+        <w:t xml:space="preserve"> após aceite</w:t>
       </w:r>
     </w:p>
     <w:p>
@@ -818,23 +861,34 @@
           <w:color w:val="auto"/>
           <w:sz w:val="18"/>
           <w:szCs w:val="18"/>
-          <w:lang w:val="pt-BR"/>
-        </w:rPr>
-      </w:pPr>
+          <w:lang w:val="fr-FR"/>
+        </w:rPr>
+      </w:pPr>
+      <w:proofErr w:type="gramStart"/>
       <w:r>
         <w:rPr>
           <w:b/>
           <w:sz w:val="18"/>
           <w:szCs w:val="18"/>
-          <w:lang w:val="pt-BR"/>
-        </w:rPr>
-        <w:t xml:space="preserve">Abstract: </w:t>
-      </w:r>
-      <w:r>
-        <w:rPr>
-          <w:sz w:val="18"/>
-          <w:szCs w:val="18"/>
-          <w:lang w:val="pt-BR"/>
+          <w:lang w:val="fr-FR"/>
+        </w:rPr>
+        <w:t>Abstract:</w:t>
+      </w:r>
+      <w:proofErr w:type="gramEnd"/>
+      <w:r>
+        <w:rPr>
+          <w:b/>
+          <w:sz w:val="18"/>
+          <w:szCs w:val="18"/>
+          <w:lang w:val="fr-FR"/>
+        </w:rPr>
+        <w:t xml:space="preserve"> </w:t>
+      </w:r>
+      <w:r>
+        <w:rPr>
+          <w:sz w:val="18"/>
+          <w:szCs w:val="18"/>
+          <w:lang w:val="fr-FR"/>
         </w:rPr>
         <w:t xml:space="preserve">A single </w:t>
       </w:r>
@@ -843,7 +897,7 @@
         <w:rPr>
           <w:sz w:val="18"/>
           <w:szCs w:val="18"/>
-          <w:lang w:val="pt-BR"/>
+          <w:lang w:val="fr-FR"/>
         </w:rPr>
         <w:t>paragraph</w:t>
       </w:r>
@@ -852,7 +906,61 @@
         <w:rPr>
           <w:sz w:val="18"/>
           <w:szCs w:val="18"/>
-          <w:lang w:val="pt-BR"/>
+          <w:lang w:val="fr-FR"/>
+        </w:rPr>
+        <w:t xml:space="preserve"> of about 200 </w:t>
+      </w:r>
+      <w:proofErr w:type="spellStart"/>
+      <w:r>
+        <w:rPr>
+          <w:sz w:val="18"/>
+          <w:szCs w:val="18"/>
+          <w:lang w:val="fr-FR"/>
+        </w:rPr>
+        <w:t>words</w:t>
+      </w:r>
+      <w:proofErr w:type="spellEnd"/>
+      <w:r>
+        <w:rPr>
+          <w:sz w:val="18"/>
+          <w:szCs w:val="18"/>
+          <w:lang w:val="fr-FR"/>
+        </w:rPr>
+        <w:t xml:space="preserve"> maximum. For </w:t>
+      </w:r>
+      <w:proofErr w:type="spellStart"/>
+      <w:r>
+        <w:rPr>
+          <w:sz w:val="18"/>
+          <w:szCs w:val="18"/>
+          <w:lang w:val="fr-FR"/>
+        </w:rPr>
+        <w:t>research</w:t>
+      </w:r>
+      <w:proofErr w:type="spellEnd"/>
+      <w:r>
+        <w:rPr>
+          <w:sz w:val="18"/>
+          <w:szCs w:val="18"/>
+          <w:lang w:val="fr-FR"/>
+        </w:rPr>
+        <w:t xml:space="preserve"> articles, abstracts </w:t>
+      </w:r>
+      <w:proofErr w:type="spellStart"/>
+      <w:r>
+        <w:rPr>
+          <w:sz w:val="18"/>
+          <w:szCs w:val="18"/>
+          <w:lang w:val="fr-FR"/>
+        </w:rPr>
+        <w:t>should</w:t>
+      </w:r>
+      <w:proofErr w:type="spellEnd"/>
+      <w:r>
+        <w:rPr>
+          <w:sz w:val="18"/>
+          <w:szCs w:val="18"/>
+          <w:lang w:val="fr-FR"/>
         </w:rPr>
         <w:t xml:space="preserve"> </w:t>
       </w:r>
@@ -861,16 +969,70 @@
         <w:rPr>
           <w:sz w:val="18"/>
           <w:szCs w:val="18"/>
-          <w:lang w:val="pt-BR"/>
-        </w:rPr>
-        <w:t>of</w:t>
-      </w:r>
-      <w:proofErr w:type="spellEnd"/>
-      <w:r>
-        <w:rPr>
-          <w:sz w:val="18"/>
-          <w:szCs w:val="18"/>
-          <w:lang w:val="pt-BR"/>
+          <w:lang w:val="fr-FR"/>
+        </w:rPr>
+        <w:t>give</w:t>
+      </w:r>
+      <w:proofErr w:type="spellEnd"/>
+      <w:r>
+        <w:rPr>
+          <w:sz w:val="18"/>
+          <w:szCs w:val="18"/>
+          <w:lang w:val="fr-FR"/>
+        </w:rPr>
+        <w:t xml:space="preserve"> a pertinent </w:t>
+      </w:r>
+      <w:proofErr w:type="spellStart"/>
+      <w:r>
+        <w:rPr>
+          <w:sz w:val="18"/>
+          <w:szCs w:val="18"/>
+          <w:lang w:val="fr-FR"/>
+        </w:rPr>
+        <w:t>overview</w:t>
+      </w:r>
+      <w:proofErr w:type="spellEnd"/>
+      <w:r>
+        <w:rPr>
+          <w:sz w:val="18"/>
+          <w:szCs w:val="18"/>
+          <w:lang w:val="fr-FR"/>
+        </w:rPr>
+        <w:t xml:space="preserve"> of the </w:t>
+      </w:r>
+      <w:proofErr w:type="spellStart"/>
+      <w:r>
+        <w:rPr>
+          <w:sz w:val="18"/>
+          <w:szCs w:val="18"/>
+          <w:lang w:val="fr-FR"/>
+        </w:rPr>
+        <w:t>work</w:t>
+      </w:r>
+      <w:proofErr w:type="spellEnd"/>
+      <w:r>
+        <w:rPr>
+          <w:sz w:val="18"/>
+          <w:szCs w:val="18"/>
+          <w:lang w:val="fr-FR"/>
+        </w:rPr>
+        <w:t xml:space="preserve">. </w:t>
+      </w:r>
+      <w:proofErr w:type="spellStart"/>
+      <w:r>
+        <w:rPr>
+          <w:sz w:val="18"/>
+          <w:szCs w:val="18"/>
+          <w:lang w:val="fr-FR"/>
+        </w:rPr>
+        <w:t>We</w:t>
+      </w:r>
+      <w:proofErr w:type="spellEnd"/>
+      <w:r>
+        <w:rPr>
+          <w:sz w:val="18"/>
+          <w:szCs w:val="18"/>
+          <w:lang w:val="fr-FR"/>
         </w:rPr>
         <w:t xml:space="preserve"> </w:t>
       </w:r>
@@ -879,70 +1041,152 @@
         <w:rPr>
           <w:sz w:val="18"/>
           <w:szCs w:val="18"/>
-          <w:lang w:val="pt-BR"/>
-        </w:rPr>
-        <w:t>about</w:t>
-      </w:r>
-      <w:proofErr w:type="spellEnd"/>
-      <w:r>
-        <w:rPr>
-          <w:sz w:val="18"/>
-          <w:szCs w:val="18"/>
-          <w:lang w:val="pt-BR"/>
-        </w:rPr>
-        <w:t xml:space="preserve"> 200 </w:t>
-      </w:r>
-      <w:proofErr w:type="spellStart"/>
-      <w:r>
-        <w:rPr>
-          <w:sz w:val="18"/>
-          <w:szCs w:val="18"/>
-          <w:lang w:val="pt-BR"/>
-        </w:rPr>
-        <w:t>words</w:t>
-      </w:r>
-      <w:proofErr w:type="spellEnd"/>
-      <w:r>
-        <w:rPr>
-          <w:sz w:val="18"/>
-          <w:szCs w:val="18"/>
-          <w:lang w:val="pt-BR"/>
+          <w:lang w:val="fr-FR"/>
+        </w:rPr>
+        <w:t>strongly</w:t>
+      </w:r>
+      <w:proofErr w:type="spellEnd"/>
+      <w:r>
+        <w:rPr>
+          <w:sz w:val="18"/>
+          <w:szCs w:val="18"/>
+          <w:lang w:val="fr-FR"/>
+        </w:rPr>
+        <w:t xml:space="preserve"> encourage </w:t>
+      </w:r>
+      <w:proofErr w:type="spellStart"/>
+      <w:r>
+        <w:rPr>
+          <w:sz w:val="18"/>
+          <w:szCs w:val="18"/>
+          <w:lang w:val="fr-FR"/>
+        </w:rPr>
+        <w:t>authors</w:t>
+      </w:r>
+      <w:proofErr w:type="spellEnd"/>
+      <w:r>
+        <w:rPr>
+          <w:sz w:val="18"/>
+          <w:szCs w:val="18"/>
+          <w:lang w:val="fr-FR"/>
+        </w:rPr>
+        <w:t xml:space="preserve"> to use the </w:t>
+      </w:r>
+      <w:proofErr w:type="spellStart"/>
+      <w:r>
+        <w:rPr>
+          <w:sz w:val="18"/>
+          <w:szCs w:val="18"/>
+          <w:lang w:val="fr-FR"/>
+        </w:rPr>
+        <w:t>following</w:t>
+      </w:r>
+      <w:proofErr w:type="spellEnd"/>
+      <w:r>
+        <w:rPr>
+          <w:sz w:val="18"/>
+          <w:szCs w:val="18"/>
+          <w:lang w:val="fr-FR"/>
+        </w:rPr>
+        <w:t xml:space="preserve"> style of </w:t>
+      </w:r>
+      <w:proofErr w:type="spellStart"/>
+      <w:r>
+        <w:rPr>
+          <w:sz w:val="18"/>
+          <w:szCs w:val="18"/>
+          <w:lang w:val="fr-FR"/>
+        </w:rPr>
+        <w:t>structured</w:t>
+      </w:r>
+      <w:proofErr w:type="spellEnd"/>
+      <w:r>
+        <w:rPr>
+          <w:sz w:val="18"/>
+          <w:szCs w:val="18"/>
+          <w:lang w:val="fr-FR"/>
+        </w:rPr>
+        <w:t xml:space="preserve"> abstracts, but </w:t>
+      </w:r>
+      <w:proofErr w:type="spellStart"/>
+      <w:r>
+        <w:rPr>
+          <w:sz w:val="18"/>
+          <w:szCs w:val="18"/>
+          <w:lang w:val="fr-FR"/>
+        </w:rPr>
+        <w:t>without</w:t>
+      </w:r>
+      <w:proofErr w:type="spellEnd"/>
+      <w:r>
+        <w:rPr>
+          <w:sz w:val="18"/>
+          <w:szCs w:val="18"/>
+          <w:lang w:val="fr-FR"/>
         </w:rPr>
         <w:t xml:space="preserve"> </w:t>
       </w:r>
       <w:proofErr w:type="spellStart"/>
-      <w:r>
-        <w:rPr>
-          <w:sz w:val="18"/>
-          <w:szCs w:val="18"/>
-          <w:lang w:val="pt-BR"/>
-        </w:rPr>
-        <w:t>maximum</w:t>
-      </w:r>
-      <w:proofErr w:type="spellEnd"/>
-      <w:r>
-        <w:rPr>
-          <w:sz w:val="18"/>
-          <w:szCs w:val="18"/>
-          <w:lang w:val="pt-BR"/>
-        </w:rPr>
-        <w:t xml:space="preserve">. For </w:t>
-      </w:r>
-      <w:proofErr w:type="spellStart"/>
-      <w:r>
-        <w:rPr>
-          <w:sz w:val="18"/>
-          <w:szCs w:val="18"/>
-          <w:lang w:val="pt-BR"/>
-        </w:rPr>
-        <w:t>research</w:t>
-      </w:r>
-      <w:proofErr w:type="spellEnd"/>
-      <w:r>
-        <w:rPr>
-          <w:sz w:val="18"/>
-          <w:szCs w:val="18"/>
-          <w:lang w:val="pt-BR"/>
+      <w:proofErr w:type="gramStart"/>
+      <w:r>
+        <w:rPr>
+          <w:sz w:val="18"/>
+          <w:szCs w:val="18"/>
+          <w:lang w:val="fr-FR"/>
+        </w:rPr>
+        <w:t>headings</w:t>
+      </w:r>
+      <w:proofErr w:type="spellEnd"/>
+      <w:r>
+        <w:rPr>
+          <w:sz w:val="18"/>
+          <w:szCs w:val="18"/>
+          <w:lang w:val="fr-FR"/>
+        </w:rPr>
+        <w:t>:</w:t>
+      </w:r>
+      <w:proofErr w:type="gramEnd"/>
+      <w:r>
+        <w:rPr>
+          <w:sz w:val="18"/>
+          <w:szCs w:val="18"/>
+          <w:lang w:val="fr-FR"/>
+        </w:rPr>
+        <w:t xml:space="preserve"> (1) Background: Place the question </w:t>
+      </w:r>
+      <w:proofErr w:type="spellStart"/>
+      <w:r>
+        <w:rPr>
+          <w:sz w:val="18"/>
+          <w:szCs w:val="18"/>
+          <w:lang w:val="fr-FR"/>
+        </w:rPr>
+        <w:t>addressed</w:t>
+      </w:r>
+      <w:proofErr w:type="spellEnd"/>
+      <w:r>
+        <w:rPr>
+          <w:sz w:val="18"/>
+          <w:szCs w:val="18"/>
+          <w:lang w:val="fr-FR"/>
+        </w:rPr>
+        <w:t xml:space="preserve"> in a </w:t>
+      </w:r>
+      <w:proofErr w:type="spellStart"/>
+      <w:r>
+        <w:rPr>
+          <w:sz w:val="18"/>
+          <w:szCs w:val="18"/>
+          <w:lang w:val="fr-FR"/>
+        </w:rPr>
+        <w:t>broad</w:t>
+      </w:r>
+      <w:proofErr w:type="spellEnd"/>
+      <w:r>
+        <w:rPr>
+          <w:sz w:val="18"/>
+          <w:szCs w:val="18"/>
+          <w:lang w:val="fr-FR"/>
         </w:rPr>
         <w:t xml:space="preserve"> </w:t>
       </w:r>
@@ -951,25 +1195,259 @@
         <w:rPr>
           <w:sz w:val="18"/>
           <w:szCs w:val="18"/>
-          <w:lang w:val="pt-BR"/>
-        </w:rPr>
-        <w:t>articles</w:t>
-      </w:r>
-      <w:proofErr w:type="spellEnd"/>
-      <w:r>
-        <w:rPr>
-          <w:sz w:val="18"/>
-          <w:szCs w:val="18"/>
-          <w:lang w:val="pt-BR"/>
-        </w:rPr>
-        <w:t xml:space="preserve">, abstracts </w:t>
-      </w:r>
-      <w:proofErr w:type="spellStart"/>
-      <w:r>
-        <w:rPr>
-          <w:sz w:val="18"/>
-          <w:szCs w:val="18"/>
-          <w:lang w:val="pt-BR"/>
+          <w:lang w:val="fr-FR"/>
+        </w:rPr>
+        <w:t>context</w:t>
+      </w:r>
+      <w:proofErr w:type="spellEnd"/>
+      <w:r>
+        <w:rPr>
+          <w:sz w:val="18"/>
+          <w:szCs w:val="18"/>
+          <w:lang w:val="fr-FR"/>
+        </w:rPr>
+        <w:t xml:space="preserve"> and highlight the </w:t>
+      </w:r>
+      <w:proofErr w:type="spellStart"/>
+      <w:r>
+        <w:rPr>
+          <w:sz w:val="18"/>
+          <w:szCs w:val="18"/>
+          <w:lang w:val="fr-FR"/>
+        </w:rPr>
+        <w:t>purpose</w:t>
+      </w:r>
+      <w:proofErr w:type="spellEnd"/>
+      <w:r>
+        <w:rPr>
+          <w:sz w:val="18"/>
+          <w:szCs w:val="18"/>
+          <w:lang w:val="fr-FR"/>
+        </w:rPr>
+        <w:t xml:space="preserve"> of the </w:t>
+      </w:r>
+      <w:proofErr w:type="spellStart"/>
+      <w:r>
+        <w:rPr>
+          <w:sz w:val="18"/>
+          <w:szCs w:val="18"/>
+          <w:lang w:val="fr-FR"/>
+        </w:rPr>
+        <w:t>study</w:t>
+      </w:r>
+      <w:proofErr w:type="spellEnd"/>
+      <w:r>
+        <w:rPr>
+          <w:sz w:val="18"/>
+          <w:szCs w:val="18"/>
+          <w:lang w:val="fr-FR"/>
+        </w:rPr>
+        <w:t xml:space="preserve">; (2) Methods: </w:t>
+      </w:r>
+      <w:proofErr w:type="spellStart"/>
+      <w:r>
+        <w:rPr>
+          <w:sz w:val="18"/>
+          <w:szCs w:val="18"/>
+          <w:lang w:val="fr-FR"/>
+        </w:rPr>
+        <w:t>Describe</w:t>
+      </w:r>
+      <w:proofErr w:type="spellEnd"/>
+      <w:r>
+        <w:rPr>
+          <w:sz w:val="18"/>
+          <w:szCs w:val="18"/>
+          <w:lang w:val="fr-FR"/>
+        </w:rPr>
+        <w:t xml:space="preserve"> </w:t>
+      </w:r>
+      <w:proofErr w:type="spellStart"/>
+      <w:r>
+        <w:rPr>
+          <w:sz w:val="18"/>
+          <w:szCs w:val="18"/>
+          <w:lang w:val="fr-FR"/>
+        </w:rPr>
+        <w:t>briefly</w:t>
+      </w:r>
+      <w:proofErr w:type="spellEnd"/>
+      <w:r>
+        <w:rPr>
+          <w:sz w:val="18"/>
+          <w:szCs w:val="18"/>
+          <w:lang w:val="fr-FR"/>
+        </w:rPr>
+        <w:t xml:space="preserve"> the main </w:t>
+      </w:r>
+      <w:proofErr w:type="spellStart"/>
+      <w:r>
+        <w:rPr>
+          <w:sz w:val="18"/>
+          <w:szCs w:val="18"/>
+          <w:lang w:val="fr-FR"/>
+        </w:rPr>
+        <w:t>methods</w:t>
+      </w:r>
+      <w:proofErr w:type="spellEnd"/>
+      <w:r>
+        <w:rPr>
+          <w:sz w:val="18"/>
+          <w:szCs w:val="18"/>
+          <w:lang w:val="fr-FR"/>
+        </w:rPr>
+        <w:t xml:space="preserve"> or </w:t>
+      </w:r>
+      <w:proofErr w:type="spellStart"/>
+      <w:r>
+        <w:rPr>
+          <w:sz w:val="18"/>
+          <w:szCs w:val="18"/>
+          <w:lang w:val="fr-FR"/>
+        </w:rPr>
+        <w:t>treatments</w:t>
+      </w:r>
+      <w:proofErr w:type="spellEnd"/>
+      <w:r>
+        <w:rPr>
+          <w:sz w:val="18"/>
+          <w:szCs w:val="18"/>
+          <w:lang w:val="fr-FR"/>
+        </w:rPr>
+        <w:t xml:space="preserve"> </w:t>
+      </w:r>
+      <w:proofErr w:type="spellStart"/>
+      <w:r>
+        <w:rPr>
+          <w:sz w:val="18"/>
+          <w:szCs w:val="18"/>
+          <w:lang w:val="fr-FR"/>
+        </w:rPr>
+        <w:t>applied</w:t>
+      </w:r>
+      <w:proofErr w:type="spellEnd"/>
+      <w:r>
+        <w:rPr>
+          <w:sz w:val="18"/>
+          <w:szCs w:val="18"/>
+          <w:lang w:val="fr-FR"/>
+        </w:rPr>
+        <w:t xml:space="preserve">; (3) </w:t>
+      </w:r>
+      <w:proofErr w:type="spellStart"/>
+      <w:r>
+        <w:rPr>
+          <w:sz w:val="18"/>
+          <w:szCs w:val="18"/>
+          <w:lang w:val="fr-FR"/>
+        </w:rPr>
+        <w:t>Results</w:t>
+      </w:r>
+      <w:proofErr w:type="spellEnd"/>
+      <w:r>
+        <w:rPr>
+          <w:sz w:val="18"/>
+          <w:szCs w:val="18"/>
+          <w:lang w:val="fr-FR"/>
+        </w:rPr>
+        <w:t xml:space="preserve">: </w:t>
+      </w:r>
+      <w:proofErr w:type="spellStart"/>
+      <w:r>
+        <w:rPr>
+          <w:sz w:val="18"/>
+          <w:szCs w:val="18"/>
+          <w:lang w:val="fr-FR"/>
+        </w:rPr>
+        <w:t>Summarize</w:t>
+      </w:r>
+      <w:proofErr w:type="spellEnd"/>
+      <w:r>
+        <w:rPr>
+          <w:sz w:val="18"/>
+          <w:szCs w:val="18"/>
+          <w:lang w:val="fr-FR"/>
+        </w:rPr>
+        <w:t xml:space="preserve"> the </w:t>
+      </w:r>
+      <w:proofErr w:type="spellStart"/>
+      <w:r>
+        <w:rPr>
+          <w:sz w:val="18"/>
+          <w:szCs w:val="18"/>
+          <w:lang w:val="fr-FR"/>
+        </w:rPr>
+        <w:t>article's</w:t>
+      </w:r>
+      <w:proofErr w:type="spellEnd"/>
+      <w:r>
+        <w:rPr>
+          <w:sz w:val="18"/>
+          <w:szCs w:val="18"/>
+          <w:lang w:val="fr-FR"/>
+        </w:rPr>
+        <w:t xml:space="preserve"> main </w:t>
+      </w:r>
+      <w:proofErr w:type="spellStart"/>
+      <w:r>
+        <w:rPr>
+          <w:sz w:val="18"/>
+          <w:szCs w:val="18"/>
+          <w:lang w:val="fr-FR"/>
+        </w:rPr>
+        <w:t>findings</w:t>
+      </w:r>
+      <w:proofErr w:type="spellEnd"/>
+      <w:r>
+        <w:rPr>
+          <w:sz w:val="18"/>
+          <w:szCs w:val="18"/>
+          <w:lang w:val="fr-FR"/>
+        </w:rPr>
+        <w:t xml:space="preserve">; and (4) Conclusions: </w:t>
+      </w:r>
+      <w:proofErr w:type="spellStart"/>
+      <w:r>
+        <w:rPr>
+          <w:sz w:val="18"/>
+          <w:szCs w:val="18"/>
+          <w:lang w:val="fr-FR"/>
+        </w:rPr>
+        <w:t>Indicate</w:t>
+      </w:r>
+      <w:proofErr w:type="spellEnd"/>
+      <w:r>
+        <w:rPr>
+          <w:sz w:val="18"/>
+          <w:szCs w:val="18"/>
+          <w:lang w:val="fr-FR"/>
+        </w:rPr>
+        <w:t xml:space="preserve"> the main conclusions or </w:t>
+      </w:r>
+      <w:proofErr w:type="spellStart"/>
+      <w:r>
+        <w:rPr>
+          <w:sz w:val="18"/>
+          <w:szCs w:val="18"/>
+          <w:lang w:val="fr-FR"/>
+        </w:rPr>
+        <w:t>interpretations</w:t>
+      </w:r>
+      <w:proofErr w:type="spellEnd"/>
+      <w:r>
+        <w:rPr>
+          <w:sz w:val="18"/>
+          <w:szCs w:val="18"/>
+          <w:lang w:val="fr-FR"/>
+        </w:rPr>
+        <w:t xml:space="preserve">. The abstract </w:t>
+      </w:r>
+      <w:proofErr w:type="spellStart"/>
+      <w:r>
+        <w:rPr>
+          <w:sz w:val="18"/>
+          <w:szCs w:val="18"/>
+          <w:lang w:val="fr-FR"/>
         </w:rPr>
         <w:t>should</w:t>
       </w:r>
@@ -978,7 +1456,7 @@
         <w:rPr>
           <w:sz w:val="18"/>
           <w:szCs w:val="18"/>
-          <w:lang w:val="pt-BR"/>
+          <w:lang w:val="fr-FR"/>
         </w:rPr>
         <w:t xml:space="preserve"> </w:t>
       </w:r>
@@ -987,52 +1465,70 @@
         <w:rPr>
           <w:sz w:val="18"/>
           <w:szCs w:val="18"/>
-          <w:lang w:val="pt-BR"/>
-        </w:rPr>
-        <w:t>give</w:t>
-      </w:r>
-      <w:proofErr w:type="spellEnd"/>
-      <w:r>
-        <w:rPr>
-          <w:sz w:val="18"/>
-          <w:szCs w:val="18"/>
-          <w:lang w:val="pt-BR"/>
-        </w:rPr>
-        <w:t xml:space="preserve"> a </w:t>
-      </w:r>
-      <w:proofErr w:type="spellStart"/>
-      <w:r>
-        <w:rPr>
-          <w:sz w:val="18"/>
-          <w:szCs w:val="18"/>
-          <w:lang w:val="pt-BR"/>
-        </w:rPr>
-        <w:t>pertinent</w:t>
-      </w:r>
-      <w:proofErr w:type="spellEnd"/>
-      <w:r>
-        <w:rPr>
-          <w:sz w:val="18"/>
-          <w:szCs w:val="18"/>
-          <w:lang w:val="pt-BR"/>
-        </w:rPr>
-        <w:t xml:space="preserve"> overview </w:t>
-      </w:r>
-      <w:proofErr w:type="spellStart"/>
-      <w:r>
-        <w:rPr>
-          <w:sz w:val="18"/>
-          <w:szCs w:val="18"/>
-          <w:lang w:val="pt-BR"/>
-        </w:rPr>
-        <w:t>of</w:t>
-      </w:r>
-      <w:proofErr w:type="spellEnd"/>
-      <w:r>
-        <w:rPr>
-          <w:sz w:val="18"/>
-          <w:szCs w:val="18"/>
-          <w:lang w:val="pt-BR"/>
+          <w:lang w:val="fr-FR"/>
+        </w:rPr>
+        <w:t>be</w:t>
+      </w:r>
+      <w:proofErr w:type="spellEnd"/>
+      <w:r>
+        <w:rPr>
+          <w:sz w:val="18"/>
+          <w:szCs w:val="18"/>
+          <w:lang w:val="fr-FR"/>
+        </w:rPr>
+        <w:t xml:space="preserve"> an objective </w:t>
+      </w:r>
+      <w:proofErr w:type="spellStart"/>
+      <w:r>
+        <w:rPr>
+          <w:sz w:val="18"/>
+          <w:szCs w:val="18"/>
+          <w:lang w:val="fr-FR"/>
+        </w:rPr>
+        <w:t>representation</w:t>
+      </w:r>
+      <w:proofErr w:type="spellEnd"/>
+      <w:r>
+        <w:rPr>
+          <w:sz w:val="18"/>
+          <w:szCs w:val="18"/>
+          <w:lang w:val="fr-FR"/>
+        </w:rPr>
+        <w:t xml:space="preserve"> of the article, </w:t>
+      </w:r>
+      <w:proofErr w:type="spellStart"/>
+      <w:r>
+        <w:rPr>
+          <w:sz w:val="18"/>
+          <w:szCs w:val="18"/>
+          <w:lang w:val="fr-FR"/>
+        </w:rPr>
+        <w:t>it</w:t>
+      </w:r>
+      <w:proofErr w:type="spellEnd"/>
+      <w:r>
+        <w:rPr>
+          <w:sz w:val="18"/>
+          <w:szCs w:val="18"/>
+          <w:lang w:val="fr-FR"/>
+        </w:rPr>
+        <w:t xml:space="preserve"> must not </w:t>
+      </w:r>
+      <w:proofErr w:type="spellStart"/>
+      <w:r>
+        <w:rPr>
+          <w:sz w:val="18"/>
+          <w:szCs w:val="18"/>
+          <w:lang w:val="fr-FR"/>
+        </w:rPr>
+        <w:t>contain</w:t>
+      </w:r>
+      <w:proofErr w:type="spellEnd"/>
+      <w:r>
+        <w:rPr>
+          <w:sz w:val="18"/>
+          <w:szCs w:val="18"/>
+          <w:lang w:val="fr-FR"/>
         </w:rPr>
         <w:t xml:space="preserve"> </w:t>
       </w:r>
@@ -1041,16 +1537,16 @@
         <w:rPr>
           <w:sz w:val="18"/>
           <w:szCs w:val="18"/>
-          <w:lang w:val="pt-BR"/>
-        </w:rPr>
-        <w:t>the</w:t>
-      </w:r>
-      <w:proofErr w:type="spellEnd"/>
-      <w:r>
-        <w:rPr>
-          <w:sz w:val="18"/>
-          <w:szCs w:val="18"/>
-          <w:lang w:val="pt-BR"/>
+          <w:lang w:val="fr-FR"/>
+        </w:rPr>
+        <w:t>results</w:t>
+      </w:r>
+      <w:proofErr w:type="spellEnd"/>
+      <w:r>
+        <w:rPr>
+          <w:sz w:val="18"/>
+          <w:szCs w:val="18"/>
+          <w:lang w:val="fr-FR"/>
         </w:rPr>
         <w:t xml:space="preserve"> </w:t>
       </w:r>
@@ -1059,52 +1555,198 @@
         <w:rPr>
           <w:sz w:val="18"/>
           <w:szCs w:val="18"/>
-          <w:lang w:val="pt-BR"/>
-        </w:rPr>
-        <w:t>work</w:t>
-      </w:r>
-      <w:proofErr w:type="spellEnd"/>
-      <w:r>
-        <w:rPr>
-          <w:sz w:val="18"/>
-          <w:szCs w:val="18"/>
-          <w:lang w:val="pt-BR"/>
-        </w:rPr>
-        <w:t xml:space="preserve">. </w:t>
-      </w:r>
-      <w:proofErr w:type="spellStart"/>
-      <w:r>
-        <w:rPr>
-          <w:sz w:val="18"/>
-          <w:szCs w:val="18"/>
-          <w:lang w:val="pt-BR"/>
-        </w:rPr>
-        <w:t>We</w:t>
-      </w:r>
-      <w:proofErr w:type="spellEnd"/>
-      <w:r>
-        <w:rPr>
-          <w:sz w:val="18"/>
-          <w:szCs w:val="18"/>
-          <w:lang w:val="pt-BR"/>
+          <w:lang w:val="fr-FR"/>
+        </w:rPr>
+        <w:t>which</w:t>
+      </w:r>
+      <w:proofErr w:type="spellEnd"/>
+      <w:r>
+        <w:rPr>
+          <w:sz w:val="18"/>
+          <w:szCs w:val="18"/>
+          <w:lang w:val="fr-FR"/>
+        </w:rPr>
+        <w:t xml:space="preserve"> are not </w:t>
+      </w:r>
+      <w:proofErr w:type="spellStart"/>
+      <w:r>
+        <w:rPr>
+          <w:sz w:val="18"/>
+          <w:szCs w:val="18"/>
+          <w:lang w:val="fr-FR"/>
+        </w:rPr>
+        <w:t>presented</w:t>
+      </w:r>
+      <w:proofErr w:type="spellEnd"/>
+      <w:r>
+        <w:rPr>
+          <w:sz w:val="18"/>
+          <w:szCs w:val="18"/>
+          <w:lang w:val="fr-FR"/>
+        </w:rPr>
+        <w:t xml:space="preserve"> and </w:t>
+      </w:r>
+      <w:proofErr w:type="spellStart"/>
+      <w:r>
+        <w:rPr>
+          <w:sz w:val="18"/>
+          <w:szCs w:val="18"/>
+          <w:lang w:val="fr-FR"/>
+        </w:rPr>
+        <w:t>substantiated</w:t>
+      </w:r>
+      <w:proofErr w:type="spellEnd"/>
+      <w:r>
+        <w:rPr>
+          <w:sz w:val="18"/>
+          <w:szCs w:val="18"/>
+          <w:lang w:val="fr-FR"/>
+        </w:rPr>
+        <w:t xml:space="preserve"> in the main </w:t>
+      </w:r>
+      <w:proofErr w:type="spellStart"/>
+      <w:r>
+        <w:rPr>
+          <w:sz w:val="18"/>
+          <w:szCs w:val="18"/>
+          <w:lang w:val="fr-FR"/>
+        </w:rPr>
+        <w:t>text</w:t>
+      </w:r>
+      <w:proofErr w:type="spellEnd"/>
+      <w:r>
+        <w:rPr>
+          <w:sz w:val="18"/>
+          <w:szCs w:val="18"/>
+          <w:lang w:val="fr-FR"/>
+        </w:rPr>
+        <w:t xml:space="preserve"> and </w:t>
+      </w:r>
+      <w:proofErr w:type="spellStart"/>
+      <w:r>
+        <w:rPr>
+          <w:sz w:val="18"/>
+          <w:szCs w:val="18"/>
+          <w:lang w:val="fr-FR"/>
+        </w:rPr>
+        <w:t>should</w:t>
+      </w:r>
+      <w:proofErr w:type="spellEnd"/>
+      <w:r>
+        <w:rPr>
+          <w:sz w:val="18"/>
+          <w:szCs w:val="18"/>
+          <w:lang w:val="fr-FR"/>
+        </w:rPr>
+        <w:t xml:space="preserve"> not </w:t>
+      </w:r>
+      <w:proofErr w:type="spellStart"/>
+      <w:r>
+        <w:rPr>
+          <w:sz w:val="18"/>
+          <w:szCs w:val="18"/>
+          <w:lang w:val="fr-FR"/>
+        </w:rPr>
+        <w:t>exaggerate</w:t>
+      </w:r>
+      <w:proofErr w:type="spellEnd"/>
+      <w:r>
+        <w:rPr>
+          <w:sz w:val="18"/>
+          <w:szCs w:val="18"/>
+          <w:lang w:val="fr-FR"/>
+        </w:rPr>
+        <w:t xml:space="preserve"> the main conclusions.</w:t>
+      </w:r>
+    </w:p>
+    <w:p>
+      <w:pPr>
+        <w:pStyle w:val="MDPI18keywords"/>
+        <w:rPr>
+          <w:sz w:val="18"/>
+          <w:szCs w:val="18"/>
+          <w:lang w:val="fr-FR"/>
+        </w:rPr>
+      </w:pPr>
+      <w:proofErr w:type="gramStart"/>
+      <w:r>
+        <w:rPr>
+          <w:b/>
+          <w:sz w:val="18"/>
+          <w:szCs w:val="18"/>
+          <w:lang w:val="fr-FR"/>
+        </w:rPr>
+        <w:t>Keywords:</w:t>
+      </w:r>
+      <w:proofErr w:type="gramEnd"/>
+      <w:r>
+        <w:rPr>
+          <w:b/>
+          <w:sz w:val="18"/>
+          <w:szCs w:val="18"/>
+          <w:lang w:val="fr-FR"/>
         </w:rPr>
         <w:t xml:space="preserve"> </w:t>
       </w:r>
-      <w:proofErr w:type="spellStart"/>
-      <w:r>
-        <w:rPr>
-          <w:sz w:val="18"/>
-          <w:szCs w:val="18"/>
-          <w:lang w:val="pt-BR"/>
-        </w:rPr>
-        <w:t>strongly</w:t>
-      </w:r>
-      <w:proofErr w:type="spellEnd"/>
-      <w:r>
-        <w:rPr>
-          <w:sz w:val="18"/>
-          <w:szCs w:val="18"/>
-          <w:lang w:val="pt-BR"/>
+      <w:r>
+        <w:rPr>
+          <w:sz w:val="18"/>
+          <w:szCs w:val="18"/>
+          <w:lang w:val="fr-FR"/>
+        </w:rPr>
+        <w:t xml:space="preserve">keyword 1; keyword 2; keyword 3 (List </w:t>
+      </w:r>
+      <w:proofErr w:type="spellStart"/>
+      <w:r>
+        <w:rPr>
+          <w:sz w:val="18"/>
+          <w:szCs w:val="18"/>
+          <w:lang w:val="fr-FR"/>
+        </w:rPr>
+        <w:t>three</w:t>
+      </w:r>
+      <w:proofErr w:type="spellEnd"/>
+      <w:r>
+        <w:rPr>
+          <w:sz w:val="18"/>
+          <w:szCs w:val="18"/>
+          <w:lang w:val="fr-FR"/>
+        </w:rPr>
+        <w:t xml:space="preserve"> to five pertinent keywords </w:t>
+      </w:r>
+      <w:proofErr w:type="spellStart"/>
+      <w:r>
+        <w:rPr>
+          <w:sz w:val="18"/>
+          <w:szCs w:val="18"/>
+          <w:lang w:val="fr-FR"/>
+        </w:rPr>
+        <w:t>specific</w:t>
+      </w:r>
+      <w:proofErr w:type="spellEnd"/>
+      <w:r>
+        <w:rPr>
+          <w:sz w:val="18"/>
+          <w:szCs w:val="18"/>
+          <w:lang w:val="fr-FR"/>
+        </w:rPr>
+        <w:t xml:space="preserve"> to the article; </w:t>
+      </w:r>
+      <w:proofErr w:type="spellStart"/>
+      <w:r>
+        <w:rPr>
+          <w:sz w:val="18"/>
+          <w:szCs w:val="18"/>
+          <w:lang w:val="fr-FR"/>
+        </w:rPr>
+        <w:t>yet</w:t>
+      </w:r>
+      <w:proofErr w:type="spellEnd"/>
+      <w:r>
+        <w:rPr>
+          <w:sz w:val="18"/>
+          <w:szCs w:val="18"/>
+          <w:lang w:val="fr-FR"/>
         </w:rPr>
         <w:t xml:space="preserve"> </w:t>
       </w:r>
@@ -1113,16 +1755,16 @@
         <w:rPr>
           <w:sz w:val="18"/>
           <w:szCs w:val="18"/>
-          <w:lang w:val="pt-BR"/>
-        </w:rPr>
-        <w:t>encourage</w:t>
-      </w:r>
-      <w:proofErr w:type="spellEnd"/>
-      <w:r>
-        <w:rPr>
-          <w:sz w:val="18"/>
-          <w:szCs w:val="18"/>
-          <w:lang w:val="pt-BR"/>
+          <w:lang w:val="fr-FR"/>
+        </w:rPr>
+        <w:t>reasonably</w:t>
+      </w:r>
+      <w:proofErr w:type="spellEnd"/>
+      <w:r>
+        <w:rPr>
+          <w:sz w:val="18"/>
+          <w:szCs w:val="18"/>
+          <w:lang w:val="fr-FR"/>
         </w:rPr>
         <w:t xml:space="preserve"> </w:t>
       </w:r>
@@ -1131,16 +1773,16 @@
         <w:rPr>
           <w:sz w:val="18"/>
           <w:szCs w:val="18"/>
-          <w:lang w:val="pt-BR"/>
-        </w:rPr>
-        <w:t>authors</w:t>
-      </w:r>
-      <w:proofErr w:type="spellEnd"/>
-      <w:r>
-        <w:rPr>
-          <w:sz w:val="18"/>
-          <w:szCs w:val="18"/>
-          <w:lang w:val="pt-BR"/>
+          <w:lang w:val="fr-FR"/>
+        </w:rPr>
+        <w:t>common</w:t>
+      </w:r>
+      <w:proofErr w:type="spellEnd"/>
+      <w:r>
+        <w:rPr>
+          <w:sz w:val="18"/>
+          <w:szCs w:val="18"/>
+          <w:lang w:val="fr-FR"/>
         </w:rPr>
         <w:t xml:space="preserve"> </w:t>
       </w:r>
@@ -1149,1574 +1791,7 @@
         <w:rPr>
           <w:sz w:val="18"/>
           <w:szCs w:val="18"/>
-          <w:lang w:val="pt-BR"/>
-        </w:rPr>
-        <w:t>to</w:t>
-      </w:r>
-      <w:proofErr w:type="spellEnd"/>
-      <w:r>
-        <w:rPr>
-          <w:sz w:val="18"/>
-          <w:szCs w:val="18"/>
-          <w:lang w:val="pt-BR"/>
-        </w:rPr>
-        <w:t xml:space="preserve"> use </w:t>
-      </w:r>
-      <w:proofErr w:type="spellStart"/>
-      <w:r>
-        <w:rPr>
-          <w:sz w:val="18"/>
-          <w:szCs w:val="18"/>
-          <w:lang w:val="pt-BR"/>
-        </w:rPr>
-        <w:t>the</w:t>
-      </w:r>
-      <w:proofErr w:type="spellEnd"/>
-      <w:r>
-        <w:rPr>
-          <w:sz w:val="18"/>
-          <w:szCs w:val="18"/>
-          <w:lang w:val="pt-BR"/>
-        </w:rPr>
-        <w:t xml:space="preserve"> </w:t>
-      </w:r>
-      <w:proofErr w:type="spellStart"/>
-      <w:r>
-        <w:rPr>
-          <w:sz w:val="18"/>
-          <w:szCs w:val="18"/>
-          <w:lang w:val="pt-BR"/>
-        </w:rPr>
-        <w:t>following</w:t>
-      </w:r>
-      <w:proofErr w:type="spellEnd"/>
-      <w:r>
-        <w:rPr>
-          <w:sz w:val="18"/>
-          <w:szCs w:val="18"/>
-          <w:lang w:val="pt-BR"/>
-        </w:rPr>
-        <w:t xml:space="preserve"> </w:t>
-      </w:r>
-      <w:proofErr w:type="spellStart"/>
-      <w:r>
-        <w:rPr>
-          <w:sz w:val="18"/>
-          <w:szCs w:val="18"/>
-          <w:lang w:val="pt-BR"/>
-        </w:rPr>
-        <w:t>style</w:t>
-      </w:r>
-      <w:proofErr w:type="spellEnd"/>
-      <w:r>
-        <w:rPr>
-          <w:sz w:val="18"/>
-          <w:szCs w:val="18"/>
-          <w:lang w:val="pt-BR"/>
-        </w:rPr>
-        <w:t xml:space="preserve"> </w:t>
-      </w:r>
-      <w:proofErr w:type="spellStart"/>
-      <w:r>
-        <w:rPr>
-          <w:sz w:val="18"/>
-          <w:szCs w:val="18"/>
-          <w:lang w:val="pt-BR"/>
-        </w:rPr>
-        <w:t>of</w:t>
-      </w:r>
-      <w:proofErr w:type="spellEnd"/>
-      <w:r>
-        <w:rPr>
-          <w:sz w:val="18"/>
-          <w:szCs w:val="18"/>
-          <w:lang w:val="pt-BR"/>
-        </w:rPr>
-        <w:t xml:space="preserve"> </w:t>
-      </w:r>
-      <w:proofErr w:type="spellStart"/>
-      <w:r>
-        <w:rPr>
-          <w:sz w:val="18"/>
-          <w:szCs w:val="18"/>
-          <w:lang w:val="pt-BR"/>
-        </w:rPr>
-        <w:t>structured</w:t>
-      </w:r>
-      <w:proofErr w:type="spellEnd"/>
-      <w:r>
-        <w:rPr>
-          <w:sz w:val="18"/>
-          <w:szCs w:val="18"/>
-          <w:lang w:val="pt-BR"/>
-        </w:rPr>
-        <w:t xml:space="preserve"> abstracts, </w:t>
-      </w:r>
-      <w:proofErr w:type="spellStart"/>
-      <w:r>
-        <w:rPr>
-          <w:sz w:val="18"/>
-          <w:szCs w:val="18"/>
-          <w:lang w:val="pt-BR"/>
-        </w:rPr>
-        <w:t>but</w:t>
-      </w:r>
-      <w:proofErr w:type="spellEnd"/>
-      <w:r>
-        <w:rPr>
-          <w:sz w:val="18"/>
-          <w:szCs w:val="18"/>
-          <w:lang w:val="pt-BR"/>
-        </w:rPr>
-        <w:t xml:space="preserve"> </w:t>
-      </w:r>
-      <w:proofErr w:type="spellStart"/>
-      <w:r>
-        <w:rPr>
-          <w:sz w:val="18"/>
-          <w:szCs w:val="18"/>
-          <w:lang w:val="pt-BR"/>
-        </w:rPr>
-        <w:t>without</w:t>
-      </w:r>
-      <w:proofErr w:type="spellEnd"/>
-      <w:r>
-        <w:rPr>
-          <w:sz w:val="18"/>
-          <w:szCs w:val="18"/>
-          <w:lang w:val="pt-BR"/>
-        </w:rPr>
-        <w:t xml:space="preserve"> </w:t>
-      </w:r>
-      <w:proofErr w:type="spellStart"/>
-      <w:r>
-        <w:rPr>
-          <w:sz w:val="18"/>
-          <w:szCs w:val="18"/>
-          <w:lang w:val="pt-BR"/>
-        </w:rPr>
-        <w:t>headings</w:t>
-      </w:r>
-      <w:proofErr w:type="spellEnd"/>
-      <w:r>
-        <w:rPr>
-          <w:sz w:val="18"/>
-          <w:szCs w:val="18"/>
-          <w:lang w:val="pt-BR"/>
-        </w:rPr>
-        <w:t xml:space="preserve">: (1) Background: </w:t>
-      </w:r>
-      <w:proofErr w:type="spellStart"/>
-      <w:r>
-        <w:rPr>
-          <w:sz w:val="18"/>
-          <w:szCs w:val="18"/>
-          <w:lang w:val="pt-BR"/>
-        </w:rPr>
-        <w:t>Place</w:t>
-      </w:r>
-      <w:proofErr w:type="spellEnd"/>
-      <w:r>
-        <w:rPr>
-          <w:sz w:val="18"/>
-          <w:szCs w:val="18"/>
-          <w:lang w:val="pt-BR"/>
-        </w:rPr>
-        <w:t xml:space="preserve"> </w:t>
-      </w:r>
-      <w:proofErr w:type="spellStart"/>
-      <w:r>
-        <w:rPr>
-          <w:sz w:val="18"/>
-          <w:szCs w:val="18"/>
-          <w:lang w:val="pt-BR"/>
-        </w:rPr>
-        <w:t>the</w:t>
-      </w:r>
-      <w:proofErr w:type="spellEnd"/>
-      <w:r>
-        <w:rPr>
-          <w:sz w:val="18"/>
-          <w:szCs w:val="18"/>
-          <w:lang w:val="pt-BR"/>
-        </w:rPr>
-        <w:t xml:space="preserve"> </w:t>
-      </w:r>
-      <w:proofErr w:type="spellStart"/>
-      <w:r>
-        <w:rPr>
-          <w:sz w:val="18"/>
-          <w:szCs w:val="18"/>
-          <w:lang w:val="pt-BR"/>
-        </w:rPr>
-        <w:t>question</w:t>
-      </w:r>
-      <w:proofErr w:type="spellEnd"/>
-      <w:r>
-        <w:rPr>
-          <w:sz w:val="18"/>
-          <w:szCs w:val="18"/>
-          <w:lang w:val="pt-BR"/>
-        </w:rPr>
-        <w:t xml:space="preserve"> </w:t>
-      </w:r>
-      <w:proofErr w:type="spellStart"/>
-      <w:r>
-        <w:rPr>
-          <w:sz w:val="18"/>
-          <w:szCs w:val="18"/>
-          <w:lang w:val="pt-BR"/>
-        </w:rPr>
-        <w:t>addressed</w:t>
-      </w:r>
-      <w:proofErr w:type="spellEnd"/>
-      <w:r>
-        <w:rPr>
-          <w:sz w:val="18"/>
-          <w:szCs w:val="18"/>
-          <w:lang w:val="pt-BR"/>
-        </w:rPr>
-        <w:t xml:space="preserve"> in a </w:t>
-      </w:r>
-      <w:proofErr w:type="spellStart"/>
-      <w:r>
-        <w:rPr>
-          <w:sz w:val="18"/>
-          <w:szCs w:val="18"/>
-          <w:lang w:val="pt-BR"/>
-        </w:rPr>
-        <w:t>broad</w:t>
-      </w:r>
-      <w:proofErr w:type="spellEnd"/>
-      <w:r>
-        <w:rPr>
-          <w:sz w:val="18"/>
-          <w:szCs w:val="18"/>
-          <w:lang w:val="pt-BR"/>
-        </w:rPr>
-        <w:t xml:space="preserve"> </w:t>
-      </w:r>
-      <w:proofErr w:type="spellStart"/>
-      <w:r>
-        <w:rPr>
-          <w:sz w:val="18"/>
-          <w:szCs w:val="18"/>
-          <w:lang w:val="pt-BR"/>
-        </w:rPr>
-        <w:t>context</w:t>
-      </w:r>
-      <w:proofErr w:type="spellEnd"/>
-      <w:r>
-        <w:rPr>
-          <w:sz w:val="18"/>
-          <w:szCs w:val="18"/>
-          <w:lang w:val="pt-BR"/>
-        </w:rPr>
-        <w:t xml:space="preserve"> </w:t>
-      </w:r>
-      <w:proofErr w:type="spellStart"/>
-      <w:r>
-        <w:rPr>
-          <w:sz w:val="18"/>
-          <w:szCs w:val="18"/>
-          <w:lang w:val="pt-BR"/>
-        </w:rPr>
-        <w:t>and</w:t>
-      </w:r>
-      <w:proofErr w:type="spellEnd"/>
-      <w:r>
-        <w:rPr>
-          <w:sz w:val="18"/>
-          <w:szCs w:val="18"/>
-          <w:lang w:val="pt-BR"/>
-        </w:rPr>
-        <w:t xml:space="preserve"> </w:t>
-      </w:r>
-      <w:proofErr w:type="spellStart"/>
-      <w:r>
-        <w:rPr>
-          <w:sz w:val="18"/>
-          <w:szCs w:val="18"/>
-          <w:lang w:val="pt-BR"/>
-        </w:rPr>
-        <w:t>highlight</w:t>
-      </w:r>
-      <w:proofErr w:type="spellEnd"/>
-      <w:r>
-        <w:rPr>
-          <w:sz w:val="18"/>
-          <w:szCs w:val="18"/>
-          <w:lang w:val="pt-BR"/>
-        </w:rPr>
-        <w:t xml:space="preserve"> </w:t>
-      </w:r>
-      <w:proofErr w:type="spellStart"/>
-      <w:r>
-        <w:rPr>
-          <w:sz w:val="18"/>
-          <w:szCs w:val="18"/>
-          <w:lang w:val="pt-BR"/>
-        </w:rPr>
-        <w:t>the</w:t>
-      </w:r>
-      <w:proofErr w:type="spellEnd"/>
-      <w:r>
-        <w:rPr>
-          <w:sz w:val="18"/>
-          <w:szCs w:val="18"/>
-          <w:lang w:val="pt-BR"/>
-        </w:rPr>
-        <w:t xml:space="preserve"> </w:t>
-      </w:r>
-      <w:proofErr w:type="spellStart"/>
-      <w:r>
-        <w:rPr>
-          <w:sz w:val="18"/>
-          <w:szCs w:val="18"/>
-          <w:lang w:val="pt-BR"/>
-        </w:rPr>
-        <w:t>purpose</w:t>
-      </w:r>
-      <w:proofErr w:type="spellEnd"/>
-      <w:r>
-        <w:rPr>
-          <w:sz w:val="18"/>
-          <w:szCs w:val="18"/>
-          <w:lang w:val="pt-BR"/>
-        </w:rPr>
-        <w:t xml:space="preserve"> </w:t>
-      </w:r>
-      <w:proofErr w:type="spellStart"/>
-      <w:r>
-        <w:rPr>
-          <w:sz w:val="18"/>
-          <w:szCs w:val="18"/>
-          <w:lang w:val="pt-BR"/>
-        </w:rPr>
-        <w:t>of</w:t>
-      </w:r>
-      <w:proofErr w:type="spellEnd"/>
-      <w:r>
-        <w:rPr>
-          <w:sz w:val="18"/>
-          <w:szCs w:val="18"/>
-          <w:lang w:val="pt-BR"/>
-        </w:rPr>
-        <w:t xml:space="preserve"> </w:t>
-      </w:r>
-      <w:proofErr w:type="spellStart"/>
-      <w:r>
-        <w:rPr>
-          <w:sz w:val="18"/>
-          <w:szCs w:val="18"/>
-          <w:lang w:val="pt-BR"/>
-        </w:rPr>
-        <w:t>the</w:t>
-      </w:r>
-      <w:proofErr w:type="spellEnd"/>
-      <w:r>
-        <w:rPr>
-          <w:sz w:val="18"/>
-          <w:szCs w:val="18"/>
-          <w:lang w:val="pt-BR"/>
-        </w:rPr>
-        <w:t xml:space="preserve"> </w:t>
-      </w:r>
-      <w:proofErr w:type="spellStart"/>
-      <w:r>
-        <w:rPr>
-          <w:sz w:val="18"/>
-          <w:szCs w:val="18"/>
-          <w:lang w:val="pt-BR"/>
-        </w:rPr>
-        <w:t>study</w:t>
-      </w:r>
-      <w:proofErr w:type="spellEnd"/>
-      <w:r>
-        <w:rPr>
-          <w:sz w:val="18"/>
-          <w:szCs w:val="18"/>
-          <w:lang w:val="pt-BR"/>
-        </w:rPr>
-        <w:t xml:space="preserve">; (2) </w:t>
-      </w:r>
-      <w:proofErr w:type="spellStart"/>
-      <w:r>
-        <w:rPr>
-          <w:sz w:val="18"/>
-          <w:szCs w:val="18"/>
-          <w:lang w:val="pt-BR"/>
-        </w:rPr>
-        <w:t>Methods</w:t>
-      </w:r>
-      <w:proofErr w:type="spellEnd"/>
-      <w:r>
-        <w:rPr>
-          <w:sz w:val="18"/>
-          <w:szCs w:val="18"/>
-          <w:lang w:val="pt-BR"/>
-        </w:rPr>
-        <w:t xml:space="preserve">: </w:t>
-      </w:r>
-      <w:proofErr w:type="spellStart"/>
-      <w:r>
-        <w:rPr>
-          <w:sz w:val="18"/>
-          <w:szCs w:val="18"/>
-          <w:lang w:val="pt-BR"/>
-        </w:rPr>
-        <w:t>Describe</w:t>
-      </w:r>
-      <w:proofErr w:type="spellEnd"/>
-      <w:r>
-        <w:rPr>
-          <w:sz w:val="18"/>
-          <w:szCs w:val="18"/>
-          <w:lang w:val="pt-BR"/>
-        </w:rPr>
-        <w:t xml:space="preserve"> </w:t>
-      </w:r>
-      <w:proofErr w:type="spellStart"/>
-      <w:r>
-        <w:rPr>
-          <w:sz w:val="18"/>
-          <w:szCs w:val="18"/>
-          <w:lang w:val="pt-BR"/>
-        </w:rPr>
-        <w:t>briefly</w:t>
-      </w:r>
-      <w:proofErr w:type="spellEnd"/>
-      <w:r>
-        <w:rPr>
-          <w:sz w:val="18"/>
-          <w:szCs w:val="18"/>
-          <w:lang w:val="pt-BR"/>
-        </w:rPr>
-        <w:t xml:space="preserve"> </w:t>
-      </w:r>
-      <w:proofErr w:type="spellStart"/>
-      <w:r>
-        <w:rPr>
-          <w:sz w:val="18"/>
-          <w:szCs w:val="18"/>
-          <w:lang w:val="pt-BR"/>
-        </w:rPr>
-        <w:t>the</w:t>
-      </w:r>
-      <w:proofErr w:type="spellEnd"/>
-      <w:r>
-        <w:rPr>
-          <w:sz w:val="18"/>
-          <w:szCs w:val="18"/>
-          <w:lang w:val="pt-BR"/>
-        </w:rPr>
-        <w:t xml:space="preserve"> </w:t>
-      </w:r>
-      <w:proofErr w:type="spellStart"/>
-      <w:r>
-        <w:rPr>
-          <w:sz w:val="18"/>
-          <w:szCs w:val="18"/>
-          <w:lang w:val="pt-BR"/>
-        </w:rPr>
-        <w:t>main</w:t>
-      </w:r>
-      <w:proofErr w:type="spellEnd"/>
-      <w:r>
-        <w:rPr>
-          <w:sz w:val="18"/>
-          <w:szCs w:val="18"/>
-          <w:lang w:val="pt-BR"/>
-        </w:rPr>
-        <w:t xml:space="preserve"> </w:t>
-      </w:r>
-      <w:proofErr w:type="spellStart"/>
-      <w:r>
-        <w:rPr>
-          <w:sz w:val="18"/>
-          <w:szCs w:val="18"/>
-          <w:lang w:val="pt-BR"/>
-        </w:rPr>
-        <w:t>methods</w:t>
-      </w:r>
-      <w:proofErr w:type="spellEnd"/>
-      <w:r>
-        <w:rPr>
-          <w:sz w:val="18"/>
-          <w:szCs w:val="18"/>
-          <w:lang w:val="pt-BR"/>
-        </w:rPr>
-        <w:t xml:space="preserve"> </w:t>
-      </w:r>
-      <w:proofErr w:type="spellStart"/>
-      <w:r>
-        <w:rPr>
-          <w:sz w:val="18"/>
-          <w:szCs w:val="18"/>
-          <w:lang w:val="pt-BR"/>
-        </w:rPr>
-        <w:t>or</w:t>
-      </w:r>
-      <w:proofErr w:type="spellEnd"/>
-      <w:r>
-        <w:rPr>
-          <w:sz w:val="18"/>
-          <w:szCs w:val="18"/>
-          <w:lang w:val="pt-BR"/>
-        </w:rPr>
-        <w:t xml:space="preserve"> </w:t>
-      </w:r>
-      <w:proofErr w:type="spellStart"/>
-      <w:r>
-        <w:rPr>
-          <w:sz w:val="18"/>
-          <w:szCs w:val="18"/>
-          <w:lang w:val="pt-BR"/>
-        </w:rPr>
-        <w:t>treatments</w:t>
-      </w:r>
-      <w:proofErr w:type="spellEnd"/>
-      <w:r>
-        <w:rPr>
-          <w:sz w:val="18"/>
-          <w:szCs w:val="18"/>
-          <w:lang w:val="pt-BR"/>
-        </w:rPr>
-        <w:t xml:space="preserve"> </w:t>
-      </w:r>
-      <w:proofErr w:type="spellStart"/>
-      <w:r>
-        <w:rPr>
-          <w:sz w:val="18"/>
-          <w:szCs w:val="18"/>
-          <w:lang w:val="pt-BR"/>
-        </w:rPr>
-        <w:t>applied</w:t>
-      </w:r>
-      <w:proofErr w:type="spellEnd"/>
-      <w:r>
-        <w:rPr>
-          <w:sz w:val="18"/>
-          <w:szCs w:val="18"/>
-          <w:lang w:val="pt-BR"/>
-        </w:rPr>
-        <w:t xml:space="preserve">; (3) </w:t>
-      </w:r>
-      <w:proofErr w:type="spellStart"/>
-      <w:r>
-        <w:rPr>
-          <w:sz w:val="18"/>
-          <w:szCs w:val="18"/>
-          <w:lang w:val="pt-BR"/>
-        </w:rPr>
-        <w:t>Results</w:t>
-      </w:r>
-      <w:proofErr w:type="spellEnd"/>
-      <w:r>
-        <w:rPr>
-          <w:sz w:val="18"/>
-          <w:szCs w:val="18"/>
-          <w:lang w:val="pt-BR"/>
-        </w:rPr>
-        <w:t xml:space="preserve">: </w:t>
-      </w:r>
-      <w:proofErr w:type="spellStart"/>
-      <w:r>
-        <w:rPr>
-          <w:sz w:val="18"/>
-          <w:szCs w:val="18"/>
-          <w:lang w:val="pt-BR"/>
-        </w:rPr>
-        <w:t>Summarize</w:t>
-      </w:r>
-      <w:proofErr w:type="spellEnd"/>
-      <w:r>
-        <w:rPr>
-          <w:sz w:val="18"/>
-          <w:szCs w:val="18"/>
-          <w:lang w:val="pt-BR"/>
-        </w:rPr>
-        <w:t xml:space="preserve"> </w:t>
-      </w:r>
-      <w:proofErr w:type="spellStart"/>
-      <w:r>
-        <w:rPr>
-          <w:sz w:val="18"/>
-          <w:szCs w:val="18"/>
-          <w:lang w:val="pt-BR"/>
-        </w:rPr>
-        <w:t>the</w:t>
-      </w:r>
-      <w:proofErr w:type="spellEnd"/>
-      <w:r>
-        <w:rPr>
-          <w:sz w:val="18"/>
-          <w:szCs w:val="18"/>
-          <w:lang w:val="pt-BR"/>
-        </w:rPr>
-        <w:t xml:space="preserve"> </w:t>
-      </w:r>
-      <w:proofErr w:type="spellStart"/>
-      <w:r>
-        <w:rPr>
-          <w:sz w:val="18"/>
-          <w:szCs w:val="18"/>
-          <w:lang w:val="pt-BR"/>
-        </w:rPr>
-        <w:t>article's</w:t>
-      </w:r>
-      <w:proofErr w:type="spellEnd"/>
-      <w:r>
-        <w:rPr>
-          <w:sz w:val="18"/>
-          <w:szCs w:val="18"/>
-          <w:lang w:val="pt-BR"/>
-        </w:rPr>
-        <w:t xml:space="preserve"> </w:t>
-      </w:r>
-      <w:proofErr w:type="spellStart"/>
-      <w:r>
-        <w:rPr>
-          <w:sz w:val="18"/>
-          <w:szCs w:val="18"/>
-          <w:lang w:val="pt-BR"/>
-        </w:rPr>
-        <w:t>main</w:t>
-      </w:r>
-      <w:proofErr w:type="spellEnd"/>
-      <w:r>
-        <w:rPr>
-          <w:sz w:val="18"/>
-          <w:szCs w:val="18"/>
-          <w:lang w:val="pt-BR"/>
-        </w:rPr>
-        <w:t xml:space="preserve"> </w:t>
-      </w:r>
-      <w:proofErr w:type="spellStart"/>
-      <w:r>
-        <w:rPr>
-          <w:sz w:val="18"/>
-          <w:szCs w:val="18"/>
-          <w:lang w:val="pt-BR"/>
-        </w:rPr>
-        <w:t>findings</w:t>
-      </w:r>
-      <w:proofErr w:type="spellEnd"/>
-      <w:r>
-        <w:rPr>
-          <w:sz w:val="18"/>
-          <w:szCs w:val="18"/>
-          <w:lang w:val="pt-BR"/>
-        </w:rPr>
-        <w:t xml:space="preserve">; </w:t>
-      </w:r>
-      <w:proofErr w:type="spellStart"/>
-      <w:r>
-        <w:rPr>
-          <w:sz w:val="18"/>
-          <w:szCs w:val="18"/>
-          <w:lang w:val="pt-BR"/>
-        </w:rPr>
-        <w:t>and</w:t>
-      </w:r>
-      <w:proofErr w:type="spellEnd"/>
-      <w:r>
-        <w:rPr>
-          <w:sz w:val="18"/>
-          <w:szCs w:val="18"/>
-          <w:lang w:val="pt-BR"/>
-        </w:rPr>
-        <w:t xml:space="preserve"> (4) </w:t>
-      </w:r>
-      <w:proofErr w:type="spellStart"/>
-      <w:r>
-        <w:rPr>
-          <w:sz w:val="18"/>
-          <w:szCs w:val="18"/>
-          <w:lang w:val="pt-BR"/>
-        </w:rPr>
-        <w:t>Conclusions</w:t>
-      </w:r>
-      <w:proofErr w:type="spellEnd"/>
-      <w:r>
-        <w:rPr>
-          <w:sz w:val="18"/>
-          <w:szCs w:val="18"/>
-          <w:lang w:val="pt-BR"/>
-        </w:rPr>
-        <w:t xml:space="preserve">: </w:t>
-      </w:r>
-      <w:proofErr w:type="spellStart"/>
-      <w:r>
-        <w:rPr>
-          <w:sz w:val="18"/>
-          <w:szCs w:val="18"/>
-          <w:lang w:val="pt-BR"/>
-        </w:rPr>
-        <w:t>Indicate</w:t>
-      </w:r>
-      <w:proofErr w:type="spellEnd"/>
-      <w:r>
-        <w:rPr>
-          <w:sz w:val="18"/>
-          <w:szCs w:val="18"/>
-          <w:lang w:val="pt-BR"/>
-        </w:rPr>
-        <w:t xml:space="preserve"> </w:t>
-      </w:r>
-      <w:proofErr w:type="spellStart"/>
-      <w:r>
-        <w:rPr>
-          <w:sz w:val="18"/>
-          <w:szCs w:val="18"/>
-          <w:lang w:val="pt-BR"/>
-        </w:rPr>
-        <w:t>the</w:t>
-      </w:r>
-      <w:proofErr w:type="spellEnd"/>
-      <w:r>
-        <w:rPr>
-          <w:sz w:val="18"/>
-          <w:szCs w:val="18"/>
-          <w:lang w:val="pt-BR"/>
-        </w:rPr>
-        <w:t xml:space="preserve"> </w:t>
-      </w:r>
-      <w:proofErr w:type="spellStart"/>
-      <w:r>
-        <w:rPr>
-          <w:sz w:val="18"/>
-          <w:szCs w:val="18"/>
-          <w:lang w:val="pt-BR"/>
-        </w:rPr>
-        <w:t>main</w:t>
-      </w:r>
-      <w:proofErr w:type="spellEnd"/>
-      <w:r>
-        <w:rPr>
-          <w:sz w:val="18"/>
-          <w:szCs w:val="18"/>
-          <w:lang w:val="pt-BR"/>
-        </w:rPr>
-        <w:t xml:space="preserve"> </w:t>
-      </w:r>
-      <w:proofErr w:type="spellStart"/>
-      <w:r>
-        <w:rPr>
-          <w:sz w:val="18"/>
-          <w:szCs w:val="18"/>
-          <w:lang w:val="pt-BR"/>
-        </w:rPr>
-        <w:t>conclusions</w:t>
-      </w:r>
-      <w:proofErr w:type="spellEnd"/>
-      <w:r>
-        <w:rPr>
-          <w:sz w:val="18"/>
-          <w:szCs w:val="18"/>
-          <w:lang w:val="pt-BR"/>
-        </w:rPr>
-        <w:t xml:space="preserve"> </w:t>
-      </w:r>
-      <w:proofErr w:type="spellStart"/>
-      <w:r>
-        <w:rPr>
-          <w:sz w:val="18"/>
-          <w:szCs w:val="18"/>
-          <w:lang w:val="pt-BR"/>
-        </w:rPr>
-        <w:t>or</w:t>
-      </w:r>
-      <w:proofErr w:type="spellEnd"/>
-      <w:r>
-        <w:rPr>
-          <w:sz w:val="18"/>
-          <w:szCs w:val="18"/>
-          <w:lang w:val="pt-BR"/>
-        </w:rPr>
-        <w:t xml:space="preserve"> </w:t>
-      </w:r>
-      <w:proofErr w:type="spellStart"/>
-      <w:r>
-        <w:rPr>
-          <w:sz w:val="18"/>
-          <w:szCs w:val="18"/>
-          <w:lang w:val="pt-BR"/>
-        </w:rPr>
-        <w:t>interpretations</w:t>
-      </w:r>
-      <w:proofErr w:type="spellEnd"/>
-      <w:r>
-        <w:rPr>
-          <w:sz w:val="18"/>
-          <w:szCs w:val="18"/>
-          <w:lang w:val="pt-BR"/>
-        </w:rPr>
-        <w:t xml:space="preserve">. The abstract </w:t>
-      </w:r>
-      <w:proofErr w:type="spellStart"/>
-      <w:r>
-        <w:rPr>
-          <w:sz w:val="18"/>
-          <w:szCs w:val="18"/>
-          <w:lang w:val="pt-BR"/>
-        </w:rPr>
-        <w:t>should</w:t>
-      </w:r>
-      <w:proofErr w:type="spellEnd"/>
-      <w:r>
-        <w:rPr>
-          <w:sz w:val="18"/>
-          <w:szCs w:val="18"/>
-          <w:lang w:val="pt-BR"/>
-        </w:rPr>
-        <w:t xml:space="preserve"> </w:t>
-      </w:r>
-      <w:proofErr w:type="spellStart"/>
-      <w:r>
-        <w:rPr>
-          <w:sz w:val="18"/>
-          <w:szCs w:val="18"/>
-          <w:lang w:val="pt-BR"/>
-        </w:rPr>
-        <w:t>be</w:t>
-      </w:r>
-      <w:proofErr w:type="spellEnd"/>
-      <w:r>
-        <w:rPr>
-          <w:sz w:val="18"/>
-          <w:szCs w:val="18"/>
-          <w:lang w:val="pt-BR"/>
-        </w:rPr>
-        <w:t xml:space="preserve"> </w:t>
-      </w:r>
-      <w:proofErr w:type="spellStart"/>
-      <w:r>
-        <w:rPr>
-          <w:sz w:val="18"/>
-          <w:szCs w:val="18"/>
-          <w:lang w:val="pt-BR"/>
-        </w:rPr>
-        <w:t>an</w:t>
-      </w:r>
-      <w:proofErr w:type="spellEnd"/>
-      <w:r>
-        <w:rPr>
-          <w:sz w:val="18"/>
-          <w:szCs w:val="18"/>
-          <w:lang w:val="pt-BR"/>
-        </w:rPr>
-        <w:t xml:space="preserve"> </w:t>
-      </w:r>
-      <w:proofErr w:type="spellStart"/>
-      <w:r>
-        <w:rPr>
-          <w:sz w:val="18"/>
-          <w:szCs w:val="18"/>
-          <w:lang w:val="pt-BR"/>
-        </w:rPr>
-        <w:t>objective</w:t>
-      </w:r>
-      <w:proofErr w:type="spellEnd"/>
-      <w:r>
-        <w:rPr>
-          <w:sz w:val="18"/>
-          <w:szCs w:val="18"/>
-          <w:lang w:val="pt-BR"/>
-        </w:rPr>
-        <w:t xml:space="preserve"> </w:t>
-      </w:r>
-      <w:proofErr w:type="spellStart"/>
-      <w:r>
-        <w:rPr>
-          <w:sz w:val="18"/>
-          <w:szCs w:val="18"/>
-          <w:lang w:val="pt-BR"/>
-        </w:rPr>
-        <w:t>representation</w:t>
-      </w:r>
-      <w:proofErr w:type="spellEnd"/>
-      <w:r>
-        <w:rPr>
-          <w:sz w:val="18"/>
-          <w:szCs w:val="18"/>
-          <w:lang w:val="pt-BR"/>
-        </w:rPr>
-        <w:t xml:space="preserve"> </w:t>
-      </w:r>
-      <w:proofErr w:type="spellStart"/>
-      <w:r>
-        <w:rPr>
-          <w:sz w:val="18"/>
-          <w:szCs w:val="18"/>
-          <w:lang w:val="pt-BR"/>
-        </w:rPr>
-        <w:t>of</w:t>
-      </w:r>
-      <w:proofErr w:type="spellEnd"/>
-      <w:r>
-        <w:rPr>
-          <w:sz w:val="18"/>
-          <w:szCs w:val="18"/>
-          <w:lang w:val="pt-BR"/>
-        </w:rPr>
-        <w:t xml:space="preserve"> </w:t>
-      </w:r>
-      <w:proofErr w:type="spellStart"/>
-      <w:r>
-        <w:rPr>
-          <w:sz w:val="18"/>
-          <w:szCs w:val="18"/>
-          <w:lang w:val="pt-BR"/>
-        </w:rPr>
-        <w:t>the</w:t>
-      </w:r>
-      <w:proofErr w:type="spellEnd"/>
-      <w:r>
-        <w:rPr>
-          <w:sz w:val="18"/>
-          <w:szCs w:val="18"/>
-          <w:lang w:val="pt-BR"/>
-        </w:rPr>
-        <w:t xml:space="preserve"> </w:t>
-      </w:r>
-      <w:proofErr w:type="spellStart"/>
-      <w:r>
-        <w:rPr>
-          <w:sz w:val="18"/>
-          <w:szCs w:val="18"/>
-          <w:lang w:val="pt-BR"/>
-        </w:rPr>
-        <w:t>article</w:t>
-      </w:r>
-      <w:proofErr w:type="spellEnd"/>
-      <w:r>
-        <w:rPr>
-          <w:sz w:val="18"/>
-          <w:szCs w:val="18"/>
-          <w:lang w:val="pt-BR"/>
-        </w:rPr>
-        <w:t xml:space="preserve">, it must </w:t>
-      </w:r>
-      <w:proofErr w:type="spellStart"/>
-      <w:r>
-        <w:rPr>
-          <w:sz w:val="18"/>
-          <w:szCs w:val="18"/>
-          <w:lang w:val="pt-BR"/>
-        </w:rPr>
-        <w:t>not</w:t>
-      </w:r>
-      <w:proofErr w:type="spellEnd"/>
-      <w:r>
-        <w:rPr>
-          <w:sz w:val="18"/>
-          <w:szCs w:val="18"/>
-          <w:lang w:val="pt-BR"/>
-        </w:rPr>
-        <w:t xml:space="preserve"> </w:t>
-      </w:r>
-      <w:proofErr w:type="spellStart"/>
-      <w:r>
-        <w:rPr>
-          <w:sz w:val="18"/>
-          <w:szCs w:val="18"/>
-          <w:lang w:val="pt-BR"/>
-        </w:rPr>
-        <w:t>contain</w:t>
-      </w:r>
-      <w:proofErr w:type="spellEnd"/>
-      <w:r>
-        <w:rPr>
-          <w:sz w:val="18"/>
-          <w:szCs w:val="18"/>
-          <w:lang w:val="pt-BR"/>
-        </w:rPr>
-        <w:t xml:space="preserve"> </w:t>
-      </w:r>
-      <w:proofErr w:type="spellStart"/>
-      <w:r>
-        <w:rPr>
-          <w:sz w:val="18"/>
-          <w:szCs w:val="18"/>
-          <w:lang w:val="pt-BR"/>
-        </w:rPr>
-        <w:t>results</w:t>
-      </w:r>
-      <w:proofErr w:type="spellEnd"/>
-      <w:r>
-        <w:rPr>
-          <w:sz w:val="18"/>
-          <w:szCs w:val="18"/>
-          <w:lang w:val="pt-BR"/>
-        </w:rPr>
-        <w:t xml:space="preserve"> </w:t>
-      </w:r>
-      <w:proofErr w:type="spellStart"/>
-      <w:r>
-        <w:rPr>
-          <w:sz w:val="18"/>
-          <w:szCs w:val="18"/>
-          <w:lang w:val="pt-BR"/>
-        </w:rPr>
-        <w:t>which</w:t>
-      </w:r>
-      <w:proofErr w:type="spellEnd"/>
-      <w:r>
-        <w:rPr>
-          <w:sz w:val="18"/>
-          <w:szCs w:val="18"/>
-          <w:lang w:val="pt-BR"/>
-        </w:rPr>
-        <w:t xml:space="preserve"> are </w:t>
-      </w:r>
-      <w:proofErr w:type="spellStart"/>
-      <w:r>
-        <w:rPr>
-          <w:sz w:val="18"/>
-          <w:szCs w:val="18"/>
-          <w:lang w:val="pt-BR"/>
-        </w:rPr>
-        <w:t>not</w:t>
-      </w:r>
-      <w:proofErr w:type="spellEnd"/>
-      <w:r>
-        <w:rPr>
-          <w:sz w:val="18"/>
-          <w:szCs w:val="18"/>
-          <w:lang w:val="pt-BR"/>
-        </w:rPr>
-        <w:t xml:space="preserve"> </w:t>
-      </w:r>
-      <w:proofErr w:type="spellStart"/>
-      <w:r>
-        <w:rPr>
-          <w:sz w:val="18"/>
-          <w:szCs w:val="18"/>
-          <w:lang w:val="pt-BR"/>
-        </w:rPr>
-        <w:t>presented</w:t>
-      </w:r>
-      <w:proofErr w:type="spellEnd"/>
-      <w:r>
-        <w:rPr>
-          <w:sz w:val="18"/>
-          <w:szCs w:val="18"/>
-          <w:lang w:val="pt-BR"/>
-        </w:rPr>
-        <w:t xml:space="preserve"> </w:t>
-      </w:r>
-      <w:proofErr w:type="spellStart"/>
-      <w:r>
-        <w:rPr>
-          <w:sz w:val="18"/>
-          <w:szCs w:val="18"/>
-          <w:lang w:val="pt-BR"/>
-        </w:rPr>
-        <w:t>and</w:t>
-      </w:r>
-      <w:proofErr w:type="spellEnd"/>
-      <w:r>
-        <w:rPr>
-          <w:sz w:val="18"/>
-          <w:szCs w:val="18"/>
-          <w:lang w:val="pt-BR"/>
-        </w:rPr>
-        <w:t xml:space="preserve"> </w:t>
-      </w:r>
-      <w:proofErr w:type="spellStart"/>
-      <w:r>
-        <w:rPr>
-          <w:sz w:val="18"/>
-          <w:szCs w:val="18"/>
-          <w:lang w:val="pt-BR"/>
-        </w:rPr>
-        <w:t>substantiated</w:t>
-      </w:r>
-      <w:proofErr w:type="spellEnd"/>
-      <w:r>
-        <w:rPr>
-          <w:sz w:val="18"/>
-          <w:szCs w:val="18"/>
-          <w:lang w:val="pt-BR"/>
-        </w:rPr>
-        <w:t xml:space="preserve"> in </w:t>
-      </w:r>
-      <w:proofErr w:type="spellStart"/>
-      <w:r>
-        <w:rPr>
-          <w:sz w:val="18"/>
-          <w:szCs w:val="18"/>
-          <w:lang w:val="pt-BR"/>
-        </w:rPr>
-        <w:t>the</w:t>
-      </w:r>
-      <w:proofErr w:type="spellEnd"/>
-      <w:r>
-        <w:rPr>
-          <w:sz w:val="18"/>
-          <w:szCs w:val="18"/>
-          <w:lang w:val="pt-BR"/>
-        </w:rPr>
-        <w:t xml:space="preserve"> </w:t>
-      </w:r>
-      <w:proofErr w:type="spellStart"/>
-      <w:r>
-        <w:rPr>
-          <w:sz w:val="18"/>
-          <w:szCs w:val="18"/>
-          <w:lang w:val="pt-BR"/>
-        </w:rPr>
-        <w:t>main</w:t>
-      </w:r>
-      <w:proofErr w:type="spellEnd"/>
-      <w:r>
-        <w:rPr>
-          <w:sz w:val="18"/>
-          <w:szCs w:val="18"/>
-          <w:lang w:val="pt-BR"/>
-        </w:rPr>
-        <w:t xml:space="preserve"> </w:t>
-      </w:r>
-      <w:proofErr w:type="spellStart"/>
-      <w:r>
-        <w:rPr>
-          <w:sz w:val="18"/>
-          <w:szCs w:val="18"/>
-          <w:lang w:val="pt-BR"/>
-        </w:rPr>
-        <w:t>text</w:t>
-      </w:r>
-      <w:proofErr w:type="spellEnd"/>
-      <w:r>
-        <w:rPr>
-          <w:sz w:val="18"/>
-          <w:szCs w:val="18"/>
-          <w:lang w:val="pt-BR"/>
-        </w:rPr>
-        <w:t xml:space="preserve"> </w:t>
-      </w:r>
-      <w:proofErr w:type="spellStart"/>
-      <w:r>
-        <w:rPr>
-          <w:sz w:val="18"/>
-          <w:szCs w:val="18"/>
-          <w:lang w:val="pt-BR"/>
-        </w:rPr>
-        <w:t>and</w:t>
-      </w:r>
-      <w:proofErr w:type="spellEnd"/>
-      <w:r>
-        <w:rPr>
-          <w:sz w:val="18"/>
-          <w:szCs w:val="18"/>
-          <w:lang w:val="pt-BR"/>
-        </w:rPr>
-        <w:t xml:space="preserve"> </w:t>
-      </w:r>
-      <w:proofErr w:type="spellStart"/>
-      <w:r>
-        <w:rPr>
-          <w:sz w:val="18"/>
-          <w:szCs w:val="18"/>
-          <w:lang w:val="pt-BR"/>
-        </w:rPr>
-        <w:t>should</w:t>
-      </w:r>
-      <w:proofErr w:type="spellEnd"/>
-      <w:r>
-        <w:rPr>
-          <w:sz w:val="18"/>
-          <w:szCs w:val="18"/>
-          <w:lang w:val="pt-BR"/>
-        </w:rPr>
-        <w:t xml:space="preserve"> </w:t>
-      </w:r>
-      <w:proofErr w:type="spellStart"/>
-      <w:r>
-        <w:rPr>
-          <w:sz w:val="18"/>
-          <w:szCs w:val="18"/>
-          <w:lang w:val="pt-BR"/>
-        </w:rPr>
-        <w:t>not</w:t>
-      </w:r>
-      <w:proofErr w:type="spellEnd"/>
-      <w:r>
-        <w:rPr>
-          <w:sz w:val="18"/>
-          <w:szCs w:val="18"/>
-          <w:lang w:val="pt-BR"/>
-        </w:rPr>
-        <w:t xml:space="preserve"> </w:t>
-      </w:r>
-      <w:proofErr w:type="spellStart"/>
-      <w:r>
-        <w:rPr>
-          <w:sz w:val="18"/>
-          <w:szCs w:val="18"/>
-          <w:lang w:val="pt-BR"/>
-        </w:rPr>
-        <w:t>exaggerate</w:t>
-      </w:r>
-      <w:proofErr w:type="spellEnd"/>
-      <w:r>
-        <w:rPr>
-          <w:sz w:val="18"/>
-          <w:szCs w:val="18"/>
-          <w:lang w:val="pt-BR"/>
-        </w:rPr>
-        <w:t xml:space="preserve"> </w:t>
-      </w:r>
-      <w:proofErr w:type="spellStart"/>
-      <w:r>
-        <w:rPr>
-          <w:sz w:val="18"/>
-          <w:szCs w:val="18"/>
-          <w:lang w:val="pt-BR"/>
-        </w:rPr>
-        <w:t>the</w:t>
-      </w:r>
-      <w:proofErr w:type="spellEnd"/>
-      <w:r>
-        <w:rPr>
-          <w:sz w:val="18"/>
-          <w:szCs w:val="18"/>
-          <w:lang w:val="pt-BR"/>
-        </w:rPr>
-        <w:t xml:space="preserve"> </w:t>
-      </w:r>
-      <w:proofErr w:type="spellStart"/>
-      <w:r>
-        <w:rPr>
-          <w:sz w:val="18"/>
-          <w:szCs w:val="18"/>
-          <w:lang w:val="pt-BR"/>
-        </w:rPr>
-        <w:t>main</w:t>
-      </w:r>
-      <w:proofErr w:type="spellEnd"/>
-      <w:r>
-        <w:rPr>
-          <w:sz w:val="18"/>
-          <w:szCs w:val="18"/>
-          <w:lang w:val="pt-BR"/>
-        </w:rPr>
-        <w:t xml:space="preserve"> </w:t>
-      </w:r>
-      <w:proofErr w:type="spellStart"/>
-      <w:r>
-        <w:rPr>
-          <w:sz w:val="18"/>
-          <w:szCs w:val="18"/>
-          <w:lang w:val="pt-BR"/>
-        </w:rPr>
-        <w:t>conclusions</w:t>
-      </w:r>
-      <w:proofErr w:type="spellEnd"/>
-      <w:r>
-        <w:rPr>
-          <w:sz w:val="18"/>
-          <w:szCs w:val="18"/>
-          <w:lang w:val="pt-BR"/>
-        </w:rPr>
-        <w:t>.</w:t>
-      </w:r>
-    </w:p>
-    <w:p>
-      <w:pPr>
-        <w:pStyle w:val="MDPI18keywords"/>
-        <w:rPr>
-          <w:sz w:val="18"/>
-          <w:szCs w:val="18"/>
-          <w:lang w:val="pt-BR"/>
-        </w:rPr>
-      </w:pPr>
-      <w:r>
-        <w:rPr>
-          <w:b/>
-          <w:sz w:val="18"/>
-          <w:szCs w:val="18"/>
-          <w:lang w:val="pt-BR"/>
-        </w:rPr>
-        <w:t xml:space="preserve">Keywords: </w:t>
-      </w:r>
-      <w:proofErr w:type="spellStart"/>
-      <w:r>
-        <w:rPr>
-          <w:sz w:val="18"/>
-          <w:szCs w:val="18"/>
-          <w:lang w:val="pt-BR"/>
-        </w:rPr>
-        <w:t>keyword</w:t>
-      </w:r>
-      <w:proofErr w:type="spellEnd"/>
-      <w:r>
-        <w:rPr>
-          <w:sz w:val="18"/>
-          <w:szCs w:val="18"/>
-          <w:lang w:val="pt-BR"/>
-        </w:rPr>
-        <w:t xml:space="preserve"> 1; </w:t>
-      </w:r>
-      <w:proofErr w:type="spellStart"/>
-      <w:r>
-        <w:rPr>
-          <w:sz w:val="18"/>
-          <w:szCs w:val="18"/>
-          <w:lang w:val="pt-BR"/>
-        </w:rPr>
-        <w:t>keyword</w:t>
-      </w:r>
-      <w:proofErr w:type="spellEnd"/>
-      <w:r>
-        <w:rPr>
-          <w:sz w:val="18"/>
-          <w:szCs w:val="18"/>
-          <w:lang w:val="pt-BR"/>
-        </w:rPr>
-        <w:t xml:space="preserve"> 2; </w:t>
-      </w:r>
-      <w:proofErr w:type="spellStart"/>
-      <w:r>
-        <w:rPr>
-          <w:sz w:val="18"/>
-          <w:szCs w:val="18"/>
-          <w:lang w:val="pt-BR"/>
-        </w:rPr>
-        <w:t>keyword</w:t>
-      </w:r>
-      <w:proofErr w:type="spellEnd"/>
-      <w:r>
-        <w:rPr>
-          <w:sz w:val="18"/>
-          <w:szCs w:val="18"/>
-          <w:lang w:val="pt-BR"/>
-        </w:rPr>
-        <w:t xml:space="preserve"> 3 (</w:t>
-      </w:r>
-      <w:proofErr w:type="spellStart"/>
-      <w:r>
-        <w:rPr>
-          <w:sz w:val="18"/>
-          <w:szCs w:val="18"/>
-          <w:lang w:val="pt-BR"/>
-        </w:rPr>
-        <w:t>List</w:t>
-      </w:r>
-      <w:proofErr w:type="spellEnd"/>
-      <w:r>
-        <w:rPr>
-          <w:sz w:val="18"/>
-          <w:szCs w:val="18"/>
-          <w:lang w:val="pt-BR"/>
-        </w:rPr>
-        <w:t xml:space="preserve"> </w:t>
-      </w:r>
-      <w:proofErr w:type="spellStart"/>
-      <w:r>
-        <w:rPr>
-          <w:sz w:val="18"/>
-          <w:szCs w:val="18"/>
-          <w:lang w:val="pt-BR"/>
-        </w:rPr>
-        <w:t>three</w:t>
-      </w:r>
-      <w:proofErr w:type="spellEnd"/>
-      <w:r>
-        <w:rPr>
-          <w:sz w:val="18"/>
-          <w:szCs w:val="18"/>
-          <w:lang w:val="pt-BR"/>
-        </w:rPr>
-        <w:t xml:space="preserve"> </w:t>
-      </w:r>
-      <w:proofErr w:type="spellStart"/>
-      <w:r>
-        <w:rPr>
-          <w:sz w:val="18"/>
-          <w:szCs w:val="18"/>
-          <w:lang w:val="pt-BR"/>
-        </w:rPr>
-        <w:t>to</w:t>
-      </w:r>
-      <w:proofErr w:type="spellEnd"/>
-      <w:r>
-        <w:rPr>
-          <w:sz w:val="18"/>
-          <w:szCs w:val="18"/>
-          <w:lang w:val="pt-BR"/>
-        </w:rPr>
-        <w:t xml:space="preserve"> </w:t>
-      </w:r>
-      <w:proofErr w:type="spellStart"/>
-      <w:r>
-        <w:rPr>
-          <w:sz w:val="18"/>
-          <w:szCs w:val="18"/>
-          <w:lang w:val="pt-BR"/>
-        </w:rPr>
-        <w:t>five</w:t>
-      </w:r>
-      <w:proofErr w:type="spellEnd"/>
-      <w:r>
-        <w:rPr>
-          <w:sz w:val="18"/>
-          <w:szCs w:val="18"/>
-          <w:lang w:val="pt-BR"/>
-        </w:rPr>
-        <w:t xml:space="preserve"> </w:t>
-      </w:r>
-      <w:proofErr w:type="spellStart"/>
-      <w:r>
-        <w:rPr>
-          <w:sz w:val="18"/>
-          <w:szCs w:val="18"/>
-          <w:lang w:val="pt-BR"/>
-        </w:rPr>
-        <w:t>pertinent</w:t>
-      </w:r>
-      <w:proofErr w:type="spellEnd"/>
-      <w:r>
-        <w:rPr>
-          <w:sz w:val="18"/>
-          <w:szCs w:val="18"/>
-          <w:lang w:val="pt-BR"/>
-        </w:rPr>
-        <w:t xml:space="preserve"> </w:t>
-      </w:r>
-      <w:proofErr w:type="spellStart"/>
-      <w:r>
-        <w:rPr>
-          <w:sz w:val="18"/>
-          <w:szCs w:val="18"/>
-          <w:lang w:val="pt-BR"/>
-        </w:rPr>
-        <w:t>keywords</w:t>
-      </w:r>
-      <w:proofErr w:type="spellEnd"/>
-      <w:r>
-        <w:rPr>
-          <w:sz w:val="18"/>
-          <w:szCs w:val="18"/>
-          <w:lang w:val="pt-BR"/>
-        </w:rPr>
-        <w:t xml:space="preserve"> </w:t>
-      </w:r>
-      <w:proofErr w:type="spellStart"/>
-      <w:r>
-        <w:rPr>
-          <w:sz w:val="18"/>
-          <w:szCs w:val="18"/>
-          <w:lang w:val="pt-BR"/>
-        </w:rPr>
-        <w:t>specific</w:t>
-      </w:r>
-      <w:proofErr w:type="spellEnd"/>
-      <w:r>
-        <w:rPr>
-          <w:sz w:val="18"/>
-          <w:szCs w:val="18"/>
-          <w:lang w:val="pt-BR"/>
-        </w:rPr>
-        <w:t xml:space="preserve"> </w:t>
-      </w:r>
-      <w:proofErr w:type="spellStart"/>
-      <w:r>
-        <w:rPr>
-          <w:sz w:val="18"/>
-          <w:szCs w:val="18"/>
-          <w:lang w:val="pt-BR"/>
-        </w:rPr>
-        <w:t>to</w:t>
-      </w:r>
-      <w:proofErr w:type="spellEnd"/>
-      <w:r>
-        <w:rPr>
-          <w:sz w:val="18"/>
-          <w:szCs w:val="18"/>
-          <w:lang w:val="pt-BR"/>
-        </w:rPr>
-        <w:t xml:space="preserve"> </w:t>
-      </w:r>
-      <w:proofErr w:type="spellStart"/>
-      <w:r>
-        <w:rPr>
-          <w:sz w:val="18"/>
-          <w:szCs w:val="18"/>
-          <w:lang w:val="pt-BR"/>
-        </w:rPr>
-        <w:t>the</w:t>
-      </w:r>
-      <w:proofErr w:type="spellEnd"/>
-      <w:r>
-        <w:rPr>
-          <w:sz w:val="18"/>
-          <w:szCs w:val="18"/>
-          <w:lang w:val="pt-BR"/>
-        </w:rPr>
-        <w:t xml:space="preserve"> </w:t>
-      </w:r>
-      <w:proofErr w:type="spellStart"/>
-      <w:r>
-        <w:rPr>
-          <w:sz w:val="18"/>
-          <w:szCs w:val="18"/>
-          <w:lang w:val="pt-BR"/>
-        </w:rPr>
-        <w:t>article</w:t>
-      </w:r>
-      <w:proofErr w:type="spellEnd"/>
-      <w:r>
-        <w:rPr>
-          <w:sz w:val="18"/>
-          <w:szCs w:val="18"/>
-          <w:lang w:val="pt-BR"/>
-        </w:rPr>
-        <w:t xml:space="preserve">; </w:t>
-      </w:r>
-      <w:proofErr w:type="spellStart"/>
-      <w:r>
-        <w:rPr>
-          <w:sz w:val="18"/>
-          <w:szCs w:val="18"/>
-          <w:lang w:val="pt-BR"/>
-        </w:rPr>
-        <w:t>yet</w:t>
-      </w:r>
-      <w:proofErr w:type="spellEnd"/>
-      <w:r>
-        <w:rPr>
-          <w:sz w:val="18"/>
-          <w:szCs w:val="18"/>
-          <w:lang w:val="pt-BR"/>
-        </w:rPr>
-        <w:t xml:space="preserve"> </w:t>
-      </w:r>
-      <w:proofErr w:type="spellStart"/>
-      <w:r>
-        <w:rPr>
-          <w:sz w:val="18"/>
-          <w:szCs w:val="18"/>
-          <w:lang w:val="pt-BR"/>
-        </w:rPr>
-        <w:t>reasonably</w:t>
-      </w:r>
-      <w:proofErr w:type="spellEnd"/>
-      <w:r>
-        <w:rPr>
-          <w:sz w:val="18"/>
-          <w:szCs w:val="18"/>
-          <w:lang w:val="pt-BR"/>
-        </w:rPr>
-        <w:t xml:space="preserve"> common </w:t>
-      </w:r>
-      <w:proofErr w:type="spellStart"/>
-      <w:r>
-        <w:rPr>
-          <w:sz w:val="18"/>
-          <w:szCs w:val="18"/>
-          <w:lang w:val="pt-BR"/>
+          <w:lang w:val="fr-FR"/>
         </w:rPr>
         <w:t>within</w:t>
       </w:r>
@@ -2725,34 +1800,16 @@
         <w:rPr>
           <w:sz w:val="18"/>
           <w:szCs w:val="18"/>
-          <w:lang w:val="pt-BR"/>
-        </w:rPr>
-        <w:t xml:space="preserve"> </w:t>
-      </w:r>
-      <w:proofErr w:type="spellStart"/>
-      <w:r>
-        <w:rPr>
-          <w:sz w:val="18"/>
-          <w:szCs w:val="18"/>
-          <w:lang w:val="pt-BR"/>
-        </w:rPr>
-        <w:t>the</w:t>
-      </w:r>
-      <w:proofErr w:type="spellEnd"/>
-      <w:r>
-        <w:rPr>
-          <w:sz w:val="18"/>
-          <w:szCs w:val="18"/>
-          <w:lang w:val="pt-BR"/>
-        </w:rPr>
-        <w:t xml:space="preserve"> </w:t>
-      </w:r>
-      <w:proofErr w:type="spellStart"/>
-      <w:r>
-        <w:rPr>
-          <w:sz w:val="18"/>
-          <w:szCs w:val="18"/>
-          <w:lang w:val="pt-BR"/>
+          <w:lang w:val="fr-FR"/>
+        </w:rPr>
+        <w:t xml:space="preserve"> the </w:t>
+      </w:r>
+      <w:proofErr w:type="spellStart"/>
+      <w:r>
+        <w:rPr>
+          <w:sz w:val="18"/>
+          <w:szCs w:val="18"/>
+          <w:lang w:val="fr-FR"/>
         </w:rPr>
         <w:t>subject</w:t>
       </w:r>
@@ -2761,7 +1818,7 @@
         <w:rPr>
           <w:sz w:val="18"/>
           <w:szCs w:val="18"/>
-          <w:lang w:val="pt-BR"/>
+          <w:lang w:val="fr-FR"/>
         </w:rPr>
         <w:t xml:space="preserve"> discipline.)</w:t>
       </w:r>
@@ -2770,7 +1827,7 @@
       <w:pPr>
         <w:pStyle w:val="MDPI19line"/>
         <w:rPr>
-          <w:lang w:val="pt-BR"/>
+          <w:lang w:val="fr-FR"/>
         </w:rPr>
       </w:pPr>
     </w:p>
@@ -2958,7 +2015,21 @@
         <w:rPr>
           <w:lang w:val="pt-BR"/>
         </w:rPr>
-        <w:t xml:space="preserve">A introdução deve colocar brevemente o estudo em um contexto amplo e destacar por que ele é importante. Ela deve definir o objetivo do trabalho e seu significado. O estado atual do campo de pesquisa deve ser revisto cuidadosamente e </w:t>
+        <w:t xml:space="preserve">A introdução deve colocar brevemente o estudo em um contexto amplo e destacar </w:t>
+      </w:r>
+      <w:proofErr w:type="gramStart"/>
+      <w:r>
+        <w:rPr>
+          <w:lang w:val="pt-BR"/>
+        </w:rPr>
+        <w:t>por que</w:t>
+      </w:r>
+      <w:proofErr w:type="gramEnd"/>
+      <w:r>
+        <w:rPr>
+          <w:lang w:val="pt-BR"/>
+        </w:rPr>
+        <w:t xml:space="preserve"> ele é importante. Ela deve definir o objetivo do trabalho e seu significado. O estado atual do campo de pesquisa deve ser revisto cuidadosamente e </w:t>
       </w:r>
       <w:r>
         <w:rPr>
@@ -3233,7 +2304,23 @@
           <w:color w:val="auto"/>
           <w:lang w:val="pt-BR"/>
         </w:rPr>
-        <w:t>, agora se ela é específica pra uma área de estudo e p</w:t>
+        <w:t xml:space="preserve">, agora se ela é específica </w:t>
+      </w:r>
+      <w:proofErr w:type="gramStart"/>
+      <w:r>
+        <w:rPr>
+          <w:color w:val="auto"/>
+          <w:lang w:val="pt-BR"/>
+        </w:rPr>
+        <w:t>pra</w:t>
+      </w:r>
+      <w:proofErr w:type="gramEnd"/>
+      <w:r>
+        <w:rPr>
+          <w:color w:val="auto"/>
+          <w:lang w:val="pt-BR"/>
+        </w:rPr>
+        <w:t xml:space="preserve"> uma área de estudo e p</w:t>
       </w:r>
       <w:r>
         <w:rPr>
@@ -4484,7 +3571,23 @@
           <w:color w:val="auto"/>
           <w:lang w:val="pt-BR"/>
         </w:rPr>
-        <w:t>Tabelas maiores do que uma página devem ser colocadas como material suplementar.</w:t>
+        <w:t xml:space="preserve">Tabelas maiores do que </w:t>
+      </w:r>
+      <w:proofErr w:type="gramStart"/>
+      <w:r>
+        <w:rPr>
+          <w:color w:val="auto"/>
+          <w:lang w:val="pt-BR"/>
+        </w:rPr>
+        <w:t>uma página devem</w:t>
+      </w:r>
+      <w:proofErr w:type="gramEnd"/>
+      <w:r>
+        <w:rPr>
+          <w:color w:val="auto"/>
+          <w:lang w:val="pt-BR"/>
+        </w:rPr>
+        <w:t xml:space="preserve"> ser colocadas como material suplementar.</w:t>
       </w:r>
     </w:p>
     <w:p>
@@ -6407,7 +5510,21 @@
         <w:rPr>
           <w:lang w:val="pt-BR"/>
         </w:rPr>
-        <w:t xml:space="preserve"> (2019) para três autores; Novo et al. (2005) para mais de 3 autores. As citações no final do parágrafo seguem estrutura semelhante, entretanto, em caixa-alta, por em qualquer um dos seguintes exemplos (não simultâneos): (HUGGET, 2007), (ARATTANO; FRANZI, 2003), (BURY; SOŚNICA; ZAJDEL, 2019), (NOVO et al., 2005). A separação entre as múltiplas referências simultâneas deverá ser feita por “ponto e vírgula” ( ; ), conforme exemplo: (HUGGET, 2003; SUMMERFIELD, 1991).</w:t>
+        <w:t xml:space="preserve"> (2019) para três autores; Novo et al. (2005) para mais de 3 autores. As citações no final do parágrafo seguem estrutura semelhante, entretanto, em caixa-alta, por em qualquer um dos seguintes exemplos (não simultâneos): (HUGGET, 2007), (ARATTANO; FRANZI, 2003), (BURY; SOŚNICA; ZAJDEL, 2019), (NOVO et al., 2005). A separação entre as múltiplas referências simultâneas deverá ser feita por “ponto e vírgula” </w:t>
+      </w:r>
+      <w:proofErr w:type="gramStart"/>
+      <w:r>
+        <w:rPr>
+          <w:lang w:val="pt-BR"/>
+        </w:rPr>
+        <w:t>( ;</w:t>
+      </w:r>
+      <w:proofErr w:type="gramEnd"/>
+      <w:r>
+        <w:rPr>
+          <w:lang w:val="pt-BR"/>
+        </w:rPr>
+        <w:t xml:space="preserve"> ), conforme exemplo: (HUGGET, 2003; SUMMERFIELD, 1991).</w:t>
       </w:r>
     </w:p>
     <w:p>
@@ -6675,6 +5792,7 @@
           <w:lang w:val="pt-BR"/>
         </w:rPr>
       </w:pPr>
+      <w:bookmarkStart w:id="2" w:name="_Hlk60995131"/>
       <w:r>
         <w:rPr>
           <w:lang w:val="pt-BR"/>
@@ -6798,6 +5916,7 @@
         <w:t xml:space="preserve"> </w:t>
       </w:r>
     </w:p>
+    <w:bookmarkEnd w:id="2"/>
     <w:p>
       <w:pPr>
         <w:pStyle w:val="MDPI71References"/>
@@ -7360,173 +6479,117 @@
         </w:numPr>
         <w:ind w:left="0" w:firstLine="0"/>
         <w:rPr>
-          <w:lang w:val="pt-BR"/>
-        </w:rPr>
-      </w:pPr>
-      <w:r>
-        <w:rPr>
-          <w:lang w:val="pt-BR"/>
-        </w:rPr>
-        <w:t xml:space="preserve">ARATTANO, M.; FRANZI, L. </w:t>
-      </w:r>
-      <w:proofErr w:type="spellStart"/>
-      <w:r>
-        <w:rPr>
-          <w:lang w:val="pt-BR"/>
-        </w:rPr>
-        <w:t>On</w:t>
-      </w:r>
-      <w:proofErr w:type="spellEnd"/>
-      <w:r>
-        <w:rPr>
-          <w:lang w:val="pt-BR"/>
+          <w:lang w:val="fr-FR"/>
+        </w:rPr>
+      </w:pPr>
+      <w:r>
+        <w:rPr>
+          <w:lang w:val="fr-FR"/>
+        </w:rPr>
+        <w:t xml:space="preserve">ARATTANO, </w:t>
+      </w:r>
+      <w:proofErr w:type="gramStart"/>
+      <w:r>
+        <w:rPr>
+          <w:lang w:val="fr-FR"/>
+        </w:rPr>
+        <w:t>M.;</w:t>
+      </w:r>
+      <w:proofErr w:type="gramEnd"/>
+      <w:r>
+        <w:rPr>
+          <w:lang w:val="fr-FR"/>
+        </w:rPr>
+        <w:t xml:space="preserve"> FRANZI, L. On the </w:t>
+      </w:r>
+      <w:proofErr w:type="spellStart"/>
+      <w:r>
+        <w:rPr>
+          <w:lang w:val="fr-FR"/>
+        </w:rPr>
+        <w:t>evaluation</w:t>
+      </w:r>
+      <w:proofErr w:type="spellEnd"/>
+      <w:r>
+        <w:rPr>
+          <w:lang w:val="fr-FR"/>
+        </w:rPr>
+        <w:t xml:space="preserve"> of </w:t>
+      </w:r>
+      <w:proofErr w:type="spellStart"/>
+      <w:r>
+        <w:rPr>
+          <w:lang w:val="fr-FR"/>
+        </w:rPr>
+        <w:t>debris</w:t>
+      </w:r>
+      <w:proofErr w:type="spellEnd"/>
+      <w:r>
+        <w:rPr>
+          <w:lang w:val="fr-FR"/>
+        </w:rPr>
+        <w:t xml:space="preserve"> flows </w:t>
+      </w:r>
+      <w:proofErr w:type="spellStart"/>
+      <w:r>
+        <w:rPr>
+          <w:lang w:val="fr-FR"/>
+        </w:rPr>
+        <w:t>dynamics</w:t>
+      </w:r>
+      <w:proofErr w:type="spellEnd"/>
+      <w:r>
+        <w:rPr>
+          <w:lang w:val="fr-FR"/>
+        </w:rPr>
+        <w:t xml:space="preserve"> by </w:t>
+      </w:r>
+      <w:proofErr w:type="spellStart"/>
+      <w:r>
+        <w:rPr>
+          <w:lang w:val="fr-FR"/>
+        </w:rPr>
+        <w:t>means</w:t>
+      </w:r>
+      <w:proofErr w:type="spellEnd"/>
+      <w:r>
+        <w:rPr>
+          <w:lang w:val="fr-FR"/>
+        </w:rPr>
+        <w:t xml:space="preserve"> of </w:t>
+      </w:r>
+      <w:proofErr w:type="spellStart"/>
+      <w:r>
+        <w:rPr>
+          <w:lang w:val="fr-FR"/>
+        </w:rPr>
+        <w:t>mathematical</w:t>
+      </w:r>
+      <w:proofErr w:type="spellEnd"/>
+      <w:r>
+        <w:rPr>
+          <w:lang w:val="fr-FR"/>
         </w:rPr>
         <w:t xml:space="preserve"> </w:t>
       </w:r>
       <w:proofErr w:type="spellStart"/>
       <w:r>
         <w:rPr>
-          <w:lang w:val="pt-BR"/>
-        </w:rPr>
-        <w:t>the</w:t>
-      </w:r>
-      <w:proofErr w:type="spellEnd"/>
-      <w:r>
-        <w:rPr>
-          <w:lang w:val="pt-BR"/>
-        </w:rPr>
-        <w:t xml:space="preserve"> </w:t>
-      </w:r>
-      <w:proofErr w:type="spellStart"/>
-      <w:r>
-        <w:rPr>
-          <w:lang w:val="pt-BR"/>
-        </w:rPr>
-        <w:t>evaluation</w:t>
-      </w:r>
-      <w:proofErr w:type="spellEnd"/>
-      <w:r>
-        <w:rPr>
-          <w:lang w:val="pt-BR"/>
-        </w:rPr>
-        <w:t xml:space="preserve"> </w:t>
-      </w:r>
-      <w:proofErr w:type="spellStart"/>
-      <w:r>
-        <w:rPr>
-          <w:lang w:val="pt-BR"/>
-        </w:rPr>
-        <w:t>of</w:t>
-      </w:r>
-      <w:proofErr w:type="spellEnd"/>
-      <w:r>
-        <w:rPr>
-          <w:lang w:val="pt-BR"/>
-        </w:rPr>
-        <w:t xml:space="preserve"> </w:t>
-      </w:r>
-      <w:proofErr w:type="spellStart"/>
-      <w:r>
-        <w:rPr>
-          <w:lang w:val="pt-BR"/>
-        </w:rPr>
-        <w:t>debris</w:t>
-      </w:r>
-      <w:proofErr w:type="spellEnd"/>
-      <w:r>
-        <w:rPr>
-          <w:lang w:val="pt-BR"/>
-        </w:rPr>
-        <w:t xml:space="preserve"> </w:t>
-      </w:r>
-      <w:proofErr w:type="spellStart"/>
-      <w:r>
-        <w:rPr>
-          <w:lang w:val="pt-BR"/>
-        </w:rPr>
-        <w:t>flows</w:t>
-      </w:r>
-      <w:proofErr w:type="spellEnd"/>
-      <w:r>
-        <w:rPr>
-          <w:lang w:val="pt-BR"/>
-        </w:rPr>
-        <w:t xml:space="preserve"> dynamics </w:t>
-      </w:r>
-      <w:proofErr w:type="spellStart"/>
-      <w:r>
-        <w:rPr>
-          <w:lang w:val="pt-BR"/>
-        </w:rPr>
-        <w:t>by</w:t>
-      </w:r>
-      <w:proofErr w:type="spellEnd"/>
-      <w:r>
-        <w:rPr>
-          <w:lang w:val="pt-BR"/>
-        </w:rPr>
-        <w:t xml:space="preserve"> </w:t>
-      </w:r>
-      <w:proofErr w:type="spellStart"/>
-      <w:r>
-        <w:rPr>
-          <w:lang w:val="pt-BR"/>
-        </w:rPr>
-        <w:t>means</w:t>
-      </w:r>
-      <w:proofErr w:type="spellEnd"/>
-      <w:r>
-        <w:rPr>
-          <w:lang w:val="pt-BR"/>
-        </w:rPr>
-        <w:t xml:space="preserve"> </w:t>
-      </w:r>
-      <w:proofErr w:type="spellStart"/>
-      <w:r>
-        <w:rPr>
-          <w:lang w:val="pt-BR"/>
-        </w:rPr>
-        <w:t>of</w:t>
-      </w:r>
-      <w:proofErr w:type="spellEnd"/>
-      <w:r>
-        <w:rPr>
-          <w:lang w:val="pt-BR"/>
-        </w:rPr>
-        <w:t xml:space="preserve"> </w:t>
-      </w:r>
-      <w:proofErr w:type="spellStart"/>
-      <w:r>
-        <w:rPr>
-          <w:lang w:val="pt-BR"/>
-        </w:rPr>
-        <w:t>mathematical</w:t>
-      </w:r>
-      <w:proofErr w:type="spellEnd"/>
-      <w:r>
-        <w:rPr>
-          <w:lang w:val="pt-BR"/>
-        </w:rPr>
-        <w:t xml:space="preserve"> </w:t>
-      </w:r>
-      <w:proofErr w:type="spellStart"/>
-      <w:r>
-        <w:rPr>
-          <w:lang w:val="pt-BR"/>
+          <w:lang w:val="fr-FR"/>
         </w:rPr>
         <w:t>models</w:t>
       </w:r>
       <w:proofErr w:type="spellEnd"/>
       <w:r>
         <w:rPr>
-          <w:lang w:val="pt-BR"/>
+          <w:lang w:val="fr-FR"/>
         </w:rPr>
         <w:t xml:space="preserve">. </w:t>
       </w:r>
       <w:r>
         <w:rPr>
           <w:b/>
-          <w:lang w:val="pt-BR"/>
+          <w:lang w:val="fr-FR"/>
         </w:rPr>
         <w:t xml:space="preserve">Natural </w:t>
       </w:r>
@@ -7534,7 +6597,7 @@
       <w:r>
         <w:rPr>
           <w:b/>
-          <w:lang w:val="pt-BR"/>
+          <w:lang w:val="fr-FR"/>
         </w:rPr>
         <w:t>Hazards</w:t>
       </w:r>
@@ -7542,31 +6605,45 @@
       <w:r>
         <w:rPr>
           <w:b/>
-          <w:lang w:val="pt-BR"/>
-        </w:rPr>
-        <w:t xml:space="preserve"> </w:t>
+          <w:lang w:val="fr-FR"/>
+        </w:rPr>
+        <w:t xml:space="preserve"> and </w:t>
       </w:r>
       <w:proofErr w:type="spellStart"/>
       <w:r>
         <w:rPr>
           <w:b/>
-          <w:lang w:val="pt-BR"/>
-        </w:rPr>
-        <w:t>and</w:t>
+          <w:lang w:val="fr-FR"/>
+        </w:rPr>
+        <w:t>Earth</w:t>
       </w:r>
       <w:proofErr w:type="spellEnd"/>
       <w:r>
         <w:rPr>
           <w:b/>
-          <w:lang w:val="pt-BR"/>
-        </w:rPr>
-        <w:t xml:space="preserve"> Earth System Science</w:t>
-      </w:r>
-      <w:r>
-        <w:rPr>
-          <w:lang w:val="pt-BR"/>
-        </w:rPr>
-        <w:t>, v. 3, n. 6, p. 539–544, 2003. DOI: 10.5194/nhess-3-539-2003</w:t>
+          <w:lang w:val="fr-FR"/>
+        </w:rPr>
+        <w:t xml:space="preserve"> System Science</w:t>
+      </w:r>
+      <w:r>
+        <w:rPr>
+          <w:lang w:val="fr-FR"/>
+        </w:rPr>
+        <w:t xml:space="preserve">, v. 3, n. 6, p. 539–544, 2003. </w:t>
+      </w:r>
+      <w:proofErr w:type="gramStart"/>
+      <w:r>
+        <w:rPr>
+          <w:lang w:val="fr-FR"/>
+        </w:rPr>
+        <w:t>DOI:</w:t>
+      </w:r>
+      <w:proofErr w:type="gramEnd"/>
+      <w:r>
+        <w:rPr>
+          <w:lang w:val="fr-FR"/>
+        </w:rPr>
+        <w:t xml:space="preserve"> 10.5194/nhess-3-539-2003</w:t>
       </w:r>
     </w:p>
     <w:p>
@@ -7578,7 +6655,7 @@
         </w:numPr>
         <w:ind w:left="360"/>
         <w:rPr>
-          <w:lang w:val="pt-BR"/>
+          <w:lang w:val="fr-FR"/>
         </w:rPr>
       </w:pPr>
     </w:p>
@@ -7610,102 +6687,80 @@
         </w:numPr>
         <w:ind w:left="0" w:firstLine="0"/>
         <w:rPr>
-          <w:lang w:val="pt-BR"/>
-        </w:rPr>
-      </w:pPr>
-      <w:r>
-        <w:rPr>
-          <w:lang w:val="pt-BR"/>
+          <w:lang w:val="fr-FR"/>
+        </w:rPr>
+      </w:pPr>
+      <w:r>
+        <w:rPr>
+          <w:lang w:val="fr-FR"/>
         </w:rPr>
         <w:t xml:space="preserve">HUGGET, R. J. </w:t>
       </w:r>
       <w:r>
         <w:rPr>
           <w:b/>
-          <w:lang w:val="pt-BR"/>
-        </w:rPr>
-        <w:t xml:space="preserve">Fundamentals </w:t>
+          <w:lang w:val="fr-FR"/>
+        </w:rPr>
+        <w:t xml:space="preserve">Fundamentals of </w:t>
       </w:r>
       <w:proofErr w:type="spellStart"/>
       <w:r>
         <w:rPr>
           <w:b/>
-          <w:lang w:val="pt-BR"/>
-        </w:rPr>
-        <w:t>of</w:t>
-      </w:r>
-      <w:proofErr w:type="spellEnd"/>
-      <w:r>
-        <w:rPr>
-          <w:b/>
-          <w:lang w:val="pt-BR"/>
+          <w:lang w:val="fr-FR"/>
+        </w:rPr>
+        <w:t>Geomorphology</w:t>
+      </w:r>
+      <w:proofErr w:type="spellEnd"/>
+      <w:r>
+        <w:rPr>
+          <w:lang w:val="fr-FR"/>
+        </w:rPr>
+        <w:t xml:space="preserve">. </w:t>
+      </w:r>
+      <w:r>
+        <w:rPr>
+          <w:lang w:val="fr-FR"/>
+        </w:rPr>
+        <w:t>2ª</w:t>
+      </w:r>
+      <w:r>
+        <w:rPr>
+          <w:lang w:val="fr-FR"/>
         </w:rPr>
         <w:t xml:space="preserve"> </w:t>
       </w:r>
-      <w:proofErr w:type="spellStart"/>
-      <w:r>
-        <w:rPr>
-          <w:b/>
-          <w:lang w:val="pt-BR"/>
-        </w:rPr>
-        <w:t>Geomorphology</w:t>
-      </w:r>
-      <w:proofErr w:type="spellEnd"/>
-      <w:r>
-        <w:rPr>
-          <w:lang w:val="pt-BR"/>
-        </w:rPr>
-        <w:t xml:space="preserve">. </w:t>
-      </w:r>
-      <w:r>
-        <w:rPr>
-          <w:lang w:val="pt-BR"/>
-        </w:rPr>
-        <w:t>2ª</w:t>
-      </w:r>
-      <w:r>
-        <w:rPr>
-          <w:lang w:val="pt-BR"/>
-        </w:rPr>
-        <w:t xml:space="preserve"> </w:t>
-      </w:r>
-      <w:r>
-        <w:rPr>
-          <w:lang w:val="pt-BR"/>
+      <w:r>
+        <w:rPr>
+          <w:lang w:val="fr-FR"/>
         </w:rPr>
         <w:t>E</w:t>
       </w:r>
       <w:r>
         <w:rPr>
-          <w:lang w:val="pt-BR"/>
+          <w:lang w:val="fr-FR"/>
         </w:rPr>
         <w:t xml:space="preserve">d. </w:t>
       </w:r>
-      <w:r>
-        <w:rPr>
-          <w:lang w:val="pt-BR"/>
+      <w:proofErr w:type="gramStart"/>
+      <w:r>
+        <w:rPr>
+          <w:lang w:val="fr-FR"/>
         </w:rPr>
         <w:t>Londres</w:t>
       </w:r>
       <w:r>
         <w:rPr>
-          <w:lang w:val="pt-BR"/>
-        </w:rPr>
-        <w:t xml:space="preserve">: Taylor </w:t>
-      </w:r>
-      <w:proofErr w:type="spellStart"/>
-      <w:r>
-        <w:rPr>
-          <w:lang w:val="pt-BR"/>
-        </w:rPr>
-        <w:t>and</w:t>
-      </w:r>
-      <w:proofErr w:type="spellEnd"/>
-      <w:r>
-        <w:rPr>
-          <w:lang w:val="pt-BR"/>
-        </w:rPr>
-        <w:t xml:space="preserve"> Francis, 2007. 458p.</w:t>
+          <w:lang w:val="fr-FR"/>
+        </w:rPr>
+        <w:t>:</w:t>
+      </w:r>
+      <w:proofErr w:type="gramEnd"/>
+      <w:r>
+        <w:rPr>
+          <w:lang w:val="fr-FR"/>
+        </w:rPr>
+        <w:t xml:space="preserve"> Taylor and Francis, 2007. 458p.</w:t>
       </w:r>
     </w:p>
     <w:p>
@@ -7717,7 +6772,7 @@
         </w:numPr>
         <w:ind w:left="360"/>
         <w:rPr>
-          <w:lang w:val="pt-BR"/>
+          <w:lang w:val="fr-FR"/>
         </w:rPr>
       </w:pPr>
     </w:p>
@@ -8217,13 +7272,13 @@
         <w:rPr>
           <w:lang w:val="pt-BR"/>
         </w:rPr>
-        <w:t xml:space="preserve"> 1831,</w:t>
-      </w:r>
-      <w:r>
-        <w:rPr>
-          <w:lang w:val="pt-BR"/>
-        </w:rPr>
-        <w:t xml:space="preserve"> 1991.</w:t>
+        <w:t xml:space="preserve"> 1831</w:t>
+      </w:r>
+      <w:r>
+        <w:rPr>
+          <w:lang w:val="pt-BR"/>
+        </w:rPr>
+        <w:t>.</w:t>
       </w:r>
     </w:p>
     <w:p>
@@ -9161,16 +8216,7 @@
           <w:szCs w:val="18"/>
           <w:lang w:val="pt-BR"/>
         </w:rPr>
-        <w:t>Adaptado</w:t>
-      </w:r>
-      <w:r>
-        <w:rPr>
-          <w:rFonts w:ascii="Palatino Linotype" w:hAnsi="Palatino Linotype"/>
-          <w:sz w:val="18"/>
-          <w:szCs w:val="18"/>
-          <w:lang w:val="pt-BR"/>
-        </w:rPr>
-        <w:t xml:space="preserve"> do Manual de Normalização da UFPR:</w:t>
+        <w:t>Adaptado do Manual de Normalização da UFPR:</w:t>
       </w:r>
       <w:r>
         <w:rPr>
@@ -10095,6 +9141,12 @@
     <w:abstractNumId w:val="0"/>
   </w:num>
   <w:num w:numId="19">
+    <w:abstractNumId w:val="0"/>
+  </w:num>
+  <w:num w:numId="20">
+    <w:abstractNumId w:val="0"/>
+  </w:num>
+  <w:num w:numId="21">
     <w:abstractNumId w:val="0"/>
   </w:num>
 </w:numbering>

--- a/rbg-template.docx
+++ b/rbg-template.docx
@@ -1960,7 +1960,6 @@
         <w:rPr>
           <w:lang w:val="pt-BR" w:eastAsia="zh-CN"/>
         </w:rPr>
-        <w:lastRenderedPageBreak/>
         <w:t xml:space="preserve">Remova este parágrafo e inicie a numeração das seções com 1. Para qualquer dúvida, entre em contato com a </w:t>
       </w:r>
       <w:r>
@@ -2015,6 +2014,7 @@
         <w:rPr>
           <w:lang w:val="pt-BR"/>
         </w:rPr>
+        <w:lastRenderedPageBreak/>
         <w:t xml:space="preserve">A introdução deve colocar brevemente o estudo em um contexto amplo e destacar </w:t>
       </w:r>
       <w:proofErr w:type="gramStart"/>
@@ -2707,7 +2707,6 @@
         <w:rPr>
           <w:lang w:val="pt-BR"/>
         </w:rPr>
-        <w:lastRenderedPageBreak/>
         <w:t>O texto continua aqui.</w:t>
       </w:r>
     </w:p>
@@ -2774,6 +2773,7 @@
           <w:noProof/>
           <w:lang w:val="pt-BR"/>
         </w:rPr>
+        <w:lastRenderedPageBreak/>
         <w:drawing>
           <wp:inline distT="0" distB="0" distL="0" distR="0" wp14:anchorId="4A8EEB1E" wp14:editId="339ACE92">
             <wp:extent cx="4969030" cy="1541584"/>
@@ -2989,7 +2989,21 @@
           <w:color w:val="auto"/>
           <w:lang w:val="pt-BR"/>
         </w:rPr>
-        <w:t xml:space="preserve">. A largura não deve ser inferior a 8 cm. Uma legenda deve esclarecer todos os símbolos utilizados. </w:t>
+        <w:t>. A largura não deve ser inferior a 8 cm</w:t>
+      </w:r>
+      <w:r>
+        <w:rPr>
+          <w:color w:val="auto"/>
+          <w:lang w:val="pt-BR"/>
+        </w:rPr>
+        <w:t xml:space="preserve"> e não superior a 18 cm</w:t>
+      </w:r>
+      <w:r>
+        <w:rPr>
+          <w:color w:val="auto"/>
+          <w:lang w:val="pt-BR"/>
+        </w:rPr>
+        <w:t xml:space="preserve">. Uma legenda deve esclarecer todos os símbolos utilizados. </w:t>
       </w:r>
       <w:r>
         <w:rPr>
@@ -3633,7 +3647,53 @@
           <w:color w:val="auto"/>
           <w:lang w:val="pt-BR"/>
         </w:rPr>
-        <w:t xml:space="preserve"> devem ser projetados com cuidado e atenção ao formato de página, layout, representação de dados, simbolização, classificação de dados, espessuras de linha, uso de cores e tipografia. As relações visuais devem ser projetadas para otimizar a legibilidade, atingir a hierarquia visual apropriada, estabelecer relações claras entre figura e fundo e, quando for necessário, representar o contraste visual. Quando apropriado, os mapas devem seguir esquemas convencionais de simbolização para auxiliar a interpretação (por exemplo, símbolos </w:t>
+        <w:t xml:space="preserve"> devem ser projetados com cuidado e atenção ao formato de página, layout, representação de dados, simbolização, classificação de dados, espessuras de linha, uso de cores e tipografia. As relações visuais devem ser projetadas para otimizar a legibilidade, atingir a hierarquia visual apropriada, estabelecer relações claras entre figura e fundo e, quando for necessário, representar o contraste visual. Quando apropriado, os mapas devem seguir esquemas convencionais de simbolização para auxiliar a interpretação (por exemplo, símbolos geológicos). Para auxiliar os autores na preparação de seus mapas, produzimos um guia de erros comuns.</w:t>
+      </w:r>
+    </w:p>
+    <w:p>
+      <w:pPr>
+        <w:pStyle w:val="MDPI31text"/>
+        <w:rPr>
+          <w:color w:val="auto"/>
+          <w:lang w:val="pt-BR"/>
+        </w:rPr>
+      </w:pPr>
+      <w:r>
+        <w:rPr>
+          <w:color w:val="auto"/>
+          <w:lang w:val="pt-BR"/>
+        </w:rPr>
+        <w:t xml:space="preserve">Se aplicável, mapas de fornecedores de mapas como Google Maps, Google Earth ou </w:t>
+      </w:r>
+      <w:proofErr w:type="spellStart"/>
+      <w:r>
+        <w:rPr>
+          <w:color w:val="auto"/>
+          <w:lang w:val="pt-BR"/>
+        </w:rPr>
+        <w:t>OpenStreetMap</w:t>
+      </w:r>
+      <w:proofErr w:type="spellEnd"/>
+      <w:r>
+        <w:rPr>
+          <w:color w:val="auto"/>
+          <w:lang w:val="pt-BR"/>
+        </w:rPr>
+        <w:t xml:space="preserve"> utilizados nos artigos devem incluir as declarações de direitos autorais e de licença de distribuição exigidas do fornecedor do mapa. Os autores devem aderir às permissões individuais de redistribuição. Os direitos autorais e as licenças de distribuição de tais mapas devem ser visíveis nos próprios mapas.</w:t>
+      </w:r>
+      <w:r>
+        <w:rPr>
+          <w:color w:val="auto"/>
+          <w:lang w:val="pt-BR"/>
+        </w:rPr>
+        <w:t xml:space="preserve"> A forma como um mapa deve ser representado em seu artigo depende da forma como foi criado. Às vezes um mapa não precisa de nenhuma especificação no próprio mapa, às vezes um crédito deve ser dado, e às vezes uma declaração completa de direitos autorais é necessária. Se o próprio mapa já contém um crédito explícito ou declaração de direitos autor</w:t>
+      </w:r>
+      <w:r>
+        <w:rPr>
+          <w:color w:val="auto"/>
+          <w:lang w:val="pt-BR"/>
+        </w:rPr>
+        <w:t xml:space="preserve">ais, nada mais deve </w:t>
       </w:r>
       <w:r>
         <w:rPr>
@@ -3641,7 +3701,487 @@
           <w:lang w:val="pt-BR"/>
         </w:rPr>
         <w:lastRenderedPageBreak/>
-        <w:t>geológicos). Para auxiliar os autores na preparação de seus mapas, produzimos um guia de erros comuns.</w:t>
+        <w:t>ser feito na</w:t>
+      </w:r>
+      <w:r>
+        <w:rPr>
+          <w:color w:val="auto"/>
+          <w:lang w:val="pt-BR"/>
+        </w:rPr>
+        <w:t xml:space="preserve"> legenda. Mas se nada for </w:t>
+      </w:r>
+      <w:r>
+        <w:rPr>
+          <w:color w:val="auto"/>
+          <w:lang w:val="pt-BR"/>
+        </w:rPr>
+        <w:t>informado</w:t>
+      </w:r>
+      <w:r>
+        <w:rPr>
+          <w:color w:val="auto"/>
+          <w:lang w:val="pt-BR"/>
+        </w:rPr>
+        <w:t xml:space="preserve"> no próprio mapa, os autores devem decidir se precisam adicionar uma declaração de crédito ou de direitos autorais ao próprio. </w:t>
+      </w:r>
+      <w:r>
+        <w:rPr>
+          <w:color w:val="auto"/>
+          <w:lang w:val="pt-BR"/>
+        </w:rPr>
+        <w:t xml:space="preserve">Aqui é diferenciado </w:t>
+      </w:r>
+      <w:r>
+        <w:rPr>
+          <w:color w:val="auto"/>
+          <w:lang w:val="pt-BR"/>
+        </w:rPr>
+        <w:t xml:space="preserve">entre </w:t>
+      </w:r>
+      <w:r>
+        <w:rPr>
+          <w:color w:val="auto"/>
+          <w:lang w:val="pt-BR"/>
+        </w:rPr>
+        <w:t>cinco</w:t>
+      </w:r>
+      <w:r>
+        <w:rPr>
+          <w:color w:val="auto"/>
+          <w:lang w:val="pt-BR"/>
+        </w:rPr>
+        <w:t xml:space="preserve"> </w:t>
+      </w:r>
+      <w:r>
+        <w:rPr>
+          <w:color w:val="auto"/>
+          <w:lang w:val="pt-BR"/>
+        </w:rPr>
+        <w:t>situações</w:t>
+      </w:r>
+      <w:r>
+        <w:rPr>
+          <w:color w:val="auto"/>
+          <w:lang w:val="pt-BR"/>
+        </w:rPr>
+        <w:t>:</w:t>
+      </w:r>
+    </w:p>
+    <w:p>
+      <w:pPr>
+        <w:pStyle w:val="MDPI38bullet"/>
+        <w:rPr>
+          <w:color w:val="auto"/>
+          <w:lang w:val="pt-BR"/>
+        </w:rPr>
+      </w:pPr>
+      <w:r>
+        <w:rPr>
+          <w:b/>
+          <w:color w:val="auto"/>
+          <w:lang w:val="pt-BR"/>
+        </w:rPr>
+        <w:t>Material criado pelos autores:</w:t>
+      </w:r>
+      <w:r>
+        <w:rPr>
+          <w:color w:val="auto"/>
+          <w:lang w:val="pt-BR"/>
+        </w:rPr>
+        <w:t xml:space="preserve"> sem declaração de direitos autorais e sem crédito. Exemplo: um modelo de elevação digital (MDE) puramente </w:t>
+      </w:r>
+      <w:r>
+        <w:rPr>
+          <w:color w:val="auto"/>
+          <w:lang w:val="pt-BR"/>
+        </w:rPr>
+        <w:t>processado</w:t>
+      </w:r>
+      <w:r>
+        <w:rPr>
+          <w:color w:val="auto"/>
+          <w:lang w:val="pt-BR"/>
+        </w:rPr>
+        <w:t xml:space="preserve"> pelos autores e derivado do uso de um </w:t>
+      </w:r>
+      <w:r>
+        <w:rPr>
+          <w:color w:val="auto"/>
+          <w:lang w:val="pt-BR"/>
+        </w:rPr>
+        <w:t>software</w:t>
+      </w:r>
+    </w:p>
+    <w:p>
+      <w:pPr>
+        <w:pStyle w:val="MDPI38bullet"/>
+        <w:rPr>
+          <w:color w:val="auto"/>
+          <w:lang w:val="pt-BR"/>
+        </w:rPr>
+      </w:pPr>
+      <w:r>
+        <w:rPr>
+          <w:b/>
+          <w:color w:val="auto"/>
+          <w:lang w:val="pt-BR"/>
+        </w:rPr>
+        <w:t>Reutilização de material de outros autores:</w:t>
+      </w:r>
+      <w:r>
+        <w:rPr>
+          <w:color w:val="auto"/>
+          <w:lang w:val="pt-BR"/>
+        </w:rPr>
+        <w:t xml:space="preserve"> não é necessária nenhuma declaração de direitos autorais, mas uma citação, como na maioria dos casos para figuras e parágrafos de texto (por exemplo (</w:t>
+      </w:r>
+      <w:r>
+        <w:rPr>
+          <w:color w:val="auto"/>
+          <w:lang w:val="pt-BR"/>
+        </w:rPr>
+        <w:t>IBGE</w:t>
+      </w:r>
+      <w:r>
+        <w:rPr>
+          <w:color w:val="auto"/>
+          <w:lang w:val="pt-BR"/>
+        </w:rPr>
+        <w:t>, 2016))</w:t>
+      </w:r>
+    </w:p>
+    <w:p>
+      <w:pPr>
+        <w:pStyle w:val="MDPI38bullet"/>
+        <w:rPr>
+          <w:color w:val="auto"/>
+          <w:lang w:val="pt-BR"/>
+        </w:rPr>
+      </w:pPr>
+      <w:r>
+        <w:rPr>
+          <w:b/>
+          <w:color w:val="auto"/>
+          <w:lang w:val="pt-BR"/>
+        </w:rPr>
+        <w:t>Reutilização de material de um fornecedor de mapas sem necessidade de uma declaração de direitos autorais:</w:t>
+      </w:r>
+      <w:r>
+        <w:rPr>
+          <w:color w:val="auto"/>
+          <w:lang w:val="pt-BR"/>
+        </w:rPr>
+        <w:t xml:space="preserve"> não é necessária nenhuma declaração de direitos autorais, mas um crédito (</w:t>
+      </w:r>
+      <w:r>
+        <w:rPr>
+          <w:color w:val="auto"/>
+          <w:lang w:val="pt-BR"/>
+        </w:rPr>
+        <w:t>por exemplo, ESRI ou ESRI 2020)</w:t>
+      </w:r>
+    </w:p>
+    <w:p>
+      <w:pPr>
+        <w:pStyle w:val="MDPI38bullet"/>
+        <w:rPr>
+          <w:color w:val="auto"/>
+          <w:lang w:val="pt-BR"/>
+        </w:rPr>
+      </w:pPr>
+      <w:r>
+        <w:rPr>
+          <w:b/>
+          <w:color w:val="auto"/>
+          <w:lang w:val="pt-BR"/>
+        </w:rPr>
+        <w:t>Reutilização de material de um fornecedor de mapas com necessidade de uma declaração de direitos autorais:</w:t>
+      </w:r>
+      <w:r>
+        <w:rPr>
+          <w:color w:val="auto"/>
+          <w:lang w:val="pt-BR"/>
+        </w:rPr>
+        <w:t xml:space="preserve"> declaração explícita de direitos autorais, sem crédito adicional </w:t>
+      </w:r>
+      <w:r>
+        <w:rPr>
+          <w:color w:val="auto"/>
+          <w:lang w:val="pt-BR"/>
+        </w:rPr>
+        <w:t>(por exemplo © Google Ma</w:t>
+      </w:r>
+      <w:r>
+        <w:rPr>
+          <w:color w:val="auto"/>
+          <w:lang w:val="pt-BR"/>
+        </w:rPr>
+        <w:t>ps 2019 ou © Google Earth 2019)</w:t>
+      </w:r>
+    </w:p>
+    <w:p>
+      <w:pPr>
+        <w:pStyle w:val="MDPI38bullet"/>
+        <w:rPr>
+          <w:color w:val="auto"/>
+          <w:lang w:val="pt-BR"/>
+        </w:rPr>
+      </w:pPr>
+      <w:r>
+        <w:rPr>
+          <w:b/>
+          <w:color w:val="auto"/>
+          <w:lang w:val="pt-BR"/>
+        </w:rPr>
+        <w:t>Reutilização de material de um fornecedor de mapas sob domínio público:</w:t>
+      </w:r>
+      <w:r>
+        <w:rPr>
+          <w:color w:val="auto"/>
+          <w:lang w:val="pt-BR"/>
+        </w:rPr>
+        <w:t xml:space="preserve"> nenhum direito autoral (uma vez que os direitos autorais são dispensados) e crédito desejável </w:t>
+      </w:r>
+      <w:r>
+        <w:rPr>
+          <w:color w:val="auto"/>
+          <w:lang w:val="pt-BR"/>
+        </w:rPr>
+        <w:t xml:space="preserve">(por exemplo, </w:t>
+      </w:r>
+      <w:r>
+        <w:rPr>
+          <w:color w:val="auto"/>
+          <w:lang w:val="pt-BR"/>
+        </w:rPr>
+        <w:t>IBGE,</w:t>
+      </w:r>
+      <w:r>
+        <w:rPr>
+          <w:color w:val="auto"/>
+          <w:lang w:val="pt-BR"/>
+        </w:rPr>
+        <w:t xml:space="preserve"> 2020)</w:t>
+      </w:r>
+    </w:p>
+    <w:p>
+      <w:pPr>
+        <w:pStyle w:val="MDPI23heading3"/>
+        <w:rPr>
+          <w:color w:val="auto"/>
+          <w:lang w:val="pt-BR"/>
+        </w:rPr>
+      </w:pPr>
+      <w:r>
+        <w:rPr>
+          <w:color w:val="auto"/>
+          <w:lang w:val="pt-BR"/>
+        </w:rPr>
+        <w:t>3.3.1. Normas gerais</w:t>
+      </w:r>
+    </w:p>
+    <w:p>
+      <w:pPr>
+        <w:pStyle w:val="MDPI35textbeforelist"/>
+        <w:rPr>
+          <w:color w:val="auto"/>
+          <w:lang w:val="pt-BR"/>
+        </w:rPr>
+      </w:pPr>
+      <w:r>
+        <w:rPr>
+          <w:color w:val="auto"/>
+          <w:lang w:val="pt-BR"/>
+        </w:rPr>
+        <w:t>A seguir são destacadas algumas normas gerais em relação aos mapas:</w:t>
+      </w:r>
+    </w:p>
+    <w:p>
+      <w:pPr>
+        <w:pStyle w:val="MDPI38bullet"/>
+        <w:rPr>
+          <w:color w:val="auto"/>
+          <w:lang w:val="pt-BR"/>
+        </w:rPr>
+      </w:pPr>
+      <w:r>
+        <w:rPr>
+          <w:color w:val="auto"/>
+          <w:lang w:val="pt-BR"/>
+        </w:rPr>
+        <w:t>Nomes dos autores e afiliações NÃO devem ser incluídos</w:t>
+      </w:r>
+    </w:p>
+    <w:p>
+      <w:pPr>
+        <w:pStyle w:val="MDPI38bullet"/>
+        <w:rPr>
+          <w:color w:val="auto"/>
+          <w:lang w:val="pt-BR"/>
+        </w:rPr>
+      </w:pPr>
+      <w:r>
+        <w:rPr>
+          <w:color w:val="auto"/>
+          <w:lang w:val="pt-BR"/>
+        </w:rPr>
+        <w:t xml:space="preserve">Uma declaração identificando a projeção e grade </w:t>
+      </w:r>
+      <w:r>
+        <w:rPr>
+          <w:color w:val="auto"/>
+          <w:lang w:val="pt-BR"/>
+        </w:rPr>
+        <w:t>normalmente deve ser incluída</w:t>
+      </w:r>
+    </w:p>
+    <w:p>
+      <w:pPr>
+        <w:pStyle w:val="MDPI38bullet"/>
+        <w:rPr>
+          <w:color w:val="auto"/>
+          <w:lang w:val="pt-BR"/>
+        </w:rPr>
+      </w:pPr>
+      <w:r>
+        <w:rPr>
+          <w:color w:val="auto"/>
+          <w:lang w:val="pt-BR"/>
+        </w:rPr>
+        <w:t xml:space="preserve">Os mapas devem ser enquadrados (use uma borda de página em branco de 1 </w:t>
+      </w:r>
+      <w:proofErr w:type="spellStart"/>
+      <w:r>
+        <w:rPr>
+          <w:color w:val="auto"/>
+          <w:lang w:val="pt-BR"/>
+        </w:rPr>
+        <w:t>pt</w:t>
+      </w:r>
+      <w:proofErr w:type="spellEnd"/>
+      <w:r>
+        <w:rPr>
+          <w:color w:val="auto"/>
+          <w:lang w:val="pt-BR"/>
+        </w:rPr>
+        <w:t>) dentro de uma borda adequada e as informações de posição (latitude / longitude ou coordenadas de grade) visíveis</w:t>
+      </w:r>
+    </w:p>
+    <w:p>
+      <w:pPr>
+        <w:pStyle w:val="MDPI38bullet"/>
+        <w:rPr>
+          <w:color w:val="auto"/>
+          <w:lang w:val="pt-BR"/>
+        </w:rPr>
+      </w:pPr>
+      <w:r>
+        <w:rPr>
+          <w:color w:val="auto"/>
+          <w:lang w:val="pt-BR"/>
+        </w:rPr>
+        <w:t>O mapa final não deve ser confuso ou ambíguo em conteúdo. Os nomes e as notas descritivas devem ter um tamanho e estilo relevantes para o destaque e / ou a importância da característica representada</w:t>
+      </w:r>
+    </w:p>
+    <w:p>
+      <w:pPr>
+        <w:pStyle w:val="MDPI38bullet"/>
+        <w:rPr>
+          <w:color w:val="auto"/>
+          <w:lang w:val="pt-BR"/>
+        </w:rPr>
+      </w:pPr>
+      <w:r>
+        <w:rPr>
+          <w:color w:val="auto"/>
+          <w:lang w:val="pt-BR"/>
+        </w:rPr>
+        <w:t>A seleção e o posicionamento adequados do texto são de extrema importância e não só beneficiarão o usuário do mapa, mas também a aparência final do mapa. A rotulagem deficiente ou descuidada de feições pode causar complicações na leitura do mapa e anular a qualidade cartográfica do mapa</w:t>
+      </w:r>
+    </w:p>
+    <w:p>
+      <w:pPr>
+        <w:pStyle w:val="MDPI38bullet"/>
+        <w:rPr>
+          <w:color w:val="auto"/>
+          <w:lang w:val="pt-BR"/>
+        </w:rPr>
+      </w:pPr>
+      <w:r>
+        <w:rPr>
+          <w:color w:val="auto"/>
+          <w:lang w:val="pt-BR"/>
+        </w:rPr>
+        <w:t>Os mapas devem conter os seguintes elementos básicos: título, legenda, direção, escala gráfica, sistema de coordenadas (geográfica</w:t>
+      </w:r>
+      <w:r>
+        <w:rPr>
+          <w:color w:val="auto"/>
+          <w:lang w:val="pt-BR"/>
+        </w:rPr>
+        <w:t>s</w:t>
+      </w:r>
+      <w:r>
+        <w:rPr>
+          <w:color w:val="auto"/>
+          <w:lang w:val="pt-BR"/>
+        </w:rPr>
+        <w:t xml:space="preserve"> ou cartesianas)</w:t>
+      </w:r>
+    </w:p>
+    <w:p>
+      <w:pPr>
+        <w:pStyle w:val="MDPI38bullet"/>
+        <w:rPr>
+          <w:color w:val="auto"/>
+          <w:lang w:val="pt-BR"/>
+        </w:rPr>
+      </w:pPr>
+      <w:r>
+        <w:rPr>
+          <w:color w:val="auto"/>
+          <w:lang w:val="pt-BR"/>
+        </w:rPr>
+        <w:t>Todas as fontes de informação devem ser claramente identificadas</w:t>
+      </w:r>
+    </w:p>
+    <w:p>
+      <w:pPr>
+        <w:pStyle w:val="MDPI38bullet"/>
+        <w:rPr>
+          <w:color w:val="auto"/>
+          <w:lang w:val="pt-BR"/>
+        </w:rPr>
+      </w:pPr>
+      <w:r>
+        <w:rPr>
+          <w:color w:val="auto"/>
+          <w:lang w:val="pt-BR"/>
+        </w:rPr>
+        <w:t>A cor deve ser aplicada criteriosamente, para aumentar a legibilidade e melhorar a representação da variação nos dados. O uso convencional de cores na sim</w:t>
+      </w:r>
+      <w:r>
+        <w:rPr>
+          <w:color w:val="auto"/>
+          <w:lang w:val="pt-BR"/>
+        </w:rPr>
+        <w:t>bolização de mapas é encorajado</w:t>
+      </w:r>
+    </w:p>
+    <w:p>
+      <w:pPr>
+        <w:pStyle w:val="MDPI22heading2"/>
+        <w:rPr>
+          <w:color w:val="auto"/>
+          <w:lang w:val="pt-BR"/>
+        </w:rPr>
+      </w:pPr>
+      <w:r>
+        <w:rPr>
+          <w:color w:val="auto"/>
+          <w:lang w:val="pt-BR"/>
+        </w:rPr>
+        <w:t>3.4. Localização de amostras</w:t>
       </w:r>
     </w:p>
     <w:p>
@@ -3657,533 +4197,6 @@
           <w:color w:val="auto"/>
           <w:lang w:val="pt-BR"/>
         </w:rPr>
-        <w:t xml:space="preserve">Se aplicável, mapas de fornecedores de mapas como Google Maps, Google Earth ou </w:t>
-      </w:r>
-      <w:proofErr w:type="spellStart"/>
-      <w:r>
-        <w:rPr>
-          <w:color w:val="auto"/>
-          <w:lang w:val="pt-BR"/>
-        </w:rPr>
-        <w:t>OpenStreetMap</w:t>
-      </w:r>
-      <w:proofErr w:type="spellEnd"/>
-      <w:r>
-        <w:rPr>
-          <w:color w:val="auto"/>
-          <w:lang w:val="pt-BR"/>
-        </w:rPr>
-        <w:t xml:space="preserve"> utilizados nos artigos devem incluir as declarações de direitos autorais e de licença de distribuição exigidas do fornecedor do mapa. Os autores devem aderir às permissões individuais de redistribuição. Os direitos autorais e as licenças de distribuição de tais mapas devem ser visíveis nos próprios mapas.</w:t>
-      </w:r>
-      <w:r>
-        <w:rPr>
-          <w:color w:val="auto"/>
-          <w:lang w:val="pt-BR"/>
-        </w:rPr>
-        <w:t xml:space="preserve"> A forma como um mapa deve ser representado em seu artigo depende da forma como foi criado. Às vezes um mapa não precisa de nenhuma especificação no próprio mapa, às vezes um crédito deve ser dado, e às vezes uma declaração completa de direitos autorais é necessária. Se o próprio mapa já contém um crédito explícito ou declaração de direitos autor</w:t>
-      </w:r>
-      <w:r>
-        <w:rPr>
-          <w:color w:val="auto"/>
-          <w:lang w:val="pt-BR"/>
-        </w:rPr>
-        <w:t>ais, nada mais deve ser feito na</w:t>
-      </w:r>
-      <w:r>
-        <w:rPr>
-          <w:color w:val="auto"/>
-          <w:lang w:val="pt-BR"/>
-        </w:rPr>
-        <w:t xml:space="preserve"> legenda. Mas se nada for </w:t>
-      </w:r>
-      <w:r>
-        <w:rPr>
-          <w:color w:val="auto"/>
-          <w:lang w:val="pt-BR"/>
-        </w:rPr>
-        <w:t>informado</w:t>
-      </w:r>
-      <w:r>
-        <w:rPr>
-          <w:color w:val="auto"/>
-          <w:lang w:val="pt-BR"/>
-        </w:rPr>
-        <w:t xml:space="preserve"> no próprio mapa, os autores devem decidir se precisam adicionar uma declaração de crédito ou de direitos autorais ao próprio. </w:t>
-      </w:r>
-      <w:r>
-        <w:rPr>
-          <w:color w:val="auto"/>
-          <w:lang w:val="pt-BR"/>
-        </w:rPr>
-        <w:t xml:space="preserve">Aqui é diferenciado </w:t>
-      </w:r>
-      <w:r>
-        <w:rPr>
-          <w:color w:val="auto"/>
-          <w:lang w:val="pt-BR"/>
-        </w:rPr>
-        <w:t xml:space="preserve">entre </w:t>
-      </w:r>
-      <w:r>
-        <w:rPr>
-          <w:color w:val="auto"/>
-          <w:lang w:val="pt-BR"/>
-        </w:rPr>
-        <w:t>cinco</w:t>
-      </w:r>
-      <w:r>
-        <w:rPr>
-          <w:color w:val="auto"/>
-          <w:lang w:val="pt-BR"/>
-        </w:rPr>
-        <w:t xml:space="preserve"> </w:t>
-      </w:r>
-      <w:r>
-        <w:rPr>
-          <w:color w:val="auto"/>
-          <w:lang w:val="pt-BR"/>
-        </w:rPr>
-        <w:t>situações</w:t>
-      </w:r>
-      <w:r>
-        <w:rPr>
-          <w:color w:val="auto"/>
-          <w:lang w:val="pt-BR"/>
-        </w:rPr>
-        <w:t>:</w:t>
-      </w:r>
-    </w:p>
-    <w:p>
-      <w:pPr>
-        <w:pStyle w:val="MDPI38bullet"/>
-        <w:rPr>
-          <w:color w:val="auto"/>
-          <w:lang w:val="pt-BR"/>
-        </w:rPr>
-      </w:pPr>
-      <w:r>
-        <w:rPr>
-          <w:b/>
-          <w:color w:val="auto"/>
-          <w:lang w:val="pt-BR"/>
-        </w:rPr>
-        <w:t>Material criado pelos autores:</w:t>
-      </w:r>
-      <w:r>
-        <w:rPr>
-          <w:color w:val="auto"/>
-          <w:lang w:val="pt-BR"/>
-        </w:rPr>
-        <w:t xml:space="preserve"> sem declaração de direitos autorais e sem crédito. Exemplo: um modelo de elevação digital (MDE) puramente </w:t>
-      </w:r>
-      <w:r>
-        <w:rPr>
-          <w:color w:val="auto"/>
-          <w:lang w:val="pt-BR"/>
-        </w:rPr>
-        <w:t>processado</w:t>
-      </w:r>
-      <w:r>
-        <w:rPr>
-          <w:color w:val="auto"/>
-          <w:lang w:val="pt-BR"/>
-        </w:rPr>
-        <w:t xml:space="preserve"> pelos autores e derivado do uso de um </w:t>
-      </w:r>
-      <w:r>
-        <w:rPr>
-          <w:color w:val="auto"/>
-          <w:lang w:val="pt-BR"/>
-        </w:rPr>
-        <w:t>software</w:t>
-      </w:r>
-    </w:p>
-    <w:p>
-      <w:pPr>
-        <w:pStyle w:val="MDPI38bullet"/>
-        <w:rPr>
-          <w:color w:val="auto"/>
-          <w:lang w:val="pt-BR"/>
-        </w:rPr>
-      </w:pPr>
-      <w:r>
-        <w:rPr>
-          <w:b/>
-          <w:color w:val="auto"/>
-          <w:lang w:val="pt-BR"/>
-        </w:rPr>
-        <w:t>Reutilização de material de outros autores:</w:t>
-      </w:r>
-      <w:r>
-        <w:rPr>
-          <w:color w:val="auto"/>
-          <w:lang w:val="pt-BR"/>
-        </w:rPr>
-        <w:t xml:space="preserve"> não é necessária nenhuma declaração de direitos autorais, mas uma citação, como na maioria dos casos para figuras e parágrafos de texto (por exemplo (</w:t>
-      </w:r>
-      <w:r>
-        <w:rPr>
-          <w:color w:val="auto"/>
-          <w:lang w:val="pt-BR"/>
-        </w:rPr>
-        <w:t>IBGE</w:t>
-      </w:r>
-      <w:r>
-        <w:rPr>
-          <w:color w:val="auto"/>
-          <w:lang w:val="pt-BR"/>
-        </w:rPr>
-        <w:t>, 2016))</w:t>
-      </w:r>
-    </w:p>
-    <w:p>
-      <w:pPr>
-        <w:pStyle w:val="MDPI38bullet"/>
-        <w:rPr>
-          <w:color w:val="auto"/>
-          <w:lang w:val="pt-BR"/>
-        </w:rPr>
-      </w:pPr>
-      <w:r>
-        <w:rPr>
-          <w:b/>
-          <w:color w:val="auto"/>
-          <w:lang w:val="pt-BR"/>
-        </w:rPr>
-        <w:t>Reutilização de material de um fornecedor de mapas sem necessidade de uma declaração de direitos autorais:</w:t>
-      </w:r>
-      <w:r>
-        <w:rPr>
-          <w:color w:val="auto"/>
-          <w:lang w:val="pt-BR"/>
-        </w:rPr>
-        <w:t xml:space="preserve"> não é necessária nenhuma declaração de direitos autorais, mas um crédito (</w:t>
-      </w:r>
-      <w:r>
-        <w:rPr>
-          <w:color w:val="auto"/>
-          <w:lang w:val="pt-BR"/>
-        </w:rPr>
-        <w:t>por exemplo, ESRI ou ESRI 2020)</w:t>
-      </w:r>
-    </w:p>
-    <w:p>
-      <w:pPr>
-        <w:pStyle w:val="MDPI38bullet"/>
-        <w:rPr>
-          <w:color w:val="auto"/>
-          <w:lang w:val="pt-BR"/>
-        </w:rPr>
-      </w:pPr>
-      <w:r>
-        <w:rPr>
-          <w:b/>
-          <w:color w:val="auto"/>
-          <w:lang w:val="pt-BR"/>
-        </w:rPr>
-        <w:t>Reutilização de material de um fornecedor de mapas com necessidade de uma declaração de direitos autorais:</w:t>
-      </w:r>
-      <w:r>
-        <w:rPr>
-          <w:color w:val="auto"/>
-          <w:lang w:val="pt-BR"/>
-        </w:rPr>
-        <w:t xml:space="preserve"> declaração explícita de direitos autorais, sem crédito adicional </w:t>
-      </w:r>
-      <w:r>
-        <w:rPr>
-          <w:color w:val="auto"/>
-          <w:lang w:val="pt-BR"/>
-        </w:rPr>
-        <w:t>(por exemplo © Google Ma</w:t>
-      </w:r>
-      <w:r>
-        <w:rPr>
-          <w:color w:val="auto"/>
-          <w:lang w:val="pt-BR"/>
-        </w:rPr>
-        <w:t>ps 2019 ou © Google Earth 2019)</w:t>
-      </w:r>
-    </w:p>
-    <w:p>
-      <w:pPr>
-        <w:pStyle w:val="MDPI38bullet"/>
-        <w:rPr>
-          <w:color w:val="auto"/>
-          <w:lang w:val="pt-BR"/>
-        </w:rPr>
-      </w:pPr>
-      <w:r>
-        <w:rPr>
-          <w:b/>
-          <w:color w:val="auto"/>
-          <w:lang w:val="pt-BR"/>
-        </w:rPr>
-        <w:t>Reutilização de material de um fornecedor de mapas sob domínio público:</w:t>
-      </w:r>
-      <w:r>
-        <w:rPr>
-          <w:color w:val="auto"/>
-          <w:lang w:val="pt-BR"/>
-        </w:rPr>
-        <w:t xml:space="preserve"> nenhum direito autoral (uma vez que os direitos autorais são dispensados) e crédito desejável </w:t>
-      </w:r>
-      <w:r>
-        <w:rPr>
-          <w:color w:val="auto"/>
-          <w:lang w:val="pt-BR"/>
-        </w:rPr>
-        <w:t xml:space="preserve">(por exemplo, </w:t>
-      </w:r>
-      <w:r>
-        <w:rPr>
-          <w:color w:val="auto"/>
-          <w:lang w:val="pt-BR"/>
-        </w:rPr>
-        <w:t>IBGE,</w:t>
-      </w:r>
-      <w:r>
-        <w:rPr>
-          <w:color w:val="auto"/>
-          <w:lang w:val="pt-BR"/>
-        </w:rPr>
-        <w:t xml:space="preserve"> 2020)</w:t>
-      </w:r>
-    </w:p>
-    <w:p>
-      <w:pPr>
-        <w:pStyle w:val="MDPI23heading3"/>
-        <w:rPr>
-          <w:color w:val="auto"/>
-          <w:lang w:val="pt-BR"/>
-        </w:rPr>
-      </w:pPr>
-      <w:r>
-        <w:rPr>
-          <w:color w:val="auto"/>
-          <w:lang w:val="pt-BR"/>
-        </w:rPr>
-        <w:t>3.3.1. Normas gerais</w:t>
-      </w:r>
-    </w:p>
-    <w:p>
-      <w:pPr>
-        <w:pStyle w:val="MDPI35textbeforelist"/>
-        <w:rPr>
-          <w:color w:val="auto"/>
-          <w:lang w:val="pt-BR"/>
-        </w:rPr>
-      </w:pPr>
-      <w:r>
-        <w:rPr>
-          <w:color w:val="auto"/>
-          <w:lang w:val="pt-BR"/>
-        </w:rPr>
-        <w:t>A seguir são destacadas algumas normas gerais em relação aos mapas:</w:t>
-      </w:r>
-    </w:p>
-    <w:p>
-      <w:pPr>
-        <w:pStyle w:val="MDPI38bullet"/>
-        <w:rPr>
-          <w:color w:val="auto"/>
-          <w:lang w:val="pt-BR"/>
-        </w:rPr>
-      </w:pPr>
-      <w:r>
-        <w:rPr>
-          <w:color w:val="auto"/>
-          <w:lang w:val="pt-BR"/>
-        </w:rPr>
-        <w:t>Nomes dos autores e afiliações NÃO devem ser incluídos</w:t>
-      </w:r>
-    </w:p>
-    <w:p>
-      <w:pPr>
-        <w:pStyle w:val="MDPI38bullet"/>
-        <w:rPr>
-          <w:color w:val="auto"/>
-          <w:lang w:val="pt-BR"/>
-        </w:rPr>
-      </w:pPr>
-      <w:r>
-        <w:rPr>
-          <w:color w:val="auto"/>
-          <w:lang w:val="pt-BR"/>
-        </w:rPr>
-        <w:t xml:space="preserve">Uma declaração identificando a projeção e grade </w:t>
-      </w:r>
-      <w:r>
-        <w:rPr>
-          <w:color w:val="auto"/>
-          <w:lang w:val="pt-BR"/>
-        </w:rPr>
-        <w:t>normalmente deve ser incluída</w:t>
-      </w:r>
-    </w:p>
-    <w:p>
-      <w:pPr>
-        <w:pStyle w:val="MDPI38bullet"/>
-        <w:rPr>
-          <w:color w:val="auto"/>
-          <w:lang w:val="pt-BR"/>
-        </w:rPr>
-      </w:pPr>
-      <w:r>
-        <w:rPr>
-          <w:color w:val="auto"/>
-          <w:lang w:val="pt-BR"/>
-        </w:rPr>
-        <w:t xml:space="preserve">Os mapas devem ser enquadrados (use uma borda de página em branco de 1 </w:t>
-      </w:r>
-      <w:proofErr w:type="spellStart"/>
-      <w:r>
-        <w:rPr>
-          <w:color w:val="auto"/>
-          <w:lang w:val="pt-BR"/>
-        </w:rPr>
-        <w:t>pt</w:t>
-      </w:r>
-      <w:proofErr w:type="spellEnd"/>
-      <w:r>
-        <w:rPr>
-          <w:color w:val="auto"/>
-          <w:lang w:val="pt-BR"/>
-        </w:rPr>
-        <w:t>) dentro de uma borda adequada e as informações de posição (latitude / longitude ou coordenadas de grade) visíveis</w:t>
-      </w:r>
-    </w:p>
-    <w:p>
-      <w:pPr>
-        <w:pStyle w:val="MDPI38bullet"/>
-        <w:rPr>
-          <w:color w:val="auto"/>
-          <w:lang w:val="pt-BR"/>
-        </w:rPr>
-      </w:pPr>
-      <w:r>
-        <w:rPr>
-          <w:color w:val="auto"/>
-          <w:lang w:val="pt-BR"/>
-        </w:rPr>
-        <w:t>O mapa final não deve ser confuso ou ambíguo em conteúdo. Os nomes e as notas descritivas devem ter um tamanho e estilo relevantes para o destaque e / ou a importância da característica representada</w:t>
-      </w:r>
-    </w:p>
-    <w:p>
-      <w:pPr>
-        <w:pStyle w:val="MDPI38bullet"/>
-        <w:rPr>
-          <w:color w:val="auto"/>
-          <w:lang w:val="pt-BR"/>
-        </w:rPr>
-      </w:pPr>
-      <w:r>
-        <w:rPr>
-          <w:color w:val="auto"/>
-          <w:lang w:val="pt-BR"/>
-        </w:rPr>
-        <w:t>A seleção e o posicionamento adequados do texto são de extrema importância e não só beneficiarão o usuário do mapa, mas também a aparência final do mapa. A rotulagem deficiente ou descuidada de feições pode causar complicações na leitura do mapa e anular a qualidade cartográfica do mapa</w:t>
-      </w:r>
-    </w:p>
-    <w:p>
-      <w:pPr>
-        <w:pStyle w:val="MDPI38bullet"/>
-        <w:rPr>
-          <w:color w:val="auto"/>
-          <w:lang w:val="pt-BR"/>
-        </w:rPr>
-      </w:pPr>
-      <w:r>
-        <w:rPr>
-          <w:color w:val="auto"/>
-          <w:lang w:val="pt-BR"/>
-        </w:rPr>
-        <w:t>Os mapas devem conter os seguintes elementos básicos: título, legenda, direção, escala gráfica, sistema de coordenadas (geográfica</w:t>
-      </w:r>
-      <w:r>
-        <w:rPr>
-          <w:color w:val="auto"/>
-          <w:lang w:val="pt-BR"/>
-        </w:rPr>
-        <w:t>s</w:t>
-      </w:r>
-      <w:r>
-        <w:rPr>
-          <w:color w:val="auto"/>
-          <w:lang w:val="pt-BR"/>
-        </w:rPr>
-        <w:t xml:space="preserve"> ou cartesianas)</w:t>
-      </w:r>
-    </w:p>
-    <w:p>
-      <w:pPr>
-        <w:pStyle w:val="MDPI38bullet"/>
-        <w:rPr>
-          <w:color w:val="auto"/>
-          <w:lang w:val="pt-BR"/>
-        </w:rPr>
-      </w:pPr>
-      <w:r>
-        <w:rPr>
-          <w:color w:val="auto"/>
-          <w:lang w:val="pt-BR"/>
-        </w:rPr>
-        <w:t>Todas as fontes de informação devem ser claramente identificadas</w:t>
-      </w:r>
-    </w:p>
-    <w:p>
-      <w:pPr>
-        <w:pStyle w:val="MDPI38bullet"/>
-        <w:rPr>
-          <w:color w:val="auto"/>
-          <w:lang w:val="pt-BR"/>
-        </w:rPr>
-      </w:pPr>
-      <w:r>
-        <w:rPr>
-          <w:color w:val="auto"/>
-          <w:lang w:val="pt-BR"/>
-        </w:rPr>
-        <w:t>A cor deve ser aplicada criteriosamente, para aumentar a legibilidade e melhorar a representação da variação nos dados. O uso convencional de cores na sim</w:t>
-      </w:r>
-      <w:r>
-        <w:rPr>
-          <w:color w:val="auto"/>
-          <w:lang w:val="pt-BR"/>
-        </w:rPr>
-        <w:t>bolização de mapas é encorajado</w:t>
-      </w:r>
-    </w:p>
-    <w:p>
-      <w:pPr>
-        <w:pStyle w:val="MDPI22heading2"/>
-        <w:rPr>
-          <w:color w:val="auto"/>
-          <w:lang w:val="pt-BR"/>
-        </w:rPr>
-      </w:pPr>
-      <w:r>
-        <w:rPr>
-          <w:color w:val="auto"/>
-          <w:lang w:val="pt-BR"/>
-        </w:rPr>
-        <w:t>3.4. Localização de amostras</w:t>
-      </w:r>
-    </w:p>
-    <w:p>
-      <w:pPr>
-        <w:pStyle w:val="MDPI31text"/>
-        <w:rPr>
-          <w:color w:val="auto"/>
-          <w:lang w:val="pt-BR"/>
-        </w:rPr>
-      </w:pPr>
-      <w:r>
-        <w:rPr>
-          <w:color w:val="auto"/>
-          <w:lang w:val="pt-BR"/>
-        </w:rPr>
-        <w:lastRenderedPageBreak/>
         <w:t>Os autores são responsáveis pelo fornecimento de registros adequados e detalhados sobre a proveniência ou localização de amostras ou pontos de campo estudados. Sempre que possível, as coordenadas geográficas para a localidade devem ser acrescentadas ao trabalho.</w:t>
       </w:r>
     </w:p>
@@ -4306,8 +4319,8 @@
         <w:tblLook w:val="04A0" w:firstRow="1" w:lastRow="0" w:firstColumn="1" w:lastColumn="0" w:noHBand="0" w:noVBand="1"/>
       </w:tblPr>
       <w:tblGrid>
-        <w:gridCol w:w="8409"/>
-        <w:gridCol w:w="435"/>
+        <w:gridCol w:w="9540"/>
+        <w:gridCol w:w="494"/>
       </w:tblGrid>
       <w:tr>
         <w:trPr>
@@ -4331,6 +4344,7 @@
                     <w:rFonts w:ascii="Cambria Math" w:hAnsi="Cambria Math"/>
                     <w:lang w:val="pt-BR"/>
                   </w:rPr>
+                  <w:lastRenderedPageBreak/>
                   <m:t>S=</m:t>
                 </m:r>
                 <m:sSub>
@@ -5207,225 +5221,219 @@
         <w:rPr>
           <w:lang w:val="pt-BR"/>
         </w:rPr>
-        <w:t xml:space="preserve">, X.X.; revisão, X.X.; supervisão, X.X.; aquisição de financiamento, </w:t>
-      </w:r>
+        <w:t xml:space="preserve">, X.X.; revisão, X.X.; supervisão, X.X.; aquisição de financiamento, Y.Y. Todos os autores leram e concordaram com a </w:t>
+      </w:r>
+      <w:r>
+        <w:rPr>
+          <w:lang w:val="pt-BR"/>
+        </w:rPr>
+        <w:t>versão publicada do manuscrito"</w:t>
+      </w:r>
+      <w:r>
+        <w:rPr>
+          <w:lang w:val="pt-BR"/>
+        </w:rPr>
+        <w:t>. A autoria deve ser limitada àqueles que tenham contribuído substancialmente para o trabalho relatado.</w:t>
+      </w:r>
+      <w:r>
+        <w:rPr>
+          <w:lang w:val="pt-BR"/>
+        </w:rPr>
+        <w:t xml:space="preserve"> </w:t>
+      </w:r>
+      <w:r>
+        <w:rPr>
+          <w:color w:val="FF0000"/>
+          <w:lang w:val="pt-BR"/>
+        </w:rPr>
+        <w:t>Preencher somente após aceito para publicação.</w:t>
+      </w:r>
+    </w:p>
+    <w:p>
+      <w:pPr>
+        <w:pStyle w:val="MDPI62Acknowledgments"/>
+        <w:rPr>
+          <w:color w:val="FF0000"/>
+          <w:lang w:val="pt-BR"/>
+        </w:rPr>
+      </w:pPr>
+      <w:r>
+        <w:rPr>
+          <w:b/>
+          <w:lang w:val="pt-BR"/>
+        </w:rPr>
+        <w:t>Financiamento</w:t>
+      </w:r>
+      <w:r>
+        <w:rPr>
+          <w:b/>
+          <w:lang w:val="pt-BR"/>
+        </w:rPr>
+        <w:t xml:space="preserve">: </w:t>
+      </w:r>
+      <w:r>
+        <w:rPr>
+          <w:lang w:val="pt-BR"/>
+        </w:rPr>
+        <w:t>Favor acrescentar: "Esta pesquisa não recebeu nenhum financiamento externo" ou "Esta pesquisa foi financiada pelo NOME DO FUNDADOR, número de bolsa XXX". Verifique cuidadosamente se os detalhes fornecidos são precisos e use a grafia padrão dos nomes das agências financiadoras em https://search.crossref.org/funding, quaisquer erros podem afetar seu financiamento futuro.</w:t>
+      </w:r>
+      <w:r>
+        <w:rPr>
+          <w:lang w:val="pt-BR"/>
+        </w:rPr>
+        <w:t xml:space="preserve"> </w:t>
+      </w:r>
+      <w:r>
+        <w:rPr>
+          <w:color w:val="FF0000"/>
+          <w:lang w:val="pt-BR"/>
+        </w:rPr>
+        <w:t>Preencher somente após aceito para publicação.</w:t>
+      </w:r>
+    </w:p>
+    <w:p>
+      <w:pPr>
+        <w:pStyle w:val="MDPI62Acknowledgments"/>
+        <w:rPr>
+          <w:lang w:val="pt-BR"/>
+        </w:rPr>
+      </w:pPr>
+      <w:r>
+        <w:rPr>
+          <w:b/>
+          <w:lang w:val="pt-BR"/>
+        </w:rPr>
+        <w:t>Agradecimentos</w:t>
+      </w:r>
+      <w:r>
+        <w:rPr>
+          <w:b/>
+          <w:lang w:val="pt-BR"/>
+        </w:rPr>
+        <w:t>:</w:t>
+      </w:r>
+      <w:r>
+        <w:rPr>
+          <w:lang w:val="pt-BR"/>
+        </w:rPr>
+        <w:t xml:space="preserve"> </w:t>
+      </w:r>
+      <w:r>
+        <w:rPr>
+          <w:lang w:val="pt-BR"/>
+        </w:rPr>
+        <w:t>Nesta seção você pode reconhecer qualquer apoio dado que não esteja coberto pela parte de contribuições dos autores ou financiamento. Isto pode incluir apoio administrativo e técnico, ou doações (por exemplo, materiais utilizados para experimentos).</w:t>
+      </w:r>
+      <w:r>
+        <w:rPr>
+          <w:lang w:val="pt-BR"/>
+        </w:rPr>
+        <w:t xml:space="preserve"> </w:t>
+      </w:r>
+      <w:r>
+        <w:rPr>
+          <w:color w:val="FF0000"/>
+          <w:lang w:val="pt-BR"/>
+        </w:rPr>
+        <w:t>Preencher somente após aceito para publicação.</w:t>
+      </w:r>
+    </w:p>
+    <w:p>
+      <w:pPr>
+        <w:pStyle w:val="MDPI64CoI"/>
+        <w:rPr>
+          <w:lang w:val="pt-BR"/>
+        </w:rPr>
+      </w:pPr>
+      <w:r>
+        <w:rPr>
+          <w:b/>
+          <w:lang w:val="pt-BR"/>
+        </w:rPr>
+        <w:t>Confli</w:t>
+      </w:r>
+      <w:r>
+        <w:rPr>
+          <w:b/>
+          <w:lang w:val="pt-BR"/>
+        </w:rPr>
+        <w:t>t</w:t>
+      </w:r>
+      <w:r>
+        <w:rPr>
+          <w:b/>
+          <w:lang w:val="pt-BR"/>
+        </w:rPr>
+        <w:t>o de Interesse</w:t>
+      </w:r>
+      <w:r>
+        <w:rPr>
+          <w:b/>
+          <w:lang w:val="pt-BR"/>
+        </w:rPr>
+        <w:t>:</w:t>
+      </w:r>
+      <w:r>
+        <w:rPr>
+          <w:lang w:val="pt-BR"/>
+        </w:rPr>
+        <w:t xml:space="preserve"> </w:t>
+      </w:r>
+      <w:r>
+        <w:rPr>
+          <w:lang w:val="pt-BR"/>
+        </w:rPr>
+        <w:t xml:space="preserve">Declarar conflitos de interesse ou declarar "Os autores declaram não haver conflito de interesse". Os autores devem identificar e declarar quaisquer circunstâncias ou interesses pessoais que possam ser percebidos como influenciando de forma inadequada a representação ou interpretação dos resultados de pesquisa relatados. Qualquer envolvimento dos financiadores na concepção do estudo; na coleta, análise ou interpretação dos dados; na redação do manuscrito, ou na decisão de publicar os resultados deve ser declarado nesta seção. Se não houver </w:t>
+      </w:r>
+      <w:r>
+        <w:rPr>
+          <w:lang w:val="pt-BR"/>
+        </w:rPr>
+        <w:t>envolvimento</w:t>
+      </w:r>
+      <w:r>
+        <w:rPr>
+          <w:lang w:val="pt-BR"/>
+        </w:rPr>
+        <w:t xml:space="preserve"> dos financiadores, favor declarar "Os financiadores não tiveram </w:t>
+      </w:r>
+      <w:r>
+        <w:rPr>
+          <w:lang w:val="pt-BR"/>
+        </w:rPr>
+        <w:t>interferência</w:t>
+      </w:r>
+      <w:r>
+        <w:rPr>
+          <w:lang w:val="pt-BR"/>
+        </w:rPr>
+        <w:t xml:space="preserve"> no </w:t>
+      </w:r>
+      <w:r>
+        <w:rPr>
+          <w:lang w:val="pt-BR"/>
+        </w:rPr>
+        <w:t>desenvolvimento</w:t>
+      </w:r>
+      <w:r>
+        <w:rPr>
+          <w:lang w:val="pt-BR"/>
+        </w:rPr>
+        <w:t xml:space="preserve"> do estudo; na coleta, análise ou interpretação dos dados; na redação do manuscrito, ou na decisão de publicar os resultados".</w:t>
+      </w:r>
+    </w:p>
+    <w:p>
+      <w:pPr>
+        <w:pStyle w:val="MDPI21heading1"/>
+        <w:rPr>
+          <w:lang w:val="pt-BR"/>
+        </w:rPr>
+      </w:pPr>
       <w:r>
         <w:rPr>
           <w:lang w:val="pt-BR"/>
         </w:rPr>
         <w:lastRenderedPageBreak/>
-        <w:t xml:space="preserve">Y.Y. Todos os autores leram e concordaram com a </w:t>
-      </w:r>
-      <w:r>
-        <w:rPr>
-          <w:lang w:val="pt-BR"/>
-        </w:rPr>
-        <w:t>versão publicada do manuscrito"</w:t>
-      </w:r>
-      <w:r>
-        <w:rPr>
-          <w:lang w:val="pt-BR"/>
-        </w:rPr>
-        <w:t>. A autoria deve ser limitada àqueles que tenham contribuído substancialmente para o trabalho relatado.</w:t>
-      </w:r>
-      <w:r>
-        <w:rPr>
-          <w:lang w:val="pt-BR"/>
-        </w:rPr>
-        <w:t xml:space="preserve"> </w:t>
-      </w:r>
-      <w:r>
-        <w:rPr>
-          <w:color w:val="FF0000"/>
-          <w:lang w:val="pt-BR"/>
-        </w:rPr>
-        <w:t>Preencher somente após aceito para publicação.</w:t>
-      </w:r>
-    </w:p>
-    <w:p>
-      <w:pPr>
-        <w:pStyle w:val="MDPI62Acknowledgments"/>
-        <w:rPr>
-          <w:color w:val="FF0000"/>
-          <w:lang w:val="pt-BR"/>
-        </w:rPr>
-      </w:pPr>
-      <w:r>
-        <w:rPr>
-          <w:b/>
-          <w:lang w:val="pt-BR"/>
-        </w:rPr>
-        <w:t>Financiamento</w:t>
-      </w:r>
-      <w:r>
-        <w:rPr>
-          <w:b/>
-          <w:lang w:val="pt-BR"/>
-        </w:rPr>
-        <w:t xml:space="preserve">: </w:t>
-      </w:r>
-      <w:r>
-        <w:rPr>
-          <w:lang w:val="pt-BR"/>
-        </w:rPr>
-        <w:t>Favor acrescentar: "Esta pesquisa não recebeu nenhum financiamento externo" ou "Esta pesquisa foi financiada pelo NOME DO FUNDADOR, número de bolsa XXX". Verifique cuidadosamente se os detalhes fornecidos são precisos e use a grafia padrão dos nomes das agências financiadoras em https://search.crossref.org/funding, quaisquer erros podem afetar seu financiamento futuro.</w:t>
-      </w:r>
-      <w:r>
-        <w:rPr>
-          <w:lang w:val="pt-BR"/>
-        </w:rPr>
-        <w:t xml:space="preserve"> </w:t>
-      </w:r>
-      <w:r>
-        <w:rPr>
-          <w:color w:val="FF0000"/>
-          <w:lang w:val="pt-BR"/>
-        </w:rPr>
-        <w:t>Preencher somente após aceito para publicação.</w:t>
-      </w:r>
-    </w:p>
-    <w:p>
-      <w:pPr>
-        <w:pStyle w:val="MDPI62Acknowledgments"/>
-        <w:rPr>
-          <w:lang w:val="pt-BR"/>
-        </w:rPr>
-      </w:pPr>
-      <w:r>
-        <w:rPr>
-          <w:b/>
-          <w:lang w:val="pt-BR"/>
-        </w:rPr>
-        <w:t>Agradecimentos</w:t>
-      </w:r>
-      <w:r>
-        <w:rPr>
-          <w:b/>
-          <w:lang w:val="pt-BR"/>
-        </w:rPr>
-        <w:t>:</w:t>
-      </w:r>
-      <w:r>
-        <w:rPr>
-          <w:lang w:val="pt-BR"/>
-        </w:rPr>
-        <w:t xml:space="preserve"> </w:t>
-      </w:r>
-      <w:r>
-        <w:rPr>
-          <w:lang w:val="pt-BR"/>
-        </w:rPr>
-        <w:t>Nesta seção você pode reconhecer qualquer apoio dado que não esteja coberto pela parte de contribuições dos autores ou financiamento. Isto pode incluir apoio administrativo e técnico, ou doações (por exemplo, materiais utilizados para experimentos).</w:t>
-      </w:r>
-      <w:r>
-        <w:rPr>
-          <w:lang w:val="pt-BR"/>
-        </w:rPr>
-        <w:t xml:space="preserve"> </w:t>
-      </w:r>
-      <w:r>
-        <w:rPr>
-          <w:color w:val="FF0000"/>
-          <w:lang w:val="pt-BR"/>
-        </w:rPr>
-        <w:t>Preencher somente após aceito para publicação.</w:t>
-      </w:r>
-    </w:p>
-    <w:p>
-      <w:pPr>
-        <w:pStyle w:val="MDPI64CoI"/>
-        <w:rPr>
-          <w:lang w:val="pt-BR"/>
-        </w:rPr>
-      </w:pPr>
-      <w:r>
-        <w:rPr>
-          <w:b/>
-          <w:lang w:val="pt-BR"/>
-        </w:rPr>
-        <w:t>Confli</w:t>
-      </w:r>
-      <w:r>
-        <w:rPr>
-          <w:b/>
-          <w:lang w:val="pt-BR"/>
-        </w:rPr>
-        <w:t>t</w:t>
-      </w:r>
-      <w:r>
-        <w:rPr>
-          <w:b/>
-          <w:lang w:val="pt-BR"/>
-        </w:rPr>
-        <w:t>o de Interesse</w:t>
-      </w:r>
-      <w:r>
-        <w:rPr>
-          <w:b/>
-          <w:lang w:val="pt-BR"/>
-        </w:rPr>
-        <w:t>:</w:t>
-      </w:r>
-      <w:r>
-        <w:rPr>
-          <w:lang w:val="pt-BR"/>
-        </w:rPr>
-        <w:t xml:space="preserve"> </w:t>
-      </w:r>
-      <w:r>
-        <w:rPr>
-          <w:lang w:val="pt-BR"/>
-        </w:rPr>
-        <w:t xml:space="preserve">Declarar conflitos de interesse ou declarar "Os autores declaram não haver conflito de interesse". Os autores devem identificar e declarar quaisquer circunstâncias ou interesses pessoais que possam ser percebidos como influenciando de forma inadequada a representação ou interpretação dos resultados de pesquisa relatados. Qualquer envolvimento dos financiadores na concepção do estudo; na coleta, análise ou interpretação dos dados; na redação do manuscrito, ou na decisão de publicar os resultados deve ser declarado nesta seção. Se não houver </w:t>
-      </w:r>
-      <w:r>
-        <w:rPr>
-          <w:lang w:val="pt-BR"/>
-        </w:rPr>
-        <w:t>envolvimento</w:t>
-      </w:r>
-      <w:r>
-        <w:rPr>
-          <w:lang w:val="pt-BR"/>
-        </w:rPr>
-        <w:t xml:space="preserve"> dos financiadores, favor declarar "Os financiadores não tiveram </w:t>
-      </w:r>
-      <w:r>
-        <w:rPr>
-          <w:lang w:val="pt-BR"/>
-        </w:rPr>
-        <w:t>interferência</w:t>
-      </w:r>
-      <w:r>
-        <w:rPr>
-          <w:lang w:val="pt-BR"/>
-        </w:rPr>
-        <w:t xml:space="preserve"> no </w:t>
-      </w:r>
-      <w:r>
-        <w:rPr>
-          <w:lang w:val="pt-BR"/>
-        </w:rPr>
-        <w:t>desenvolvimento</w:t>
-      </w:r>
-      <w:r>
-        <w:rPr>
-          <w:lang w:val="pt-BR"/>
-        </w:rPr>
-        <w:t xml:space="preserve"> do estudo; na coleta, análise ou interpretação dos dados; na redação do manuscrito, ou na decisão de publicar os resultados".</w:t>
-      </w:r>
-    </w:p>
-    <w:p>
-      <w:pPr>
-        <w:pStyle w:val="MDPI21heading1"/>
-        <w:rPr>
-          <w:lang w:val="pt-BR"/>
-        </w:rPr>
-      </w:pPr>
-      <w:r>
-        <w:rPr>
-          <w:lang w:val="pt-BR"/>
-        </w:rPr>
         <w:t>Referências</w:t>
       </w:r>
     </w:p>
@@ -6032,7 +6040,6 @@
         <w:rPr>
           <w:lang w:val="pt-BR"/>
         </w:rPr>
-        <w:lastRenderedPageBreak/>
         <w:t xml:space="preserve">AUTORIA DO ARTIGO. Título do artigo. </w:t>
       </w:r>
       <w:r>
@@ -7423,7 +7430,6 @@
         <w:rPr>
           <w:lang w:val="pt-BR"/>
         </w:rPr>
-        <w:lastRenderedPageBreak/>
         <w:t xml:space="preserve">Para </w:t>
       </w:r>
       <w:r>
@@ -7835,8 +7841,8 @@
         <w:tblLook w:val="04A0" w:firstRow="1" w:lastRow="0" w:firstColumn="1" w:lastColumn="0" w:noHBand="0" w:noVBand="1"/>
       </w:tblPr>
       <w:tblGrid>
-        <w:gridCol w:w="1721"/>
-        <w:gridCol w:w="7123"/>
+        <w:gridCol w:w="1811"/>
+        <w:gridCol w:w="7149"/>
       </w:tblGrid>
       <w:tr>
         <w:trPr>
@@ -8029,7 +8035,7 @@
       <w:headerReference w:type="first" r:id="rId14"/>
       <w:footerReference w:type="first" r:id="rId15"/>
       <w:pgSz w:w="11906" w:h="16838" w:code="9"/>
-      <w:pgMar w:top="1229" w:right="1531" w:bottom="1077" w:left="1531" w:header="1020" w:footer="850" w:gutter="0"/>
+      <w:pgMar w:top="1230" w:right="936" w:bottom="1077" w:left="936" w:header="1021" w:footer="851" w:gutter="0"/>
       <w:lnNumType w:countBy="1" w:restart="continuous"/>
       <w:pgNumType w:start="1"/>
       <w:cols w:space="425"/>
@@ -8268,7 +8274,7 @@
   <w:p>
     <w:pPr>
       <w:tabs>
-        <w:tab w:val="right" w:pos="8844"/>
+        <w:tab w:val="right" w:pos="10034"/>
       </w:tabs>
       <w:adjustRightInd w:val="0"/>
       <w:snapToGrid w:val="0"/>
@@ -8433,7 +8439,7 @@
 <w:hdr xmlns:wpc="http://schemas.microsoft.com/office/word/2010/wordprocessingCanvas" xmlns:cx="http://schemas.microsoft.com/office/drawing/2014/chartex" xmlns:cx1="http://schemas.microsoft.com/office/drawing/2015/9/8/chartex" xmlns:cx2="http://schemas.microsoft.com/office/drawing/2015/10/21/chartex" xmlns:cx3="http://schemas.microsoft.com/office/drawing/2016/5/9/chartex" xmlns:cx4="http://schemas.microsoft.com/office/drawing/2016/5/10/chartex" xmlns:cx5="http://schemas.microsoft.com/office/drawing/2016/5/11/chartex" xmlns:cx6="http://schemas.microsoft.com/office/drawing/2016/5/12/chartex" xmlns:cx7="http://schemas.microsoft.com/office/drawing/2016/5/13/chartex" xmlns:cx8="http://schemas.microsoft.com/office/drawing/2016/5/14/chartex" xmlns:mc="http://schemas.openxmlformats.org/markup-compatibility/2006" xmlns:aink="http://schemas.microsoft.com/office/drawing/2016/ink" xmlns:am3d="http://schemas.microsoft.com/office/drawing/2017/model3d" xmlns:o="urn:schemas-microsoft-com:office:office" xmlns:r="http://schemas.openxmlformats.org/officeDocument/2006/relationships" xmlns:m="http://schemas.openxmlformats.org/officeDocument/2006/math" xmlns:v="urn:schemas-microsoft-com:vml" xmlns:wp14="http://schemas.microsoft.com/office/word/2010/wordprocessingDrawing" xmlns:wp="http://schemas.openxmlformats.org/drawingml/2006/wordprocessingDrawing" xmlns:w10="urn:schemas-microsoft-com:office:word" xmlns:w="http://schemas.openxmlformats.org/wordprocessingml/2006/main" xmlns:w14="http://schemas.microsoft.com/office/word/2010/wordml" xmlns:w15="http://schemas.microsoft.com/office/word/2012/wordml" xmlns:w16cex="http://schemas.microsoft.com/office/word/2018/wordml/cex" xmlns:w16cid="http://schemas.microsoft.com/office/word/2016/wordml/cid" xmlns:w16="http://schemas.microsoft.com/office/word/2018/wordml" xmlns:w16se="http://schemas.microsoft.com/office/word/2015/wordml/symex" xmlns:wpg="http://schemas.microsoft.com/office/word/2010/wordprocessingGroup" xmlns:wpi="http://schemas.microsoft.com/office/word/2010/wordprocessingInk" xmlns:wne="http://schemas.microsoft.com/office/word/2006/wordml" xmlns:wps="http://schemas.microsoft.com/office/word/2010/wordprocessingShape" mc:Ignorable="w14 w15 w16se w16cid w16 w16cex wp14">
   <w:tbl>
     <w:tblPr>
-      <w:tblW w:w="0" w:type="auto"/>
+      <w:tblW w:w="10065" w:type="dxa"/>
       <w:tblBorders>
         <w:top w:val="single" w:sz="8" w:space="0" w:color="auto"/>
         <w:bottom w:val="single" w:sz="12" w:space="0" w:color="auto"/>
@@ -8443,8 +8449,8 @@
     </w:tblPr>
     <w:tblGrid>
       <w:gridCol w:w="2093"/>
-      <w:gridCol w:w="5386"/>
-      <w:gridCol w:w="1581"/>
+      <w:gridCol w:w="6271"/>
+      <w:gridCol w:w="1701"/>
     </w:tblGrid>
     <w:tr>
       <w:tc>
@@ -8452,6 +8458,18 @@
           <w:tcW w:w="2093" w:type="dxa"/>
           <w:shd w:val="clear" w:color="auto" w:fill="auto"/>
         </w:tcPr>
+        <w:p>
+          <w:pPr>
+            <w:pStyle w:val="MDPIheaderjournallogo"/>
+            <w:jc w:val="center"/>
+            <w:rPr>
+              <w:noProof/>
+              <w:sz w:val="10"/>
+              <w:szCs w:val="8"/>
+              <w:lang w:val="pt-BR" w:eastAsia="pt-BR"/>
+            </w:rPr>
+          </w:pPr>
+        </w:p>
         <w:p>
           <w:pPr>
             <w:pStyle w:val="MDPIheaderjournallogo"/>
@@ -8556,7 +8574,7 @@
       </w:tc>
       <w:tc>
         <w:tcPr>
-          <w:tcW w:w="5386" w:type="dxa"/>
+          <w:tcW w:w="6271" w:type="dxa"/>
           <w:shd w:val="clear" w:color="auto" w:fill="D9D9D9"/>
         </w:tcPr>
         <w:p>
@@ -8696,13 +8714,13 @@
       </w:tc>
       <w:tc>
         <w:tcPr>
-          <w:tcW w:w="1581" w:type="dxa"/>
+          <w:tcW w:w="1701" w:type="dxa"/>
           <w:shd w:val="clear" w:color="auto" w:fill="auto"/>
         </w:tcPr>
         <w:p>
           <w:pPr>
             <w:pStyle w:val="MDPIheaderjournallogo"/>
-            <w:jc w:val="right"/>
+            <w:jc w:val="center"/>
           </w:pPr>
           <w:r>
             <w:rPr>

--- a/rbg-template.docx
+++ b/rbg-template.docx
@@ -2015,21 +2015,7 @@
           <w:lang w:val="pt-BR"/>
         </w:rPr>
         <w:lastRenderedPageBreak/>
-        <w:t xml:space="preserve">A introdução deve colocar brevemente o estudo em um contexto amplo e destacar </w:t>
-      </w:r>
-      <w:proofErr w:type="gramStart"/>
-      <w:r>
-        <w:rPr>
-          <w:lang w:val="pt-BR"/>
-        </w:rPr>
-        <w:t>por que</w:t>
-      </w:r>
-      <w:proofErr w:type="gramEnd"/>
-      <w:r>
-        <w:rPr>
-          <w:lang w:val="pt-BR"/>
-        </w:rPr>
-        <w:t xml:space="preserve"> ele é importante. Ela deve definir o objetivo do trabalho e seu significado. O estado atual do campo de pesquisa deve ser revisto cuidadosamente e </w:t>
+        <w:t xml:space="preserve">A introdução deve colocar brevemente o estudo em um contexto amplo e destacar por que ele é importante. Ela deve definir o objetivo do trabalho e seu significado. O estado atual do campo de pesquisa deve ser revisto cuidadosamente e </w:t>
       </w:r>
       <w:r>
         <w:rPr>
@@ -2885,95 +2871,49 @@
           <w:color w:val="auto"/>
           <w:lang w:val="pt-BR"/>
         </w:rPr>
-        <w:t xml:space="preserve">As figuras além de serem inseridas no corpo do texto, </w:t>
-      </w:r>
-      <w:r>
-        <w:rPr>
-          <w:color w:val="auto"/>
-          <w:lang w:val="pt-BR"/>
-        </w:rPr>
-        <w:t>durante a</w:t>
-      </w:r>
-      <w:r>
-        <w:rPr>
-          <w:color w:val="auto"/>
-          <w:lang w:val="pt-BR"/>
-        </w:rPr>
-        <w:t xml:space="preserve"> submissão os arquivos devem ser </w:t>
-      </w:r>
-      <w:r>
-        <w:rPr>
-          <w:color w:val="auto"/>
-          <w:lang w:val="pt-BR"/>
-        </w:rPr>
-        <w:t>enviados</w:t>
-      </w:r>
-      <w:r>
-        <w:rPr>
-          <w:color w:val="auto"/>
-          <w:lang w:val="pt-BR"/>
-        </w:rPr>
-        <w:t xml:space="preserve"> separados. </w:t>
-      </w:r>
-      <w:r>
-        <w:rPr>
-          <w:color w:val="auto"/>
-          <w:lang w:val="pt-BR"/>
-        </w:rPr>
-        <w:t>Figuras com vários painéis devem ser colocadas em um único arquivo antes da submissão. As figuras devem ser etiquetadas corretamente com numerais arábicos (por exemplo, fig01, fig02).</w:t>
-      </w:r>
-      <w:r>
-        <w:rPr>
-          <w:color w:val="auto"/>
-          <w:lang w:val="pt-BR"/>
-        </w:rPr>
-        <w:t xml:space="preserve"> Elas podem ser apresentadas em formato </w:t>
-      </w:r>
-      <w:r>
-        <w:rPr>
-          <w:color w:val="auto"/>
-          <w:lang w:val="pt-BR"/>
-        </w:rPr>
-        <w:t>*.</w:t>
-      </w:r>
-      <w:proofErr w:type="spellStart"/>
-      <w:r>
-        <w:rPr>
-          <w:color w:val="auto"/>
-          <w:lang w:val="pt-BR"/>
-        </w:rPr>
-        <w:t>eps</w:t>
-      </w:r>
-      <w:proofErr w:type="spellEnd"/>
-      <w:r>
-        <w:rPr>
-          <w:color w:val="auto"/>
-          <w:lang w:val="pt-BR"/>
-        </w:rPr>
-        <w:t>, *.</w:t>
-      </w:r>
-      <w:proofErr w:type="spellStart"/>
-      <w:r>
-        <w:rPr>
-          <w:color w:val="auto"/>
-          <w:lang w:val="pt-BR"/>
-        </w:rPr>
-        <w:t>jpg</w:t>
-      </w:r>
-      <w:proofErr w:type="spellEnd"/>
-      <w:r>
-        <w:rPr>
-          <w:color w:val="auto"/>
-          <w:lang w:val="pt-BR"/>
-        </w:rPr>
-        <w:t xml:space="preserve"> ou</w:t>
-      </w:r>
-      <w:r>
-        <w:rPr>
-          <w:color w:val="auto"/>
-          <w:lang w:val="pt-BR"/>
-        </w:rPr>
-        <w:t xml:space="preserve"> *.png e devem ter uma resolução de 300 </w:t>
+        <w:t>As figuras e as tabelas deverão estar inseridas no corpo do texto e não ao final do documento conforme as regras</w:t>
+      </w:r>
+      <w:r>
+        <w:rPr>
+          <w:color w:val="auto"/>
+          <w:lang w:val="pt-BR"/>
+        </w:rPr>
+        <w:t xml:space="preserve"> </w:t>
+      </w:r>
+      <w:r>
+        <w:rPr>
+          <w:color w:val="auto"/>
+          <w:lang w:val="pt-BR"/>
+        </w:rPr>
+        <w:t>anteriores</w:t>
+      </w:r>
+      <w:r>
+        <w:rPr>
+          <w:color w:val="auto"/>
+          <w:lang w:val="pt-BR"/>
+        </w:rPr>
+        <w:t xml:space="preserve"> de submissão</w:t>
+      </w:r>
+      <w:r>
+        <w:rPr>
+          <w:color w:val="auto"/>
+          <w:lang w:val="pt-BR"/>
+        </w:rPr>
+        <w:t xml:space="preserve">. </w:t>
+      </w:r>
+      <w:r>
+        <w:rPr>
+          <w:color w:val="auto"/>
+          <w:lang w:val="pt-BR"/>
+        </w:rPr>
+        <w:t xml:space="preserve">Figuras com vários painéis devem ser colocadas em um único arquivo antes da submissão. As figuras devem </w:t>
+      </w:r>
+      <w:r>
+        <w:rPr>
+          <w:color w:val="auto"/>
+          <w:lang w:val="pt-BR"/>
+        </w:rPr>
+        <w:t xml:space="preserve">ter uma resolução de 300 </w:t>
       </w:r>
       <w:proofErr w:type="spellStart"/>
       <w:r>
@@ -2984,6 +2924,55 @@
         <w:t>dpi</w:t>
       </w:r>
       <w:proofErr w:type="spellEnd"/>
+      <w:r>
+        <w:rPr>
+          <w:color w:val="auto"/>
+          <w:lang w:val="pt-BR"/>
+        </w:rPr>
+        <w:t xml:space="preserve"> </w:t>
+      </w:r>
+      <w:r>
+        <w:rPr>
+          <w:color w:val="auto"/>
+          <w:lang w:val="pt-BR"/>
+        </w:rPr>
+        <w:t xml:space="preserve">e é sugerido a extensão </w:t>
+      </w:r>
+      <w:r>
+        <w:rPr>
+          <w:color w:val="auto"/>
+          <w:lang w:val="pt-BR"/>
+        </w:rPr>
+        <w:t xml:space="preserve">*.png </w:t>
+      </w:r>
+      <w:r>
+        <w:rPr>
+          <w:color w:val="auto"/>
+          <w:lang w:val="pt-BR"/>
+        </w:rPr>
+        <w:t xml:space="preserve">para minimizar </w:t>
+      </w:r>
+      <w:r>
+        <w:rPr>
+          <w:color w:val="auto"/>
+          <w:lang w:val="pt-BR"/>
+        </w:rPr>
+        <w:t>a perda d</w:t>
+      </w:r>
+      <w:r>
+        <w:rPr>
+          <w:color w:val="auto"/>
+          <w:lang w:val="pt-BR"/>
+        </w:rPr>
+        <w:t>a</w:t>
+      </w:r>
+      <w:r>
+        <w:rPr>
+          <w:color w:val="auto"/>
+          <w:lang w:val="pt-BR"/>
+        </w:rPr>
+        <w:t xml:space="preserve"> qualidade da imagem</w:t>
+      </w:r>
       <w:r>
         <w:rPr>
           <w:color w:val="auto"/>
@@ -3574,6 +3563,22 @@
     </w:p>
     <w:p>
       <w:pPr>
+        <w:pStyle w:val="MDPI22heading2"/>
+        <w:rPr>
+          <w:color w:val="auto"/>
+          <w:lang w:val="pt-BR"/>
+        </w:rPr>
+      </w:pPr>
+      <w:r>
+        <w:rPr>
+          <w:color w:val="auto"/>
+          <w:lang w:val="pt-BR"/>
+        </w:rPr>
+        <w:t>3.3. Diretrizes Cartográficas</w:t>
+      </w:r>
+    </w:p>
+    <w:p>
+      <w:pPr>
         <w:pStyle w:val="MDPI31text"/>
         <w:rPr>
           <w:color w:val="auto"/>
@@ -3585,39 +3590,21 @@
           <w:color w:val="auto"/>
           <w:lang w:val="pt-BR"/>
         </w:rPr>
-        <w:t xml:space="preserve">Tabelas maiores do que </w:t>
-      </w:r>
-      <w:proofErr w:type="gramStart"/>
-      <w:r>
-        <w:rPr>
-          <w:color w:val="auto"/>
-          <w:lang w:val="pt-BR"/>
-        </w:rPr>
-        <w:t>uma página devem</w:t>
-      </w:r>
-      <w:proofErr w:type="gramEnd"/>
-      <w:r>
-        <w:rPr>
-          <w:color w:val="auto"/>
-          <w:lang w:val="pt-BR"/>
-        </w:rPr>
-        <w:t xml:space="preserve"> ser colocadas como material suplementar.</w:t>
-      </w:r>
-    </w:p>
-    <w:p>
-      <w:pPr>
-        <w:pStyle w:val="MDPI22heading2"/>
-        <w:rPr>
-          <w:color w:val="auto"/>
-          <w:lang w:val="pt-BR"/>
-        </w:rPr>
-      </w:pPr>
-      <w:r>
-        <w:rPr>
-          <w:color w:val="auto"/>
-          <w:lang w:val="pt-BR"/>
-        </w:rPr>
-        <w:t>3.3. Diretrizes Cartográficas</w:t>
+        <w:t>Os mapas</w:t>
+      </w:r>
+      <w:r>
+        <w:rPr>
+          <w:color w:val="auto"/>
+          <w:lang w:val="pt-BR"/>
+        </w:rPr>
+        <w:t>, representados como figuras no arquivo de texto,</w:t>
+      </w:r>
+      <w:r>
+        <w:rPr>
+          <w:color w:val="auto"/>
+          <w:lang w:val="pt-BR"/>
+        </w:rPr>
+        <w:t xml:space="preserve"> devem ser projetados com cuidado e atenção ao formato de página, layout, representação de dados, simbolização, classificação de dados, espessuras de linha, uso de cores e tipografia. As relações visuais devem ser projetadas para otimizar a legibilidade, atingir a hierarquia visual apropriada, estabelecer relações claras entre figura e fundo e, quando for necessário, representar o contraste visual. Quando apropriado, os mapas devem seguir esquemas convencionais de simbolização para auxiliar a interpretação (por exemplo, símbolos geológicos). Para auxiliar os autores na preparação de seus mapas, produzimos um guia de erros comuns.</w:t>
       </w:r>
     </w:p>
     <w:p>
@@ -3633,36 +3620,6 @@
           <w:color w:val="auto"/>
           <w:lang w:val="pt-BR"/>
         </w:rPr>
-        <w:t>Os mapas</w:t>
-      </w:r>
-      <w:r>
-        <w:rPr>
-          <w:color w:val="auto"/>
-          <w:lang w:val="pt-BR"/>
-        </w:rPr>
-        <w:t>, representados como figuras no arquivo de texto,</w:t>
-      </w:r>
-      <w:r>
-        <w:rPr>
-          <w:color w:val="auto"/>
-          <w:lang w:val="pt-BR"/>
-        </w:rPr>
-        <w:t xml:space="preserve"> devem ser projetados com cuidado e atenção ao formato de página, layout, representação de dados, simbolização, classificação de dados, espessuras de linha, uso de cores e tipografia. As relações visuais devem ser projetadas para otimizar a legibilidade, atingir a hierarquia visual apropriada, estabelecer relações claras entre figura e fundo e, quando for necessário, representar o contraste visual. Quando apropriado, os mapas devem seguir esquemas convencionais de simbolização para auxiliar a interpretação (por exemplo, símbolos geológicos). Para auxiliar os autores na preparação de seus mapas, produzimos um guia de erros comuns.</w:t>
-      </w:r>
-    </w:p>
-    <w:p>
-      <w:pPr>
-        <w:pStyle w:val="MDPI31text"/>
-        <w:rPr>
-          <w:color w:val="auto"/>
-          <w:lang w:val="pt-BR"/>
-        </w:rPr>
-      </w:pPr>
-      <w:r>
-        <w:rPr>
-          <w:color w:val="auto"/>
-          <w:lang w:val="pt-BR"/>
-        </w:rPr>
         <w:t xml:space="preserve">Se aplicável, mapas de fornecedores de mapas como Google Maps, Google Earth ou </w:t>
       </w:r>
       <w:proofErr w:type="spellStart"/>
@@ -3693,94 +3650,87 @@
           <w:color w:val="auto"/>
           <w:lang w:val="pt-BR"/>
         </w:rPr>
-        <w:t xml:space="preserve">ais, nada mais deve </w:t>
-      </w:r>
-      <w:r>
-        <w:rPr>
+        <w:t>ais, nada mais deve ser feito na</w:t>
+      </w:r>
+      <w:r>
+        <w:rPr>
+          <w:color w:val="auto"/>
+          <w:lang w:val="pt-BR"/>
+        </w:rPr>
+        <w:t xml:space="preserve"> legenda. Mas se nada for </w:t>
+      </w:r>
+      <w:r>
+        <w:rPr>
+          <w:color w:val="auto"/>
+          <w:lang w:val="pt-BR"/>
+        </w:rPr>
+        <w:t>informado</w:t>
+      </w:r>
+      <w:r>
+        <w:rPr>
+          <w:color w:val="auto"/>
+          <w:lang w:val="pt-BR"/>
+        </w:rPr>
+        <w:t xml:space="preserve"> no próprio mapa, os autores devem decidir se precisam adicionar uma declaração de crédito ou de direitos autorais ao próprio. </w:t>
+      </w:r>
+      <w:r>
+        <w:rPr>
+          <w:color w:val="auto"/>
+          <w:lang w:val="pt-BR"/>
+        </w:rPr>
+        <w:t xml:space="preserve">Aqui é diferenciado </w:t>
+      </w:r>
+      <w:r>
+        <w:rPr>
+          <w:color w:val="auto"/>
+          <w:lang w:val="pt-BR"/>
+        </w:rPr>
+        <w:t xml:space="preserve">entre </w:t>
+      </w:r>
+      <w:r>
+        <w:rPr>
+          <w:color w:val="auto"/>
+          <w:lang w:val="pt-BR"/>
+        </w:rPr>
+        <w:t>cinco</w:t>
+      </w:r>
+      <w:r>
+        <w:rPr>
+          <w:color w:val="auto"/>
+          <w:lang w:val="pt-BR"/>
+        </w:rPr>
+        <w:t xml:space="preserve"> </w:t>
+      </w:r>
+      <w:r>
+        <w:rPr>
+          <w:color w:val="auto"/>
+          <w:lang w:val="pt-BR"/>
+        </w:rPr>
+        <w:t>situações</w:t>
+      </w:r>
+      <w:r>
+        <w:rPr>
+          <w:color w:val="auto"/>
+          <w:lang w:val="pt-BR"/>
+        </w:rPr>
+        <w:t>:</w:t>
+      </w:r>
+    </w:p>
+    <w:p>
+      <w:pPr>
+        <w:pStyle w:val="MDPI38bullet"/>
+        <w:rPr>
+          <w:color w:val="auto"/>
+          <w:lang w:val="pt-BR"/>
+        </w:rPr>
+      </w:pPr>
+      <w:r>
+        <w:rPr>
+          <w:b/>
           <w:color w:val="auto"/>
           <w:lang w:val="pt-BR"/>
         </w:rPr>
         <w:lastRenderedPageBreak/>
-        <w:t>ser feito na</w:t>
-      </w:r>
-      <w:r>
-        <w:rPr>
-          <w:color w:val="auto"/>
-          <w:lang w:val="pt-BR"/>
-        </w:rPr>
-        <w:t xml:space="preserve"> legenda. Mas se nada for </w:t>
-      </w:r>
-      <w:r>
-        <w:rPr>
-          <w:color w:val="auto"/>
-          <w:lang w:val="pt-BR"/>
-        </w:rPr>
-        <w:t>informado</w:t>
-      </w:r>
-      <w:r>
-        <w:rPr>
-          <w:color w:val="auto"/>
-          <w:lang w:val="pt-BR"/>
-        </w:rPr>
-        <w:t xml:space="preserve"> no próprio mapa, os autores devem decidir se precisam adicionar uma declaração de crédito ou de direitos autorais ao próprio. </w:t>
-      </w:r>
-      <w:r>
-        <w:rPr>
-          <w:color w:val="auto"/>
-          <w:lang w:val="pt-BR"/>
-        </w:rPr>
-        <w:t xml:space="preserve">Aqui é diferenciado </w:t>
-      </w:r>
-      <w:r>
-        <w:rPr>
-          <w:color w:val="auto"/>
-          <w:lang w:val="pt-BR"/>
-        </w:rPr>
-        <w:t xml:space="preserve">entre </w:t>
-      </w:r>
-      <w:r>
-        <w:rPr>
-          <w:color w:val="auto"/>
-          <w:lang w:val="pt-BR"/>
-        </w:rPr>
-        <w:t>cinco</w:t>
-      </w:r>
-      <w:r>
-        <w:rPr>
-          <w:color w:val="auto"/>
-          <w:lang w:val="pt-BR"/>
-        </w:rPr>
-        <w:t xml:space="preserve"> </w:t>
-      </w:r>
-      <w:r>
-        <w:rPr>
-          <w:color w:val="auto"/>
-          <w:lang w:val="pt-BR"/>
-        </w:rPr>
-        <w:t>situações</w:t>
-      </w:r>
-      <w:r>
-        <w:rPr>
-          <w:color w:val="auto"/>
-          <w:lang w:val="pt-BR"/>
-        </w:rPr>
-        <w:t>:</w:t>
-      </w:r>
-    </w:p>
-    <w:p>
-      <w:pPr>
-        <w:pStyle w:val="MDPI38bullet"/>
-        <w:rPr>
-          <w:color w:val="auto"/>
-          <w:lang w:val="pt-BR"/>
-        </w:rPr>
-      </w:pPr>
-      <w:r>
-        <w:rPr>
-          <w:b/>
-          <w:color w:val="auto"/>
-          <w:lang w:val="pt-BR"/>
-        </w:rPr>
         <w:t>Material criado pelos autores:</w:t>
       </w:r>
       <w:r>
@@ -4344,7 +4294,6 @@
                     <w:rFonts w:ascii="Cambria Math" w:hAnsi="Cambria Math"/>
                     <w:lang w:val="pt-BR"/>
                   </w:rPr>
-                  <w:lastRenderedPageBreak/>
                   <m:t>S=</m:t>
                 </m:r>
                 <m:sSub>
@@ -4585,6 +4534,7 @@
           <w:color w:val="auto"/>
           <w:lang w:val="pt-BR"/>
         </w:rPr>
+        <w:lastRenderedPageBreak/>
         <w:t>3.</w:t>
       </w:r>
       <w:r>
@@ -5433,92 +5383,98 @@
         <w:rPr>
           <w:lang w:val="pt-BR"/>
         </w:rPr>
+        <w:t>Referências</w:t>
+      </w:r>
+    </w:p>
+    <w:p>
+      <w:pPr>
+        <w:pStyle w:val="MDPI31text"/>
+        <w:rPr>
+          <w:lang w:val="pt-BR"/>
+        </w:rPr>
+      </w:pPr>
+      <w:r>
+        <w:rPr>
+          <w:lang w:val="pt-BR"/>
+        </w:rPr>
+        <w:t xml:space="preserve">No texto, a citação segue o modelo dos exemplos: </w:t>
+      </w:r>
+      <w:proofErr w:type="spellStart"/>
+      <w:r>
+        <w:rPr>
+          <w:lang w:val="pt-BR"/>
+        </w:rPr>
+        <w:t>Hugget</w:t>
+      </w:r>
+      <w:proofErr w:type="spellEnd"/>
+      <w:r>
+        <w:rPr>
+          <w:lang w:val="pt-BR"/>
+        </w:rPr>
+        <w:t xml:space="preserve"> (2007) para um único autor; </w:t>
+      </w:r>
+      <w:proofErr w:type="spellStart"/>
+      <w:r>
+        <w:rPr>
+          <w:lang w:val="pt-BR"/>
+        </w:rPr>
+        <w:t>Arattano</w:t>
+      </w:r>
+      <w:proofErr w:type="spellEnd"/>
+      <w:r>
+        <w:rPr>
+          <w:lang w:val="pt-BR"/>
+        </w:rPr>
+        <w:t xml:space="preserve"> e Franzi (2003) para dois autores; </w:t>
+      </w:r>
+      <w:proofErr w:type="spellStart"/>
+      <w:r>
+        <w:rPr>
+          <w:lang w:val="pt-BR"/>
+        </w:rPr>
+        <w:t>Bury</w:t>
+      </w:r>
+      <w:proofErr w:type="spellEnd"/>
+      <w:r>
+        <w:rPr>
+          <w:lang w:val="pt-BR"/>
+        </w:rPr>
+        <w:t xml:space="preserve">, </w:t>
+      </w:r>
+      <w:proofErr w:type="spellStart"/>
+      <w:r>
+        <w:rPr>
+          <w:lang w:val="pt-BR"/>
+        </w:rPr>
+        <w:t>Sośnica</w:t>
+      </w:r>
+      <w:proofErr w:type="spellEnd"/>
+      <w:r>
+        <w:rPr>
+          <w:lang w:val="pt-BR"/>
+        </w:rPr>
+        <w:t xml:space="preserve"> e </w:t>
+      </w:r>
+      <w:proofErr w:type="spellStart"/>
+      <w:r>
+        <w:rPr>
+          <w:lang w:val="pt-BR"/>
+        </w:rPr>
+        <w:t>Zajdel</w:t>
+      </w:r>
+      <w:proofErr w:type="spellEnd"/>
+      <w:r>
+        <w:rPr>
+          <w:lang w:val="pt-BR"/>
+        </w:rPr>
+        <w:t xml:space="preserve"> (2019) para três autores; Novo et al. (2005) para mais de 3 autores. As </w:t>
+      </w:r>
+      <w:r>
+        <w:rPr>
+          <w:lang w:val="pt-BR"/>
+        </w:rPr>
         <w:lastRenderedPageBreak/>
-        <w:t>Referências</w:t>
-      </w:r>
-    </w:p>
-    <w:p>
-      <w:pPr>
-        <w:pStyle w:val="MDPI31text"/>
-        <w:rPr>
-          <w:lang w:val="pt-BR"/>
-        </w:rPr>
-      </w:pPr>
-      <w:r>
-        <w:rPr>
-          <w:lang w:val="pt-BR"/>
-        </w:rPr>
-        <w:t xml:space="preserve">No texto, a citação segue o modelo dos exemplos: </w:t>
-      </w:r>
-      <w:proofErr w:type="spellStart"/>
-      <w:r>
-        <w:rPr>
-          <w:lang w:val="pt-BR"/>
-        </w:rPr>
-        <w:t>Hugget</w:t>
-      </w:r>
-      <w:proofErr w:type="spellEnd"/>
-      <w:r>
-        <w:rPr>
-          <w:lang w:val="pt-BR"/>
-        </w:rPr>
-        <w:t xml:space="preserve"> (2007) para um único autor; </w:t>
-      </w:r>
-      <w:proofErr w:type="spellStart"/>
-      <w:r>
-        <w:rPr>
-          <w:lang w:val="pt-BR"/>
-        </w:rPr>
-        <w:t>Arattano</w:t>
-      </w:r>
-      <w:proofErr w:type="spellEnd"/>
-      <w:r>
-        <w:rPr>
-          <w:lang w:val="pt-BR"/>
-        </w:rPr>
-        <w:t xml:space="preserve"> e Franzi (2003) para dois autores; </w:t>
-      </w:r>
-      <w:proofErr w:type="spellStart"/>
-      <w:r>
-        <w:rPr>
-          <w:lang w:val="pt-BR"/>
-        </w:rPr>
-        <w:t>Bury</w:t>
-      </w:r>
-      <w:proofErr w:type="spellEnd"/>
-      <w:r>
-        <w:rPr>
-          <w:lang w:val="pt-BR"/>
-        </w:rPr>
-        <w:t xml:space="preserve">, </w:t>
-      </w:r>
-      <w:proofErr w:type="spellStart"/>
-      <w:r>
-        <w:rPr>
-          <w:lang w:val="pt-BR"/>
-        </w:rPr>
-        <w:t>Sośnica</w:t>
-      </w:r>
-      <w:proofErr w:type="spellEnd"/>
-      <w:r>
-        <w:rPr>
-          <w:lang w:val="pt-BR"/>
-        </w:rPr>
-        <w:t xml:space="preserve"> e </w:t>
-      </w:r>
-      <w:proofErr w:type="spellStart"/>
-      <w:r>
-        <w:rPr>
-          <w:lang w:val="pt-BR"/>
-        </w:rPr>
-        <w:t>Zajdel</w:t>
-      </w:r>
-      <w:proofErr w:type="spellEnd"/>
-      <w:r>
-        <w:rPr>
-          <w:lang w:val="pt-BR"/>
-        </w:rPr>
-        <w:t xml:space="preserve"> (2019) para três autores; Novo et al. (2005) para mais de 3 autores. As citações no final do parágrafo seguem estrutura semelhante, entretanto, em caixa-alta, por em qualquer um dos seguintes exemplos (não simultâneos): (HUGGET, 2007), (ARATTANO; FRANZI, 2003), (BURY; SOŚNICA; ZAJDEL, 2019), (NOVO et al., 2005). A separação entre as múltiplas referências simultâneas deverá ser feita por “ponto e vírgula” </w:t>
+        <w:t xml:space="preserve">citações no final do parágrafo seguem estrutura semelhante, entretanto, em caixa-alta, por em qualquer um dos seguintes exemplos (não simultâneos): (HUGGET, 2007), (ARATTANO; FRANZI, 2003), (BURY; SOŚNICA; ZAJDEL, 2019), (NOVO et al., 2005). A separação entre as múltiplas referências simultâneas deverá ser feita por “ponto e vírgula” </w:t>
       </w:r>
       <w:proofErr w:type="gramStart"/>
       <w:r>

--- a/rbg-template.docx
+++ b/rbg-template.docx
@@ -4770,23 +4770,7 @@
           <w:color w:val="auto"/>
           <w:lang w:val="pt-BR"/>
         </w:rPr>
-        <w:t xml:space="preserve"> idades são multiplicadores do SI combinados com “a” para o ano: </w:t>
-      </w:r>
-      <w:proofErr w:type="spellStart"/>
-      <w:r>
-        <w:rPr>
-          <w:color w:val="auto"/>
-          <w:lang w:val="pt-BR"/>
-        </w:rPr>
-        <w:t>ka</w:t>
-      </w:r>
-      <w:proofErr w:type="spellEnd"/>
-      <w:r>
-        <w:rPr>
-          <w:color w:val="auto"/>
-          <w:lang w:val="pt-BR"/>
-        </w:rPr>
-        <w:t xml:space="preserve"> (mil anos</w:t>
+        <w:t xml:space="preserve"> idades são multiplicadores do SI combinados com “a” para o ano: ka (mil anos</w:t>
       </w:r>
       <w:r>
         <w:rPr>
@@ -4976,39 +4960,7 @@
           <w:color w:val="auto"/>
           <w:lang w:val="pt-BR"/>
         </w:rPr>
-        <w:t xml:space="preserve">dadas em “anos AP”, em função da formulação matemática do método, é usado apenas anos ou abreviações como </w:t>
-      </w:r>
-      <w:proofErr w:type="spellStart"/>
-      <w:r>
-        <w:rPr>
-          <w:color w:val="auto"/>
-          <w:lang w:val="pt-BR"/>
-        </w:rPr>
-        <w:t>ka</w:t>
-      </w:r>
-      <w:proofErr w:type="spellEnd"/>
-      <w:r>
-        <w:rPr>
-          <w:color w:val="auto"/>
-          <w:lang w:val="pt-BR"/>
-        </w:rPr>
-        <w:t xml:space="preserve"> (mil anos), por exemplo: idade LOE (protocolo SAR) de 7500 anos, ou, 7,5 </w:t>
-      </w:r>
-      <w:proofErr w:type="spellStart"/>
-      <w:r>
-        <w:rPr>
-          <w:color w:val="auto"/>
-          <w:lang w:val="pt-BR"/>
-        </w:rPr>
-        <w:t>ka</w:t>
-      </w:r>
-      <w:proofErr w:type="spellEnd"/>
-      <w:r>
-        <w:rPr>
-          <w:color w:val="auto"/>
-          <w:lang w:val="pt-BR"/>
-        </w:rPr>
-        <w:t>.</w:t>
+        <w:t>dadas em “anos AP”, em função da formulação matemática do método, é usado apenas anos ou abreviações como ka (mil anos), por exemplo: idade LOE (protocolo SAR) de 7500 anos, ou, 7,5 ka.</w:t>
       </w:r>
     </w:p>
     <w:p>
@@ -8043,6 +7995,10 @@
   <w:p>
     <w:pPr>
       <w:pStyle w:val="MDPIfooterfirstpage"/>
+      <w:tabs>
+        <w:tab w:val="clear" w:pos="8845"/>
+        <w:tab w:val="right" w:pos="10034"/>
+      </w:tabs>
       <w:spacing w:line="240" w:lineRule="auto"/>
       <w:jc w:val="both"/>
       <w:rPr>
@@ -8117,7 +8073,12 @@
         <w:lang w:val="pt-BR"/>
       </w:rPr>
       <w:tab/>
-      <w:t>www.sitedarevista.br</w:t>
+    </w:r>
+    <w:r>
+      <w:rPr>
+        <w:lang w:val="pt-BR"/>
+      </w:rPr>
+      <w:t>http://www.lsie.unb.br/rbg/</w:t>
     </w:r>
   </w:p>
 </w:ftr>

--- a/rbg-template.docx
+++ b/rbg-template.docx
@@ -1,6 +1,6 @@
 
 <file path=word/document.xml><?xml version="1.0" encoding="utf-8"?>
-<w:document xmlns:wpc="http://schemas.microsoft.com/office/word/2010/wordprocessingCanvas" xmlns:cx="http://schemas.microsoft.com/office/drawing/2014/chartex" xmlns:cx1="http://schemas.microsoft.com/office/drawing/2015/9/8/chartex" xmlns:cx2="http://schemas.microsoft.com/office/drawing/2015/10/21/chartex" xmlns:cx3="http://schemas.microsoft.com/office/drawing/2016/5/9/chartex" xmlns:cx4="http://schemas.microsoft.com/office/drawing/2016/5/10/chartex" xmlns:cx5="http://schemas.microsoft.com/office/drawing/2016/5/11/chartex" xmlns:cx6="http://schemas.microsoft.com/office/drawing/2016/5/12/chartex" xmlns:cx7="http://schemas.microsoft.com/office/drawing/2016/5/13/chartex" xmlns:cx8="http://schemas.microsoft.com/office/drawing/2016/5/14/chartex" xmlns:mc="http://schemas.openxmlformats.org/markup-compatibility/2006" xmlns:aink="http://schemas.microsoft.com/office/drawing/2016/ink" xmlns:am3d="http://schemas.microsoft.com/office/drawing/2017/model3d" xmlns:o="urn:schemas-microsoft-com:office:office" xmlns:r="http://schemas.openxmlformats.org/officeDocument/2006/relationships" xmlns:m="http://schemas.openxmlformats.org/officeDocument/2006/math" xmlns:v="urn:schemas-microsoft-com:vml" xmlns:wp14="http://schemas.microsoft.com/office/word/2010/wordprocessingDrawing" xmlns:wp="http://schemas.openxmlformats.org/drawingml/2006/wordprocessingDrawing" xmlns:w10="urn:schemas-microsoft-com:office:word" xmlns:w="http://schemas.openxmlformats.org/wordprocessingml/2006/main" xmlns:w14="http://schemas.microsoft.com/office/word/2010/wordml" xmlns:w15="http://schemas.microsoft.com/office/word/2012/wordml" xmlns:w16cex="http://schemas.microsoft.com/office/word/2018/wordml/cex" xmlns:w16cid="http://schemas.microsoft.com/office/word/2016/wordml/cid" xmlns:w16="http://schemas.microsoft.com/office/word/2018/wordml" xmlns:w16se="http://schemas.microsoft.com/office/word/2015/wordml/symex" xmlns:wpg="http://schemas.microsoft.com/office/word/2010/wordprocessingGroup" xmlns:wpi="http://schemas.microsoft.com/office/word/2010/wordprocessingInk" xmlns:wne="http://schemas.microsoft.com/office/word/2006/wordml" xmlns:wps="http://schemas.microsoft.com/office/word/2010/wordprocessingShape" mc:Ignorable="w14 w15 w16se w16cid w16 w16cex wp14">
+<w:document xmlns:wpc="http://schemas.microsoft.com/office/word/2010/wordprocessingCanvas" xmlns:cx="http://schemas.microsoft.com/office/drawing/2014/chartex" xmlns:cx1="http://schemas.microsoft.com/office/drawing/2015/9/8/chartex" xmlns:cx2="http://schemas.microsoft.com/office/drawing/2015/10/21/chartex" xmlns:cx3="http://schemas.microsoft.com/office/drawing/2016/5/9/chartex" xmlns:cx4="http://schemas.microsoft.com/office/drawing/2016/5/10/chartex" xmlns:cx5="http://schemas.microsoft.com/office/drawing/2016/5/11/chartex" xmlns:cx6="http://schemas.microsoft.com/office/drawing/2016/5/12/chartex" xmlns:cx7="http://schemas.microsoft.com/office/drawing/2016/5/13/chartex" xmlns:cx8="http://schemas.microsoft.com/office/drawing/2016/5/14/chartex" xmlns:mc="http://schemas.openxmlformats.org/markup-compatibility/2006" xmlns:aink="http://schemas.microsoft.com/office/drawing/2016/ink" xmlns:am3d="http://schemas.microsoft.com/office/drawing/2017/model3d" xmlns:o="urn:schemas-microsoft-com:office:office" xmlns:r="http://schemas.openxmlformats.org/officeDocument/2006/relationships" xmlns:m="http://schemas.openxmlformats.org/officeDocument/2006/math" xmlns:v="urn:schemas-microsoft-com:vml" xmlns:wp14="http://schemas.microsoft.com/office/word/2010/wordprocessingDrawing" xmlns:wp="http://schemas.openxmlformats.org/drawingml/2006/wordprocessingDrawing" xmlns:w10="urn:schemas-microsoft-com:office:word" xmlns:w="http://schemas.openxmlformats.org/wordprocessingml/2006/main" xmlns:w14="http://schemas.microsoft.com/office/word/2010/wordml" xmlns:w15="http://schemas.microsoft.com/office/word/2012/wordml" xmlns:w16cex="http://schemas.microsoft.com/office/word/2018/wordml/cex" xmlns:w16cid="http://schemas.microsoft.com/office/word/2016/wordml/cid" xmlns:w16="http://schemas.microsoft.com/office/word/2018/wordml" xmlns:w16sdtdh="http://schemas.microsoft.com/office/word/2020/wordml/sdtdatahash" xmlns:w16se="http://schemas.microsoft.com/office/word/2015/wordml/symex" xmlns:wpg="http://schemas.microsoft.com/office/word/2010/wordprocessingGroup" xmlns:wpi="http://schemas.microsoft.com/office/word/2010/wordprocessingInk" xmlns:wne="http://schemas.microsoft.com/office/word/2006/wordml" xmlns:wps="http://schemas.microsoft.com/office/word/2010/wordprocessingShape" mc:Ignorable="w14 w15 w16se w16cid w16 w16cex w16sdtdh wp14">
   <w:body>
     <w:p>
       <w:pPr>
@@ -126,28 +126,31 @@
         <w:pStyle w:val="MDPI12title"/>
         <w:spacing w:line="240" w:lineRule="atLeast"/>
         <w:jc w:val="center"/>
-        <w:rPr>
-          <w:lang w:val="pt-BR"/>
-        </w:rPr>
-      </w:pPr>
-      <w:r>
-        <w:rPr>
-          <w:lang w:val="pt-BR"/>
-        </w:rPr>
+      </w:pPr>
+      <w:proofErr w:type="spellStart"/>
+      <w:r>
         <w:t>T</w:t>
       </w:r>
       <w:r>
-        <w:rPr>
-          <w:lang w:val="pt-BR"/>
-        </w:rPr>
         <w:t>ítulo</w:t>
       </w:r>
-      <w:r>
-        <w:rPr>
-          <w:lang w:val="pt-BR"/>
-        </w:rPr>
-        <w:t xml:space="preserve"> em português</w:t>
-      </w:r>
+      <w:proofErr w:type="spellEnd"/>
+      <w:r>
+        <w:t xml:space="preserve"> </w:t>
+      </w:r>
+      <w:proofErr w:type="spellStart"/>
+      <w:r>
+        <w:t>em</w:t>
+      </w:r>
+      <w:proofErr w:type="spellEnd"/>
+      <w:r>
+        <w:t xml:space="preserve"> </w:t>
+      </w:r>
+      <w:proofErr w:type="spellStart"/>
+      <w:r>
+        <w:t>português</w:t>
+      </w:r>
+      <w:proofErr w:type="spellEnd"/>
     </w:p>
     <w:p>
       <w:pPr>
@@ -160,10 +163,8 @@
           <w:iCs/>
           <w:sz w:val="32"/>
           <w:szCs w:val="36"/>
-          <w:lang w:val="pt-BR"/>
-        </w:rPr>
-      </w:pPr>
-      <w:proofErr w:type="spellStart"/>
+        </w:rPr>
+      </w:pPr>
       <w:r>
         <w:rPr>
           <w:b w:val="0"/>
@@ -172,308 +173,8 @@
           <w:iCs/>
           <w:sz w:val="32"/>
           <w:szCs w:val="36"/>
-          <w:lang w:val="pt-BR"/>
-        </w:rPr>
-        <w:t>Title</w:t>
-      </w:r>
-      <w:proofErr w:type="spellEnd"/>
-      <w:r>
-        <w:rPr>
-          <w:b w:val="0"/>
-          <w:bCs/>
-          <w:i/>
-          <w:iCs/>
-          <w:sz w:val="32"/>
-          <w:szCs w:val="36"/>
-          <w:lang w:val="pt-BR"/>
-        </w:rPr>
-        <w:t xml:space="preserve"> in </w:t>
-      </w:r>
-      <w:proofErr w:type="spellStart"/>
-      <w:r>
-        <w:rPr>
-          <w:b w:val="0"/>
-          <w:bCs/>
-          <w:i/>
-          <w:iCs/>
-          <w:sz w:val="32"/>
-          <w:szCs w:val="36"/>
-          <w:lang w:val="pt-BR"/>
-        </w:rPr>
-        <w:t>English</w:t>
-      </w:r>
-      <w:proofErr w:type="spellEnd"/>
-      <w:r>
-        <w:rPr>
-          <w:b w:val="0"/>
-          <w:bCs/>
-          <w:i/>
-          <w:iCs/>
-          <w:sz w:val="32"/>
-          <w:szCs w:val="36"/>
-          <w:lang w:val="pt-BR"/>
-        </w:rPr>
-        <w:t xml:space="preserve"> (</w:t>
-      </w:r>
-      <w:proofErr w:type="spellStart"/>
-      <w:r>
-        <w:rPr>
-          <w:b w:val="0"/>
-          <w:bCs/>
-          <w:i/>
-          <w:iCs/>
-          <w:sz w:val="32"/>
-          <w:szCs w:val="36"/>
-          <w:lang w:val="pt-BR"/>
-        </w:rPr>
-        <w:t>if</w:t>
-      </w:r>
-      <w:proofErr w:type="spellEnd"/>
-      <w:r>
-        <w:rPr>
-          <w:b w:val="0"/>
-          <w:bCs/>
-          <w:i/>
-          <w:iCs/>
-          <w:sz w:val="32"/>
-          <w:szCs w:val="36"/>
-          <w:lang w:val="pt-BR"/>
-        </w:rPr>
-        <w:t xml:space="preserve"> </w:t>
-      </w:r>
-      <w:proofErr w:type="spellStart"/>
-      <w:r>
-        <w:rPr>
-          <w:b w:val="0"/>
-          <w:bCs/>
-          <w:i/>
-          <w:iCs/>
-          <w:sz w:val="32"/>
-          <w:szCs w:val="36"/>
-          <w:lang w:val="pt-BR"/>
-        </w:rPr>
-        <w:t>the</w:t>
-      </w:r>
-      <w:proofErr w:type="spellEnd"/>
-      <w:r>
-        <w:rPr>
-          <w:b w:val="0"/>
-          <w:bCs/>
-          <w:i/>
-          <w:iCs/>
-          <w:sz w:val="32"/>
-          <w:szCs w:val="36"/>
-          <w:lang w:val="pt-BR"/>
-        </w:rPr>
-        <w:t xml:space="preserve"> </w:t>
-      </w:r>
-      <w:proofErr w:type="spellStart"/>
-      <w:r>
-        <w:rPr>
-          <w:b w:val="0"/>
-          <w:bCs/>
-          <w:i/>
-          <w:iCs/>
-          <w:sz w:val="32"/>
-          <w:szCs w:val="36"/>
-          <w:lang w:val="pt-BR"/>
-        </w:rPr>
-        <w:t>article</w:t>
-      </w:r>
-      <w:proofErr w:type="spellEnd"/>
-      <w:r>
-        <w:rPr>
-          <w:b w:val="0"/>
-          <w:bCs/>
-          <w:i/>
-          <w:iCs/>
-          <w:sz w:val="32"/>
-          <w:szCs w:val="36"/>
-          <w:lang w:val="pt-BR"/>
-        </w:rPr>
-        <w:t xml:space="preserve"> </w:t>
-      </w:r>
-      <w:proofErr w:type="spellStart"/>
-      <w:r>
-        <w:rPr>
-          <w:b w:val="0"/>
-          <w:bCs/>
-          <w:i/>
-          <w:iCs/>
-          <w:sz w:val="32"/>
-          <w:szCs w:val="36"/>
-          <w:lang w:val="pt-BR"/>
-        </w:rPr>
-        <w:t>is</w:t>
-      </w:r>
-      <w:proofErr w:type="spellEnd"/>
-      <w:r>
-        <w:rPr>
-          <w:b w:val="0"/>
-          <w:bCs/>
-          <w:i/>
-          <w:iCs/>
-          <w:sz w:val="32"/>
-          <w:szCs w:val="36"/>
-          <w:lang w:val="pt-BR"/>
-        </w:rPr>
-        <w:t xml:space="preserve"> in </w:t>
-      </w:r>
-      <w:proofErr w:type="spellStart"/>
-      <w:r>
-        <w:rPr>
-          <w:b w:val="0"/>
-          <w:bCs/>
-          <w:i/>
-          <w:iCs/>
-          <w:sz w:val="32"/>
-          <w:szCs w:val="36"/>
-          <w:lang w:val="pt-BR"/>
-        </w:rPr>
-        <w:t>English</w:t>
-      </w:r>
-      <w:proofErr w:type="spellEnd"/>
-      <w:r>
-        <w:rPr>
-          <w:b w:val="0"/>
-          <w:bCs/>
-          <w:i/>
-          <w:iCs/>
-          <w:sz w:val="32"/>
-          <w:szCs w:val="36"/>
-          <w:lang w:val="pt-BR"/>
-        </w:rPr>
-        <w:t xml:space="preserve">, </w:t>
-      </w:r>
-      <w:proofErr w:type="spellStart"/>
-      <w:r>
-        <w:rPr>
-          <w:b w:val="0"/>
-          <w:bCs/>
-          <w:i/>
-          <w:iCs/>
-          <w:sz w:val="32"/>
-          <w:szCs w:val="36"/>
-          <w:lang w:val="pt-BR"/>
-        </w:rPr>
-        <w:t>then</w:t>
-      </w:r>
-      <w:proofErr w:type="spellEnd"/>
-      <w:r>
-        <w:rPr>
-          <w:b w:val="0"/>
-          <w:bCs/>
-          <w:i/>
-          <w:iCs/>
-          <w:sz w:val="32"/>
-          <w:szCs w:val="36"/>
-          <w:lang w:val="pt-BR"/>
-        </w:rPr>
-        <w:t xml:space="preserve"> </w:t>
-      </w:r>
-      <w:proofErr w:type="spellStart"/>
-      <w:r>
-        <w:rPr>
-          <w:b w:val="0"/>
-          <w:bCs/>
-          <w:i/>
-          <w:iCs/>
-          <w:sz w:val="32"/>
-          <w:szCs w:val="36"/>
-          <w:lang w:val="pt-BR"/>
-        </w:rPr>
-        <w:t>here</w:t>
-      </w:r>
-      <w:proofErr w:type="spellEnd"/>
-      <w:r>
-        <w:rPr>
-          <w:b w:val="0"/>
-          <w:bCs/>
-          <w:i/>
-          <w:iCs/>
-          <w:sz w:val="32"/>
-          <w:szCs w:val="36"/>
-          <w:lang w:val="pt-BR"/>
-        </w:rPr>
-        <w:t xml:space="preserve"> it </w:t>
-      </w:r>
-      <w:proofErr w:type="spellStart"/>
-      <w:r>
-        <w:rPr>
-          <w:b w:val="0"/>
-          <w:bCs/>
-          <w:i/>
-          <w:iCs/>
-          <w:sz w:val="32"/>
-          <w:szCs w:val="36"/>
-          <w:lang w:val="pt-BR"/>
-        </w:rPr>
-        <w:t>will</w:t>
-      </w:r>
-      <w:proofErr w:type="spellEnd"/>
-      <w:r>
-        <w:rPr>
-          <w:b w:val="0"/>
-          <w:bCs/>
-          <w:i/>
-          <w:iCs/>
-          <w:sz w:val="32"/>
-          <w:szCs w:val="36"/>
-          <w:lang w:val="pt-BR"/>
-        </w:rPr>
-        <w:t xml:space="preserve"> </w:t>
-      </w:r>
-      <w:proofErr w:type="spellStart"/>
-      <w:r>
-        <w:rPr>
-          <w:b w:val="0"/>
-          <w:bCs/>
-          <w:i/>
-          <w:iCs/>
-          <w:sz w:val="32"/>
-          <w:szCs w:val="36"/>
-          <w:lang w:val="pt-BR"/>
-        </w:rPr>
-        <w:t>be</w:t>
-      </w:r>
-      <w:proofErr w:type="spellEnd"/>
-      <w:r>
-        <w:rPr>
-          <w:b w:val="0"/>
-          <w:bCs/>
-          <w:i/>
-          <w:iCs/>
-          <w:sz w:val="32"/>
-          <w:szCs w:val="36"/>
-          <w:lang w:val="pt-BR"/>
-        </w:rPr>
-        <w:t xml:space="preserve"> in </w:t>
-      </w:r>
-      <w:proofErr w:type="spellStart"/>
-      <w:r>
-        <w:rPr>
-          <w:b w:val="0"/>
-          <w:bCs/>
-          <w:i/>
-          <w:iCs/>
-          <w:sz w:val="32"/>
-          <w:szCs w:val="36"/>
-          <w:lang w:val="pt-BR"/>
-        </w:rPr>
-        <w:t>Portuguese</w:t>
-      </w:r>
-      <w:proofErr w:type="spellEnd"/>
-      <w:r>
-        <w:rPr>
-          <w:b w:val="0"/>
-          <w:bCs/>
-          <w:i/>
-          <w:iCs/>
-          <w:sz w:val="32"/>
-          <w:szCs w:val="36"/>
-          <w:lang w:val="pt-BR"/>
-        </w:rPr>
-        <w:t>)</w:t>
+        </w:rPr>
+        <w:t>Title in English (if the article is in English, then here it will be in Portuguese)</w:t>
       </w:r>
     </w:p>
     <w:p>
@@ -861,974 +562,67 @@
           <w:color w:val="auto"/>
           <w:sz w:val="18"/>
           <w:szCs w:val="18"/>
-          <w:lang w:val="fr-FR"/>
-        </w:rPr>
-      </w:pPr>
-      <w:proofErr w:type="gramStart"/>
+        </w:rPr>
+      </w:pPr>
       <w:r>
         <w:rPr>
           <w:b/>
           <w:sz w:val="18"/>
           <w:szCs w:val="18"/>
-          <w:lang w:val="fr-FR"/>
-        </w:rPr>
-        <w:t>Abstract:</w:t>
+        </w:rPr>
+        <w:t xml:space="preserve">Abstract: </w:t>
+      </w:r>
+      <w:r>
+        <w:rPr>
+          <w:sz w:val="18"/>
+          <w:szCs w:val="18"/>
+        </w:rPr>
+        <w:t xml:space="preserve">A single paragraph of about 200 words maximum. For research articles, abstracts should give a pertinent overview of the work. We strongly encourage authors to use the following style of structured abstracts, but without headings: (1) Background: Place the question addressed in a broad context and highlight the purpose of the study; (2) Methods: </w:t>
+      </w:r>
+      <w:proofErr w:type="gramStart"/>
+      <w:r>
+        <w:rPr>
+          <w:sz w:val="18"/>
+          <w:szCs w:val="18"/>
+        </w:rPr>
+        <w:t>Describe briefly</w:t>
       </w:r>
       <w:proofErr w:type="gramEnd"/>
+      <w:r>
+        <w:rPr>
+          <w:sz w:val="18"/>
+          <w:szCs w:val="18"/>
+        </w:rPr>
+        <w:t xml:space="preserve"> the main methods or treatments applied; (3) Results: Summarize the article's main findings; and (4) Conclusions: Indicate the main conclusions or interpretations. The abstract should be an objective representation of the article, it must not contain results which are not presented and substantiated in the main text and should not exaggerate the main conclusions.</w:t>
+      </w:r>
+    </w:p>
+    <w:p>
+      <w:pPr>
+        <w:pStyle w:val="MDPI18keywords"/>
+        <w:rPr>
+          <w:sz w:val="18"/>
+          <w:szCs w:val="18"/>
+        </w:rPr>
+      </w:pPr>
       <w:r>
         <w:rPr>
           <w:b/>
           <w:sz w:val="18"/>
           <w:szCs w:val="18"/>
-          <w:lang w:val="fr-FR"/>
-        </w:rPr>
-        <w:t xml:space="preserve"> </w:t>
+        </w:rPr>
+        <w:t xml:space="preserve">Keywords: </w:t>
       </w:r>
       <w:r>
         <w:rPr>
           <w:sz w:val="18"/>
           <w:szCs w:val="18"/>
-          <w:lang w:val="fr-FR"/>
-        </w:rPr>
-        <w:t xml:space="preserve">A single </w:t>
-      </w:r>
-      <w:proofErr w:type="spellStart"/>
-      <w:r>
-        <w:rPr>
-          <w:sz w:val="18"/>
-          <w:szCs w:val="18"/>
-          <w:lang w:val="fr-FR"/>
-        </w:rPr>
-        <w:t>paragraph</w:t>
-      </w:r>
-      <w:proofErr w:type="spellEnd"/>
-      <w:r>
-        <w:rPr>
-          <w:sz w:val="18"/>
-          <w:szCs w:val="18"/>
-          <w:lang w:val="fr-FR"/>
-        </w:rPr>
-        <w:t xml:space="preserve"> of about 200 </w:t>
-      </w:r>
-      <w:proofErr w:type="spellStart"/>
-      <w:r>
-        <w:rPr>
-          <w:sz w:val="18"/>
-          <w:szCs w:val="18"/>
-          <w:lang w:val="fr-FR"/>
-        </w:rPr>
-        <w:t>words</w:t>
-      </w:r>
-      <w:proofErr w:type="spellEnd"/>
-      <w:r>
-        <w:rPr>
-          <w:sz w:val="18"/>
-          <w:szCs w:val="18"/>
-          <w:lang w:val="fr-FR"/>
-        </w:rPr>
-        <w:t xml:space="preserve"> maximum. For </w:t>
-      </w:r>
-      <w:proofErr w:type="spellStart"/>
-      <w:r>
-        <w:rPr>
-          <w:sz w:val="18"/>
-          <w:szCs w:val="18"/>
-          <w:lang w:val="fr-FR"/>
-        </w:rPr>
-        <w:t>research</w:t>
-      </w:r>
-      <w:proofErr w:type="spellEnd"/>
-      <w:r>
-        <w:rPr>
-          <w:sz w:val="18"/>
-          <w:szCs w:val="18"/>
-          <w:lang w:val="fr-FR"/>
-        </w:rPr>
-        <w:t xml:space="preserve"> articles, abstracts </w:t>
-      </w:r>
-      <w:proofErr w:type="spellStart"/>
-      <w:r>
-        <w:rPr>
-          <w:sz w:val="18"/>
-          <w:szCs w:val="18"/>
-          <w:lang w:val="fr-FR"/>
-        </w:rPr>
-        <w:t>should</w:t>
-      </w:r>
-      <w:proofErr w:type="spellEnd"/>
-      <w:r>
-        <w:rPr>
-          <w:sz w:val="18"/>
-          <w:szCs w:val="18"/>
-          <w:lang w:val="fr-FR"/>
-        </w:rPr>
-        <w:t xml:space="preserve"> </w:t>
-      </w:r>
-      <w:proofErr w:type="spellStart"/>
-      <w:r>
-        <w:rPr>
-          <w:sz w:val="18"/>
-          <w:szCs w:val="18"/>
-          <w:lang w:val="fr-FR"/>
-        </w:rPr>
-        <w:t>give</w:t>
-      </w:r>
-      <w:proofErr w:type="spellEnd"/>
-      <w:r>
-        <w:rPr>
-          <w:sz w:val="18"/>
-          <w:szCs w:val="18"/>
-          <w:lang w:val="fr-FR"/>
-        </w:rPr>
-        <w:t xml:space="preserve"> a pertinent </w:t>
-      </w:r>
-      <w:proofErr w:type="spellStart"/>
-      <w:r>
-        <w:rPr>
-          <w:sz w:val="18"/>
-          <w:szCs w:val="18"/>
-          <w:lang w:val="fr-FR"/>
-        </w:rPr>
-        <w:t>overview</w:t>
-      </w:r>
-      <w:proofErr w:type="spellEnd"/>
-      <w:r>
-        <w:rPr>
-          <w:sz w:val="18"/>
-          <w:szCs w:val="18"/>
-          <w:lang w:val="fr-FR"/>
-        </w:rPr>
-        <w:t xml:space="preserve"> of the </w:t>
-      </w:r>
-      <w:proofErr w:type="spellStart"/>
-      <w:r>
-        <w:rPr>
-          <w:sz w:val="18"/>
-          <w:szCs w:val="18"/>
-          <w:lang w:val="fr-FR"/>
-        </w:rPr>
-        <w:t>work</w:t>
-      </w:r>
-      <w:proofErr w:type="spellEnd"/>
-      <w:r>
-        <w:rPr>
-          <w:sz w:val="18"/>
-          <w:szCs w:val="18"/>
-          <w:lang w:val="fr-FR"/>
-        </w:rPr>
-        <w:t xml:space="preserve">. </w:t>
-      </w:r>
-      <w:proofErr w:type="spellStart"/>
-      <w:r>
-        <w:rPr>
-          <w:sz w:val="18"/>
-          <w:szCs w:val="18"/>
-          <w:lang w:val="fr-FR"/>
-        </w:rPr>
-        <w:t>We</w:t>
-      </w:r>
-      <w:proofErr w:type="spellEnd"/>
-      <w:r>
-        <w:rPr>
-          <w:sz w:val="18"/>
-          <w:szCs w:val="18"/>
-          <w:lang w:val="fr-FR"/>
-        </w:rPr>
-        <w:t xml:space="preserve"> </w:t>
-      </w:r>
-      <w:proofErr w:type="spellStart"/>
-      <w:r>
-        <w:rPr>
-          <w:sz w:val="18"/>
-          <w:szCs w:val="18"/>
-          <w:lang w:val="fr-FR"/>
-        </w:rPr>
-        <w:t>strongly</w:t>
-      </w:r>
-      <w:proofErr w:type="spellEnd"/>
-      <w:r>
-        <w:rPr>
-          <w:sz w:val="18"/>
-          <w:szCs w:val="18"/>
-          <w:lang w:val="fr-FR"/>
-        </w:rPr>
-        <w:t xml:space="preserve"> encourage </w:t>
-      </w:r>
-      <w:proofErr w:type="spellStart"/>
-      <w:r>
-        <w:rPr>
-          <w:sz w:val="18"/>
-          <w:szCs w:val="18"/>
-          <w:lang w:val="fr-FR"/>
-        </w:rPr>
-        <w:t>authors</w:t>
-      </w:r>
-      <w:proofErr w:type="spellEnd"/>
-      <w:r>
-        <w:rPr>
-          <w:sz w:val="18"/>
-          <w:szCs w:val="18"/>
-          <w:lang w:val="fr-FR"/>
-        </w:rPr>
-        <w:t xml:space="preserve"> to use the </w:t>
-      </w:r>
-      <w:proofErr w:type="spellStart"/>
-      <w:r>
-        <w:rPr>
-          <w:sz w:val="18"/>
-          <w:szCs w:val="18"/>
-          <w:lang w:val="fr-FR"/>
-        </w:rPr>
-        <w:t>following</w:t>
-      </w:r>
-      <w:proofErr w:type="spellEnd"/>
-      <w:r>
-        <w:rPr>
-          <w:sz w:val="18"/>
-          <w:szCs w:val="18"/>
-          <w:lang w:val="fr-FR"/>
-        </w:rPr>
-        <w:t xml:space="preserve"> style of </w:t>
-      </w:r>
-      <w:proofErr w:type="spellStart"/>
-      <w:r>
-        <w:rPr>
-          <w:sz w:val="18"/>
-          <w:szCs w:val="18"/>
-          <w:lang w:val="fr-FR"/>
-        </w:rPr>
-        <w:t>structured</w:t>
-      </w:r>
-      <w:proofErr w:type="spellEnd"/>
-      <w:r>
-        <w:rPr>
-          <w:sz w:val="18"/>
-          <w:szCs w:val="18"/>
-          <w:lang w:val="fr-FR"/>
-        </w:rPr>
-        <w:t xml:space="preserve"> abstracts, but </w:t>
-      </w:r>
-      <w:proofErr w:type="spellStart"/>
-      <w:r>
-        <w:rPr>
-          <w:sz w:val="18"/>
-          <w:szCs w:val="18"/>
-          <w:lang w:val="fr-FR"/>
-        </w:rPr>
-        <w:t>without</w:t>
-      </w:r>
-      <w:proofErr w:type="spellEnd"/>
-      <w:r>
-        <w:rPr>
-          <w:sz w:val="18"/>
-          <w:szCs w:val="18"/>
-          <w:lang w:val="fr-FR"/>
-        </w:rPr>
-        <w:t xml:space="preserve"> </w:t>
-      </w:r>
-      <w:proofErr w:type="spellStart"/>
-      <w:proofErr w:type="gramStart"/>
-      <w:r>
-        <w:rPr>
-          <w:sz w:val="18"/>
-          <w:szCs w:val="18"/>
-          <w:lang w:val="fr-FR"/>
-        </w:rPr>
-        <w:t>headings</w:t>
-      </w:r>
-      <w:proofErr w:type="spellEnd"/>
-      <w:r>
-        <w:rPr>
-          <w:sz w:val="18"/>
-          <w:szCs w:val="18"/>
-          <w:lang w:val="fr-FR"/>
-        </w:rPr>
-        <w:t>:</w:t>
-      </w:r>
-      <w:proofErr w:type="gramEnd"/>
-      <w:r>
-        <w:rPr>
-          <w:sz w:val="18"/>
-          <w:szCs w:val="18"/>
-          <w:lang w:val="fr-FR"/>
-        </w:rPr>
-        <w:t xml:space="preserve"> (1) Background: Place the question </w:t>
-      </w:r>
-      <w:proofErr w:type="spellStart"/>
-      <w:r>
-        <w:rPr>
-          <w:sz w:val="18"/>
-          <w:szCs w:val="18"/>
-          <w:lang w:val="fr-FR"/>
-        </w:rPr>
-        <w:t>addressed</w:t>
-      </w:r>
-      <w:proofErr w:type="spellEnd"/>
-      <w:r>
-        <w:rPr>
-          <w:sz w:val="18"/>
-          <w:szCs w:val="18"/>
-          <w:lang w:val="fr-FR"/>
-        </w:rPr>
-        <w:t xml:space="preserve"> in a </w:t>
-      </w:r>
-      <w:proofErr w:type="spellStart"/>
-      <w:r>
-        <w:rPr>
-          <w:sz w:val="18"/>
-          <w:szCs w:val="18"/>
-          <w:lang w:val="fr-FR"/>
-        </w:rPr>
-        <w:t>broad</w:t>
-      </w:r>
-      <w:proofErr w:type="spellEnd"/>
-      <w:r>
-        <w:rPr>
-          <w:sz w:val="18"/>
-          <w:szCs w:val="18"/>
-          <w:lang w:val="fr-FR"/>
-        </w:rPr>
-        <w:t xml:space="preserve"> </w:t>
-      </w:r>
-      <w:proofErr w:type="spellStart"/>
-      <w:r>
-        <w:rPr>
-          <w:sz w:val="18"/>
-          <w:szCs w:val="18"/>
-          <w:lang w:val="fr-FR"/>
-        </w:rPr>
-        <w:t>context</w:t>
-      </w:r>
-      <w:proofErr w:type="spellEnd"/>
-      <w:r>
-        <w:rPr>
-          <w:sz w:val="18"/>
-          <w:szCs w:val="18"/>
-          <w:lang w:val="fr-FR"/>
-        </w:rPr>
-        <w:t xml:space="preserve"> and highlight the </w:t>
-      </w:r>
-      <w:proofErr w:type="spellStart"/>
-      <w:r>
-        <w:rPr>
-          <w:sz w:val="18"/>
-          <w:szCs w:val="18"/>
-          <w:lang w:val="fr-FR"/>
-        </w:rPr>
-        <w:t>purpose</w:t>
-      </w:r>
-      <w:proofErr w:type="spellEnd"/>
-      <w:r>
-        <w:rPr>
-          <w:sz w:val="18"/>
-          <w:szCs w:val="18"/>
-          <w:lang w:val="fr-FR"/>
-        </w:rPr>
-        <w:t xml:space="preserve"> of the </w:t>
-      </w:r>
-      <w:proofErr w:type="spellStart"/>
-      <w:r>
-        <w:rPr>
-          <w:sz w:val="18"/>
-          <w:szCs w:val="18"/>
-          <w:lang w:val="fr-FR"/>
-        </w:rPr>
-        <w:t>study</w:t>
-      </w:r>
-      <w:proofErr w:type="spellEnd"/>
-      <w:r>
-        <w:rPr>
-          <w:sz w:val="18"/>
-          <w:szCs w:val="18"/>
-          <w:lang w:val="fr-FR"/>
-        </w:rPr>
-        <w:t xml:space="preserve">; (2) Methods: </w:t>
-      </w:r>
-      <w:proofErr w:type="spellStart"/>
-      <w:r>
-        <w:rPr>
-          <w:sz w:val="18"/>
-          <w:szCs w:val="18"/>
-          <w:lang w:val="fr-FR"/>
-        </w:rPr>
-        <w:t>Describe</w:t>
-      </w:r>
-      <w:proofErr w:type="spellEnd"/>
-      <w:r>
-        <w:rPr>
-          <w:sz w:val="18"/>
-          <w:szCs w:val="18"/>
-          <w:lang w:val="fr-FR"/>
-        </w:rPr>
-        <w:t xml:space="preserve"> </w:t>
-      </w:r>
-      <w:proofErr w:type="spellStart"/>
-      <w:r>
-        <w:rPr>
-          <w:sz w:val="18"/>
-          <w:szCs w:val="18"/>
-          <w:lang w:val="fr-FR"/>
-        </w:rPr>
-        <w:t>briefly</w:t>
-      </w:r>
-      <w:proofErr w:type="spellEnd"/>
-      <w:r>
-        <w:rPr>
-          <w:sz w:val="18"/>
-          <w:szCs w:val="18"/>
-          <w:lang w:val="fr-FR"/>
-        </w:rPr>
-        <w:t xml:space="preserve"> the main </w:t>
-      </w:r>
-      <w:proofErr w:type="spellStart"/>
-      <w:r>
-        <w:rPr>
-          <w:sz w:val="18"/>
-          <w:szCs w:val="18"/>
-          <w:lang w:val="fr-FR"/>
-        </w:rPr>
-        <w:t>methods</w:t>
-      </w:r>
-      <w:proofErr w:type="spellEnd"/>
-      <w:r>
-        <w:rPr>
-          <w:sz w:val="18"/>
-          <w:szCs w:val="18"/>
-          <w:lang w:val="fr-FR"/>
-        </w:rPr>
-        <w:t xml:space="preserve"> or </w:t>
-      </w:r>
-      <w:proofErr w:type="spellStart"/>
-      <w:r>
-        <w:rPr>
-          <w:sz w:val="18"/>
-          <w:szCs w:val="18"/>
-          <w:lang w:val="fr-FR"/>
-        </w:rPr>
-        <w:t>treatments</w:t>
-      </w:r>
-      <w:proofErr w:type="spellEnd"/>
-      <w:r>
-        <w:rPr>
-          <w:sz w:val="18"/>
-          <w:szCs w:val="18"/>
-          <w:lang w:val="fr-FR"/>
-        </w:rPr>
-        <w:t xml:space="preserve"> </w:t>
-      </w:r>
-      <w:proofErr w:type="spellStart"/>
-      <w:r>
-        <w:rPr>
-          <w:sz w:val="18"/>
-          <w:szCs w:val="18"/>
-          <w:lang w:val="fr-FR"/>
-        </w:rPr>
-        <w:t>applied</w:t>
-      </w:r>
-      <w:proofErr w:type="spellEnd"/>
-      <w:r>
-        <w:rPr>
-          <w:sz w:val="18"/>
-          <w:szCs w:val="18"/>
-          <w:lang w:val="fr-FR"/>
-        </w:rPr>
-        <w:t xml:space="preserve">; (3) </w:t>
-      </w:r>
-      <w:proofErr w:type="spellStart"/>
-      <w:r>
-        <w:rPr>
-          <w:sz w:val="18"/>
-          <w:szCs w:val="18"/>
-          <w:lang w:val="fr-FR"/>
-        </w:rPr>
-        <w:t>Results</w:t>
-      </w:r>
-      <w:proofErr w:type="spellEnd"/>
-      <w:r>
-        <w:rPr>
-          <w:sz w:val="18"/>
-          <w:szCs w:val="18"/>
-          <w:lang w:val="fr-FR"/>
-        </w:rPr>
-        <w:t xml:space="preserve">: </w:t>
-      </w:r>
-      <w:proofErr w:type="spellStart"/>
-      <w:r>
-        <w:rPr>
-          <w:sz w:val="18"/>
-          <w:szCs w:val="18"/>
-          <w:lang w:val="fr-FR"/>
-        </w:rPr>
-        <w:t>Summarize</w:t>
-      </w:r>
-      <w:proofErr w:type="spellEnd"/>
-      <w:r>
-        <w:rPr>
-          <w:sz w:val="18"/>
-          <w:szCs w:val="18"/>
-          <w:lang w:val="fr-FR"/>
-        </w:rPr>
-        <w:t xml:space="preserve"> the </w:t>
-      </w:r>
-      <w:proofErr w:type="spellStart"/>
-      <w:r>
-        <w:rPr>
-          <w:sz w:val="18"/>
-          <w:szCs w:val="18"/>
-          <w:lang w:val="fr-FR"/>
-        </w:rPr>
-        <w:t>article's</w:t>
-      </w:r>
-      <w:proofErr w:type="spellEnd"/>
-      <w:r>
-        <w:rPr>
-          <w:sz w:val="18"/>
-          <w:szCs w:val="18"/>
-          <w:lang w:val="fr-FR"/>
-        </w:rPr>
-        <w:t xml:space="preserve"> main </w:t>
-      </w:r>
-      <w:proofErr w:type="spellStart"/>
-      <w:r>
-        <w:rPr>
-          <w:sz w:val="18"/>
-          <w:szCs w:val="18"/>
-          <w:lang w:val="fr-FR"/>
-        </w:rPr>
-        <w:t>findings</w:t>
-      </w:r>
-      <w:proofErr w:type="spellEnd"/>
-      <w:r>
-        <w:rPr>
-          <w:sz w:val="18"/>
-          <w:szCs w:val="18"/>
-          <w:lang w:val="fr-FR"/>
-        </w:rPr>
-        <w:t xml:space="preserve">; and (4) Conclusions: </w:t>
-      </w:r>
-      <w:proofErr w:type="spellStart"/>
-      <w:r>
-        <w:rPr>
-          <w:sz w:val="18"/>
-          <w:szCs w:val="18"/>
-          <w:lang w:val="fr-FR"/>
-        </w:rPr>
-        <w:t>Indicate</w:t>
-      </w:r>
-      <w:proofErr w:type="spellEnd"/>
-      <w:r>
-        <w:rPr>
-          <w:sz w:val="18"/>
-          <w:szCs w:val="18"/>
-          <w:lang w:val="fr-FR"/>
-        </w:rPr>
-        <w:t xml:space="preserve"> the main conclusions or </w:t>
-      </w:r>
-      <w:proofErr w:type="spellStart"/>
-      <w:r>
-        <w:rPr>
-          <w:sz w:val="18"/>
-          <w:szCs w:val="18"/>
-          <w:lang w:val="fr-FR"/>
-        </w:rPr>
-        <w:t>interpretations</w:t>
-      </w:r>
-      <w:proofErr w:type="spellEnd"/>
-      <w:r>
-        <w:rPr>
-          <w:sz w:val="18"/>
-          <w:szCs w:val="18"/>
-          <w:lang w:val="fr-FR"/>
-        </w:rPr>
-        <w:t xml:space="preserve">. The abstract </w:t>
-      </w:r>
-      <w:proofErr w:type="spellStart"/>
-      <w:r>
-        <w:rPr>
-          <w:sz w:val="18"/>
-          <w:szCs w:val="18"/>
-          <w:lang w:val="fr-FR"/>
-        </w:rPr>
-        <w:t>should</w:t>
-      </w:r>
-      <w:proofErr w:type="spellEnd"/>
-      <w:r>
-        <w:rPr>
-          <w:sz w:val="18"/>
-          <w:szCs w:val="18"/>
-          <w:lang w:val="fr-FR"/>
-        </w:rPr>
-        <w:t xml:space="preserve"> </w:t>
-      </w:r>
-      <w:proofErr w:type="spellStart"/>
-      <w:r>
-        <w:rPr>
-          <w:sz w:val="18"/>
-          <w:szCs w:val="18"/>
-          <w:lang w:val="fr-FR"/>
-        </w:rPr>
-        <w:t>be</w:t>
-      </w:r>
-      <w:proofErr w:type="spellEnd"/>
-      <w:r>
-        <w:rPr>
-          <w:sz w:val="18"/>
-          <w:szCs w:val="18"/>
-          <w:lang w:val="fr-FR"/>
-        </w:rPr>
-        <w:t xml:space="preserve"> an objective </w:t>
-      </w:r>
-      <w:proofErr w:type="spellStart"/>
-      <w:r>
-        <w:rPr>
-          <w:sz w:val="18"/>
-          <w:szCs w:val="18"/>
-          <w:lang w:val="fr-FR"/>
-        </w:rPr>
-        <w:t>representation</w:t>
-      </w:r>
-      <w:proofErr w:type="spellEnd"/>
-      <w:r>
-        <w:rPr>
-          <w:sz w:val="18"/>
-          <w:szCs w:val="18"/>
-          <w:lang w:val="fr-FR"/>
-        </w:rPr>
-        <w:t xml:space="preserve"> of the article, </w:t>
-      </w:r>
-      <w:proofErr w:type="spellStart"/>
-      <w:r>
-        <w:rPr>
-          <w:sz w:val="18"/>
-          <w:szCs w:val="18"/>
-          <w:lang w:val="fr-FR"/>
-        </w:rPr>
-        <w:t>it</w:t>
-      </w:r>
-      <w:proofErr w:type="spellEnd"/>
-      <w:r>
-        <w:rPr>
-          <w:sz w:val="18"/>
-          <w:szCs w:val="18"/>
-          <w:lang w:val="fr-FR"/>
-        </w:rPr>
-        <w:t xml:space="preserve"> must not </w:t>
-      </w:r>
-      <w:proofErr w:type="spellStart"/>
-      <w:r>
-        <w:rPr>
-          <w:sz w:val="18"/>
-          <w:szCs w:val="18"/>
-          <w:lang w:val="fr-FR"/>
-        </w:rPr>
-        <w:t>contain</w:t>
-      </w:r>
-      <w:proofErr w:type="spellEnd"/>
-      <w:r>
-        <w:rPr>
-          <w:sz w:val="18"/>
-          <w:szCs w:val="18"/>
-          <w:lang w:val="fr-FR"/>
-        </w:rPr>
-        <w:t xml:space="preserve"> </w:t>
-      </w:r>
-      <w:proofErr w:type="spellStart"/>
-      <w:r>
-        <w:rPr>
-          <w:sz w:val="18"/>
-          <w:szCs w:val="18"/>
-          <w:lang w:val="fr-FR"/>
-        </w:rPr>
-        <w:t>results</w:t>
-      </w:r>
-      <w:proofErr w:type="spellEnd"/>
-      <w:r>
-        <w:rPr>
-          <w:sz w:val="18"/>
-          <w:szCs w:val="18"/>
-          <w:lang w:val="fr-FR"/>
-        </w:rPr>
-        <w:t xml:space="preserve"> </w:t>
-      </w:r>
-      <w:proofErr w:type="spellStart"/>
-      <w:r>
-        <w:rPr>
-          <w:sz w:val="18"/>
-          <w:szCs w:val="18"/>
-          <w:lang w:val="fr-FR"/>
-        </w:rPr>
-        <w:t>which</w:t>
-      </w:r>
-      <w:proofErr w:type="spellEnd"/>
-      <w:r>
-        <w:rPr>
-          <w:sz w:val="18"/>
-          <w:szCs w:val="18"/>
-          <w:lang w:val="fr-FR"/>
-        </w:rPr>
-        <w:t xml:space="preserve"> are not </w:t>
-      </w:r>
-      <w:proofErr w:type="spellStart"/>
-      <w:r>
-        <w:rPr>
-          <w:sz w:val="18"/>
-          <w:szCs w:val="18"/>
-          <w:lang w:val="fr-FR"/>
-        </w:rPr>
-        <w:t>presented</w:t>
-      </w:r>
-      <w:proofErr w:type="spellEnd"/>
-      <w:r>
-        <w:rPr>
-          <w:sz w:val="18"/>
-          <w:szCs w:val="18"/>
-          <w:lang w:val="fr-FR"/>
-        </w:rPr>
-        <w:t xml:space="preserve"> and </w:t>
-      </w:r>
-      <w:proofErr w:type="spellStart"/>
-      <w:r>
-        <w:rPr>
-          <w:sz w:val="18"/>
-          <w:szCs w:val="18"/>
-          <w:lang w:val="fr-FR"/>
-        </w:rPr>
-        <w:t>substantiated</w:t>
-      </w:r>
-      <w:proofErr w:type="spellEnd"/>
-      <w:r>
-        <w:rPr>
-          <w:sz w:val="18"/>
-          <w:szCs w:val="18"/>
-          <w:lang w:val="fr-FR"/>
-        </w:rPr>
-        <w:t xml:space="preserve"> in the main </w:t>
-      </w:r>
-      <w:proofErr w:type="spellStart"/>
-      <w:r>
-        <w:rPr>
-          <w:sz w:val="18"/>
-          <w:szCs w:val="18"/>
-          <w:lang w:val="fr-FR"/>
-        </w:rPr>
-        <w:t>text</w:t>
-      </w:r>
-      <w:proofErr w:type="spellEnd"/>
-      <w:r>
-        <w:rPr>
-          <w:sz w:val="18"/>
-          <w:szCs w:val="18"/>
-          <w:lang w:val="fr-FR"/>
-        </w:rPr>
-        <w:t xml:space="preserve"> and </w:t>
-      </w:r>
-      <w:proofErr w:type="spellStart"/>
-      <w:r>
-        <w:rPr>
-          <w:sz w:val="18"/>
-          <w:szCs w:val="18"/>
-          <w:lang w:val="fr-FR"/>
-        </w:rPr>
-        <w:t>should</w:t>
-      </w:r>
-      <w:proofErr w:type="spellEnd"/>
-      <w:r>
-        <w:rPr>
-          <w:sz w:val="18"/>
-          <w:szCs w:val="18"/>
-          <w:lang w:val="fr-FR"/>
-        </w:rPr>
-        <w:t xml:space="preserve"> not </w:t>
-      </w:r>
-      <w:proofErr w:type="spellStart"/>
-      <w:r>
-        <w:rPr>
-          <w:sz w:val="18"/>
-          <w:szCs w:val="18"/>
-          <w:lang w:val="fr-FR"/>
-        </w:rPr>
-        <w:t>exaggerate</w:t>
-      </w:r>
-      <w:proofErr w:type="spellEnd"/>
-      <w:r>
-        <w:rPr>
-          <w:sz w:val="18"/>
-          <w:szCs w:val="18"/>
-          <w:lang w:val="fr-FR"/>
-        </w:rPr>
-        <w:t xml:space="preserve"> the main conclusions.</w:t>
-      </w:r>
-    </w:p>
-    <w:p>
-      <w:pPr>
-        <w:pStyle w:val="MDPI18keywords"/>
-        <w:rPr>
-          <w:sz w:val="18"/>
-          <w:szCs w:val="18"/>
-          <w:lang w:val="fr-FR"/>
-        </w:rPr>
-      </w:pPr>
-      <w:proofErr w:type="gramStart"/>
-      <w:r>
-        <w:rPr>
-          <w:b/>
-          <w:sz w:val="18"/>
-          <w:szCs w:val="18"/>
-          <w:lang w:val="fr-FR"/>
-        </w:rPr>
-        <w:t>Keywords:</w:t>
-      </w:r>
-      <w:proofErr w:type="gramEnd"/>
-      <w:r>
-        <w:rPr>
-          <w:b/>
-          <w:sz w:val="18"/>
-          <w:szCs w:val="18"/>
-          <w:lang w:val="fr-FR"/>
-        </w:rPr>
-        <w:t xml:space="preserve"> </w:t>
-      </w:r>
-      <w:r>
-        <w:rPr>
-          <w:sz w:val="18"/>
-          <w:szCs w:val="18"/>
-          <w:lang w:val="fr-FR"/>
-        </w:rPr>
-        <w:t xml:space="preserve">keyword 1; keyword 2; keyword 3 (List </w:t>
-      </w:r>
-      <w:proofErr w:type="spellStart"/>
-      <w:r>
-        <w:rPr>
-          <w:sz w:val="18"/>
-          <w:szCs w:val="18"/>
-          <w:lang w:val="fr-FR"/>
-        </w:rPr>
-        <w:t>three</w:t>
-      </w:r>
-      <w:proofErr w:type="spellEnd"/>
-      <w:r>
-        <w:rPr>
-          <w:sz w:val="18"/>
-          <w:szCs w:val="18"/>
-          <w:lang w:val="fr-FR"/>
-        </w:rPr>
-        <w:t xml:space="preserve"> to five pertinent keywords </w:t>
-      </w:r>
-      <w:proofErr w:type="spellStart"/>
-      <w:r>
-        <w:rPr>
-          <w:sz w:val="18"/>
-          <w:szCs w:val="18"/>
-          <w:lang w:val="fr-FR"/>
-        </w:rPr>
-        <w:t>specific</w:t>
-      </w:r>
-      <w:proofErr w:type="spellEnd"/>
-      <w:r>
-        <w:rPr>
-          <w:sz w:val="18"/>
-          <w:szCs w:val="18"/>
-          <w:lang w:val="fr-FR"/>
-        </w:rPr>
-        <w:t xml:space="preserve"> to the article; </w:t>
-      </w:r>
-      <w:proofErr w:type="spellStart"/>
-      <w:r>
-        <w:rPr>
-          <w:sz w:val="18"/>
-          <w:szCs w:val="18"/>
-          <w:lang w:val="fr-FR"/>
-        </w:rPr>
-        <w:t>yet</w:t>
-      </w:r>
-      <w:proofErr w:type="spellEnd"/>
-      <w:r>
-        <w:rPr>
-          <w:sz w:val="18"/>
-          <w:szCs w:val="18"/>
-          <w:lang w:val="fr-FR"/>
-        </w:rPr>
-        <w:t xml:space="preserve"> </w:t>
-      </w:r>
-      <w:proofErr w:type="spellStart"/>
-      <w:r>
-        <w:rPr>
-          <w:sz w:val="18"/>
-          <w:szCs w:val="18"/>
-          <w:lang w:val="fr-FR"/>
-        </w:rPr>
-        <w:t>reasonably</w:t>
-      </w:r>
-      <w:proofErr w:type="spellEnd"/>
-      <w:r>
-        <w:rPr>
-          <w:sz w:val="18"/>
-          <w:szCs w:val="18"/>
-          <w:lang w:val="fr-FR"/>
-        </w:rPr>
-        <w:t xml:space="preserve"> </w:t>
-      </w:r>
-      <w:proofErr w:type="spellStart"/>
-      <w:r>
-        <w:rPr>
-          <w:sz w:val="18"/>
-          <w:szCs w:val="18"/>
-          <w:lang w:val="fr-FR"/>
-        </w:rPr>
-        <w:t>common</w:t>
-      </w:r>
-      <w:proofErr w:type="spellEnd"/>
-      <w:r>
-        <w:rPr>
-          <w:sz w:val="18"/>
-          <w:szCs w:val="18"/>
-          <w:lang w:val="fr-FR"/>
-        </w:rPr>
-        <w:t xml:space="preserve"> </w:t>
-      </w:r>
-      <w:proofErr w:type="spellStart"/>
-      <w:r>
-        <w:rPr>
-          <w:sz w:val="18"/>
-          <w:szCs w:val="18"/>
-          <w:lang w:val="fr-FR"/>
-        </w:rPr>
-        <w:t>within</w:t>
-      </w:r>
-      <w:proofErr w:type="spellEnd"/>
-      <w:r>
-        <w:rPr>
-          <w:sz w:val="18"/>
-          <w:szCs w:val="18"/>
-          <w:lang w:val="fr-FR"/>
-        </w:rPr>
-        <w:t xml:space="preserve"> the </w:t>
-      </w:r>
-      <w:proofErr w:type="spellStart"/>
-      <w:r>
-        <w:rPr>
-          <w:sz w:val="18"/>
-          <w:szCs w:val="18"/>
-          <w:lang w:val="fr-FR"/>
-        </w:rPr>
-        <w:t>subject</w:t>
-      </w:r>
-      <w:proofErr w:type="spellEnd"/>
-      <w:r>
-        <w:rPr>
-          <w:sz w:val="18"/>
-          <w:szCs w:val="18"/>
-          <w:lang w:val="fr-FR"/>
-        </w:rPr>
-        <w:t xml:space="preserve"> discipline.)</w:t>
+        </w:rPr>
+        <w:t>keyword 1; keyword 2; keyword 3 (List three to five pertinent keywords specific to the article; yet reasonably common within the subject discipline.)</w:t>
       </w:r>
     </w:p>
     <w:p>
       <w:pPr>
         <w:pStyle w:val="MDPI19line"/>
-        <w:rPr>
-          <w:lang w:val="fr-FR"/>
-        </w:rPr>
       </w:pPr>
     </w:p>
     <w:p>
@@ -6393,172 +5187,18 @@
           <w:numId w:val="4"/>
         </w:numPr>
         <w:ind w:left="0" w:firstLine="0"/>
-        <w:rPr>
-          <w:lang w:val="fr-FR"/>
-        </w:rPr>
-      </w:pPr>
-      <w:r>
-        <w:rPr>
-          <w:lang w:val="fr-FR"/>
-        </w:rPr>
-        <w:t xml:space="preserve">ARATTANO, </w:t>
-      </w:r>
-      <w:proofErr w:type="gramStart"/>
-      <w:r>
-        <w:rPr>
-          <w:lang w:val="fr-FR"/>
-        </w:rPr>
-        <w:t>M.;</w:t>
-      </w:r>
-      <w:proofErr w:type="gramEnd"/>
-      <w:r>
-        <w:rPr>
-          <w:lang w:val="fr-FR"/>
-        </w:rPr>
-        <w:t xml:space="preserve"> FRANZI, L. On the </w:t>
-      </w:r>
-      <w:proofErr w:type="spellStart"/>
-      <w:r>
-        <w:rPr>
-          <w:lang w:val="fr-FR"/>
-        </w:rPr>
-        <w:t>evaluation</w:t>
-      </w:r>
-      <w:proofErr w:type="spellEnd"/>
-      <w:r>
-        <w:rPr>
-          <w:lang w:val="fr-FR"/>
-        </w:rPr>
-        <w:t xml:space="preserve"> of </w:t>
-      </w:r>
-      <w:proofErr w:type="spellStart"/>
-      <w:r>
-        <w:rPr>
-          <w:lang w:val="fr-FR"/>
-        </w:rPr>
-        <w:t>debris</w:t>
-      </w:r>
-      <w:proofErr w:type="spellEnd"/>
-      <w:r>
-        <w:rPr>
-          <w:lang w:val="fr-FR"/>
-        </w:rPr>
-        <w:t xml:space="preserve"> flows </w:t>
-      </w:r>
-      <w:proofErr w:type="spellStart"/>
-      <w:r>
-        <w:rPr>
-          <w:lang w:val="fr-FR"/>
-        </w:rPr>
-        <w:t>dynamics</w:t>
-      </w:r>
-      <w:proofErr w:type="spellEnd"/>
-      <w:r>
-        <w:rPr>
-          <w:lang w:val="fr-FR"/>
-        </w:rPr>
-        <w:t xml:space="preserve"> by </w:t>
-      </w:r>
-      <w:proofErr w:type="spellStart"/>
-      <w:r>
-        <w:rPr>
-          <w:lang w:val="fr-FR"/>
-        </w:rPr>
-        <w:t>means</w:t>
-      </w:r>
-      <w:proofErr w:type="spellEnd"/>
-      <w:r>
-        <w:rPr>
-          <w:lang w:val="fr-FR"/>
-        </w:rPr>
-        <w:t xml:space="preserve"> of </w:t>
-      </w:r>
-      <w:proofErr w:type="spellStart"/>
-      <w:r>
-        <w:rPr>
-          <w:lang w:val="fr-FR"/>
-        </w:rPr>
-        <w:t>mathematical</w:t>
-      </w:r>
-      <w:proofErr w:type="spellEnd"/>
-      <w:r>
-        <w:rPr>
-          <w:lang w:val="fr-FR"/>
-        </w:rPr>
-        <w:t xml:space="preserve"> </w:t>
-      </w:r>
-      <w:proofErr w:type="spellStart"/>
-      <w:r>
-        <w:rPr>
-          <w:lang w:val="fr-FR"/>
-        </w:rPr>
-        <w:t>models</w:t>
-      </w:r>
-      <w:proofErr w:type="spellEnd"/>
-      <w:r>
-        <w:rPr>
-          <w:lang w:val="fr-FR"/>
-        </w:rPr>
-        <w:t xml:space="preserve">. </w:t>
+      </w:pPr>
+      <w:r>
+        <w:t xml:space="preserve">ARATTANO, M.; FRANZI, L. On the evaluation of debris flows dynamics by means of mathematical models. </w:t>
       </w:r>
       <w:r>
         <w:rPr>
           <w:b/>
-          <w:lang w:val="fr-FR"/>
-        </w:rPr>
-        <w:t xml:space="preserve">Natural </w:t>
-      </w:r>
-      <w:proofErr w:type="spellStart"/>
-      <w:r>
-        <w:rPr>
-          <w:b/>
-          <w:lang w:val="fr-FR"/>
-        </w:rPr>
-        <w:t>Hazards</w:t>
-      </w:r>
-      <w:proofErr w:type="spellEnd"/>
-      <w:r>
-        <w:rPr>
-          <w:b/>
-          <w:lang w:val="fr-FR"/>
-        </w:rPr>
-        <w:t xml:space="preserve"> and </w:t>
-      </w:r>
-      <w:proofErr w:type="spellStart"/>
-      <w:r>
-        <w:rPr>
-          <w:b/>
-          <w:lang w:val="fr-FR"/>
-        </w:rPr>
-        <w:t>Earth</w:t>
-      </w:r>
-      <w:proofErr w:type="spellEnd"/>
-      <w:r>
-        <w:rPr>
-          <w:b/>
-          <w:lang w:val="fr-FR"/>
-        </w:rPr>
-        <w:t xml:space="preserve"> System Science</w:t>
-      </w:r>
-      <w:r>
-        <w:rPr>
-          <w:lang w:val="fr-FR"/>
-        </w:rPr>
-        <w:t xml:space="preserve">, v. 3, n. 6, p. 539–544, 2003. </w:t>
-      </w:r>
-      <w:proofErr w:type="gramStart"/>
-      <w:r>
-        <w:rPr>
-          <w:lang w:val="fr-FR"/>
-        </w:rPr>
-        <w:t>DOI:</w:t>
-      </w:r>
-      <w:proofErr w:type="gramEnd"/>
-      <w:r>
-        <w:rPr>
-          <w:lang w:val="fr-FR"/>
-        </w:rPr>
-        <w:t xml:space="preserve"> 10.5194/nhess-3-539-2003</w:t>
+        </w:rPr>
+        <w:t>Natural Hazards and Earth System Science</w:t>
+      </w:r>
+      <w:r>
+        <w:t>, v. 3, n. 6, p. 539–544, 2003. DOI: 10.5194/nhess-3-539-2003</w:t>
       </w:r>
     </w:p>
     <w:p>
@@ -6569,9 +5209,6 @@
           <w:numId w:val="0"/>
         </w:numPr>
         <w:ind w:left="360"/>
-        <w:rPr>
-          <w:lang w:val="fr-FR"/>
-        </w:rPr>
       </w:pPr>
     </w:p>
     <w:p>
@@ -6606,76 +5243,42 @@
         </w:rPr>
       </w:pPr>
       <w:r>
+        <w:t xml:space="preserve">HUGGET, R. J. </w:t>
+      </w:r>
+      <w:r>
+        <w:rPr>
+          <w:b/>
+        </w:rPr>
+        <w:t>Fundamentals of Geomorphology</w:t>
+      </w:r>
+      <w:r>
+        <w:t xml:space="preserve">. </w:t>
+      </w:r>
+      <w:r>
+        <w:t>2ª</w:t>
+      </w:r>
+      <w:r>
+        <w:t xml:space="preserve"> </w:t>
+      </w:r>
+      <w:r>
+        <w:t>E</w:t>
+      </w:r>
+      <w:r>
+        <w:t xml:space="preserve">d. </w:t>
+      </w:r>
+      <w:proofErr w:type="spellStart"/>
+      <w:r>
+        <w:t>Londres</w:t>
+      </w:r>
+      <w:proofErr w:type="spellEnd"/>
+      <w:r>
+        <w:t xml:space="preserve">: Taylor and Francis, 2007. </w:t>
+      </w:r>
+      <w:r>
         <w:rPr>
           <w:lang w:val="fr-FR"/>
         </w:rPr>
-        <w:t xml:space="preserve">HUGGET, R. J. </w:t>
-      </w:r>
-      <w:r>
-        <w:rPr>
-          <w:b/>
-          <w:lang w:val="fr-FR"/>
-        </w:rPr>
-        <w:t xml:space="preserve">Fundamentals of </w:t>
-      </w:r>
-      <w:proofErr w:type="spellStart"/>
-      <w:r>
-        <w:rPr>
-          <w:b/>
-          <w:lang w:val="fr-FR"/>
-        </w:rPr>
-        <w:t>Geomorphology</w:t>
-      </w:r>
-      <w:proofErr w:type="spellEnd"/>
-      <w:r>
-        <w:rPr>
-          <w:lang w:val="fr-FR"/>
-        </w:rPr>
-        <w:t xml:space="preserve">. </w:t>
-      </w:r>
-      <w:r>
-        <w:rPr>
-          <w:lang w:val="fr-FR"/>
-        </w:rPr>
-        <w:t>2ª</w:t>
-      </w:r>
-      <w:r>
-        <w:rPr>
-          <w:lang w:val="fr-FR"/>
-        </w:rPr>
-        <w:t xml:space="preserve"> </w:t>
-      </w:r>
-      <w:r>
-        <w:rPr>
-          <w:lang w:val="fr-FR"/>
-        </w:rPr>
-        <w:t>E</w:t>
-      </w:r>
-      <w:r>
-        <w:rPr>
-          <w:lang w:val="fr-FR"/>
-        </w:rPr>
-        <w:t xml:space="preserve">d. </w:t>
-      </w:r>
-      <w:proofErr w:type="gramStart"/>
-      <w:r>
-        <w:rPr>
-          <w:lang w:val="fr-FR"/>
-        </w:rPr>
-        <w:t>Londres</w:t>
-      </w:r>
-      <w:r>
-        <w:rPr>
-          <w:lang w:val="fr-FR"/>
-        </w:rPr>
-        <w:t>:</w:t>
-      </w:r>
-      <w:proofErr w:type="gramEnd"/>
-      <w:r>
-        <w:rPr>
-          <w:lang w:val="fr-FR"/>
-        </w:rPr>
-        <w:t xml:space="preserve"> Taylor and Francis, 2007. 458p.</w:t>
+        <w:t>458p.</w:t>
       </w:r>
     </w:p>
     <w:p>
@@ -7374,24 +5977,7 @@
         </w:rPr>
       </w:pPr>
       <w:r>
-        <w:rPr>
-          <w:lang w:val="pt-BR"/>
-        </w:rPr>
-        <w:t xml:space="preserve">QGIS </w:t>
-      </w:r>
-      <w:proofErr w:type="spellStart"/>
-      <w:r>
-        <w:rPr>
-          <w:lang w:val="pt-BR"/>
-        </w:rPr>
-        <w:t>Development</w:t>
-      </w:r>
-      <w:proofErr w:type="spellEnd"/>
-      <w:r>
-        <w:rPr>
-          <w:lang w:val="pt-BR"/>
-        </w:rPr>
-        <w:t xml:space="preserve"> Team. </w:t>
+        <w:t xml:space="preserve">QGIS Development Team. </w:t>
       </w:r>
       <w:r>
         <w:rPr>
@@ -7459,7 +6045,7 @@
           <w:bCs/>
           <w:lang w:val="pt-BR"/>
         </w:rPr>
-        <w:t>0</w:t>
+        <w:t>6</w:t>
       </w:r>
       <w:r>
         <w:rPr>
@@ -7479,7 +6065,13 @@
         <w:rPr>
           <w:lang w:val="pt-BR"/>
         </w:rPr>
-        <w:t xml:space="preserve"> 20</w:t>
+        <w:t xml:space="preserve"> </w:t>
+      </w:r>
+      <w:r>
+        <w:rPr>
+          <w:lang w:val="pt-BR"/>
+        </w:rPr>
+        <w:t>20</w:t>
       </w:r>
       <w:r>
         <w:rPr>
@@ -7616,106 +6208,23 @@
         </w:rPr>
       </w:pPr>
       <w:r>
-        <w:rPr>
-          <w:lang w:val="pt-BR"/>
-        </w:rPr>
         <w:t xml:space="preserve">R Core Team. </w:t>
       </w:r>
       <w:r>
         <w:rPr>
           <w:b/>
           <w:bCs/>
-          <w:lang w:val="pt-BR"/>
-        </w:rPr>
-        <w:t xml:space="preserve">R: A </w:t>
-      </w:r>
-      <w:proofErr w:type="spellStart"/>
-      <w:r>
-        <w:rPr>
-          <w:b/>
-          <w:bCs/>
-          <w:lang w:val="pt-BR"/>
-        </w:rPr>
-        <w:t>Language</w:t>
-      </w:r>
-      <w:proofErr w:type="spellEnd"/>
-      <w:r>
-        <w:rPr>
-          <w:b/>
-          <w:bCs/>
-          <w:lang w:val="pt-BR"/>
-        </w:rPr>
-        <w:t xml:space="preserve"> </w:t>
-      </w:r>
-      <w:proofErr w:type="spellStart"/>
-      <w:r>
-        <w:rPr>
-          <w:b/>
-          <w:bCs/>
-          <w:lang w:val="pt-BR"/>
-        </w:rPr>
-        <w:t>and</w:t>
-      </w:r>
-      <w:proofErr w:type="spellEnd"/>
-      <w:r>
-        <w:rPr>
-          <w:b/>
-          <w:bCs/>
-          <w:lang w:val="pt-BR"/>
-        </w:rPr>
-        <w:t xml:space="preserve"> </w:t>
-      </w:r>
-      <w:proofErr w:type="spellStart"/>
-      <w:r>
-        <w:rPr>
-          <w:b/>
-          <w:bCs/>
-          <w:lang w:val="pt-BR"/>
-        </w:rPr>
-        <w:t>Environment</w:t>
-      </w:r>
-      <w:proofErr w:type="spellEnd"/>
-      <w:r>
-        <w:rPr>
-          <w:b/>
-          <w:bCs/>
-          <w:lang w:val="pt-BR"/>
-        </w:rPr>
-        <w:t xml:space="preserve"> for </w:t>
-      </w:r>
-      <w:proofErr w:type="spellStart"/>
-      <w:r>
-        <w:rPr>
-          <w:b/>
-          <w:bCs/>
-          <w:lang w:val="pt-BR"/>
-        </w:rPr>
-        <w:t>Statistical</w:t>
-      </w:r>
-      <w:proofErr w:type="spellEnd"/>
-      <w:r>
-        <w:rPr>
-          <w:b/>
-          <w:bCs/>
-          <w:lang w:val="pt-BR"/>
-        </w:rPr>
-        <w:t xml:space="preserve"> </w:t>
-      </w:r>
-      <w:proofErr w:type="spellStart"/>
-      <w:r>
-        <w:rPr>
-          <w:b/>
-          <w:bCs/>
-          <w:lang w:val="pt-BR"/>
-        </w:rPr>
-        <w:t>Computing</w:t>
-      </w:r>
-      <w:proofErr w:type="spellEnd"/>
-      <w:r>
-        <w:rPr>
-          <w:lang w:val="pt-BR"/>
-        </w:rPr>
-        <w:t>. Vienna, Áustria, 20</w:t>
+        </w:rPr>
+        <w:t>R: A Language and Environment for Statistical Computing</w:t>
+      </w:r>
+      <w:r>
+        <w:t xml:space="preserve">. </w:t>
+      </w:r>
+      <w:r>
+        <w:rPr>
+          <w:lang w:val="pt-BR"/>
+        </w:rPr>
+        <w:t>Vienna, Áustria, 20</w:t>
       </w:r>
       <w:r>
         <w:rPr>
@@ -7955,7 +6464,7 @@
 </file>
 
 <file path=word/endnotes.xml><?xml version="1.0" encoding="utf-8"?>
-<w:endnotes xmlns:wpc="http://schemas.microsoft.com/office/word/2010/wordprocessingCanvas" xmlns:cx="http://schemas.microsoft.com/office/drawing/2014/chartex" xmlns:cx1="http://schemas.microsoft.com/office/drawing/2015/9/8/chartex" xmlns:cx2="http://schemas.microsoft.com/office/drawing/2015/10/21/chartex" xmlns:cx3="http://schemas.microsoft.com/office/drawing/2016/5/9/chartex" xmlns:cx4="http://schemas.microsoft.com/office/drawing/2016/5/10/chartex" xmlns:cx5="http://schemas.microsoft.com/office/drawing/2016/5/11/chartex" xmlns:cx6="http://schemas.microsoft.com/office/drawing/2016/5/12/chartex" xmlns:cx7="http://schemas.microsoft.com/office/drawing/2016/5/13/chartex" xmlns:cx8="http://schemas.microsoft.com/office/drawing/2016/5/14/chartex" xmlns:mc="http://schemas.openxmlformats.org/markup-compatibility/2006" xmlns:aink="http://schemas.microsoft.com/office/drawing/2016/ink" xmlns:am3d="http://schemas.microsoft.com/office/drawing/2017/model3d" xmlns:o="urn:schemas-microsoft-com:office:office" xmlns:r="http://schemas.openxmlformats.org/officeDocument/2006/relationships" xmlns:m="http://schemas.openxmlformats.org/officeDocument/2006/math" xmlns:v="urn:schemas-microsoft-com:vml" xmlns:wp14="http://schemas.microsoft.com/office/word/2010/wordprocessingDrawing" xmlns:wp="http://schemas.openxmlformats.org/drawingml/2006/wordprocessingDrawing" xmlns:w10="urn:schemas-microsoft-com:office:word" xmlns:w="http://schemas.openxmlformats.org/wordprocessingml/2006/main" xmlns:w14="http://schemas.microsoft.com/office/word/2010/wordml" xmlns:w15="http://schemas.microsoft.com/office/word/2012/wordml" xmlns:w16cex="http://schemas.microsoft.com/office/word/2018/wordml/cex" xmlns:w16cid="http://schemas.microsoft.com/office/word/2016/wordml/cid" xmlns:w16="http://schemas.microsoft.com/office/word/2018/wordml" xmlns:w16se="http://schemas.microsoft.com/office/word/2015/wordml/symex" xmlns:wpg="http://schemas.microsoft.com/office/word/2010/wordprocessingGroup" xmlns:wpi="http://schemas.microsoft.com/office/word/2010/wordprocessingInk" xmlns:wne="http://schemas.microsoft.com/office/word/2006/wordml" xmlns:wps="http://schemas.microsoft.com/office/word/2010/wordprocessingShape" mc:Ignorable="w14 w15 w16se w16cid w16 w16cex wp14">
+<w:endnotes xmlns:wpc="http://schemas.microsoft.com/office/word/2010/wordprocessingCanvas" xmlns:cx="http://schemas.microsoft.com/office/drawing/2014/chartex" xmlns:cx1="http://schemas.microsoft.com/office/drawing/2015/9/8/chartex" xmlns:cx2="http://schemas.microsoft.com/office/drawing/2015/10/21/chartex" xmlns:cx3="http://schemas.microsoft.com/office/drawing/2016/5/9/chartex" xmlns:cx4="http://schemas.microsoft.com/office/drawing/2016/5/10/chartex" xmlns:cx5="http://schemas.microsoft.com/office/drawing/2016/5/11/chartex" xmlns:cx6="http://schemas.microsoft.com/office/drawing/2016/5/12/chartex" xmlns:cx7="http://schemas.microsoft.com/office/drawing/2016/5/13/chartex" xmlns:cx8="http://schemas.microsoft.com/office/drawing/2016/5/14/chartex" xmlns:mc="http://schemas.openxmlformats.org/markup-compatibility/2006" xmlns:aink="http://schemas.microsoft.com/office/drawing/2016/ink" xmlns:am3d="http://schemas.microsoft.com/office/drawing/2017/model3d" xmlns:o="urn:schemas-microsoft-com:office:office" xmlns:r="http://schemas.openxmlformats.org/officeDocument/2006/relationships" xmlns:m="http://schemas.openxmlformats.org/officeDocument/2006/math" xmlns:v="urn:schemas-microsoft-com:vml" xmlns:wp14="http://schemas.microsoft.com/office/word/2010/wordprocessingDrawing" xmlns:wp="http://schemas.openxmlformats.org/drawingml/2006/wordprocessingDrawing" xmlns:w10="urn:schemas-microsoft-com:office:word" xmlns:w="http://schemas.openxmlformats.org/wordprocessingml/2006/main" xmlns:w14="http://schemas.microsoft.com/office/word/2010/wordml" xmlns:w15="http://schemas.microsoft.com/office/word/2012/wordml" xmlns:w16cex="http://schemas.microsoft.com/office/word/2018/wordml/cex" xmlns:w16cid="http://schemas.microsoft.com/office/word/2016/wordml/cid" xmlns:w16="http://schemas.microsoft.com/office/word/2018/wordml" xmlns:w16sdtdh="http://schemas.microsoft.com/office/word/2020/wordml/sdtdatahash" xmlns:w16se="http://schemas.microsoft.com/office/word/2015/wordml/symex" xmlns:wpg="http://schemas.microsoft.com/office/word/2010/wordprocessingGroup" xmlns:wpi="http://schemas.microsoft.com/office/word/2010/wordprocessingInk" xmlns:wne="http://schemas.microsoft.com/office/word/2006/wordml" xmlns:wps="http://schemas.microsoft.com/office/word/2010/wordprocessingShape" mc:Ignorable="w14 w15 w16se w16cid w16 w16cex w16sdtdh wp14">
   <w:endnote w:type="separator" w:id="-1">
     <w:p>
       <w:pPr>
@@ -7980,7 +6489,7 @@
 </file>
 
 <file path=word/footer1.xml><?xml version="1.0" encoding="utf-8"?>
-<w:ftr xmlns:wpc="http://schemas.microsoft.com/office/word/2010/wordprocessingCanvas" xmlns:cx="http://schemas.microsoft.com/office/drawing/2014/chartex" xmlns:cx1="http://schemas.microsoft.com/office/drawing/2015/9/8/chartex" xmlns:cx2="http://schemas.microsoft.com/office/drawing/2015/10/21/chartex" xmlns:cx3="http://schemas.microsoft.com/office/drawing/2016/5/9/chartex" xmlns:cx4="http://schemas.microsoft.com/office/drawing/2016/5/10/chartex" xmlns:cx5="http://schemas.microsoft.com/office/drawing/2016/5/11/chartex" xmlns:cx6="http://schemas.microsoft.com/office/drawing/2016/5/12/chartex" xmlns:cx7="http://schemas.microsoft.com/office/drawing/2016/5/13/chartex" xmlns:cx8="http://schemas.microsoft.com/office/drawing/2016/5/14/chartex" xmlns:mc="http://schemas.openxmlformats.org/markup-compatibility/2006" xmlns:aink="http://schemas.microsoft.com/office/drawing/2016/ink" xmlns:am3d="http://schemas.microsoft.com/office/drawing/2017/model3d" xmlns:o="urn:schemas-microsoft-com:office:office" xmlns:r="http://schemas.openxmlformats.org/officeDocument/2006/relationships" xmlns:m="http://schemas.openxmlformats.org/officeDocument/2006/math" xmlns:v="urn:schemas-microsoft-com:vml" xmlns:wp14="http://schemas.microsoft.com/office/word/2010/wordprocessingDrawing" xmlns:wp="http://schemas.openxmlformats.org/drawingml/2006/wordprocessingDrawing" xmlns:w10="urn:schemas-microsoft-com:office:word" xmlns:w="http://schemas.openxmlformats.org/wordprocessingml/2006/main" xmlns:w14="http://schemas.microsoft.com/office/word/2010/wordml" xmlns:w15="http://schemas.microsoft.com/office/word/2012/wordml" xmlns:w16cex="http://schemas.microsoft.com/office/word/2018/wordml/cex" xmlns:w16cid="http://schemas.microsoft.com/office/word/2016/wordml/cid" xmlns:w16="http://schemas.microsoft.com/office/word/2018/wordml" xmlns:w16se="http://schemas.microsoft.com/office/word/2015/wordml/symex" xmlns:wpg="http://schemas.microsoft.com/office/word/2010/wordprocessingGroup" xmlns:wpi="http://schemas.microsoft.com/office/word/2010/wordprocessingInk" xmlns:wne="http://schemas.microsoft.com/office/word/2006/wordml" xmlns:wps="http://schemas.microsoft.com/office/word/2010/wordprocessingShape" mc:Ignorable="w14 w15 w16se w16cid w16 w16cex wp14">
+<w:ftr xmlns:wpc="http://schemas.microsoft.com/office/word/2010/wordprocessingCanvas" xmlns:cx="http://schemas.microsoft.com/office/drawing/2014/chartex" xmlns:cx1="http://schemas.microsoft.com/office/drawing/2015/9/8/chartex" xmlns:cx2="http://schemas.microsoft.com/office/drawing/2015/10/21/chartex" xmlns:cx3="http://schemas.microsoft.com/office/drawing/2016/5/9/chartex" xmlns:cx4="http://schemas.microsoft.com/office/drawing/2016/5/10/chartex" xmlns:cx5="http://schemas.microsoft.com/office/drawing/2016/5/11/chartex" xmlns:cx6="http://schemas.microsoft.com/office/drawing/2016/5/12/chartex" xmlns:cx7="http://schemas.microsoft.com/office/drawing/2016/5/13/chartex" xmlns:cx8="http://schemas.microsoft.com/office/drawing/2016/5/14/chartex" xmlns:mc="http://schemas.openxmlformats.org/markup-compatibility/2006" xmlns:aink="http://schemas.microsoft.com/office/drawing/2016/ink" xmlns:am3d="http://schemas.microsoft.com/office/drawing/2017/model3d" xmlns:o="urn:schemas-microsoft-com:office:office" xmlns:r="http://schemas.openxmlformats.org/officeDocument/2006/relationships" xmlns:m="http://schemas.openxmlformats.org/officeDocument/2006/math" xmlns:v="urn:schemas-microsoft-com:vml" xmlns:wp14="http://schemas.microsoft.com/office/word/2010/wordprocessingDrawing" xmlns:wp="http://schemas.openxmlformats.org/drawingml/2006/wordprocessingDrawing" xmlns:w10="urn:schemas-microsoft-com:office:word" xmlns:w="http://schemas.openxmlformats.org/wordprocessingml/2006/main" xmlns:w14="http://schemas.microsoft.com/office/word/2010/wordml" xmlns:w15="http://schemas.microsoft.com/office/word/2012/wordml" xmlns:w16cex="http://schemas.microsoft.com/office/word/2018/wordml/cex" xmlns:w16cid="http://schemas.microsoft.com/office/word/2016/wordml/cid" xmlns:w16="http://schemas.microsoft.com/office/word/2018/wordml" xmlns:w16sdtdh="http://schemas.microsoft.com/office/word/2020/wordml/sdtdatahash" xmlns:w16se="http://schemas.microsoft.com/office/word/2015/wordml/symex" xmlns:wpg="http://schemas.microsoft.com/office/word/2010/wordprocessingGroup" xmlns:wpi="http://schemas.microsoft.com/office/word/2010/wordprocessingInk" xmlns:wne="http://schemas.microsoft.com/office/word/2006/wordml" xmlns:wps="http://schemas.microsoft.com/office/word/2010/wordprocessingShape" mc:Ignorable="w14 w15 w16se w16cid w16 w16cex w16sdtdh wp14">
   <w:p>
     <w:pPr>
       <w:pStyle w:val="Rodap"/>
@@ -7991,7 +6500,7 @@
 </file>
 
 <file path=word/footer2.xml><?xml version="1.0" encoding="utf-8"?>
-<w:ftr xmlns:wpc="http://schemas.microsoft.com/office/word/2010/wordprocessingCanvas" xmlns:cx="http://schemas.microsoft.com/office/drawing/2014/chartex" xmlns:cx1="http://schemas.microsoft.com/office/drawing/2015/9/8/chartex" xmlns:cx2="http://schemas.microsoft.com/office/drawing/2015/10/21/chartex" xmlns:cx3="http://schemas.microsoft.com/office/drawing/2016/5/9/chartex" xmlns:cx4="http://schemas.microsoft.com/office/drawing/2016/5/10/chartex" xmlns:cx5="http://schemas.microsoft.com/office/drawing/2016/5/11/chartex" xmlns:cx6="http://schemas.microsoft.com/office/drawing/2016/5/12/chartex" xmlns:cx7="http://schemas.microsoft.com/office/drawing/2016/5/13/chartex" xmlns:cx8="http://schemas.microsoft.com/office/drawing/2016/5/14/chartex" xmlns:mc="http://schemas.openxmlformats.org/markup-compatibility/2006" xmlns:aink="http://schemas.microsoft.com/office/drawing/2016/ink" xmlns:am3d="http://schemas.microsoft.com/office/drawing/2017/model3d" xmlns:o="urn:schemas-microsoft-com:office:office" xmlns:r="http://schemas.openxmlformats.org/officeDocument/2006/relationships" xmlns:m="http://schemas.openxmlformats.org/officeDocument/2006/math" xmlns:v="urn:schemas-microsoft-com:vml" xmlns:wp14="http://schemas.microsoft.com/office/word/2010/wordprocessingDrawing" xmlns:wp="http://schemas.openxmlformats.org/drawingml/2006/wordprocessingDrawing" xmlns:w10="urn:schemas-microsoft-com:office:word" xmlns:w="http://schemas.openxmlformats.org/wordprocessingml/2006/main" xmlns:w14="http://schemas.microsoft.com/office/word/2010/wordml" xmlns:w15="http://schemas.microsoft.com/office/word/2012/wordml" xmlns:w16cex="http://schemas.microsoft.com/office/word/2018/wordml/cex" xmlns:w16cid="http://schemas.microsoft.com/office/word/2016/wordml/cid" xmlns:w16="http://schemas.microsoft.com/office/word/2018/wordml" xmlns:w16se="http://schemas.microsoft.com/office/word/2015/wordml/symex" xmlns:wpg="http://schemas.microsoft.com/office/word/2010/wordprocessingGroup" xmlns:wpi="http://schemas.microsoft.com/office/word/2010/wordprocessingInk" xmlns:wne="http://schemas.microsoft.com/office/word/2006/wordml" xmlns:wps="http://schemas.microsoft.com/office/word/2010/wordprocessingShape" mc:Ignorable="w14 w15 w16se w16cid w16 w16cex wp14">
+<w:ftr xmlns:wpc="http://schemas.microsoft.com/office/word/2010/wordprocessingCanvas" xmlns:cx="http://schemas.microsoft.com/office/drawing/2014/chartex" xmlns:cx1="http://schemas.microsoft.com/office/drawing/2015/9/8/chartex" xmlns:cx2="http://schemas.microsoft.com/office/drawing/2015/10/21/chartex" xmlns:cx3="http://schemas.microsoft.com/office/drawing/2016/5/9/chartex" xmlns:cx4="http://schemas.microsoft.com/office/drawing/2016/5/10/chartex" xmlns:cx5="http://schemas.microsoft.com/office/drawing/2016/5/11/chartex" xmlns:cx6="http://schemas.microsoft.com/office/drawing/2016/5/12/chartex" xmlns:cx7="http://schemas.microsoft.com/office/drawing/2016/5/13/chartex" xmlns:cx8="http://schemas.microsoft.com/office/drawing/2016/5/14/chartex" xmlns:mc="http://schemas.openxmlformats.org/markup-compatibility/2006" xmlns:aink="http://schemas.microsoft.com/office/drawing/2016/ink" xmlns:am3d="http://schemas.microsoft.com/office/drawing/2017/model3d" xmlns:o="urn:schemas-microsoft-com:office:office" xmlns:r="http://schemas.openxmlformats.org/officeDocument/2006/relationships" xmlns:m="http://schemas.openxmlformats.org/officeDocument/2006/math" xmlns:v="urn:schemas-microsoft-com:vml" xmlns:wp14="http://schemas.microsoft.com/office/word/2010/wordprocessingDrawing" xmlns:wp="http://schemas.openxmlformats.org/drawingml/2006/wordprocessingDrawing" xmlns:w10="urn:schemas-microsoft-com:office:word" xmlns:w="http://schemas.openxmlformats.org/wordprocessingml/2006/main" xmlns:w14="http://schemas.microsoft.com/office/word/2010/wordml" xmlns:w15="http://schemas.microsoft.com/office/word/2012/wordml" xmlns:w16cex="http://schemas.microsoft.com/office/word/2018/wordml/cex" xmlns:w16cid="http://schemas.microsoft.com/office/word/2016/wordml/cid" xmlns:w16="http://schemas.microsoft.com/office/word/2018/wordml" xmlns:w16sdtdh="http://schemas.microsoft.com/office/word/2020/wordml/sdtdatahash" xmlns:w16se="http://schemas.microsoft.com/office/word/2015/wordml/symex" xmlns:wpg="http://schemas.microsoft.com/office/word/2010/wordprocessingGroup" xmlns:wpi="http://schemas.microsoft.com/office/word/2010/wordprocessingInk" xmlns:wne="http://schemas.microsoft.com/office/word/2006/wordml" xmlns:wps="http://schemas.microsoft.com/office/word/2010/wordprocessingShape" mc:Ignorable="w14 w15 w16se w16cid w16 w16cex w16sdtdh wp14">
   <w:p>
     <w:pPr>
       <w:pStyle w:val="MDPIfooterfirstpage"/>
@@ -8085,7 +6594,7 @@
 </file>
 
 <file path=word/footnotes.xml><?xml version="1.0" encoding="utf-8"?>
-<w:footnotes xmlns:wpc="http://schemas.microsoft.com/office/word/2010/wordprocessingCanvas" xmlns:cx="http://schemas.microsoft.com/office/drawing/2014/chartex" xmlns:cx1="http://schemas.microsoft.com/office/drawing/2015/9/8/chartex" xmlns:cx2="http://schemas.microsoft.com/office/drawing/2015/10/21/chartex" xmlns:cx3="http://schemas.microsoft.com/office/drawing/2016/5/9/chartex" xmlns:cx4="http://schemas.microsoft.com/office/drawing/2016/5/10/chartex" xmlns:cx5="http://schemas.microsoft.com/office/drawing/2016/5/11/chartex" xmlns:cx6="http://schemas.microsoft.com/office/drawing/2016/5/12/chartex" xmlns:cx7="http://schemas.microsoft.com/office/drawing/2016/5/13/chartex" xmlns:cx8="http://schemas.microsoft.com/office/drawing/2016/5/14/chartex" xmlns:mc="http://schemas.openxmlformats.org/markup-compatibility/2006" xmlns:aink="http://schemas.microsoft.com/office/drawing/2016/ink" xmlns:am3d="http://schemas.microsoft.com/office/drawing/2017/model3d" xmlns:o="urn:schemas-microsoft-com:office:office" xmlns:r="http://schemas.openxmlformats.org/officeDocument/2006/relationships" xmlns:m="http://schemas.openxmlformats.org/officeDocument/2006/math" xmlns:v="urn:schemas-microsoft-com:vml" xmlns:wp14="http://schemas.microsoft.com/office/word/2010/wordprocessingDrawing" xmlns:wp="http://schemas.openxmlformats.org/drawingml/2006/wordprocessingDrawing" xmlns:w10="urn:schemas-microsoft-com:office:word" xmlns:w="http://schemas.openxmlformats.org/wordprocessingml/2006/main" xmlns:w14="http://schemas.microsoft.com/office/word/2010/wordml" xmlns:w15="http://schemas.microsoft.com/office/word/2012/wordml" xmlns:w16cex="http://schemas.microsoft.com/office/word/2018/wordml/cex" xmlns:w16cid="http://schemas.microsoft.com/office/word/2016/wordml/cid" xmlns:w16="http://schemas.microsoft.com/office/word/2018/wordml" xmlns:w16se="http://schemas.microsoft.com/office/word/2015/wordml/symex" xmlns:wpg="http://schemas.microsoft.com/office/word/2010/wordprocessingGroup" xmlns:wpi="http://schemas.microsoft.com/office/word/2010/wordprocessingInk" xmlns:wne="http://schemas.microsoft.com/office/word/2006/wordml" xmlns:wps="http://schemas.microsoft.com/office/word/2010/wordprocessingShape" mc:Ignorable="w14 w15 w16se w16cid w16 w16cex wp14">
+<w:footnotes xmlns:wpc="http://schemas.microsoft.com/office/word/2010/wordprocessingCanvas" xmlns:cx="http://schemas.microsoft.com/office/drawing/2014/chartex" xmlns:cx1="http://schemas.microsoft.com/office/drawing/2015/9/8/chartex" xmlns:cx2="http://schemas.microsoft.com/office/drawing/2015/10/21/chartex" xmlns:cx3="http://schemas.microsoft.com/office/drawing/2016/5/9/chartex" xmlns:cx4="http://schemas.microsoft.com/office/drawing/2016/5/10/chartex" xmlns:cx5="http://schemas.microsoft.com/office/drawing/2016/5/11/chartex" xmlns:cx6="http://schemas.microsoft.com/office/drawing/2016/5/12/chartex" xmlns:cx7="http://schemas.microsoft.com/office/drawing/2016/5/13/chartex" xmlns:cx8="http://schemas.microsoft.com/office/drawing/2016/5/14/chartex" xmlns:mc="http://schemas.openxmlformats.org/markup-compatibility/2006" xmlns:aink="http://schemas.microsoft.com/office/drawing/2016/ink" xmlns:am3d="http://schemas.microsoft.com/office/drawing/2017/model3d" xmlns:o="urn:schemas-microsoft-com:office:office" xmlns:r="http://schemas.openxmlformats.org/officeDocument/2006/relationships" xmlns:m="http://schemas.openxmlformats.org/officeDocument/2006/math" xmlns:v="urn:schemas-microsoft-com:vml" xmlns:wp14="http://schemas.microsoft.com/office/word/2010/wordprocessingDrawing" xmlns:wp="http://schemas.openxmlformats.org/drawingml/2006/wordprocessingDrawing" xmlns:w10="urn:schemas-microsoft-com:office:word" xmlns:w="http://schemas.openxmlformats.org/wordprocessingml/2006/main" xmlns:w14="http://schemas.microsoft.com/office/word/2010/wordml" xmlns:w15="http://schemas.microsoft.com/office/word/2012/wordml" xmlns:w16cex="http://schemas.microsoft.com/office/word/2018/wordml/cex" xmlns:w16cid="http://schemas.microsoft.com/office/word/2016/wordml/cid" xmlns:w16="http://schemas.microsoft.com/office/word/2018/wordml" xmlns:w16sdtdh="http://schemas.microsoft.com/office/word/2020/wordml/sdtdatahash" xmlns:w16se="http://schemas.microsoft.com/office/word/2015/wordml/symex" xmlns:wpg="http://schemas.microsoft.com/office/word/2010/wordprocessingGroup" xmlns:wpi="http://schemas.microsoft.com/office/word/2010/wordprocessingInk" xmlns:wne="http://schemas.microsoft.com/office/word/2006/wordml" xmlns:wps="http://schemas.microsoft.com/office/word/2010/wordprocessingShape" mc:Ignorable="w14 w15 w16se w16cid w16 w16cex w16sdtdh wp14">
   <w:footnote w:type="separator" w:id="-1">
     <w:p>
       <w:pPr>
@@ -8129,6 +6638,7 @@
           <w:rFonts w:ascii="Palatino Linotype" w:hAnsi="Palatino Linotype"/>
           <w:sz w:val="18"/>
           <w:szCs w:val="18"/>
+          <w:lang w:val="pt-BR"/>
         </w:rPr>
         <w:t xml:space="preserve"> </w:t>
       </w:r>
@@ -8146,6 +6656,7 @@
           <w:rFonts w:ascii="Palatino Linotype" w:hAnsi="Palatino Linotype"/>
           <w:sz w:val="18"/>
           <w:szCs w:val="18"/>
+          <w:lang w:val="pt-BR"/>
         </w:rPr>
         <w:t xml:space="preserve"> &lt;</w:t>
       </w:r>
@@ -8156,6 +6667,7 @@
             <w:rFonts w:ascii="Palatino Linotype" w:hAnsi="Palatino Linotype"/>
             <w:sz w:val="18"/>
             <w:szCs w:val="18"/>
+            <w:lang w:val="pt-BR"/>
           </w:rPr>
           <w:t>http://hdl.handle.net/1884/45654</w:t>
         </w:r>
@@ -8165,6 +6677,7 @@
           <w:rFonts w:ascii="Palatino Linotype" w:hAnsi="Palatino Linotype"/>
           <w:sz w:val="18"/>
           <w:szCs w:val="18"/>
+          <w:lang w:val="pt-BR"/>
         </w:rPr>
         <w:t>&gt;.</w:t>
       </w:r>
@@ -8174,7 +6687,7 @@
 </file>
 
 <file path=word/header1.xml><?xml version="1.0" encoding="utf-8"?>
-<w:hdr xmlns:wpc="http://schemas.microsoft.com/office/word/2010/wordprocessingCanvas" xmlns:cx="http://schemas.microsoft.com/office/drawing/2014/chartex" xmlns:cx1="http://schemas.microsoft.com/office/drawing/2015/9/8/chartex" xmlns:cx2="http://schemas.microsoft.com/office/drawing/2015/10/21/chartex" xmlns:cx3="http://schemas.microsoft.com/office/drawing/2016/5/9/chartex" xmlns:cx4="http://schemas.microsoft.com/office/drawing/2016/5/10/chartex" xmlns:cx5="http://schemas.microsoft.com/office/drawing/2016/5/11/chartex" xmlns:cx6="http://schemas.microsoft.com/office/drawing/2016/5/12/chartex" xmlns:cx7="http://schemas.microsoft.com/office/drawing/2016/5/13/chartex" xmlns:cx8="http://schemas.microsoft.com/office/drawing/2016/5/14/chartex" xmlns:mc="http://schemas.openxmlformats.org/markup-compatibility/2006" xmlns:aink="http://schemas.microsoft.com/office/drawing/2016/ink" xmlns:am3d="http://schemas.microsoft.com/office/drawing/2017/model3d" xmlns:o="urn:schemas-microsoft-com:office:office" xmlns:r="http://schemas.openxmlformats.org/officeDocument/2006/relationships" xmlns:m="http://schemas.openxmlformats.org/officeDocument/2006/math" xmlns:v="urn:schemas-microsoft-com:vml" xmlns:wp14="http://schemas.microsoft.com/office/word/2010/wordprocessingDrawing" xmlns:wp="http://schemas.openxmlformats.org/drawingml/2006/wordprocessingDrawing" xmlns:w10="urn:schemas-microsoft-com:office:word" xmlns:w="http://schemas.openxmlformats.org/wordprocessingml/2006/main" xmlns:w14="http://schemas.microsoft.com/office/word/2010/wordml" xmlns:w15="http://schemas.microsoft.com/office/word/2012/wordml" xmlns:w16cex="http://schemas.microsoft.com/office/word/2018/wordml/cex" xmlns:w16cid="http://schemas.microsoft.com/office/word/2016/wordml/cid" xmlns:w16="http://schemas.microsoft.com/office/word/2018/wordml" xmlns:w16se="http://schemas.microsoft.com/office/word/2015/wordml/symex" xmlns:wpg="http://schemas.microsoft.com/office/word/2010/wordprocessingGroup" xmlns:wpi="http://schemas.microsoft.com/office/word/2010/wordprocessingInk" xmlns:wne="http://schemas.microsoft.com/office/word/2006/wordml" xmlns:wps="http://schemas.microsoft.com/office/word/2010/wordprocessingShape" mc:Ignorable="w14 w15 w16se w16cid w16 w16cex wp14">
+<w:hdr xmlns:wpc="http://schemas.microsoft.com/office/word/2010/wordprocessingCanvas" xmlns:cx="http://schemas.microsoft.com/office/drawing/2014/chartex" xmlns:cx1="http://schemas.microsoft.com/office/drawing/2015/9/8/chartex" xmlns:cx2="http://schemas.microsoft.com/office/drawing/2015/10/21/chartex" xmlns:cx3="http://schemas.microsoft.com/office/drawing/2016/5/9/chartex" xmlns:cx4="http://schemas.microsoft.com/office/drawing/2016/5/10/chartex" xmlns:cx5="http://schemas.microsoft.com/office/drawing/2016/5/11/chartex" xmlns:cx6="http://schemas.microsoft.com/office/drawing/2016/5/12/chartex" xmlns:cx7="http://schemas.microsoft.com/office/drawing/2016/5/13/chartex" xmlns:cx8="http://schemas.microsoft.com/office/drawing/2016/5/14/chartex" xmlns:mc="http://schemas.openxmlformats.org/markup-compatibility/2006" xmlns:aink="http://schemas.microsoft.com/office/drawing/2016/ink" xmlns:am3d="http://schemas.microsoft.com/office/drawing/2017/model3d" xmlns:o="urn:schemas-microsoft-com:office:office" xmlns:r="http://schemas.openxmlformats.org/officeDocument/2006/relationships" xmlns:m="http://schemas.openxmlformats.org/officeDocument/2006/math" xmlns:v="urn:schemas-microsoft-com:vml" xmlns:wp14="http://schemas.microsoft.com/office/word/2010/wordprocessingDrawing" xmlns:wp="http://schemas.openxmlformats.org/drawingml/2006/wordprocessingDrawing" xmlns:w10="urn:schemas-microsoft-com:office:word" xmlns:w="http://schemas.openxmlformats.org/wordprocessingml/2006/main" xmlns:w14="http://schemas.microsoft.com/office/word/2010/wordml" xmlns:w15="http://schemas.microsoft.com/office/word/2012/wordml" xmlns:w16cex="http://schemas.microsoft.com/office/word/2018/wordml/cex" xmlns:w16cid="http://schemas.microsoft.com/office/word/2016/wordml/cid" xmlns:w16="http://schemas.microsoft.com/office/word/2018/wordml" xmlns:w16sdtdh="http://schemas.microsoft.com/office/word/2020/wordml/sdtdatahash" xmlns:w16se="http://schemas.microsoft.com/office/word/2015/wordml/symex" xmlns:wpg="http://schemas.microsoft.com/office/word/2010/wordprocessingGroup" xmlns:wpi="http://schemas.microsoft.com/office/word/2010/wordprocessingInk" xmlns:wne="http://schemas.microsoft.com/office/word/2006/wordml" xmlns:wps="http://schemas.microsoft.com/office/word/2010/wordprocessingShape" mc:Ignorable="w14 w15 w16se w16cid w16 w16cex w16sdtdh wp14">
   <w:p>
     <w:pPr>
       <w:pStyle w:val="Cabealho"/>
@@ -8187,7 +6700,7 @@
 </file>
 
 <file path=word/header2.xml><?xml version="1.0" encoding="utf-8"?>
-<w:hdr xmlns:wpc="http://schemas.microsoft.com/office/word/2010/wordprocessingCanvas" xmlns:cx="http://schemas.microsoft.com/office/drawing/2014/chartex" xmlns:cx1="http://schemas.microsoft.com/office/drawing/2015/9/8/chartex" xmlns:cx2="http://schemas.microsoft.com/office/drawing/2015/10/21/chartex" xmlns:cx3="http://schemas.microsoft.com/office/drawing/2016/5/9/chartex" xmlns:cx4="http://schemas.microsoft.com/office/drawing/2016/5/10/chartex" xmlns:cx5="http://schemas.microsoft.com/office/drawing/2016/5/11/chartex" xmlns:cx6="http://schemas.microsoft.com/office/drawing/2016/5/12/chartex" xmlns:cx7="http://schemas.microsoft.com/office/drawing/2016/5/13/chartex" xmlns:cx8="http://schemas.microsoft.com/office/drawing/2016/5/14/chartex" xmlns:mc="http://schemas.openxmlformats.org/markup-compatibility/2006" xmlns:aink="http://schemas.microsoft.com/office/drawing/2016/ink" xmlns:am3d="http://schemas.microsoft.com/office/drawing/2017/model3d" xmlns:o="urn:schemas-microsoft-com:office:office" xmlns:r="http://schemas.openxmlformats.org/officeDocument/2006/relationships" xmlns:m="http://schemas.openxmlformats.org/officeDocument/2006/math" xmlns:v="urn:schemas-microsoft-com:vml" xmlns:wp14="http://schemas.microsoft.com/office/word/2010/wordprocessingDrawing" xmlns:wp="http://schemas.openxmlformats.org/drawingml/2006/wordprocessingDrawing" xmlns:w10="urn:schemas-microsoft-com:office:word" xmlns:w="http://schemas.openxmlformats.org/wordprocessingml/2006/main" xmlns:w14="http://schemas.microsoft.com/office/word/2010/wordml" xmlns:w15="http://schemas.microsoft.com/office/word/2012/wordml" xmlns:w16cex="http://schemas.microsoft.com/office/word/2018/wordml/cex" xmlns:w16cid="http://schemas.microsoft.com/office/word/2016/wordml/cid" xmlns:w16="http://schemas.microsoft.com/office/word/2018/wordml" xmlns:w16se="http://schemas.microsoft.com/office/word/2015/wordml/symex" xmlns:wpg="http://schemas.microsoft.com/office/word/2010/wordprocessingGroup" xmlns:wpi="http://schemas.microsoft.com/office/word/2010/wordprocessingInk" xmlns:wne="http://schemas.microsoft.com/office/word/2006/wordml" xmlns:wps="http://schemas.microsoft.com/office/word/2010/wordprocessingShape" mc:Ignorable="w14 w15 w16se w16cid w16 w16cex wp14">
+<w:hdr xmlns:wpc="http://schemas.microsoft.com/office/word/2010/wordprocessingCanvas" xmlns:cx="http://schemas.microsoft.com/office/drawing/2014/chartex" xmlns:cx1="http://schemas.microsoft.com/office/drawing/2015/9/8/chartex" xmlns:cx2="http://schemas.microsoft.com/office/drawing/2015/10/21/chartex" xmlns:cx3="http://schemas.microsoft.com/office/drawing/2016/5/9/chartex" xmlns:cx4="http://schemas.microsoft.com/office/drawing/2016/5/10/chartex" xmlns:cx5="http://schemas.microsoft.com/office/drawing/2016/5/11/chartex" xmlns:cx6="http://schemas.microsoft.com/office/drawing/2016/5/12/chartex" xmlns:cx7="http://schemas.microsoft.com/office/drawing/2016/5/13/chartex" xmlns:cx8="http://schemas.microsoft.com/office/drawing/2016/5/14/chartex" xmlns:mc="http://schemas.openxmlformats.org/markup-compatibility/2006" xmlns:aink="http://schemas.microsoft.com/office/drawing/2016/ink" xmlns:am3d="http://schemas.microsoft.com/office/drawing/2017/model3d" xmlns:o="urn:schemas-microsoft-com:office:office" xmlns:r="http://schemas.openxmlformats.org/officeDocument/2006/relationships" xmlns:m="http://schemas.openxmlformats.org/officeDocument/2006/math" xmlns:v="urn:schemas-microsoft-com:vml" xmlns:wp14="http://schemas.microsoft.com/office/word/2010/wordprocessingDrawing" xmlns:wp="http://schemas.openxmlformats.org/drawingml/2006/wordprocessingDrawing" xmlns:w10="urn:schemas-microsoft-com:office:word" xmlns:w="http://schemas.openxmlformats.org/wordprocessingml/2006/main" xmlns:w14="http://schemas.microsoft.com/office/word/2010/wordml" xmlns:w15="http://schemas.microsoft.com/office/word/2012/wordml" xmlns:w16cex="http://schemas.microsoft.com/office/word/2018/wordml/cex" xmlns:w16cid="http://schemas.microsoft.com/office/word/2016/wordml/cid" xmlns:w16="http://schemas.microsoft.com/office/word/2018/wordml" xmlns:w16sdtdh="http://schemas.microsoft.com/office/word/2020/wordml/sdtdatahash" xmlns:w16se="http://schemas.microsoft.com/office/word/2015/wordml/symex" xmlns:wpg="http://schemas.microsoft.com/office/word/2010/wordprocessingGroup" xmlns:wpi="http://schemas.microsoft.com/office/word/2010/wordprocessingInk" xmlns:wne="http://schemas.microsoft.com/office/word/2006/wordml" xmlns:wps="http://schemas.microsoft.com/office/word/2010/wordprocessingShape" mc:Ignorable="w14 w15 w16se w16cid w16 w16cex w16sdtdh wp14">
   <w:p>
     <w:pPr>
       <w:tabs>
@@ -8302,58 +6815,12 @@
       </w:rPr>
       <w:fldChar w:fldCharType="end"/>
     </w:r>
-    <w:r>
-      <w:rPr>
-        <w:rFonts w:ascii="Palatino Linotype" w:hAnsi="Palatino Linotype"/>
-        <w:sz w:val="16"/>
-        <w:lang w:val="pt-BR"/>
-      </w:rPr>
-      <w:t xml:space="preserve"> de </w:t>
-    </w:r>
-    <w:r>
-      <w:rPr>
-        <w:rFonts w:ascii="Palatino Linotype" w:hAnsi="Palatino Linotype"/>
-        <w:sz w:val="16"/>
-      </w:rPr>
-      <w:fldChar w:fldCharType="begin"/>
-    </w:r>
-    <w:r>
-      <w:rPr>
-        <w:rFonts w:ascii="Palatino Linotype" w:hAnsi="Palatino Linotype"/>
-        <w:sz w:val="16"/>
-        <w:lang w:val="pt-BR"/>
-      </w:rPr>
-      <w:instrText xml:space="preserve"> NUMPAGES   \* MERGEFORMAT </w:instrText>
-    </w:r>
-    <w:r>
-      <w:rPr>
-        <w:rFonts w:ascii="Palatino Linotype" w:hAnsi="Palatino Linotype"/>
-        <w:sz w:val="16"/>
-      </w:rPr>
-      <w:fldChar w:fldCharType="separate"/>
-    </w:r>
-    <w:r>
-      <w:rPr>
-        <w:rFonts w:ascii="Palatino Linotype" w:hAnsi="Palatino Linotype"/>
-        <w:noProof/>
-        <w:sz w:val="16"/>
-        <w:lang w:val="pt-BR"/>
-      </w:rPr>
-      <w:t>7</w:t>
-    </w:r>
-    <w:r>
-      <w:rPr>
-        <w:rFonts w:ascii="Palatino Linotype" w:hAnsi="Palatino Linotype"/>
-        <w:sz w:val="16"/>
-      </w:rPr>
-      <w:fldChar w:fldCharType="end"/>
-    </w:r>
   </w:p>
 </w:hdr>
 </file>
 
 <file path=word/header3.xml><?xml version="1.0" encoding="utf-8"?>
-<w:hdr xmlns:wpc="http://schemas.microsoft.com/office/word/2010/wordprocessingCanvas" xmlns:cx="http://schemas.microsoft.com/office/drawing/2014/chartex" xmlns:cx1="http://schemas.microsoft.com/office/drawing/2015/9/8/chartex" xmlns:cx2="http://schemas.microsoft.com/office/drawing/2015/10/21/chartex" xmlns:cx3="http://schemas.microsoft.com/office/drawing/2016/5/9/chartex" xmlns:cx4="http://schemas.microsoft.com/office/drawing/2016/5/10/chartex" xmlns:cx5="http://schemas.microsoft.com/office/drawing/2016/5/11/chartex" xmlns:cx6="http://schemas.microsoft.com/office/drawing/2016/5/12/chartex" xmlns:cx7="http://schemas.microsoft.com/office/drawing/2016/5/13/chartex" xmlns:cx8="http://schemas.microsoft.com/office/drawing/2016/5/14/chartex" xmlns:mc="http://schemas.openxmlformats.org/markup-compatibility/2006" xmlns:aink="http://schemas.microsoft.com/office/drawing/2016/ink" xmlns:am3d="http://schemas.microsoft.com/office/drawing/2017/model3d" xmlns:o="urn:schemas-microsoft-com:office:office" xmlns:r="http://schemas.openxmlformats.org/officeDocument/2006/relationships" xmlns:m="http://schemas.openxmlformats.org/officeDocument/2006/math" xmlns:v="urn:schemas-microsoft-com:vml" xmlns:wp14="http://schemas.microsoft.com/office/word/2010/wordprocessingDrawing" xmlns:wp="http://schemas.openxmlformats.org/drawingml/2006/wordprocessingDrawing" xmlns:w10="urn:schemas-microsoft-com:office:word" xmlns:w="http://schemas.openxmlformats.org/wordprocessingml/2006/main" xmlns:w14="http://schemas.microsoft.com/office/word/2010/wordml" xmlns:w15="http://schemas.microsoft.com/office/word/2012/wordml" xmlns:w16cex="http://schemas.microsoft.com/office/word/2018/wordml/cex" xmlns:w16cid="http://schemas.microsoft.com/office/word/2016/wordml/cid" xmlns:w16="http://schemas.microsoft.com/office/word/2018/wordml" xmlns:w16se="http://schemas.microsoft.com/office/word/2015/wordml/symex" xmlns:wpg="http://schemas.microsoft.com/office/word/2010/wordprocessingGroup" xmlns:wpi="http://schemas.microsoft.com/office/word/2010/wordprocessingInk" xmlns:wne="http://schemas.microsoft.com/office/word/2006/wordml" xmlns:wps="http://schemas.microsoft.com/office/word/2010/wordprocessingShape" mc:Ignorable="w14 w15 w16se w16cid w16 w16cex wp14">
+<w:hdr xmlns:wpc="http://schemas.microsoft.com/office/word/2010/wordprocessingCanvas" xmlns:cx="http://schemas.microsoft.com/office/drawing/2014/chartex" xmlns:cx1="http://schemas.microsoft.com/office/drawing/2015/9/8/chartex" xmlns:cx2="http://schemas.microsoft.com/office/drawing/2015/10/21/chartex" xmlns:cx3="http://schemas.microsoft.com/office/drawing/2016/5/9/chartex" xmlns:cx4="http://schemas.microsoft.com/office/drawing/2016/5/10/chartex" xmlns:cx5="http://schemas.microsoft.com/office/drawing/2016/5/11/chartex" xmlns:cx6="http://schemas.microsoft.com/office/drawing/2016/5/12/chartex" xmlns:cx7="http://schemas.microsoft.com/office/drawing/2016/5/13/chartex" xmlns:cx8="http://schemas.microsoft.com/office/drawing/2016/5/14/chartex" xmlns:mc="http://schemas.openxmlformats.org/markup-compatibility/2006" xmlns:aink="http://schemas.microsoft.com/office/drawing/2016/ink" xmlns:am3d="http://schemas.microsoft.com/office/drawing/2017/model3d" xmlns:o="urn:schemas-microsoft-com:office:office" xmlns:r="http://schemas.openxmlformats.org/officeDocument/2006/relationships" xmlns:m="http://schemas.openxmlformats.org/officeDocument/2006/math" xmlns:v="urn:schemas-microsoft-com:vml" xmlns:wp14="http://schemas.microsoft.com/office/word/2010/wordprocessingDrawing" xmlns:wp="http://schemas.openxmlformats.org/drawingml/2006/wordprocessingDrawing" xmlns:w10="urn:schemas-microsoft-com:office:word" xmlns:w="http://schemas.openxmlformats.org/wordprocessingml/2006/main" xmlns:w14="http://schemas.microsoft.com/office/word/2010/wordml" xmlns:w15="http://schemas.microsoft.com/office/word/2012/wordml" xmlns:w16cex="http://schemas.microsoft.com/office/word/2018/wordml/cex" xmlns:w16cid="http://schemas.microsoft.com/office/word/2016/wordml/cid" xmlns:w16="http://schemas.microsoft.com/office/word/2018/wordml" xmlns:w16sdtdh="http://schemas.microsoft.com/office/word/2020/wordml/sdtdatahash" xmlns:w16se="http://schemas.microsoft.com/office/word/2015/wordml/symex" xmlns:wpg="http://schemas.microsoft.com/office/word/2010/wordprocessingGroup" xmlns:wpi="http://schemas.microsoft.com/office/word/2010/wordprocessingInk" xmlns:wne="http://schemas.microsoft.com/office/word/2006/wordml" xmlns:wps="http://schemas.microsoft.com/office/word/2010/wordprocessingShape" mc:Ignorable="w14 w15 w16se w16cid w16 w16cex w16sdtdh wp14">
   <w:tbl>
     <w:tblPr>
       <w:tblW w:w="10065" w:type="dxa"/>
@@ -8625,7 +7092,16 @@
               <w:sz w:val="22"/>
               <w:lang w:val="pt-BR"/>
             </w:rPr>
-            <w:t>http://dx.doi.org/10.20502/rbg.v21i3.1786</w:t>
+            <w:t>http://dx.doi.org/10.20502/rbg.v21i3.</w:t>
+          </w:r>
+          <w:r>
+            <w:rPr>
+              <w:rFonts w:ascii="Times New Roman" w:hAnsi="Times New Roman"/>
+              <w:i w:val="0"/>
+              <w:sz w:val="22"/>
+              <w:lang w:val="pt-BR"/>
+            </w:rPr>
+            <w:t>0000</w:t>
           </w:r>
         </w:p>
       </w:tc>
@@ -8698,7 +7174,7 @@
 </file>
 
 <file path=word/numbering.xml><?xml version="1.0" encoding="utf-8"?>
-<w:numbering xmlns:wpc="http://schemas.microsoft.com/office/word/2010/wordprocessingCanvas" xmlns:cx="http://schemas.microsoft.com/office/drawing/2014/chartex" xmlns:cx1="http://schemas.microsoft.com/office/drawing/2015/9/8/chartex" xmlns:cx2="http://schemas.microsoft.com/office/drawing/2015/10/21/chartex" xmlns:cx3="http://schemas.microsoft.com/office/drawing/2016/5/9/chartex" xmlns:cx4="http://schemas.microsoft.com/office/drawing/2016/5/10/chartex" xmlns:cx5="http://schemas.microsoft.com/office/drawing/2016/5/11/chartex" xmlns:cx6="http://schemas.microsoft.com/office/drawing/2016/5/12/chartex" xmlns:cx7="http://schemas.microsoft.com/office/drawing/2016/5/13/chartex" xmlns:cx8="http://schemas.microsoft.com/office/drawing/2016/5/14/chartex" xmlns:mc="http://schemas.openxmlformats.org/markup-compatibility/2006" xmlns:aink="http://schemas.microsoft.com/office/drawing/2016/ink" xmlns:am3d="http://schemas.microsoft.com/office/drawing/2017/model3d" xmlns:o="urn:schemas-microsoft-com:office:office" xmlns:r="http://schemas.openxmlformats.org/officeDocument/2006/relationships" xmlns:m="http://schemas.openxmlformats.org/officeDocument/2006/math" xmlns:v="urn:schemas-microsoft-com:vml" xmlns:wp14="http://schemas.microsoft.com/office/word/2010/wordprocessingDrawing" xmlns:wp="http://schemas.openxmlformats.org/drawingml/2006/wordprocessingDrawing" xmlns:w10="urn:schemas-microsoft-com:office:word" xmlns:w="http://schemas.openxmlformats.org/wordprocessingml/2006/main" xmlns:w14="http://schemas.microsoft.com/office/word/2010/wordml" xmlns:w15="http://schemas.microsoft.com/office/word/2012/wordml" xmlns:w16cex="http://schemas.microsoft.com/office/word/2018/wordml/cex" xmlns:w16cid="http://schemas.microsoft.com/office/word/2016/wordml/cid" xmlns:w16="http://schemas.microsoft.com/office/word/2018/wordml" xmlns:w16se="http://schemas.microsoft.com/office/word/2015/wordml/symex" xmlns:wpg="http://schemas.microsoft.com/office/word/2010/wordprocessingGroup" xmlns:wpi="http://schemas.microsoft.com/office/word/2010/wordprocessingInk" xmlns:wne="http://schemas.microsoft.com/office/word/2006/wordml" xmlns:wps="http://schemas.microsoft.com/office/word/2010/wordprocessingShape" mc:Ignorable="w14 w15 w16se w16cid w16 w16cex wp14">
+<w:numbering xmlns:wpc="http://schemas.microsoft.com/office/word/2010/wordprocessingCanvas" xmlns:cx="http://schemas.microsoft.com/office/drawing/2014/chartex" xmlns:cx1="http://schemas.microsoft.com/office/drawing/2015/9/8/chartex" xmlns:cx2="http://schemas.microsoft.com/office/drawing/2015/10/21/chartex" xmlns:cx3="http://schemas.microsoft.com/office/drawing/2016/5/9/chartex" xmlns:cx4="http://schemas.microsoft.com/office/drawing/2016/5/10/chartex" xmlns:cx5="http://schemas.microsoft.com/office/drawing/2016/5/11/chartex" xmlns:cx6="http://schemas.microsoft.com/office/drawing/2016/5/12/chartex" xmlns:cx7="http://schemas.microsoft.com/office/drawing/2016/5/13/chartex" xmlns:cx8="http://schemas.microsoft.com/office/drawing/2016/5/14/chartex" xmlns:mc="http://schemas.openxmlformats.org/markup-compatibility/2006" xmlns:aink="http://schemas.microsoft.com/office/drawing/2016/ink" xmlns:am3d="http://schemas.microsoft.com/office/drawing/2017/model3d" xmlns:o="urn:schemas-microsoft-com:office:office" xmlns:r="http://schemas.openxmlformats.org/officeDocument/2006/relationships" xmlns:m="http://schemas.openxmlformats.org/officeDocument/2006/math" xmlns:v="urn:schemas-microsoft-com:vml" xmlns:wp14="http://schemas.microsoft.com/office/word/2010/wordprocessingDrawing" xmlns:wp="http://schemas.openxmlformats.org/drawingml/2006/wordprocessingDrawing" xmlns:w10="urn:schemas-microsoft-com:office:word" xmlns:w="http://schemas.openxmlformats.org/wordprocessingml/2006/main" xmlns:w14="http://schemas.microsoft.com/office/word/2010/wordml" xmlns:w15="http://schemas.microsoft.com/office/word/2012/wordml" xmlns:w16cex="http://schemas.microsoft.com/office/word/2018/wordml/cex" xmlns:w16cid="http://schemas.microsoft.com/office/word/2016/wordml/cid" xmlns:w16="http://schemas.microsoft.com/office/word/2018/wordml" xmlns:w16sdtdh="http://schemas.microsoft.com/office/word/2020/wordml/sdtdatahash" xmlns:w16se="http://schemas.microsoft.com/office/word/2015/wordml/symex" xmlns:wpg="http://schemas.microsoft.com/office/word/2010/wordprocessingGroup" xmlns:wpi="http://schemas.microsoft.com/office/word/2010/wordprocessingInk" xmlns:wne="http://schemas.microsoft.com/office/word/2006/wordml" xmlns:wps="http://schemas.microsoft.com/office/word/2010/wordprocessingShape" mc:Ignorable="w14 w15 w16se w16cid w16 w16cex w16sdtdh wp14">
   <w:abstractNum w:abstractNumId="0" w15:restartNumberingAfterBreak="0">
     <w:nsid w:val="250A245F"/>
     <w:multiLevelType w:val="hybridMultilevel"/>
@@ -9088,7 +7564,7 @@
 </file>
 
 <file path=word/styles.xml><?xml version="1.0" encoding="utf-8"?>
-<w:styles xmlns:mc="http://schemas.openxmlformats.org/markup-compatibility/2006" xmlns:r="http://schemas.openxmlformats.org/officeDocument/2006/relationships" xmlns:w="http://schemas.openxmlformats.org/wordprocessingml/2006/main" xmlns:w14="http://schemas.microsoft.com/office/word/2010/wordml" xmlns:w15="http://schemas.microsoft.com/office/word/2012/wordml" xmlns:w16cex="http://schemas.microsoft.com/office/word/2018/wordml/cex" xmlns:w16cid="http://schemas.microsoft.com/office/word/2016/wordml/cid" xmlns:w16="http://schemas.microsoft.com/office/word/2018/wordml" xmlns:w16se="http://schemas.microsoft.com/office/word/2015/wordml/symex" mc:Ignorable="w14 w15 w16se w16cid w16 w16cex">
+<w:styles xmlns:mc="http://schemas.openxmlformats.org/markup-compatibility/2006" xmlns:r="http://schemas.openxmlformats.org/officeDocument/2006/relationships" xmlns:w="http://schemas.openxmlformats.org/wordprocessingml/2006/main" xmlns:w14="http://schemas.microsoft.com/office/word/2010/wordml" xmlns:w15="http://schemas.microsoft.com/office/word/2012/wordml" xmlns:w16cex="http://schemas.microsoft.com/office/word/2018/wordml/cex" xmlns:w16cid="http://schemas.microsoft.com/office/word/2016/wordml/cid" xmlns:w16="http://schemas.microsoft.com/office/word/2018/wordml" xmlns:w16sdtdh="http://schemas.microsoft.com/office/word/2020/wordml/sdtdatahash" xmlns:w16se="http://schemas.microsoft.com/office/word/2015/wordml/symex" mc:Ignorable="w14 w15 w16se w16cid w16 w16cex w16sdtdh">
   <w:docDefaults>
     <w:rPrDefault>
       <w:rPr>
@@ -10699,7 +9175,7 @@
 </file>
 
 <file path=customXml/itemProps1.xml><?xml version="1.0" encoding="utf-8"?>
-<ds:datastoreItem xmlns:ds="http://schemas.openxmlformats.org/officeDocument/2006/customXml" ds:itemID="{3FBFDF0E-4633-475A-89AD-55ACC43DC803}">
+<ds:datastoreItem xmlns:ds="http://schemas.openxmlformats.org/officeDocument/2006/customXml" ds:itemID="{4DA441AD-2033-4D7F-AD32-25A3BCCCE009}">
   <ds:schemaRefs>
     <ds:schemaRef ds:uri="http://schemas.openxmlformats.org/officeDocument/2006/bibliography"/>
   </ds:schemaRefs>

--- a/rbg-template.docx
+++ b/rbg-template.docx
@@ -1900,16 +1900,34 @@
         </w:rPr>
         <w:t xml:space="preserve"> 2.0 (</w:t>
       </w:r>
-      <w:hyperlink r:id="rId9" w:history="1">
-        <w:r>
-          <w:rPr>
-            <w:rStyle w:val="Hyperlink"/>
-            <w:color w:val="auto"/>
-            <w:lang w:val="pt-BR"/>
-          </w:rPr>
-          <w:t>https://colorbrewer2.org/</w:t>
-        </w:r>
-      </w:hyperlink>
+      <w:r>
+        <w:fldChar w:fldCharType="begin"/>
+      </w:r>
+      <w:r>
+        <w:rPr>
+          <w:lang w:val="pt-BR"/>
+        </w:rPr>
+        <w:instrText xml:space="preserve"> HYPERLINK "https://colorbrewer2.org/" </w:instrText>
+      </w:r>
+      <w:r>
+        <w:fldChar w:fldCharType="separate"/>
+      </w:r>
+      <w:r>
+        <w:rPr>
+          <w:rStyle w:val="Hyperlink"/>
+          <w:color w:val="auto"/>
+          <w:lang w:val="pt-BR"/>
+        </w:rPr>
+        <w:t>https://colorbrewer2.org/</w:t>
+      </w:r>
+      <w:r>
+        <w:rPr>
+          <w:rStyle w:val="Hyperlink"/>
+          <w:color w:val="auto"/>
+          <w:lang w:val="pt-BR"/>
+        </w:rPr>
+        <w:fldChar w:fldCharType="end"/>
+      </w:r>
       <w:r>
         <w:rPr>
           <w:color w:val="auto"/>
@@ -5983,88 +6001,41 @@
         <w:rPr>
           <w:b/>
           <w:bCs/>
-          <w:lang w:val="pt-BR"/>
-        </w:rPr>
-        <w:t xml:space="preserve">QGIS </w:t>
-      </w:r>
-      <w:proofErr w:type="spellStart"/>
+        </w:rPr>
+        <w:t>QGIS Geographic Information System</w:t>
+      </w:r>
       <w:r>
         <w:rPr>
           <w:b/>
           <w:bCs/>
-          <w:lang w:val="pt-BR"/>
-        </w:rPr>
-        <w:t>Geographic</w:t>
-      </w:r>
-      <w:proofErr w:type="spellEnd"/>
+        </w:rPr>
+        <w:t xml:space="preserve"> (versão 3</w:t>
+      </w:r>
       <w:r>
         <w:rPr>
           <w:b/>
           <w:bCs/>
-          <w:lang w:val="pt-BR"/>
-        </w:rPr>
-        <w:t xml:space="preserve"> </w:t>
-      </w:r>
-      <w:proofErr w:type="spellStart"/>
+        </w:rPr>
+        <w:t>.1</w:t>
+      </w:r>
       <w:r>
         <w:rPr>
           <w:b/>
           <w:bCs/>
-          <w:lang w:val="pt-BR"/>
-        </w:rPr>
-        <w:t>Information</w:t>
-      </w:r>
-      <w:proofErr w:type="spellEnd"/>
+        </w:rPr>
+        <w:t>6</w:t>
+      </w:r>
       <w:r>
         <w:rPr>
           <w:b/>
           <w:bCs/>
-          <w:lang w:val="pt-BR"/>
-        </w:rPr>
-        <w:t xml:space="preserve"> System</w:t>
-      </w:r>
-      <w:r>
-        <w:rPr>
-          <w:b/>
-          <w:bCs/>
-          <w:lang w:val="pt-BR"/>
-        </w:rPr>
-        <w:t xml:space="preserve"> (versão 3</w:t>
-      </w:r>
-      <w:r>
-        <w:rPr>
-          <w:b/>
-          <w:bCs/>
-          <w:lang w:val="pt-BR"/>
-        </w:rPr>
-        <w:t>.1</w:t>
-      </w:r>
-      <w:r>
-        <w:rPr>
-          <w:b/>
-          <w:bCs/>
-          <w:lang w:val="pt-BR"/>
-        </w:rPr>
-        <w:t>6</w:t>
-      </w:r>
-      <w:r>
-        <w:rPr>
-          <w:b/>
-          <w:bCs/>
-          <w:lang w:val="pt-BR"/>
         </w:rPr>
         <w:t>)</w:t>
       </w:r>
       <w:r>
-        <w:rPr>
-          <w:lang w:val="pt-BR"/>
-        </w:rPr>
         <w:t>.</w:t>
       </w:r>
       <w:r>
-        <w:rPr>
-          <w:lang w:val="pt-BR"/>
-        </w:rPr>
         <w:t xml:space="preserve"> </w:t>
       </w:r>
       <w:r>
@@ -6311,7 +6282,7 @@
                           </pic:cNvPicPr>
                         </pic:nvPicPr>
                         <pic:blipFill>
-                          <a:blip r:embed="rId10" cstate="print">
+                          <a:blip r:embed="rId9" cstate="print">
                             <a:extLst>
                               <a:ext uri="{28A0092B-C50C-407E-A947-70E740481C1C}">
                                 <a14:useLocalDpi xmlns:a14="http://schemas.microsoft.com/office/drawing/2010/main" val="0"/>
@@ -6446,11 +6417,11 @@
       </w:pPr>
     </w:p>
     <w:sectPr>
-      <w:headerReference w:type="even" r:id="rId11"/>
-      <w:headerReference w:type="default" r:id="rId12"/>
-      <w:footerReference w:type="default" r:id="rId13"/>
-      <w:headerReference w:type="first" r:id="rId14"/>
-      <w:footerReference w:type="first" r:id="rId15"/>
+      <w:headerReference w:type="even" r:id="rId10"/>
+      <w:headerReference w:type="default" r:id="rId11"/>
+      <w:footerReference w:type="default" r:id="rId12"/>
+      <w:headerReference w:type="first" r:id="rId13"/>
+      <w:footerReference w:type="first" r:id="rId14"/>
       <w:pgSz w:w="11906" w:h="16838" w:code="9"/>
       <w:pgMar w:top="1230" w:right="936" w:bottom="1077" w:left="936" w:header="1021" w:footer="851" w:gutter="0"/>
       <w:lnNumType w:countBy="1" w:restart="continuous"/>
@@ -6510,9 +6481,6 @@
       </w:tabs>
       <w:spacing w:line="240" w:lineRule="auto"/>
       <w:jc w:val="both"/>
-      <w:rPr>
-        <w:lang w:val="pt-BR"/>
-      </w:rPr>
     </w:pPr>
     <w:r>
       <w:rPr>
@@ -6533,31 +6501,32 @@
       <w:rPr>
         <w:b/>
         <w:szCs w:val="16"/>
-        <w:lang w:val="pt-BR"/>
       </w:rPr>
-      <w:t>2020</w:t>
+      <w:t>202</w:t>
+    </w:r>
+    <w:r>
+      <w:rPr>
+        <w:b/>
+        <w:szCs w:val="16"/>
+      </w:rPr>
+      <w:t>2</w:t>
     </w:r>
     <w:r>
       <w:rPr>
         <w:szCs w:val="16"/>
-        <w:lang w:val="pt-BR"/>
       </w:rPr>
       <w:t xml:space="preserve">, </w:t>
     </w:r>
-    <w:proofErr w:type="spellStart"/>
     <w:r>
       <w:rPr>
         <w:i/>
         <w:szCs w:val="16"/>
-        <w:lang w:val="pt-BR"/>
       </w:rPr>
       <w:t>xx</w:t>
     </w:r>
-    <w:proofErr w:type="spellEnd"/>
     <w:r>
       <w:rPr>
         <w:szCs w:val="16"/>
-        <w:lang w:val="pt-BR"/>
       </w:rPr>
       <w:t xml:space="preserve">, x; </w:t>
     </w:r>
@@ -6565,7 +6534,6 @@
     <w:r>
       <w:rPr>
         <w:szCs w:val="16"/>
-        <w:lang w:val="pt-BR"/>
       </w:rPr>
       <w:t>doi</w:t>
     </w:r>
@@ -6573,21 +6541,17 @@
     <w:r>
       <w:rPr>
         <w:szCs w:val="16"/>
-        <w:lang w:val="pt-BR"/>
       </w:rPr>
       <w:t>: FOR PEER REVIEW</w:t>
     </w:r>
     <w:r>
-      <w:rPr>
-        <w:lang w:val="pt-BR"/>
-      </w:rPr>
       <w:tab/>
     </w:r>
     <w:r>
-      <w:rPr>
-        <w:lang w:val="pt-BR"/>
-      </w:rPr>
-      <w:t>http://www.lsie.unb.br/rbg/</w:t>
+      <w:t>https://rbgeomorfologia.org.br</w:t>
+    </w:r>
+    <w:r>
+      <w:t>/</w:t>
     </w:r>
   </w:p>
 </w:ftr>
@@ -6927,11 +6891,11 @@
               <w:rFonts w:ascii="TimesNewRomanPSMT" w:eastAsia="SimSun" w:hAnsi="TimesNewRomanPSMT" w:cs="TimesNewRomanPSMT"/>
               <w:i w:val="0"/>
               <w:color w:val="auto"/>
-              <w:sz w:val="16"/>
-              <w:szCs w:val="16"/>
+              <w:sz w:val="14"/>
+              <w:szCs w:val="14"/>
               <w:lang w:eastAsia="pt-BR"/>
             </w:rPr>
-            <w:t>http://lsie.unb.br/ugb/</w:t>
+            <w:t>https://rbgeomorfologia.org.br/</w:t>
           </w:r>
           <w:r>
             <w:rPr>
@@ -7060,7 +7024,25 @@
               <w:sz w:val="22"/>
               <w:lang w:val="pt-BR"/>
             </w:rPr>
-            <w:t>, nº x (20xx)</w:t>
+            <w:t>, nº x (20</w:t>
+          </w:r>
+          <w:r>
+            <w:rPr>
+              <w:rFonts w:ascii="Times New Roman" w:hAnsi="Times New Roman"/>
+              <w:i w:val="0"/>
+              <w:sz w:val="22"/>
+              <w:lang w:val="pt-BR"/>
+            </w:rPr>
+            <w:t>22</w:t>
+          </w:r>
+          <w:r>
+            <w:rPr>
+              <w:rFonts w:ascii="Times New Roman" w:hAnsi="Times New Roman"/>
+              <w:i w:val="0"/>
+              <w:sz w:val="22"/>
+              <w:lang w:val="pt-BR"/>
+            </w:rPr>
+            <w:t>)</w:t>
           </w:r>
         </w:p>
         <w:p>

--- a/rbg-template.docx
+++ b/rbg-template.docx
@@ -1,6 +1,6 @@
 
 <file path=word/document.xml><?xml version="1.0" encoding="utf-8"?>
-<w:document xmlns:wpc="http://schemas.microsoft.com/office/word/2010/wordprocessingCanvas" xmlns:cx="http://schemas.microsoft.com/office/drawing/2014/chartex" xmlns:cx1="http://schemas.microsoft.com/office/drawing/2015/9/8/chartex" xmlns:cx2="http://schemas.microsoft.com/office/drawing/2015/10/21/chartex" xmlns:cx3="http://schemas.microsoft.com/office/drawing/2016/5/9/chartex" xmlns:cx4="http://schemas.microsoft.com/office/drawing/2016/5/10/chartex" xmlns:cx5="http://schemas.microsoft.com/office/drawing/2016/5/11/chartex" xmlns:cx6="http://schemas.microsoft.com/office/drawing/2016/5/12/chartex" xmlns:cx7="http://schemas.microsoft.com/office/drawing/2016/5/13/chartex" xmlns:cx8="http://schemas.microsoft.com/office/drawing/2016/5/14/chartex" xmlns:mc="http://schemas.openxmlformats.org/markup-compatibility/2006" xmlns:aink="http://schemas.microsoft.com/office/drawing/2016/ink" xmlns:am3d="http://schemas.microsoft.com/office/drawing/2017/model3d" xmlns:o="urn:schemas-microsoft-com:office:office" xmlns:r="http://schemas.openxmlformats.org/officeDocument/2006/relationships" xmlns:m="http://schemas.openxmlformats.org/officeDocument/2006/math" xmlns:v="urn:schemas-microsoft-com:vml" xmlns:wp14="http://schemas.microsoft.com/office/word/2010/wordprocessingDrawing" xmlns:wp="http://schemas.openxmlformats.org/drawingml/2006/wordprocessingDrawing" xmlns:w10="urn:schemas-microsoft-com:office:word" xmlns:w="http://schemas.openxmlformats.org/wordprocessingml/2006/main" xmlns:w14="http://schemas.microsoft.com/office/word/2010/wordml" xmlns:w15="http://schemas.microsoft.com/office/word/2012/wordml" xmlns:w16cex="http://schemas.microsoft.com/office/word/2018/wordml/cex" xmlns:w16cid="http://schemas.microsoft.com/office/word/2016/wordml/cid" xmlns:w16="http://schemas.microsoft.com/office/word/2018/wordml" xmlns:w16sdtdh="http://schemas.microsoft.com/office/word/2020/wordml/sdtdatahash" xmlns:w16se="http://schemas.microsoft.com/office/word/2015/wordml/symex" xmlns:wpg="http://schemas.microsoft.com/office/word/2010/wordprocessingGroup" xmlns:wpi="http://schemas.microsoft.com/office/word/2010/wordprocessingInk" xmlns:wne="http://schemas.microsoft.com/office/word/2006/wordml" xmlns:wps="http://schemas.microsoft.com/office/word/2010/wordprocessingShape" mc:Ignorable="w14 w15 w16se w16cid w16 w16cex w16sdtdh wp14">
+<w:document xmlns:wpc="http://schemas.microsoft.com/office/word/2010/wordprocessingCanvas" xmlns:cx="http://schemas.microsoft.com/office/drawing/2014/chartex" xmlns:cx1="http://schemas.microsoft.com/office/drawing/2015/9/8/chartex" xmlns:cx2="http://schemas.microsoft.com/office/drawing/2015/10/21/chartex" xmlns:cx3="http://schemas.microsoft.com/office/drawing/2016/5/9/chartex" xmlns:cx4="http://schemas.microsoft.com/office/drawing/2016/5/10/chartex" xmlns:cx5="http://schemas.microsoft.com/office/drawing/2016/5/11/chartex" xmlns:cx6="http://schemas.microsoft.com/office/drawing/2016/5/12/chartex" xmlns:cx7="http://schemas.microsoft.com/office/drawing/2016/5/13/chartex" xmlns:cx8="http://schemas.microsoft.com/office/drawing/2016/5/14/chartex" xmlns:mc="http://schemas.openxmlformats.org/markup-compatibility/2006" xmlns:aink="http://schemas.microsoft.com/office/drawing/2016/ink" xmlns:am3d="http://schemas.microsoft.com/office/drawing/2017/model3d" xmlns:o="urn:schemas-microsoft-com:office:office" xmlns:oel="http://schemas.microsoft.com/office/2019/extlst" xmlns:r="http://schemas.openxmlformats.org/officeDocument/2006/relationships" xmlns:m="http://schemas.openxmlformats.org/officeDocument/2006/math" xmlns:v="urn:schemas-microsoft-com:vml" xmlns:wp14="http://schemas.microsoft.com/office/word/2010/wordprocessingDrawing" xmlns:wp="http://schemas.openxmlformats.org/drawingml/2006/wordprocessingDrawing" xmlns:w10="urn:schemas-microsoft-com:office:word" xmlns:w="http://schemas.openxmlformats.org/wordprocessingml/2006/main" xmlns:w14="http://schemas.microsoft.com/office/word/2010/wordml" xmlns:w15="http://schemas.microsoft.com/office/word/2012/wordml" xmlns:w16cex="http://schemas.microsoft.com/office/word/2018/wordml/cex" xmlns:w16cid="http://schemas.microsoft.com/office/word/2016/wordml/cid" xmlns:w16="http://schemas.microsoft.com/office/word/2018/wordml" xmlns:w16sdtdh="http://schemas.microsoft.com/office/word/2020/wordml/sdtdatahash" xmlns:w16se="http://schemas.microsoft.com/office/word/2015/wordml/symex" xmlns:wpg="http://schemas.microsoft.com/office/word/2010/wordprocessingGroup" xmlns:wpi="http://schemas.microsoft.com/office/word/2010/wordprocessingInk" xmlns:wne="http://schemas.microsoft.com/office/word/2006/wordml" xmlns:wps="http://schemas.microsoft.com/office/word/2010/wordprocessingShape" mc:Ignorable="w14 w15 w16se w16cid w16 w16cex w16sdtdh wp14">
   <w:body>
     <w:p>
       <w:pPr>
@@ -1907,7 +1907,7 @@
         <w:rPr>
           <w:lang w:val="pt-BR"/>
         </w:rPr>
-        <w:instrText xml:space="preserve"> HYPERLINK "https://colorbrewer2.org/" </w:instrText>
+        <w:instrText>HYPERLINK "https://colorbrewer2.org/"</w:instrText>
       </w:r>
       <w:r>
         <w:fldChar w:fldCharType="separate"/>
@@ -4383,7 +4383,7 @@
     <w:p>
       <w:pPr>
         <w:pStyle w:val="MDPI71References"/>
-        <w:ind w:left="0" w:firstLine="0"/>
+        <w:ind w:left="426" w:hanging="426"/>
         <w:rPr>
           <w:rFonts w:eastAsiaTheme="minorHAnsi"/>
           <w:color w:val="auto"/>
@@ -4474,7 +4474,7 @@
     <w:p>
       <w:pPr>
         <w:pStyle w:val="MDPI71References"/>
-        <w:ind w:left="0" w:firstLine="0"/>
+        <w:ind w:left="426" w:hanging="426"/>
         <w:rPr>
           <w:rFonts w:eastAsiaTheme="minorHAnsi"/>
           <w:lang w:val="pt-BR"/>
@@ -4514,7 +4514,7 @@
     <w:p>
       <w:pPr>
         <w:pStyle w:val="MDPI71References"/>
-        <w:ind w:left="0" w:firstLine="0"/>
+        <w:ind w:left="426" w:hanging="426"/>
         <w:rPr>
           <w:rFonts w:eastAsiaTheme="minorHAnsi"/>
           <w:lang w:val="pt-BR"/>
@@ -4600,7 +4600,7 @@
     <w:p>
       <w:pPr>
         <w:pStyle w:val="MDPI71References"/>
-        <w:ind w:left="0" w:firstLine="0"/>
+        <w:ind w:left="426" w:hanging="426"/>
         <w:rPr>
           <w:rFonts w:eastAsiaTheme="minorHAnsi"/>
           <w:lang w:val="pt-BR"/>
@@ -4648,7 +4648,7 @@
     <w:p>
       <w:pPr>
         <w:pStyle w:val="MDPI71References"/>
-        <w:ind w:left="0" w:firstLine="0"/>
+        <w:ind w:left="426" w:hanging="426"/>
         <w:rPr>
           <w:rFonts w:eastAsiaTheme="minorHAnsi"/>
           <w:b/>
@@ -4689,7 +4689,7 @@
     <w:p>
       <w:pPr>
         <w:pStyle w:val="MDPI71References"/>
-        <w:ind w:left="0" w:firstLine="0"/>
+        <w:ind w:left="426" w:hanging="426"/>
         <w:rPr>
           <w:rFonts w:eastAsiaTheme="minorHAnsi"/>
           <w:lang w:val="pt-BR"/>
@@ -4751,7 +4751,7 @@
     <w:p>
       <w:pPr>
         <w:pStyle w:val="MDPI71References"/>
-        <w:ind w:left="0" w:firstLine="0"/>
+        <w:ind w:left="426" w:hanging="426"/>
         <w:rPr>
           <w:lang w:val="pt-BR"/>
         </w:rPr>
@@ -4793,7 +4793,7 @@
     <w:p>
       <w:pPr>
         <w:pStyle w:val="MDPI71References"/>
-        <w:ind w:left="0" w:firstLine="0"/>
+        <w:ind w:left="426" w:hanging="426"/>
         <w:rPr>
           <w:lang w:val="pt-BR"/>
         </w:rPr>
@@ -4828,7 +4828,7 @@
     <w:p>
       <w:pPr>
         <w:pStyle w:val="MDPI71References"/>
-        <w:ind w:left="0" w:firstLine="0"/>
+        <w:ind w:left="426" w:hanging="426"/>
         <w:rPr>
           <w:rFonts w:eastAsiaTheme="minorHAnsi"/>
           <w:lang w:val="pt-BR"/>
@@ -4881,7 +4881,7 @@
     <w:p>
       <w:pPr>
         <w:pStyle w:val="MDPI71References"/>
-        <w:ind w:left="0" w:firstLine="0"/>
+        <w:ind w:left="426" w:hanging="426"/>
         <w:rPr>
           <w:rFonts w:eastAsiaTheme="minorHAnsi"/>
           <w:lang w:val="pt-BR"/>
@@ -4928,7 +4928,7 @@
     <w:p>
       <w:pPr>
         <w:pStyle w:val="MDPI71References"/>
-        <w:ind w:left="0" w:firstLine="0"/>
+        <w:ind w:left="426" w:hanging="426"/>
         <w:rPr>
           <w:rFonts w:eastAsiaTheme="minorHAnsi"/>
           <w:lang w:val="pt-BR"/>
@@ -4953,7 +4953,7 @@
     <w:p>
       <w:pPr>
         <w:pStyle w:val="MDPI71References"/>
-        <w:ind w:left="0" w:firstLine="0"/>
+        <w:ind w:left="426" w:hanging="426"/>
         <w:rPr>
           <w:rFonts w:eastAsiaTheme="minorHAnsi"/>
           <w:lang w:val="pt-BR"/>
@@ -4993,7 +4993,7 @@
     <w:p>
       <w:pPr>
         <w:pStyle w:val="MDPI71References"/>
-        <w:ind w:left="0" w:firstLine="0"/>
+        <w:ind w:left="426" w:hanging="426"/>
         <w:rPr>
           <w:rFonts w:eastAsiaTheme="minorHAnsi"/>
           <w:lang w:val="pt-BR"/>
@@ -5033,7 +5033,7 @@
     <w:p>
       <w:pPr>
         <w:pStyle w:val="MDPI71References"/>
-        <w:ind w:left="0" w:firstLine="0"/>
+        <w:ind w:left="426" w:hanging="426"/>
         <w:rPr>
           <w:rFonts w:eastAsiaTheme="minorHAnsi"/>
           <w:lang w:val="pt-BR"/>
@@ -5073,7 +5073,7 @@
     <w:p>
       <w:pPr>
         <w:pStyle w:val="MDPI71References"/>
-        <w:ind w:left="0" w:firstLine="0"/>
+        <w:ind w:left="426" w:hanging="426"/>
         <w:rPr>
           <w:rFonts w:eastAsiaTheme="minorHAnsi"/>
           <w:lang w:val="pt-BR"/>
@@ -5204,7 +5204,7 @@
           <w:ilvl w:val="0"/>
           <w:numId w:val="4"/>
         </w:numPr>
-        <w:ind w:left="0" w:firstLine="0"/>
+        <w:ind w:left="426" w:hanging="425"/>
       </w:pPr>
       <w:r>
         <w:t xml:space="preserve">ARATTANO, M.; FRANZI, L. On the evaluation of debris flows dynamics by means of mathematical models. </w:t>
@@ -5255,12 +5255,13 @@
           <w:ilvl w:val="0"/>
           <w:numId w:val="4"/>
         </w:numPr>
-        <w:ind w:left="0" w:firstLine="0"/>
+        <w:ind w:left="426" w:hanging="426"/>
         <w:rPr>
           <w:lang w:val="fr-FR"/>
         </w:rPr>
       </w:pPr>
       <w:r>
+        <w:lastRenderedPageBreak/>
         <w:t xml:space="preserve">HUGGET, R. J. </w:t>
       </w:r>
       <w:r>
@@ -5338,7 +5339,7 @@
           <w:ilvl w:val="0"/>
           <w:numId w:val="4"/>
         </w:numPr>
-        <w:ind w:left="0" w:firstLine="0"/>
+        <w:ind w:left="426" w:hanging="426"/>
         <w:rPr>
           <w:lang w:val="pt-BR"/>
         </w:rPr>
@@ -5482,7 +5483,7 @@
           <w:ilvl w:val="0"/>
           <w:numId w:val="4"/>
         </w:numPr>
-        <w:ind w:left="0" w:firstLine="0"/>
+        <w:ind w:left="426" w:hanging="426"/>
         <w:rPr>
           <w:lang w:val="pt-BR"/>
         </w:rPr>
@@ -5560,7 +5561,7 @@
           <w:ilvl w:val="0"/>
           <w:numId w:val="4"/>
         </w:numPr>
-        <w:ind w:left="0" w:firstLine="0"/>
+        <w:ind w:left="426" w:hanging="426"/>
         <w:rPr>
           <w:lang w:val="pt-BR"/>
         </w:rPr>
@@ -5989,7 +5990,7 @@
     <w:p>
       <w:pPr>
         <w:pStyle w:val="MDPI71References"/>
-        <w:ind w:left="0" w:firstLine="0"/>
+        <w:ind w:left="426" w:hanging="426"/>
         <w:rPr>
           <w:lang w:val="pt-BR"/>
         </w:rPr>
@@ -6084,7 +6085,7 @@
     <w:p>
       <w:pPr>
         <w:pStyle w:val="MDPI71References"/>
-        <w:ind w:left="0" w:firstLine="0"/>
+        <w:ind w:left="426" w:hanging="426"/>
         <w:rPr>
           <w:lang w:val="pt-BR"/>
         </w:rPr>
@@ -6173,7 +6174,7 @@
     <w:p>
       <w:pPr>
         <w:pStyle w:val="MDPI71References"/>
-        <w:ind w:left="0" w:firstLine="0"/>
+        <w:ind w:left="426" w:hanging="426"/>
         <w:rPr>
           <w:lang w:val="pt-BR"/>
         </w:rPr>
@@ -6435,7 +6436,7 @@
 </file>
 
 <file path=word/endnotes.xml><?xml version="1.0" encoding="utf-8"?>
-<w:endnotes xmlns:wpc="http://schemas.microsoft.com/office/word/2010/wordprocessingCanvas" xmlns:cx="http://schemas.microsoft.com/office/drawing/2014/chartex" xmlns:cx1="http://schemas.microsoft.com/office/drawing/2015/9/8/chartex" xmlns:cx2="http://schemas.microsoft.com/office/drawing/2015/10/21/chartex" xmlns:cx3="http://schemas.microsoft.com/office/drawing/2016/5/9/chartex" xmlns:cx4="http://schemas.microsoft.com/office/drawing/2016/5/10/chartex" xmlns:cx5="http://schemas.microsoft.com/office/drawing/2016/5/11/chartex" xmlns:cx6="http://schemas.microsoft.com/office/drawing/2016/5/12/chartex" xmlns:cx7="http://schemas.microsoft.com/office/drawing/2016/5/13/chartex" xmlns:cx8="http://schemas.microsoft.com/office/drawing/2016/5/14/chartex" xmlns:mc="http://schemas.openxmlformats.org/markup-compatibility/2006" xmlns:aink="http://schemas.microsoft.com/office/drawing/2016/ink" xmlns:am3d="http://schemas.microsoft.com/office/drawing/2017/model3d" xmlns:o="urn:schemas-microsoft-com:office:office" xmlns:r="http://schemas.openxmlformats.org/officeDocument/2006/relationships" xmlns:m="http://schemas.openxmlformats.org/officeDocument/2006/math" xmlns:v="urn:schemas-microsoft-com:vml" xmlns:wp14="http://schemas.microsoft.com/office/word/2010/wordprocessingDrawing" xmlns:wp="http://schemas.openxmlformats.org/drawingml/2006/wordprocessingDrawing" xmlns:w10="urn:schemas-microsoft-com:office:word" xmlns:w="http://schemas.openxmlformats.org/wordprocessingml/2006/main" xmlns:w14="http://schemas.microsoft.com/office/word/2010/wordml" xmlns:w15="http://schemas.microsoft.com/office/word/2012/wordml" xmlns:w16cex="http://schemas.microsoft.com/office/word/2018/wordml/cex" xmlns:w16cid="http://schemas.microsoft.com/office/word/2016/wordml/cid" xmlns:w16="http://schemas.microsoft.com/office/word/2018/wordml" xmlns:w16sdtdh="http://schemas.microsoft.com/office/word/2020/wordml/sdtdatahash" xmlns:w16se="http://schemas.microsoft.com/office/word/2015/wordml/symex" xmlns:wpg="http://schemas.microsoft.com/office/word/2010/wordprocessingGroup" xmlns:wpi="http://schemas.microsoft.com/office/word/2010/wordprocessingInk" xmlns:wne="http://schemas.microsoft.com/office/word/2006/wordml" xmlns:wps="http://schemas.microsoft.com/office/word/2010/wordprocessingShape" mc:Ignorable="w14 w15 w16se w16cid w16 w16cex w16sdtdh wp14">
+<w:endnotes xmlns:wpc="http://schemas.microsoft.com/office/word/2010/wordprocessingCanvas" xmlns:cx="http://schemas.microsoft.com/office/drawing/2014/chartex" xmlns:cx1="http://schemas.microsoft.com/office/drawing/2015/9/8/chartex" xmlns:cx2="http://schemas.microsoft.com/office/drawing/2015/10/21/chartex" xmlns:cx3="http://schemas.microsoft.com/office/drawing/2016/5/9/chartex" xmlns:cx4="http://schemas.microsoft.com/office/drawing/2016/5/10/chartex" xmlns:cx5="http://schemas.microsoft.com/office/drawing/2016/5/11/chartex" xmlns:cx6="http://schemas.microsoft.com/office/drawing/2016/5/12/chartex" xmlns:cx7="http://schemas.microsoft.com/office/drawing/2016/5/13/chartex" xmlns:cx8="http://schemas.microsoft.com/office/drawing/2016/5/14/chartex" xmlns:mc="http://schemas.openxmlformats.org/markup-compatibility/2006" xmlns:aink="http://schemas.microsoft.com/office/drawing/2016/ink" xmlns:am3d="http://schemas.microsoft.com/office/drawing/2017/model3d" xmlns:o="urn:schemas-microsoft-com:office:office" xmlns:oel="http://schemas.microsoft.com/office/2019/extlst" xmlns:r="http://schemas.openxmlformats.org/officeDocument/2006/relationships" xmlns:m="http://schemas.openxmlformats.org/officeDocument/2006/math" xmlns:v="urn:schemas-microsoft-com:vml" xmlns:wp14="http://schemas.microsoft.com/office/word/2010/wordprocessingDrawing" xmlns:wp="http://schemas.openxmlformats.org/drawingml/2006/wordprocessingDrawing" xmlns:w10="urn:schemas-microsoft-com:office:word" xmlns:w="http://schemas.openxmlformats.org/wordprocessingml/2006/main" xmlns:w14="http://schemas.microsoft.com/office/word/2010/wordml" xmlns:w15="http://schemas.microsoft.com/office/word/2012/wordml" xmlns:w16cex="http://schemas.microsoft.com/office/word/2018/wordml/cex" xmlns:w16cid="http://schemas.microsoft.com/office/word/2016/wordml/cid" xmlns:w16="http://schemas.microsoft.com/office/word/2018/wordml" xmlns:w16sdtdh="http://schemas.microsoft.com/office/word/2020/wordml/sdtdatahash" xmlns:w16se="http://schemas.microsoft.com/office/word/2015/wordml/symex" xmlns:wpg="http://schemas.microsoft.com/office/word/2010/wordprocessingGroup" xmlns:wpi="http://schemas.microsoft.com/office/word/2010/wordprocessingInk" xmlns:wne="http://schemas.microsoft.com/office/word/2006/wordml" xmlns:wps="http://schemas.microsoft.com/office/word/2010/wordprocessingShape" mc:Ignorable="w14 w15 w16se w16cid w16 w16cex w16sdtdh wp14">
   <w:endnote w:type="separator" w:id="-1">
     <w:p>
       <w:pPr>
@@ -6460,7 +6461,7 @@
 </file>
 
 <file path=word/footer1.xml><?xml version="1.0" encoding="utf-8"?>
-<w:ftr xmlns:wpc="http://schemas.microsoft.com/office/word/2010/wordprocessingCanvas" xmlns:cx="http://schemas.microsoft.com/office/drawing/2014/chartex" xmlns:cx1="http://schemas.microsoft.com/office/drawing/2015/9/8/chartex" xmlns:cx2="http://schemas.microsoft.com/office/drawing/2015/10/21/chartex" xmlns:cx3="http://schemas.microsoft.com/office/drawing/2016/5/9/chartex" xmlns:cx4="http://schemas.microsoft.com/office/drawing/2016/5/10/chartex" xmlns:cx5="http://schemas.microsoft.com/office/drawing/2016/5/11/chartex" xmlns:cx6="http://schemas.microsoft.com/office/drawing/2016/5/12/chartex" xmlns:cx7="http://schemas.microsoft.com/office/drawing/2016/5/13/chartex" xmlns:cx8="http://schemas.microsoft.com/office/drawing/2016/5/14/chartex" xmlns:mc="http://schemas.openxmlformats.org/markup-compatibility/2006" xmlns:aink="http://schemas.microsoft.com/office/drawing/2016/ink" xmlns:am3d="http://schemas.microsoft.com/office/drawing/2017/model3d" xmlns:o="urn:schemas-microsoft-com:office:office" xmlns:r="http://schemas.openxmlformats.org/officeDocument/2006/relationships" xmlns:m="http://schemas.openxmlformats.org/officeDocument/2006/math" xmlns:v="urn:schemas-microsoft-com:vml" xmlns:wp14="http://schemas.microsoft.com/office/word/2010/wordprocessingDrawing" xmlns:wp="http://schemas.openxmlformats.org/drawingml/2006/wordprocessingDrawing" xmlns:w10="urn:schemas-microsoft-com:office:word" xmlns:w="http://schemas.openxmlformats.org/wordprocessingml/2006/main" xmlns:w14="http://schemas.microsoft.com/office/word/2010/wordml" xmlns:w15="http://schemas.microsoft.com/office/word/2012/wordml" xmlns:w16cex="http://schemas.microsoft.com/office/word/2018/wordml/cex" xmlns:w16cid="http://schemas.microsoft.com/office/word/2016/wordml/cid" xmlns:w16="http://schemas.microsoft.com/office/word/2018/wordml" xmlns:w16sdtdh="http://schemas.microsoft.com/office/word/2020/wordml/sdtdatahash" xmlns:w16se="http://schemas.microsoft.com/office/word/2015/wordml/symex" xmlns:wpg="http://schemas.microsoft.com/office/word/2010/wordprocessingGroup" xmlns:wpi="http://schemas.microsoft.com/office/word/2010/wordprocessingInk" xmlns:wne="http://schemas.microsoft.com/office/word/2006/wordml" xmlns:wps="http://schemas.microsoft.com/office/word/2010/wordprocessingShape" mc:Ignorable="w14 w15 w16se w16cid w16 w16cex w16sdtdh wp14">
+<w:ftr xmlns:wpc="http://schemas.microsoft.com/office/word/2010/wordprocessingCanvas" xmlns:cx="http://schemas.microsoft.com/office/drawing/2014/chartex" xmlns:cx1="http://schemas.microsoft.com/office/drawing/2015/9/8/chartex" xmlns:cx2="http://schemas.microsoft.com/office/drawing/2015/10/21/chartex" xmlns:cx3="http://schemas.microsoft.com/office/drawing/2016/5/9/chartex" xmlns:cx4="http://schemas.microsoft.com/office/drawing/2016/5/10/chartex" xmlns:cx5="http://schemas.microsoft.com/office/drawing/2016/5/11/chartex" xmlns:cx6="http://schemas.microsoft.com/office/drawing/2016/5/12/chartex" xmlns:cx7="http://schemas.microsoft.com/office/drawing/2016/5/13/chartex" xmlns:cx8="http://schemas.microsoft.com/office/drawing/2016/5/14/chartex" xmlns:mc="http://schemas.openxmlformats.org/markup-compatibility/2006" xmlns:aink="http://schemas.microsoft.com/office/drawing/2016/ink" xmlns:am3d="http://schemas.microsoft.com/office/drawing/2017/model3d" xmlns:o="urn:schemas-microsoft-com:office:office" xmlns:oel="http://schemas.microsoft.com/office/2019/extlst" xmlns:r="http://schemas.openxmlformats.org/officeDocument/2006/relationships" xmlns:m="http://schemas.openxmlformats.org/officeDocument/2006/math" xmlns:v="urn:schemas-microsoft-com:vml" xmlns:wp14="http://schemas.microsoft.com/office/word/2010/wordprocessingDrawing" xmlns:wp="http://schemas.openxmlformats.org/drawingml/2006/wordprocessingDrawing" xmlns:w10="urn:schemas-microsoft-com:office:word" xmlns:w="http://schemas.openxmlformats.org/wordprocessingml/2006/main" xmlns:w14="http://schemas.microsoft.com/office/word/2010/wordml" xmlns:w15="http://schemas.microsoft.com/office/word/2012/wordml" xmlns:w16cex="http://schemas.microsoft.com/office/word/2018/wordml/cex" xmlns:w16cid="http://schemas.microsoft.com/office/word/2016/wordml/cid" xmlns:w16="http://schemas.microsoft.com/office/word/2018/wordml" xmlns:w16sdtdh="http://schemas.microsoft.com/office/word/2020/wordml/sdtdatahash" xmlns:w16se="http://schemas.microsoft.com/office/word/2015/wordml/symex" xmlns:wpg="http://schemas.microsoft.com/office/word/2010/wordprocessingGroup" xmlns:wpi="http://schemas.microsoft.com/office/word/2010/wordprocessingInk" xmlns:wne="http://schemas.microsoft.com/office/word/2006/wordml" xmlns:wps="http://schemas.microsoft.com/office/word/2010/wordprocessingShape" mc:Ignorable="w14 w15 w16se w16cid w16 w16cex w16sdtdh wp14">
   <w:p>
     <w:pPr>
       <w:pStyle w:val="Rodap"/>
@@ -6471,7 +6472,7 @@
 </file>
 
 <file path=word/footer2.xml><?xml version="1.0" encoding="utf-8"?>
-<w:ftr xmlns:wpc="http://schemas.microsoft.com/office/word/2010/wordprocessingCanvas" xmlns:cx="http://schemas.microsoft.com/office/drawing/2014/chartex" xmlns:cx1="http://schemas.microsoft.com/office/drawing/2015/9/8/chartex" xmlns:cx2="http://schemas.microsoft.com/office/drawing/2015/10/21/chartex" xmlns:cx3="http://schemas.microsoft.com/office/drawing/2016/5/9/chartex" xmlns:cx4="http://schemas.microsoft.com/office/drawing/2016/5/10/chartex" xmlns:cx5="http://schemas.microsoft.com/office/drawing/2016/5/11/chartex" xmlns:cx6="http://schemas.microsoft.com/office/drawing/2016/5/12/chartex" xmlns:cx7="http://schemas.microsoft.com/office/drawing/2016/5/13/chartex" xmlns:cx8="http://schemas.microsoft.com/office/drawing/2016/5/14/chartex" xmlns:mc="http://schemas.openxmlformats.org/markup-compatibility/2006" xmlns:aink="http://schemas.microsoft.com/office/drawing/2016/ink" xmlns:am3d="http://schemas.microsoft.com/office/drawing/2017/model3d" xmlns:o="urn:schemas-microsoft-com:office:office" xmlns:r="http://schemas.openxmlformats.org/officeDocument/2006/relationships" xmlns:m="http://schemas.openxmlformats.org/officeDocument/2006/math" xmlns:v="urn:schemas-microsoft-com:vml" xmlns:wp14="http://schemas.microsoft.com/office/word/2010/wordprocessingDrawing" xmlns:wp="http://schemas.openxmlformats.org/drawingml/2006/wordprocessingDrawing" xmlns:w10="urn:schemas-microsoft-com:office:word" xmlns:w="http://schemas.openxmlformats.org/wordprocessingml/2006/main" xmlns:w14="http://schemas.microsoft.com/office/word/2010/wordml" xmlns:w15="http://schemas.microsoft.com/office/word/2012/wordml" xmlns:w16cex="http://schemas.microsoft.com/office/word/2018/wordml/cex" xmlns:w16cid="http://schemas.microsoft.com/office/word/2016/wordml/cid" xmlns:w16="http://schemas.microsoft.com/office/word/2018/wordml" xmlns:w16sdtdh="http://schemas.microsoft.com/office/word/2020/wordml/sdtdatahash" xmlns:w16se="http://schemas.microsoft.com/office/word/2015/wordml/symex" xmlns:wpg="http://schemas.microsoft.com/office/word/2010/wordprocessingGroup" xmlns:wpi="http://schemas.microsoft.com/office/word/2010/wordprocessingInk" xmlns:wne="http://schemas.microsoft.com/office/word/2006/wordml" xmlns:wps="http://schemas.microsoft.com/office/word/2010/wordprocessingShape" mc:Ignorable="w14 w15 w16se w16cid w16 w16cex w16sdtdh wp14">
+<w:ftr xmlns:wpc="http://schemas.microsoft.com/office/word/2010/wordprocessingCanvas" xmlns:cx="http://schemas.microsoft.com/office/drawing/2014/chartex" xmlns:cx1="http://schemas.microsoft.com/office/drawing/2015/9/8/chartex" xmlns:cx2="http://schemas.microsoft.com/office/drawing/2015/10/21/chartex" xmlns:cx3="http://schemas.microsoft.com/office/drawing/2016/5/9/chartex" xmlns:cx4="http://schemas.microsoft.com/office/drawing/2016/5/10/chartex" xmlns:cx5="http://schemas.microsoft.com/office/drawing/2016/5/11/chartex" xmlns:cx6="http://schemas.microsoft.com/office/drawing/2016/5/12/chartex" xmlns:cx7="http://schemas.microsoft.com/office/drawing/2016/5/13/chartex" xmlns:cx8="http://schemas.microsoft.com/office/drawing/2016/5/14/chartex" xmlns:mc="http://schemas.openxmlformats.org/markup-compatibility/2006" xmlns:aink="http://schemas.microsoft.com/office/drawing/2016/ink" xmlns:am3d="http://schemas.microsoft.com/office/drawing/2017/model3d" xmlns:o="urn:schemas-microsoft-com:office:office" xmlns:oel="http://schemas.microsoft.com/office/2019/extlst" xmlns:r="http://schemas.openxmlformats.org/officeDocument/2006/relationships" xmlns:m="http://schemas.openxmlformats.org/officeDocument/2006/math" xmlns:v="urn:schemas-microsoft-com:vml" xmlns:wp14="http://schemas.microsoft.com/office/word/2010/wordprocessingDrawing" xmlns:wp="http://schemas.openxmlformats.org/drawingml/2006/wordprocessingDrawing" xmlns:w10="urn:schemas-microsoft-com:office:word" xmlns:w="http://schemas.openxmlformats.org/wordprocessingml/2006/main" xmlns:w14="http://schemas.microsoft.com/office/word/2010/wordml" xmlns:w15="http://schemas.microsoft.com/office/word/2012/wordml" xmlns:w16cex="http://schemas.microsoft.com/office/word/2018/wordml/cex" xmlns:w16cid="http://schemas.microsoft.com/office/word/2016/wordml/cid" xmlns:w16="http://schemas.microsoft.com/office/word/2018/wordml" xmlns:w16sdtdh="http://schemas.microsoft.com/office/word/2020/wordml/sdtdatahash" xmlns:w16se="http://schemas.microsoft.com/office/word/2015/wordml/symex" xmlns:wpg="http://schemas.microsoft.com/office/word/2010/wordprocessingGroup" xmlns:wpi="http://schemas.microsoft.com/office/word/2010/wordprocessingInk" xmlns:wne="http://schemas.microsoft.com/office/word/2006/wordml" xmlns:wps="http://schemas.microsoft.com/office/word/2010/wordprocessingShape" mc:Ignorable="w14 w15 w16se w16cid w16 w16cex w16sdtdh wp14">
   <w:p>
     <w:pPr>
       <w:pStyle w:val="MDPIfooterfirstpage"/>
@@ -6481,6 +6482,9 @@
       </w:tabs>
       <w:spacing w:line="240" w:lineRule="auto"/>
       <w:jc w:val="both"/>
+      <w:rPr>
+        <w:lang w:val="pt-BR"/>
+      </w:rPr>
     </w:pPr>
     <w:r>
       <w:rPr>
@@ -6501,6 +6505,7 @@
       <w:rPr>
         <w:b/>
         <w:szCs w:val="16"/>
+        <w:lang w:val="pt-BR"/>
       </w:rPr>
       <w:t>202</w:t>
     </w:r>
@@ -6508,25 +6513,31 @@
       <w:rPr>
         <w:b/>
         <w:szCs w:val="16"/>
+        <w:lang w:val="pt-BR"/>
       </w:rPr>
-      <w:t>2</w:t>
+      <w:t>3</w:t>
     </w:r>
     <w:r>
       <w:rPr>
         <w:szCs w:val="16"/>
+        <w:lang w:val="pt-BR"/>
       </w:rPr>
       <w:t xml:space="preserve">, </w:t>
     </w:r>
+    <w:proofErr w:type="spellStart"/>
     <w:r>
       <w:rPr>
         <w:i/>
         <w:szCs w:val="16"/>
+        <w:lang w:val="pt-BR"/>
       </w:rPr>
       <w:t>xx</w:t>
     </w:r>
+    <w:proofErr w:type="spellEnd"/>
     <w:r>
       <w:rPr>
         <w:szCs w:val="16"/>
+        <w:lang w:val="pt-BR"/>
       </w:rPr>
       <w:t xml:space="preserve">, x; </w:t>
     </w:r>
@@ -6534,6 +6545,7 @@
     <w:r>
       <w:rPr>
         <w:szCs w:val="16"/>
+        <w:lang w:val="pt-BR"/>
       </w:rPr>
       <w:t>doi</w:t>
     </w:r>
@@ -6541,16 +6553,26 @@
     <w:r>
       <w:rPr>
         <w:szCs w:val="16"/>
+        <w:lang w:val="pt-BR"/>
       </w:rPr>
       <w:t>: FOR PEER REVIEW</w:t>
     </w:r>
     <w:r>
+      <w:rPr>
+        <w:lang w:val="pt-BR"/>
+      </w:rPr>
       <w:tab/>
     </w:r>
     <w:r>
+      <w:rPr>
+        <w:lang w:val="pt-BR"/>
+      </w:rPr>
       <w:t>https://rbgeomorfologia.org.br</w:t>
     </w:r>
     <w:r>
+      <w:rPr>
+        <w:lang w:val="pt-BR"/>
+      </w:rPr>
       <w:t>/</w:t>
     </w:r>
   </w:p>
@@ -6558,7 +6580,7 @@
 </file>
 
 <file path=word/footnotes.xml><?xml version="1.0" encoding="utf-8"?>
-<w:footnotes xmlns:wpc="http://schemas.microsoft.com/office/word/2010/wordprocessingCanvas" xmlns:cx="http://schemas.microsoft.com/office/drawing/2014/chartex" xmlns:cx1="http://schemas.microsoft.com/office/drawing/2015/9/8/chartex" xmlns:cx2="http://schemas.microsoft.com/office/drawing/2015/10/21/chartex" xmlns:cx3="http://schemas.microsoft.com/office/drawing/2016/5/9/chartex" xmlns:cx4="http://schemas.microsoft.com/office/drawing/2016/5/10/chartex" xmlns:cx5="http://schemas.microsoft.com/office/drawing/2016/5/11/chartex" xmlns:cx6="http://schemas.microsoft.com/office/drawing/2016/5/12/chartex" xmlns:cx7="http://schemas.microsoft.com/office/drawing/2016/5/13/chartex" xmlns:cx8="http://schemas.microsoft.com/office/drawing/2016/5/14/chartex" xmlns:mc="http://schemas.openxmlformats.org/markup-compatibility/2006" xmlns:aink="http://schemas.microsoft.com/office/drawing/2016/ink" xmlns:am3d="http://schemas.microsoft.com/office/drawing/2017/model3d" xmlns:o="urn:schemas-microsoft-com:office:office" xmlns:r="http://schemas.openxmlformats.org/officeDocument/2006/relationships" xmlns:m="http://schemas.openxmlformats.org/officeDocument/2006/math" xmlns:v="urn:schemas-microsoft-com:vml" xmlns:wp14="http://schemas.microsoft.com/office/word/2010/wordprocessingDrawing" xmlns:wp="http://schemas.openxmlformats.org/drawingml/2006/wordprocessingDrawing" xmlns:w10="urn:schemas-microsoft-com:office:word" xmlns:w="http://schemas.openxmlformats.org/wordprocessingml/2006/main" xmlns:w14="http://schemas.microsoft.com/office/word/2010/wordml" xmlns:w15="http://schemas.microsoft.com/office/word/2012/wordml" xmlns:w16cex="http://schemas.microsoft.com/office/word/2018/wordml/cex" xmlns:w16cid="http://schemas.microsoft.com/office/word/2016/wordml/cid" xmlns:w16="http://schemas.microsoft.com/office/word/2018/wordml" xmlns:w16sdtdh="http://schemas.microsoft.com/office/word/2020/wordml/sdtdatahash" xmlns:w16se="http://schemas.microsoft.com/office/word/2015/wordml/symex" xmlns:wpg="http://schemas.microsoft.com/office/word/2010/wordprocessingGroup" xmlns:wpi="http://schemas.microsoft.com/office/word/2010/wordprocessingInk" xmlns:wne="http://schemas.microsoft.com/office/word/2006/wordml" xmlns:wps="http://schemas.microsoft.com/office/word/2010/wordprocessingShape" mc:Ignorable="w14 w15 w16se w16cid w16 w16cex w16sdtdh wp14">
+<w:footnotes xmlns:wpc="http://schemas.microsoft.com/office/word/2010/wordprocessingCanvas" xmlns:cx="http://schemas.microsoft.com/office/drawing/2014/chartex" xmlns:cx1="http://schemas.microsoft.com/office/drawing/2015/9/8/chartex" xmlns:cx2="http://schemas.microsoft.com/office/drawing/2015/10/21/chartex" xmlns:cx3="http://schemas.microsoft.com/office/drawing/2016/5/9/chartex" xmlns:cx4="http://schemas.microsoft.com/office/drawing/2016/5/10/chartex" xmlns:cx5="http://schemas.microsoft.com/office/drawing/2016/5/11/chartex" xmlns:cx6="http://schemas.microsoft.com/office/drawing/2016/5/12/chartex" xmlns:cx7="http://schemas.microsoft.com/office/drawing/2016/5/13/chartex" xmlns:cx8="http://schemas.microsoft.com/office/drawing/2016/5/14/chartex" xmlns:mc="http://schemas.openxmlformats.org/markup-compatibility/2006" xmlns:aink="http://schemas.microsoft.com/office/drawing/2016/ink" xmlns:am3d="http://schemas.microsoft.com/office/drawing/2017/model3d" xmlns:o="urn:schemas-microsoft-com:office:office" xmlns:oel="http://schemas.microsoft.com/office/2019/extlst" xmlns:r="http://schemas.openxmlformats.org/officeDocument/2006/relationships" xmlns:m="http://schemas.openxmlformats.org/officeDocument/2006/math" xmlns:v="urn:schemas-microsoft-com:vml" xmlns:wp14="http://schemas.microsoft.com/office/word/2010/wordprocessingDrawing" xmlns:wp="http://schemas.openxmlformats.org/drawingml/2006/wordprocessingDrawing" xmlns:w10="urn:schemas-microsoft-com:office:word" xmlns:w="http://schemas.openxmlformats.org/wordprocessingml/2006/main" xmlns:w14="http://schemas.microsoft.com/office/word/2010/wordml" xmlns:w15="http://schemas.microsoft.com/office/word/2012/wordml" xmlns:w16cex="http://schemas.microsoft.com/office/word/2018/wordml/cex" xmlns:w16cid="http://schemas.microsoft.com/office/word/2016/wordml/cid" xmlns:w16="http://schemas.microsoft.com/office/word/2018/wordml" xmlns:w16sdtdh="http://schemas.microsoft.com/office/word/2020/wordml/sdtdatahash" xmlns:w16se="http://schemas.microsoft.com/office/word/2015/wordml/symex" xmlns:wpg="http://schemas.microsoft.com/office/word/2010/wordprocessingGroup" xmlns:wpi="http://schemas.microsoft.com/office/word/2010/wordprocessingInk" xmlns:wne="http://schemas.microsoft.com/office/word/2006/wordml" xmlns:wps="http://schemas.microsoft.com/office/word/2010/wordprocessingShape" mc:Ignorable="w14 w15 w16se w16cid w16 w16cex w16sdtdh wp14">
   <w:footnote w:type="separator" w:id="-1">
     <w:p>
       <w:pPr>
@@ -6651,7 +6673,7 @@
 </file>
 
 <file path=word/header1.xml><?xml version="1.0" encoding="utf-8"?>
-<w:hdr xmlns:wpc="http://schemas.microsoft.com/office/word/2010/wordprocessingCanvas" xmlns:cx="http://schemas.microsoft.com/office/drawing/2014/chartex" xmlns:cx1="http://schemas.microsoft.com/office/drawing/2015/9/8/chartex" xmlns:cx2="http://schemas.microsoft.com/office/drawing/2015/10/21/chartex" xmlns:cx3="http://schemas.microsoft.com/office/drawing/2016/5/9/chartex" xmlns:cx4="http://schemas.microsoft.com/office/drawing/2016/5/10/chartex" xmlns:cx5="http://schemas.microsoft.com/office/drawing/2016/5/11/chartex" xmlns:cx6="http://schemas.microsoft.com/office/drawing/2016/5/12/chartex" xmlns:cx7="http://schemas.microsoft.com/office/drawing/2016/5/13/chartex" xmlns:cx8="http://schemas.microsoft.com/office/drawing/2016/5/14/chartex" xmlns:mc="http://schemas.openxmlformats.org/markup-compatibility/2006" xmlns:aink="http://schemas.microsoft.com/office/drawing/2016/ink" xmlns:am3d="http://schemas.microsoft.com/office/drawing/2017/model3d" xmlns:o="urn:schemas-microsoft-com:office:office" xmlns:r="http://schemas.openxmlformats.org/officeDocument/2006/relationships" xmlns:m="http://schemas.openxmlformats.org/officeDocument/2006/math" xmlns:v="urn:schemas-microsoft-com:vml" xmlns:wp14="http://schemas.microsoft.com/office/word/2010/wordprocessingDrawing" xmlns:wp="http://schemas.openxmlformats.org/drawingml/2006/wordprocessingDrawing" xmlns:w10="urn:schemas-microsoft-com:office:word" xmlns:w="http://schemas.openxmlformats.org/wordprocessingml/2006/main" xmlns:w14="http://schemas.microsoft.com/office/word/2010/wordml" xmlns:w15="http://schemas.microsoft.com/office/word/2012/wordml" xmlns:w16cex="http://schemas.microsoft.com/office/word/2018/wordml/cex" xmlns:w16cid="http://schemas.microsoft.com/office/word/2016/wordml/cid" xmlns:w16="http://schemas.microsoft.com/office/word/2018/wordml" xmlns:w16sdtdh="http://schemas.microsoft.com/office/word/2020/wordml/sdtdatahash" xmlns:w16se="http://schemas.microsoft.com/office/word/2015/wordml/symex" xmlns:wpg="http://schemas.microsoft.com/office/word/2010/wordprocessingGroup" xmlns:wpi="http://schemas.microsoft.com/office/word/2010/wordprocessingInk" xmlns:wne="http://schemas.microsoft.com/office/word/2006/wordml" xmlns:wps="http://schemas.microsoft.com/office/word/2010/wordprocessingShape" mc:Ignorable="w14 w15 w16se w16cid w16 w16cex w16sdtdh wp14">
+<w:hdr xmlns:wpc="http://schemas.microsoft.com/office/word/2010/wordprocessingCanvas" xmlns:cx="http://schemas.microsoft.com/office/drawing/2014/chartex" xmlns:cx1="http://schemas.microsoft.com/office/drawing/2015/9/8/chartex" xmlns:cx2="http://schemas.microsoft.com/office/drawing/2015/10/21/chartex" xmlns:cx3="http://schemas.microsoft.com/office/drawing/2016/5/9/chartex" xmlns:cx4="http://schemas.microsoft.com/office/drawing/2016/5/10/chartex" xmlns:cx5="http://schemas.microsoft.com/office/drawing/2016/5/11/chartex" xmlns:cx6="http://schemas.microsoft.com/office/drawing/2016/5/12/chartex" xmlns:cx7="http://schemas.microsoft.com/office/drawing/2016/5/13/chartex" xmlns:cx8="http://schemas.microsoft.com/office/drawing/2016/5/14/chartex" xmlns:mc="http://schemas.openxmlformats.org/markup-compatibility/2006" xmlns:aink="http://schemas.microsoft.com/office/drawing/2016/ink" xmlns:am3d="http://schemas.microsoft.com/office/drawing/2017/model3d" xmlns:o="urn:schemas-microsoft-com:office:office" xmlns:oel="http://schemas.microsoft.com/office/2019/extlst" xmlns:r="http://schemas.openxmlformats.org/officeDocument/2006/relationships" xmlns:m="http://schemas.openxmlformats.org/officeDocument/2006/math" xmlns:v="urn:schemas-microsoft-com:vml" xmlns:wp14="http://schemas.microsoft.com/office/word/2010/wordprocessingDrawing" xmlns:wp="http://schemas.openxmlformats.org/drawingml/2006/wordprocessingDrawing" xmlns:w10="urn:schemas-microsoft-com:office:word" xmlns:w="http://schemas.openxmlformats.org/wordprocessingml/2006/main" xmlns:w14="http://schemas.microsoft.com/office/word/2010/wordml" xmlns:w15="http://schemas.microsoft.com/office/word/2012/wordml" xmlns:w16cex="http://schemas.microsoft.com/office/word/2018/wordml/cex" xmlns:w16cid="http://schemas.microsoft.com/office/word/2016/wordml/cid" xmlns:w16="http://schemas.microsoft.com/office/word/2018/wordml" xmlns:w16sdtdh="http://schemas.microsoft.com/office/word/2020/wordml/sdtdatahash" xmlns:w16se="http://schemas.microsoft.com/office/word/2015/wordml/symex" xmlns:wpg="http://schemas.microsoft.com/office/word/2010/wordprocessingGroup" xmlns:wpi="http://schemas.microsoft.com/office/word/2010/wordprocessingInk" xmlns:wne="http://schemas.microsoft.com/office/word/2006/wordml" xmlns:wps="http://schemas.microsoft.com/office/word/2010/wordprocessingShape" mc:Ignorable="w14 w15 w16se w16cid w16 w16cex w16sdtdh wp14">
   <w:p>
     <w:pPr>
       <w:pStyle w:val="Cabealho"/>
@@ -6664,7 +6686,7 @@
 </file>
 
 <file path=word/header2.xml><?xml version="1.0" encoding="utf-8"?>
-<w:hdr xmlns:wpc="http://schemas.microsoft.com/office/word/2010/wordprocessingCanvas" xmlns:cx="http://schemas.microsoft.com/office/drawing/2014/chartex" xmlns:cx1="http://schemas.microsoft.com/office/drawing/2015/9/8/chartex" xmlns:cx2="http://schemas.microsoft.com/office/drawing/2015/10/21/chartex" xmlns:cx3="http://schemas.microsoft.com/office/drawing/2016/5/9/chartex" xmlns:cx4="http://schemas.microsoft.com/office/drawing/2016/5/10/chartex" xmlns:cx5="http://schemas.microsoft.com/office/drawing/2016/5/11/chartex" xmlns:cx6="http://schemas.microsoft.com/office/drawing/2016/5/12/chartex" xmlns:cx7="http://schemas.microsoft.com/office/drawing/2016/5/13/chartex" xmlns:cx8="http://schemas.microsoft.com/office/drawing/2016/5/14/chartex" xmlns:mc="http://schemas.openxmlformats.org/markup-compatibility/2006" xmlns:aink="http://schemas.microsoft.com/office/drawing/2016/ink" xmlns:am3d="http://schemas.microsoft.com/office/drawing/2017/model3d" xmlns:o="urn:schemas-microsoft-com:office:office" xmlns:r="http://schemas.openxmlformats.org/officeDocument/2006/relationships" xmlns:m="http://schemas.openxmlformats.org/officeDocument/2006/math" xmlns:v="urn:schemas-microsoft-com:vml" xmlns:wp14="http://schemas.microsoft.com/office/word/2010/wordprocessingDrawing" xmlns:wp="http://schemas.openxmlformats.org/drawingml/2006/wordprocessingDrawing" xmlns:w10="urn:schemas-microsoft-com:office:word" xmlns:w="http://schemas.openxmlformats.org/wordprocessingml/2006/main" xmlns:w14="http://schemas.microsoft.com/office/word/2010/wordml" xmlns:w15="http://schemas.microsoft.com/office/word/2012/wordml" xmlns:w16cex="http://schemas.microsoft.com/office/word/2018/wordml/cex" xmlns:w16cid="http://schemas.microsoft.com/office/word/2016/wordml/cid" xmlns:w16="http://schemas.microsoft.com/office/word/2018/wordml" xmlns:w16sdtdh="http://schemas.microsoft.com/office/word/2020/wordml/sdtdatahash" xmlns:w16se="http://schemas.microsoft.com/office/word/2015/wordml/symex" xmlns:wpg="http://schemas.microsoft.com/office/word/2010/wordprocessingGroup" xmlns:wpi="http://schemas.microsoft.com/office/word/2010/wordprocessingInk" xmlns:wne="http://schemas.microsoft.com/office/word/2006/wordml" xmlns:wps="http://schemas.microsoft.com/office/word/2010/wordprocessingShape" mc:Ignorable="w14 w15 w16se w16cid w16 w16cex w16sdtdh wp14">
+<w:hdr xmlns:wpc="http://schemas.microsoft.com/office/word/2010/wordprocessingCanvas" xmlns:cx="http://schemas.microsoft.com/office/drawing/2014/chartex" xmlns:cx1="http://schemas.microsoft.com/office/drawing/2015/9/8/chartex" xmlns:cx2="http://schemas.microsoft.com/office/drawing/2015/10/21/chartex" xmlns:cx3="http://schemas.microsoft.com/office/drawing/2016/5/9/chartex" xmlns:cx4="http://schemas.microsoft.com/office/drawing/2016/5/10/chartex" xmlns:cx5="http://schemas.microsoft.com/office/drawing/2016/5/11/chartex" xmlns:cx6="http://schemas.microsoft.com/office/drawing/2016/5/12/chartex" xmlns:cx7="http://schemas.microsoft.com/office/drawing/2016/5/13/chartex" xmlns:cx8="http://schemas.microsoft.com/office/drawing/2016/5/14/chartex" xmlns:mc="http://schemas.openxmlformats.org/markup-compatibility/2006" xmlns:aink="http://schemas.microsoft.com/office/drawing/2016/ink" xmlns:am3d="http://schemas.microsoft.com/office/drawing/2017/model3d" xmlns:o="urn:schemas-microsoft-com:office:office" xmlns:oel="http://schemas.microsoft.com/office/2019/extlst" xmlns:r="http://schemas.openxmlformats.org/officeDocument/2006/relationships" xmlns:m="http://schemas.openxmlformats.org/officeDocument/2006/math" xmlns:v="urn:schemas-microsoft-com:vml" xmlns:wp14="http://schemas.microsoft.com/office/word/2010/wordprocessingDrawing" xmlns:wp="http://schemas.openxmlformats.org/drawingml/2006/wordprocessingDrawing" xmlns:w10="urn:schemas-microsoft-com:office:word" xmlns:w="http://schemas.openxmlformats.org/wordprocessingml/2006/main" xmlns:w14="http://schemas.microsoft.com/office/word/2010/wordml" xmlns:w15="http://schemas.microsoft.com/office/word/2012/wordml" xmlns:w16cex="http://schemas.microsoft.com/office/word/2018/wordml/cex" xmlns:w16cid="http://schemas.microsoft.com/office/word/2016/wordml/cid" xmlns:w16="http://schemas.microsoft.com/office/word/2018/wordml" xmlns:w16sdtdh="http://schemas.microsoft.com/office/word/2020/wordml/sdtdatahash" xmlns:w16se="http://schemas.microsoft.com/office/word/2015/wordml/symex" xmlns:wpg="http://schemas.microsoft.com/office/word/2010/wordprocessingGroup" xmlns:wpi="http://schemas.microsoft.com/office/word/2010/wordprocessingInk" xmlns:wne="http://schemas.microsoft.com/office/word/2006/wordml" xmlns:wps="http://schemas.microsoft.com/office/word/2010/wordprocessingShape" mc:Ignorable="w14 w15 w16se w16cid w16 w16cex w16sdtdh wp14">
   <w:p>
     <w:pPr>
       <w:tabs>
@@ -6731,7 +6753,16 @@
         <w:sz w:val="16"/>
         <w:lang w:val="pt-BR"/>
       </w:rPr>
-      <w:t>2020</w:t>
+      <w:t>202</w:t>
+    </w:r>
+    <w:r>
+      <w:rPr>
+        <w:rFonts w:ascii="Palatino Linotype" w:hAnsi="Palatino Linotype"/>
+        <w:i/>
+        <w:sz w:val="16"/>
+        <w:lang w:val="pt-BR"/>
+      </w:rPr>
+      <w:t>3</w:t>
     </w:r>
     <w:r>
       <w:rPr>
@@ -6784,7 +6815,7 @@
 </file>
 
 <file path=word/header3.xml><?xml version="1.0" encoding="utf-8"?>
-<w:hdr xmlns:wpc="http://schemas.microsoft.com/office/word/2010/wordprocessingCanvas" xmlns:cx="http://schemas.microsoft.com/office/drawing/2014/chartex" xmlns:cx1="http://schemas.microsoft.com/office/drawing/2015/9/8/chartex" xmlns:cx2="http://schemas.microsoft.com/office/drawing/2015/10/21/chartex" xmlns:cx3="http://schemas.microsoft.com/office/drawing/2016/5/9/chartex" xmlns:cx4="http://schemas.microsoft.com/office/drawing/2016/5/10/chartex" xmlns:cx5="http://schemas.microsoft.com/office/drawing/2016/5/11/chartex" xmlns:cx6="http://schemas.microsoft.com/office/drawing/2016/5/12/chartex" xmlns:cx7="http://schemas.microsoft.com/office/drawing/2016/5/13/chartex" xmlns:cx8="http://schemas.microsoft.com/office/drawing/2016/5/14/chartex" xmlns:mc="http://schemas.openxmlformats.org/markup-compatibility/2006" xmlns:aink="http://schemas.microsoft.com/office/drawing/2016/ink" xmlns:am3d="http://schemas.microsoft.com/office/drawing/2017/model3d" xmlns:o="urn:schemas-microsoft-com:office:office" xmlns:r="http://schemas.openxmlformats.org/officeDocument/2006/relationships" xmlns:m="http://schemas.openxmlformats.org/officeDocument/2006/math" xmlns:v="urn:schemas-microsoft-com:vml" xmlns:wp14="http://schemas.microsoft.com/office/word/2010/wordprocessingDrawing" xmlns:wp="http://schemas.openxmlformats.org/drawingml/2006/wordprocessingDrawing" xmlns:w10="urn:schemas-microsoft-com:office:word" xmlns:w="http://schemas.openxmlformats.org/wordprocessingml/2006/main" xmlns:w14="http://schemas.microsoft.com/office/word/2010/wordml" xmlns:w15="http://schemas.microsoft.com/office/word/2012/wordml" xmlns:w16cex="http://schemas.microsoft.com/office/word/2018/wordml/cex" xmlns:w16cid="http://schemas.microsoft.com/office/word/2016/wordml/cid" xmlns:w16="http://schemas.microsoft.com/office/word/2018/wordml" xmlns:w16sdtdh="http://schemas.microsoft.com/office/word/2020/wordml/sdtdatahash" xmlns:w16se="http://schemas.microsoft.com/office/word/2015/wordml/symex" xmlns:wpg="http://schemas.microsoft.com/office/word/2010/wordprocessingGroup" xmlns:wpi="http://schemas.microsoft.com/office/word/2010/wordprocessingInk" xmlns:wne="http://schemas.microsoft.com/office/word/2006/wordml" xmlns:wps="http://schemas.microsoft.com/office/word/2010/wordprocessingShape" mc:Ignorable="w14 w15 w16se w16cid w16 w16cex w16sdtdh wp14">
+<w:hdr xmlns:wpc="http://schemas.microsoft.com/office/word/2010/wordprocessingCanvas" xmlns:cx="http://schemas.microsoft.com/office/drawing/2014/chartex" xmlns:cx1="http://schemas.microsoft.com/office/drawing/2015/9/8/chartex" xmlns:cx2="http://schemas.microsoft.com/office/drawing/2015/10/21/chartex" xmlns:cx3="http://schemas.microsoft.com/office/drawing/2016/5/9/chartex" xmlns:cx4="http://schemas.microsoft.com/office/drawing/2016/5/10/chartex" xmlns:cx5="http://schemas.microsoft.com/office/drawing/2016/5/11/chartex" xmlns:cx6="http://schemas.microsoft.com/office/drawing/2016/5/12/chartex" xmlns:cx7="http://schemas.microsoft.com/office/drawing/2016/5/13/chartex" xmlns:cx8="http://schemas.microsoft.com/office/drawing/2016/5/14/chartex" xmlns:mc="http://schemas.openxmlformats.org/markup-compatibility/2006" xmlns:aink="http://schemas.microsoft.com/office/drawing/2016/ink" xmlns:am3d="http://schemas.microsoft.com/office/drawing/2017/model3d" xmlns:o="urn:schemas-microsoft-com:office:office" xmlns:oel="http://schemas.microsoft.com/office/2019/extlst" xmlns:r="http://schemas.openxmlformats.org/officeDocument/2006/relationships" xmlns:m="http://schemas.openxmlformats.org/officeDocument/2006/math" xmlns:v="urn:schemas-microsoft-com:vml" xmlns:wp14="http://schemas.microsoft.com/office/word/2010/wordprocessingDrawing" xmlns:wp="http://schemas.openxmlformats.org/drawingml/2006/wordprocessingDrawing" xmlns:w10="urn:schemas-microsoft-com:office:word" xmlns:w="http://schemas.openxmlformats.org/wordprocessingml/2006/main" xmlns:w14="http://schemas.microsoft.com/office/word/2010/wordml" xmlns:w15="http://schemas.microsoft.com/office/word/2012/wordml" xmlns:w16cex="http://schemas.microsoft.com/office/word/2018/wordml/cex" xmlns:w16cid="http://schemas.microsoft.com/office/word/2016/wordml/cid" xmlns:w16="http://schemas.microsoft.com/office/word/2018/wordml" xmlns:w16sdtdh="http://schemas.microsoft.com/office/word/2020/wordml/sdtdatahash" xmlns:w16se="http://schemas.microsoft.com/office/word/2015/wordml/symex" xmlns:wpg="http://schemas.microsoft.com/office/word/2010/wordprocessingGroup" xmlns:wpi="http://schemas.microsoft.com/office/word/2010/wordprocessingInk" xmlns:wne="http://schemas.microsoft.com/office/word/2006/wordml" xmlns:wps="http://schemas.microsoft.com/office/word/2010/wordprocessingShape" mc:Ignorable="w14 w15 w16se w16cid w16 w16cex w16sdtdh wp14">
   <w:tbl>
     <w:tblPr>
       <w:tblW w:w="10065" w:type="dxa"/>
@@ -7033,7 +7064,16 @@
               <w:sz w:val="22"/>
               <w:lang w:val="pt-BR"/>
             </w:rPr>
-            <w:t>22</w:t>
+            <w:t>2</w:t>
+          </w:r>
+          <w:r>
+            <w:rPr>
+              <w:rFonts w:ascii="Times New Roman" w:hAnsi="Times New Roman"/>
+              <w:i w:val="0"/>
+              <w:sz w:val="22"/>
+              <w:lang w:val="pt-BR"/>
+            </w:rPr>
+            <w:t>3</w:t>
           </w:r>
           <w:r>
             <w:rPr>
@@ -7074,7 +7114,43 @@
               <w:sz w:val="22"/>
               <w:lang w:val="pt-BR"/>
             </w:rPr>
-            <w:t>http://dx.doi.org/10.20502/rbg.v21i3.</w:t>
+            <w:t>http://dx.doi.org/10.20502/rbg.v2</w:t>
+          </w:r>
+          <w:r>
+            <w:rPr>
+              <w:rFonts w:ascii="Times New Roman" w:hAnsi="Times New Roman"/>
+              <w:i w:val="0"/>
+              <w:sz w:val="22"/>
+              <w:lang w:val="pt-BR"/>
+            </w:rPr>
+            <w:t>4</w:t>
+          </w:r>
+          <w:r>
+            <w:rPr>
+              <w:rFonts w:ascii="Times New Roman" w:hAnsi="Times New Roman"/>
+              <w:i w:val="0"/>
+              <w:sz w:val="22"/>
+              <w:lang w:val="pt-BR"/>
+            </w:rPr>
+            <w:t>i</w:t>
+          </w:r>
+          <w:r>
+            <w:rPr>
+              <w:rFonts w:ascii="Times New Roman" w:hAnsi="Times New Roman"/>
+              <w:i w:val="0"/>
+              <w:sz w:val="22"/>
+              <w:lang w:val="pt-BR"/>
+            </w:rPr>
+            <w:t>2</w:t>
+          </w:r>
+          <w:r>
+            <w:rPr>
+              <w:rFonts w:ascii="Times New Roman" w:hAnsi="Times New Roman"/>
+              <w:i w:val="0"/>
+              <w:sz w:val="22"/>
+              <w:lang w:val="pt-BR"/>
+            </w:rPr>
+            <w:t>.</w:t>
           </w:r>
           <w:r>
             <w:rPr>
@@ -7156,7 +7232,7 @@
 </file>
 
 <file path=word/numbering.xml><?xml version="1.0" encoding="utf-8"?>
-<w:numbering xmlns:wpc="http://schemas.microsoft.com/office/word/2010/wordprocessingCanvas" xmlns:cx="http://schemas.microsoft.com/office/drawing/2014/chartex" xmlns:cx1="http://schemas.microsoft.com/office/drawing/2015/9/8/chartex" xmlns:cx2="http://schemas.microsoft.com/office/drawing/2015/10/21/chartex" xmlns:cx3="http://schemas.microsoft.com/office/drawing/2016/5/9/chartex" xmlns:cx4="http://schemas.microsoft.com/office/drawing/2016/5/10/chartex" xmlns:cx5="http://schemas.microsoft.com/office/drawing/2016/5/11/chartex" xmlns:cx6="http://schemas.microsoft.com/office/drawing/2016/5/12/chartex" xmlns:cx7="http://schemas.microsoft.com/office/drawing/2016/5/13/chartex" xmlns:cx8="http://schemas.microsoft.com/office/drawing/2016/5/14/chartex" xmlns:mc="http://schemas.openxmlformats.org/markup-compatibility/2006" xmlns:aink="http://schemas.microsoft.com/office/drawing/2016/ink" xmlns:am3d="http://schemas.microsoft.com/office/drawing/2017/model3d" xmlns:o="urn:schemas-microsoft-com:office:office" xmlns:r="http://schemas.openxmlformats.org/officeDocument/2006/relationships" xmlns:m="http://schemas.openxmlformats.org/officeDocument/2006/math" xmlns:v="urn:schemas-microsoft-com:vml" xmlns:wp14="http://schemas.microsoft.com/office/word/2010/wordprocessingDrawing" xmlns:wp="http://schemas.openxmlformats.org/drawingml/2006/wordprocessingDrawing" xmlns:w10="urn:schemas-microsoft-com:office:word" xmlns:w="http://schemas.openxmlformats.org/wordprocessingml/2006/main" xmlns:w14="http://schemas.microsoft.com/office/word/2010/wordml" xmlns:w15="http://schemas.microsoft.com/office/word/2012/wordml" xmlns:w16cex="http://schemas.microsoft.com/office/word/2018/wordml/cex" xmlns:w16cid="http://schemas.microsoft.com/office/word/2016/wordml/cid" xmlns:w16="http://schemas.microsoft.com/office/word/2018/wordml" xmlns:w16sdtdh="http://schemas.microsoft.com/office/word/2020/wordml/sdtdatahash" xmlns:w16se="http://schemas.microsoft.com/office/word/2015/wordml/symex" xmlns:wpg="http://schemas.microsoft.com/office/word/2010/wordprocessingGroup" xmlns:wpi="http://schemas.microsoft.com/office/word/2010/wordprocessingInk" xmlns:wne="http://schemas.microsoft.com/office/word/2006/wordml" xmlns:wps="http://schemas.microsoft.com/office/word/2010/wordprocessingShape" mc:Ignorable="w14 w15 w16se w16cid w16 w16cex w16sdtdh wp14">
+<w:numbering xmlns:wpc="http://schemas.microsoft.com/office/word/2010/wordprocessingCanvas" xmlns:cx="http://schemas.microsoft.com/office/drawing/2014/chartex" xmlns:cx1="http://schemas.microsoft.com/office/drawing/2015/9/8/chartex" xmlns:cx2="http://schemas.microsoft.com/office/drawing/2015/10/21/chartex" xmlns:cx3="http://schemas.microsoft.com/office/drawing/2016/5/9/chartex" xmlns:cx4="http://schemas.microsoft.com/office/drawing/2016/5/10/chartex" xmlns:cx5="http://schemas.microsoft.com/office/drawing/2016/5/11/chartex" xmlns:cx6="http://schemas.microsoft.com/office/drawing/2016/5/12/chartex" xmlns:cx7="http://schemas.microsoft.com/office/drawing/2016/5/13/chartex" xmlns:cx8="http://schemas.microsoft.com/office/drawing/2016/5/14/chartex" xmlns:mc="http://schemas.openxmlformats.org/markup-compatibility/2006" xmlns:aink="http://schemas.microsoft.com/office/drawing/2016/ink" xmlns:am3d="http://schemas.microsoft.com/office/drawing/2017/model3d" xmlns:o="urn:schemas-microsoft-com:office:office" xmlns:oel="http://schemas.microsoft.com/office/2019/extlst" xmlns:r="http://schemas.openxmlformats.org/officeDocument/2006/relationships" xmlns:m="http://schemas.openxmlformats.org/officeDocument/2006/math" xmlns:v="urn:schemas-microsoft-com:vml" xmlns:wp14="http://schemas.microsoft.com/office/word/2010/wordprocessingDrawing" xmlns:wp="http://schemas.openxmlformats.org/drawingml/2006/wordprocessingDrawing" xmlns:w10="urn:schemas-microsoft-com:office:word" xmlns:w="http://schemas.openxmlformats.org/wordprocessingml/2006/main" xmlns:w14="http://schemas.microsoft.com/office/word/2010/wordml" xmlns:w15="http://schemas.microsoft.com/office/word/2012/wordml" xmlns:w16cex="http://schemas.microsoft.com/office/word/2018/wordml/cex" xmlns:w16cid="http://schemas.microsoft.com/office/word/2016/wordml/cid" xmlns:w16="http://schemas.microsoft.com/office/word/2018/wordml" xmlns:w16sdtdh="http://schemas.microsoft.com/office/word/2020/wordml/sdtdatahash" xmlns:w16se="http://schemas.microsoft.com/office/word/2015/wordml/symex" xmlns:wpg="http://schemas.microsoft.com/office/word/2010/wordprocessingGroup" xmlns:wpi="http://schemas.microsoft.com/office/word/2010/wordprocessingInk" xmlns:wne="http://schemas.microsoft.com/office/word/2006/wordml" xmlns:wps="http://schemas.microsoft.com/office/word/2010/wordprocessingShape" mc:Ignorable="w14 w15 w16se w16cid w16 w16cex w16sdtdh wp14">
   <w:abstractNum w:abstractNumId="0" w15:restartNumberingAfterBreak="0">
     <w:nsid w:val="250A245F"/>
     <w:multiLevelType w:val="hybridMultilevel"/>
@@ -7452,16 +7528,16 @@
       </w:rPr>
     </w:lvl>
   </w:abstractNum>
-  <w:num w:numId="1">
+  <w:num w:numId="1" w16cid:durableId="86777161">
     <w:abstractNumId w:val="1"/>
   </w:num>
-  <w:num w:numId="2">
+  <w:num w:numId="2" w16cid:durableId="2085494049">
     <w:abstractNumId w:val="2"/>
   </w:num>
-  <w:num w:numId="3">
+  <w:num w:numId="3" w16cid:durableId="1657294928">
     <w:abstractNumId w:val="0"/>
   </w:num>
-  <w:num w:numId="4">
+  <w:num w:numId="4" w16cid:durableId="1521699399">
     <w:abstractNumId w:val="0"/>
     <w:lvlOverride w:ilvl="0">
       <w:startOverride w:val="1"/>
@@ -7491,55 +7567,55 @@
       <w:startOverride w:val="1"/>
     </w:lvlOverride>
   </w:num>
-  <w:num w:numId="5">
+  <w:num w:numId="5" w16cid:durableId="980577984">
     <w:abstractNumId w:val="2"/>
   </w:num>
-  <w:num w:numId="6">
+  <w:num w:numId="6" w16cid:durableId="1216165976">
     <w:abstractNumId w:val="2"/>
   </w:num>
-  <w:num w:numId="7">
+  <w:num w:numId="7" w16cid:durableId="649283853">
     <w:abstractNumId w:val="2"/>
   </w:num>
-  <w:num w:numId="8">
+  <w:num w:numId="8" w16cid:durableId="1516967349">
     <w:abstractNumId w:val="2"/>
   </w:num>
-  <w:num w:numId="9">
+  <w:num w:numId="9" w16cid:durableId="15693209">
     <w:abstractNumId w:val="2"/>
   </w:num>
-  <w:num w:numId="10">
+  <w:num w:numId="10" w16cid:durableId="1214583274">
     <w:abstractNumId w:val="0"/>
   </w:num>
-  <w:num w:numId="11">
+  <w:num w:numId="11" w16cid:durableId="989869469">
     <w:abstractNumId w:val="0"/>
   </w:num>
-  <w:num w:numId="12">
+  <w:num w:numId="12" w16cid:durableId="588126816">
     <w:abstractNumId w:val="0"/>
   </w:num>
-  <w:num w:numId="13">
+  <w:num w:numId="13" w16cid:durableId="1765345785">
     <w:abstractNumId w:val="0"/>
   </w:num>
-  <w:num w:numId="14">
+  <w:num w:numId="14" w16cid:durableId="490752418">
     <w:abstractNumId w:val="0"/>
   </w:num>
-  <w:num w:numId="15">
+  <w:num w:numId="15" w16cid:durableId="126051412">
     <w:abstractNumId w:val="0"/>
   </w:num>
-  <w:num w:numId="16">
+  <w:num w:numId="16" w16cid:durableId="575015832">
     <w:abstractNumId w:val="0"/>
   </w:num>
-  <w:num w:numId="17">
+  <w:num w:numId="17" w16cid:durableId="1822888265">
     <w:abstractNumId w:val="0"/>
   </w:num>
-  <w:num w:numId="18">
+  <w:num w:numId="18" w16cid:durableId="1634868990">
     <w:abstractNumId w:val="0"/>
   </w:num>
-  <w:num w:numId="19">
+  <w:num w:numId="19" w16cid:durableId="4409787">
     <w:abstractNumId w:val="0"/>
   </w:num>
-  <w:num w:numId="20">
+  <w:num w:numId="20" w16cid:durableId="630868254">
     <w:abstractNumId w:val="0"/>
   </w:num>
-  <w:num w:numId="21">
+  <w:num w:numId="21" w16cid:durableId="1333144378">
     <w:abstractNumId w:val="0"/>
   </w:num>
 </w:numbering>

--- a/rbg-template.docx
+++ b/rbg-template.docx
@@ -1,11 +1,12 @@
 
 <file path=word/document.xml><?xml version="1.0" encoding="utf-8"?>
-<w:document xmlns:wpc="http://schemas.microsoft.com/office/word/2010/wordprocessingCanvas" xmlns:cx="http://schemas.microsoft.com/office/drawing/2014/chartex" xmlns:cx1="http://schemas.microsoft.com/office/drawing/2015/9/8/chartex" xmlns:cx2="http://schemas.microsoft.com/office/drawing/2015/10/21/chartex" xmlns:cx3="http://schemas.microsoft.com/office/drawing/2016/5/9/chartex" xmlns:cx4="http://schemas.microsoft.com/office/drawing/2016/5/10/chartex" xmlns:cx5="http://schemas.microsoft.com/office/drawing/2016/5/11/chartex" xmlns:cx6="http://schemas.microsoft.com/office/drawing/2016/5/12/chartex" xmlns:cx7="http://schemas.microsoft.com/office/drawing/2016/5/13/chartex" xmlns:cx8="http://schemas.microsoft.com/office/drawing/2016/5/14/chartex" xmlns:mc="http://schemas.openxmlformats.org/markup-compatibility/2006" xmlns:aink="http://schemas.microsoft.com/office/drawing/2016/ink" xmlns:am3d="http://schemas.microsoft.com/office/drawing/2017/model3d" xmlns:o="urn:schemas-microsoft-com:office:office" xmlns:oel="http://schemas.microsoft.com/office/2019/extlst" xmlns:r="http://schemas.openxmlformats.org/officeDocument/2006/relationships" xmlns:m="http://schemas.openxmlformats.org/officeDocument/2006/math" xmlns:v="urn:schemas-microsoft-com:vml" xmlns:wp14="http://schemas.microsoft.com/office/word/2010/wordprocessingDrawing" xmlns:wp="http://schemas.openxmlformats.org/drawingml/2006/wordprocessingDrawing" xmlns:w10="urn:schemas-microsoft-com:office:word" xmlns:w="http://schemas.openxmlformats.org/wordprocessingml/2006/main" xmlns:w14="http://schemas.microsoft.com/office/word/2010/wordml" xmlns:w15="http://schemas.microsoft.com/office/word/2012/wordml" xmlns:w16cex="http://schemas.microsoft.com/office/word/2018/wordml/cex" xmlns:w16cid="http://schemas.microsoft.com/office/word/2016/wordml/cid" xmlns:w16="http://schemas.microsoft.com/office/word/2018/wordml" xmlns:w16sdtdh="http://schemas.microsoft.com/office/word/2020/wordml/sdtdatahash" xmlns:w16se="http://schemas.microsoft.com/office/word/2015/wordml/symex" xmlns:wpg="http://schemas.microsoft.com/office/word/2010/wordprocessingGroup" xmlns:wpi="http://schemas.microsoft.com/office/word/2010/wordprocessingInk" xmlns:wne="http://schemas.microsoft.com/office/word/2006/wordml" xmlns:wps="http://schemas.microsoft.com/office/word/2010/wordprocessingShape" mc:Ignorable="w14 w15 w16se w16cid w16 w16cex w16sdtdh wp14">
+<w:document xmlns:wpc="http://schemas.microsoft.com/office/word/2010/wordprocessingCanvas" xmlns:cx="http://schemas.microsoft.com/office/drawing/2014/chartex" xmlns:cx1="http://schemas.microsoft.com/office/drawing/2015/9/8/chartex" xmlns:cx2="http://schemas.microsoft.com/office/drawing/2015/10/21/chartex" xmlns:cx3="http://schemas.microsoft.com/office/drawing/2016/5/9/chartex" xmlns:cx4="http://schemas.microsoft.com/office/drawing/2016/5/10/chartex" xmlns:cx5="http://schemas.microsoft.com/office/drawing/2016/5/11/chartex" xmlns:cx6="http://schemas.microsoft.com/office/drawing/2016/5/12/chartex" xmlns:cx7="http://schemas.microsoft.com/office/drawing/2016/5/13/chartex" xmlns:cx8="http://schemas.microsoft.com/office/drawing/2016/5/14/chartex" xmlns:mc="http://schemas.openxmlformats.org/markup-compatibility/2006" xmlns:aink="http://schemas.microsoft.com/office/drawing/2016/ink" xmlns:am3d="http://schemas.microsoft.com/office/drawing/2017/model3d" xmlns:o="urn:schemas-microsoft-com:office:office" xmlns:oel="http://schemas.microsoft.com/office/2019/extlst" xmlns:r="http://schemas.openxmlformats.org/officeDocument/2006/relationships" xmlns:m="http://schemas.openxmlformats.org/officeDocument/2006/math" xmlns:v="urn:schemas-microsoft-com:vml" xmlns:wp14="http://schemas.microsoft.com/office/word/2010/wordprocessingDrawing" xmlns:wp="http://schemas.openxmlformats.org/drawingml/2006/wordprocessingDrawing" xmlns:w10="urn:schemas-microsoft-com:office:word" xmlns:w="http://schemas.openxmlformats.org/wordprocessingml/2006/main" xmlns:w14="http://schemas.microsoft.com/office/word/2010/wordml" xmlns:w15="http://schemas.microsoft.com/office/word/2012/wordml" xmlns:w16cex="http://schemas.microsoft.com/office/word/2018/wordml/cex" xmlns:w16cid="http://schemas.microsoft.com/office/word/2016/wordml/cid" xmlns:w16="http://schemas.microsoft.com/office/word/2018/wordml" xmlns:w16du="http://schemas.microsoft.com/office/word/2023/wordml/word16du" xmlns:w16sdtdh="http://schemas.microsoft.com/office/word/2020/wordml/sdtdatahash" xmlns:w16sdtfl="http://schemas.microsoft.com/office/word/2024/wordml/sdtformatlock" xmlns:w16se="http://schemas.microsoft.com/office/word/2015/wordml/symex" xmlns:wpg="http://schemas.microsoft.com/office/word/2010/wordprocessingGroup" xmlns:wpi="http://schemas.microsoft.com/office/word/2010/wordprocessingInk" xmlns:wne="http://schemas.microsoft.com/office/word/2006/wordml" xmlns:wps="http://schemas.microsoft.com/office/word/2010/wordprocessingShape" mc:Ignorable="w14 w15 w16se w16cid w16 w16cex w16sdtdh w16sdtfl w16du wp14">
   <w:body>
     <w:p>
       <w:pPr>
         <w:pStyle w:val="MDPI11articletype"/>
         <w:rPr>
+          <w:color w:val="FF0000"/>
           <w:u w:val="single"/>
           <w:lang w:val="pt-BR"/>
         </w:rPr>
@@ -14,25 +15,13 @@
         <w:rPr>
           <w:lang w:val="pt-BR"/>
         </w:rPr>
-        <w:t>T</w:t>
-      </w:r>
-      <w:r>
-        <w:rPr>
-          <w:lang w:val="pt-BR"/>
-        </w:rPr>
-        <w:t>i</w:t>
-      </w:r>
-      <w:r>
-        <w:rPr>
-          <w:lang w:val="pt-BR"/>
-        </w:rPr>
-        <w:t>p</w:t>
-      </w:r>
-      <w:r>
-        <w:rPr>
-          <w:lang w:val="pt-BR"/>
-        </w:rPr>
-        <w:t>o</w:t>
+        <w:t xml:space="preserve">Artigo </w:t>
+      </w:r>
+      <w:r>
+        <w:rPr>
+          <w:lang w:val="pt-BR"/>
+        </w:rPr>
+        <w:t>de Pesquisa</w:t>
       </w:r>
       <w:r>
         <w:rPr>
@@ -42,60 +31,42 @@
       </w:r>
       <w:r>
         <w:rPr>
-          <w:lang w:val="pt-BR"/>
-        </w:rPr>
-        <w:t xml:space="preserve">do </w:t>
-      </w:r>
-      <w:r>
-        <w:rPr>
-          <w:lang w:val="pt-BR"/>
-        </w:rPr>
-        <w:t>manuscrito</w:t>
-      </w:r>
-      <w:r>
-        <w:rPr>
-          <w:lang w:val="pt-BR"/>
-        </w:rPr>
-        <w:t xml:space="preserve"> (</w:t>
-      </w:r>
-      <w:r>
-        <w:rPr>
-          <w:lang w:val="pt-BR"/>
-        </w:rPr>
-        <w:t xml:space="preserve">Artigo </w:t>
-      </w:r>
-      <w:r>
-        <w:rPr>
-          <w:lang w:val="pt-BR"/>
-        </w:rPr>
-        <w:t>de Pesquisa</w:t>
-      </w:r>
-      <w:r>
-        <w:rPr>
+          <w:color w:val="FF0000"/>
+          <w:lang w:val="pt-BR"/>
+        </w:rPr>
+        <w:t>(Tipo do manuscrito: Artigo de Pesquisa</w:t>
+      </w:r>
+      <w:r>
+        <w:rPr>
+          <w:color w:val="FF0000"/>
           <w:lang w:val="pt-BR"/>
         </w:rPr>
         <w:t xml:space="preserve">, </w:t>
       </w:r>
       <w:r>
         <w:rPr>
+          <w:color w:val="FF0000"/>
           <w:lang w:val="pt-BR"/>
         </w:rPr>
         <w:t xml:space="preserve">Artigo de </w:t>
       </w:r>
       <w:r>
         <w:rPr>
+          <w:color w:val="FF0000"/>
           <w:lang w:val="pt-BR"/>
         </w:rPr>
         <w:t>Revisão</w:t>
       </w:r>
       <w:r>
         <w:rPr>
+          <w:color w:val="FF0000"/>
           <w:lang w:val="pt-BR"/>
         </w:rPr>
         <w:t>,</w:t>
       </w:r>
       <w:r>
         <w:rPr>
+          <w:color w:val="FF0000"/>
           <w:lang w:val="pt-BR"/>
         </w:rPr>
         <w:t xml:space="preserve"> Nota </w:t>
@@ -103,12 +74,14 @@
       <w:proofErr w:type="gramStart"/>
       <w:r>
         <w:rPr>
+          <w:color w:val="FF0000"/>
           <w:lang w:val="pt-BR"/>
         </w:rPr>
         <w:t>técnica,</w:t>
       </w:r>
       <w:r>
         <w:rPr>
+          <w:color w:val="FF0000"/>
           <w:lang w:val="pt-BR"/>
         </w:rPr>
         <w:t xml:space="preserve"> etc.</w:t>
@@ -116,6 +89,7 @@
       <w:proofErr w:type="gramEnd"/>
       <w:r>
         <w:rPr>
+          <w:color w:val="FF0000"/>
           <w:lang w:val="pt-BR"/>
         </w:rPr>
         <w:t>)</w:t>
@@ -407,11 +381,19 @@
         <w:rPr>
           <w:lang w:val="pt-BR"/>
         </w:rPr>
-        <w:t>https://orcid.org/0000-0000-0000-0000 Preencher</w:t>
+        <w:t xml:space="preserve">https://orcid.org/0000-0000-0000-0000 </w:t>
+      </w:r>
+      <w:r>
+        <w:rPr>
+          <w:color w:val="FF0000"/>
+          <w:lang w:val="pt-BR"/>
+        </w:rPr>
+        <w:t>Preencher</w:t>
       </w:r>
       <w:proofErr w:type="gramEnd"/>
       <w:r>
         <w:rPr>
+          <w:color w:val="FF0000"/>
           <w:lang w:val="pt-BR"/>
         </w:rPr>
         <w:t xml:space="preserve"> após aceite</w:t>
@@ -577,23 +559,7 @@
           <w:sz w:val="18"/>
           <w:szCs w:val="18"/>
         </w:rPr>
-        <w:t xml:space="preserve">A single paragraph of about 200 words maximum. For research articles, abstracts should give a pertinent overview of the work. We strongly encourage authors to use the following style of structured abstracts, but without headings: (1) Background: Place the question addressed in a broad context and highlight the purpose of the study; (2) Methods: </w:t>
-      </w:r>
-      <w:proofErr w:type="gramStart"/>
-      <w:r>
-        <w:rPr>
-          <w:sz w:val="18"/>
-          <w:szCs w:val="18"/>
-        </w:rPr>
-        <w:t>Describe briefly</w:t>
-      </w:r>
-      <w:proofErr w:type="gramEnd"/>
-      <w:r>
-        <w:rPr>
-          <w:sz w:val="18"/>
-          <w:szCs w:val="18"/>
-        </w:rPr>
-        <w:t xml:space="preserve"> the main methods or treatments applied; (3) Results: Summarize the article's main findings; and (4) Conclusions: Indicate the main conclusions or interpretations. The abstract should be an objective representation of the article, it must not contain results which are not presented and substantiated in the main text and should not exaggerate the main conclusions.</w:t>
+        <w:t>A single paragraph of about 200 words maximum. For research articles, abstracts should give a pertinent overview of the work. We strongly encourage authors to use the following style of structured abstracts, but without headings: (1) Background: Place the question addressed in a broad context and highlight the purpose of the study; (2) Methods: Describe briefly the main methods or treatments applied; (3) Results: Summarize the article's main findings; and (4) Conclusions: Indicate the main conclusions or interpretations. The abstract should be an objective representation of the article, it must not contain results which are not presented and substantiated in the main text and should not exaggerate the main conclusions.</w:t>
       </w:r>
     </w:p>
     <w:p>
@@ -1524,17 +1490,25 @@
     </w:p>
     <w:p>
       <w:pPr>
+        <w:pStyle w:val="MDPI31text"/>
+        <w:rPr>
+          <w:lang w:val="pt-BR"/>
+        </w:rPr>
+      </w:pPr>
+      <w:r>
+        <w:rPr>
+          <w:lang w:val="pt-BR"/>
+        </w:rPr>
+        <w:t>Todas as figuras e tabelas devem ser citadas no texto principal como Figura 1, Tabela 1, etc.</w:t>
+      </w:r>
+    </w:p>
+    <w:p>
+      <w:pPr>
         <w:pStyle w:val="MDPI33textspaceafter"/>
         <w:rPr>
           <w:lang w:val="pt-BR"/>
         </w:rPr>
       </w:pPr>
-      <w:r>
-        <w:rPr>
-          <w:lang w:val="pt-BR"/>
-        </w:rPr>
-        <w:t>Todas as figuras e tabelas devem ser citadas no texto principal como Figura 1, Tabela 1, etc.</w:t>
-      </w:r>
     </w:p>
     <w:p>
       <w:pPr>
@@ -1900,34 +1874,16 @@
         </w:rPr>
         <w:t xml:space="preserve"> 2.0 (</w:t>
       </w:r>
-      <w:r>
-        <w:fldChar w:fldCharType="begin"/>
-      </w:r>
-      <w:r>
-        <w:rPr>
-          <w:lang w:val="pt-BR"/>
-        </w:rPr>
-        <w:instrText>HYPERLINK "https://colorbrewer2.org/"</w:instrText>
-      </w:r>
-      <w:r>
-        <w:fldChar w:fldCharType="separate"/>
-      </w:r>
-      <w:r>
-        <w:rPr>
-          <w:rStyle w:val="Hyperlink"/>
-          <w:color w:val="auto"/>
-          <w:lang w:val="pt-BR"/>
-        </w:rPr>
-        <w:t>https://colorbrewer2.org/</w:t>
-      </w:r>
-      <w:r>
-        <w:rPr>
-          <w:rStyle w:val="Hyperlink"/>
-          <w:color w:val="auto"/>
-          <w:lang w:val="pt-BR"/>
-        </w:rPr>
-        <w:fldChar w:fldCharType="end"/>
-      </w:r>
+      <w:hyperlink r:id="rId9" w:history="1">
+        <w:r>
+          <w:rPr>
+            <w:rStyle w:val="Hyperlink"/>
+            <w:color w:val="auto"/>
+            <w:lang w:val="pt-BR"/>
+          </w:rPr>
+          <w:t>https://colorbrewer2.org/</w:t>
+        </w:r>
+      </w:hyperlink>
       <w:r>
         <w:rPr>
           <w:color w:val="auto"/>
@@ -1970,18 +1926,31 @@
     </w:p>
     <w:p>
       <w:pPr>
-        <w:pStyle w:val="MDPI35textbeforelist"/>
-        <w:rPr>
-          <w:color w:val="auto"/>
-          <w:lang w:val="pt-BR"/>
-        </w:rPr>
-      </w:pPr>
-      <w:r>
-        <w:rPr>
-          <w:color w:val="auto"/>
-          <w:lang w:val="pt-BR"/>
-        </w:rPr>
-        <w:t xml:space="preserve">As tabelas não devem ser enviadas como arquivo de imagem. As tabelas devem ser autoexplicativas e incluir uma legenda concisa, mas suficientemente descritiva. As linhas horizontais devem normalmente aparecer apenas acima e abaixo da tabela, e como um separador entre a cabeça e o corpo principal da tabela. Observe que a palavra "Tabela" nunca é abreviada e deve ser maiúscula quando seguida por um número (por exemplo, Tabela </w:t>
+        <w:pStyle w:val="MDPI31text"/>
+        <w:rPr>
+          <w:color w:val="auto"/>
+          <w:lang w:val="pt-BR"/>
+        </w:rPr>
+      </w:pPr>
+      <w:r>
+        <w:rPr>
+          <w:color w:val="auto"/>
+          <w:lang w:val="pt-BR"/>
+        </w:rPr>
+        <w:t xml:space="preserve">As tabelas não devem ser enviadas como arquivo de imagem. As tabelas devem ser autoexplicativas e incluir uma legenda concisa, mas suficientemente descritiva. As linhas horizontais devem normalmente aparecer apenas acima e abaixo da </w:t>
+      </w:r>
+      <w:r>
+        <w:rPr>
+          <w:lang w:val="pt-BR"/>
+        </w:rPr>
+        <w:t>tabela</w:t>
+      </w:r>
+      <w:r>
+        <w:rPr>
+          <w:color w:val="auto"/>
+          <w:lang w:val="pt-BR"/>
+        </w:rPr>
+        <w:t xml:space="preserve">, e como um separador entre a cabeça e o corpo principal da tabela. Observe que a palavra "Tabela" nunca é abreviada e deve ser maiúscula quando seguida por um número (por exemplo, Tabela </w:t>
       </w:r>
       <w:r>
         <w:rPr>
@@ -1997,6 +1966,15 @@
         </w:rPr>
         <w:t>).</w:t>
       </w:r>
+    </w:p>
+    <w:p>
+      <w:pPr>
+        <w:pStyle w:val="MDPI31text"/>
+        <w:rPr>
+          <w:color w:val="auto"/>
+          <w:lang w:val="pt-BR"/>
+        </w:rPr>
+      </w:pPr>
     </w:p>
     <w:p>
       <w:pPr>
@@ -3967,6 +3945,180 @@
       <w:pPr>
         <w:pStyle w:val="MDPI62Acknowledgments"/>
         <w:rPr>
+          <w:b/>
+          <w:lang w:val="pt-BR"/>
+        </w:rPr>
+      </w:pPr>
+      <w:r>
+        <w:rPr>
+          <w:b/>
+          <w:lang w:val="pt-BR"/>
+        </w:rPr>
+        <w:t xml:space="preserve">Disponibilidade de </w:t>
+      </w:r>
+      <w:r>
+        <w:rPr>
+          <w:b/>
+          <w:lang w:val="pt-BR"/>
+        </w:rPr>
+        <w:t>dados</w:t>
+      </w:r>
+      <w:r>
+        <w:rPr>
+          <w:b/>
+          <w:lang w:val="pt-BR"/>
+        </w:rPr>
+        <w:t>:</w:t>
+      </w:r>
+      <w:r>
+        <w:rPr>
+          <w:b/>
+          <w:lang w:val="pt-BR"/>
+        </w:rPr>
+        <w:t xml:space="preserve"> </w:t>
+      </w:r>
+      <w:r>
+        <w:rPr>
+          <w:bCs/>
+          <w:lang w:val="pt-BR"/>
+        </w:rPr>
+        <w:t>A Revista Brasileira de Geomorfologia recomenda que todos os artigos que contenham dados relevantes – como mapeamento geomorfológico em formato de dado geográfico, pontos geográficos amostrais, tabelas, códigos de programação, entre outros – disponibilizem esses conjuntos de dados ou amostras utilizadas de forma acessível e reprodutível.</w:t>
+      </w:r>
+      <w:r>
+        <w:rPr>
+          <w:bCs/>
+          <w:lang w:val="pt-BR"/>
+        </w:rPr>
+        <w:t xml:space="preserve"> </w:t>
+      </w:r>
+      <w:r>
+        <w:rPr>
+          <w:bCs/>
+          <w:lang w:val="pt-BR"/>
+        </w:rPr>
+        <w:t xml:space="preserve">Sempre que possível, os autores devem submeter seus dados a repositórios confiáveis e vinculá-los ao </w:t>
+      </w:r>
+      <w:r>
+        <w:rPr>
+          <w:bCs/>
+          <w:lang w:val="pt-BR"/>
+        </w:rPr>
+        <w:t>manuscrito</w:t>
+      </w:r>
+      <w:r>
+        <w:rPr>
+          <w:bCs/>
+          <w:lang w:val="pt-BR"/>
+        </w:rPr>
+        <w:t xml:space="preserve"> por meio de um DOI (Digital </w:t>
+      </w:r>
+      <w:proofErr w:type="spellStart"/>
+      <w:r>
+        <w:rPr>
+          <w:bCs/>
+          <w:lang w:val="pt-BR"/>
+        </w:rPr>
+        <w:t>Object</w:t>
+      </w:r>
+      <w:proofErr w:type="spellEnd"/>
+      <w:r>
+        <w:rPr>
+          <w:bCs/>
+          <w:lang w:val="pt-BR"/>
+        </w:rPr>
+        <w:t xml:space="preserve"> </w:t>
+      </w:r>
+      <w:proofErr w:type="spellStart"/>
+      <w:r>
+        <w:rPr>
+          <w:bCs/>
+          <w:lang w:val="pt-BR"/>
+        </w:rPr>
+        <w:t>Identifier</w:t>
+      </w:r>
+      <w:proofErr w:type="spellEnd"/>
+      <w:r>
+        <w:rPr>
+          <w:bCs/>
+          <w:lang w:val="pt-BR"/>
+        </w:rPr>
+        <w:t xml:space="preserve">). O armazenamento dos dados pode ser feito em plataformas de acesso aberto, como: </w:t>
+      </w:r>
+      <w:proofErr w:type="spellStart"/>
+      <w:r>
+        <w:rPr>
+          <w:bCs/>
+          <w:lang w:val="pt-BR"/>
+        </w:rPr>
+        <w:t>Zenodo</w:t>
+      </w:r>
+      <w:proofErr w:type="spellEnd"/>
+      <w:r>
+        <w:rPr>
+          <w:bCs/>
+          <w:lang w:val="pt-BR"/>
+        </w:rPr>
+        <w:t xml:space="preserve"> (https://zenodo.org/) </w:t>
+      </w:r>
+      <w:r>
+        <w:rPr>
+          <w:bCs/>
+          <w:lang w:val="pt-BR"/>
+        </w:rPr>
+        <w:t xml:space="preserve">e </w:t>
+      </w:r>
+      <w:r>
+        <w:rPr>
+          <w:bCs/>
+          <w:lang w:val="pt-BR"/>
+        </w:rPr>
+        <w:t xml:space="preserve">Harvard </w:t>
+      </w:r>
+      <w:proofErr w:type="spellStart"/>
+      <w:r>
+        <w:rPr>
+          <w:bCs/>
+          <w:lang w:val="pt-BR"/>
+        </w:rPr>
+        <w:t>Dataverse</w:t>
+      </w:r>
+      <w:proofErr w:type="spellEnd"/>
+      <w:r>
+        <w:rPr>
+          <w:bCs/>
+          <w:lang w:val="pt-BR"/>
+        </w:rPr>
+        <w:t xml:space="preserve"> (</w:t>
+      </w:r>
+      <w:hyperlink r:id="rId10" w:history="1">
+        <w:r>
+          <w:rPr>
+            <w:rStyle w:val="Hyperlink"/>
+            <w:bCs/>
+            <w:lang w:val="pt-BR"/>
+          </w:rPr>
+          <w:t>https://dataverse.harvard.edu</w:t>
+        </w:r>
+      </w:hyperlink>
+      <w:r>
+        <w:rPr>
+          <w:bCs/>
+          <w:lang w:val="pt-BR"/>
+        </w:rPr>
+        <w:t xml:space="preserve">). </w:t>
+      </w:r>
+      <w:r>
+        <w:rPr>
+          <w:bCs/>
+          <w:lang w:val="pt-BR"/>
+        </w:rPr>
+        <w:t>Consulte as diretrizes do repositório escolhido para garantir a conformidade com as políticas de compartilhamento e preservação de dados.</w:t>
+      </w:r>
+    </w:p>
+    <w:p>
+      <w:pPr>
+        <w:pStyle w:val="MDPI62Acknowledgments"/>
+        <w:rPr>
           <w:color w:val="FF0000"/>
           <w:lang w:val="pt-BR"/>
         </w:rPr>
@@ -4109,7 +4261,14 @@
         <w:rPr>
           <w:lang w:val="pt-BR"/>
         </w:rPr>
-        <w:t xml:space="preserve"> dos financiadores, favor declarar "Os financiadores não tiveram </w:t>
+        <w:t xml:space="preserve"> dos </w:t>
+      </w:r>
+      <w:r>
+        <w:rPr>
+          <w:lang w:val="pt-BR"/>
+        </w:rPr>
+        <w:lastRenderedPageBreak/>
+        <w:t xml:space="preserve">financiadores, favor declarar "Os financiadores não tiveram </w:t>
       </w:r>
       <w:r>
         <w:rPr>
@@ -4231,20 +4390,109 @@
         <w:rPr>
           <w:lang w:val="pt-BR"/>
         </w:rPr>
-        <w:t xml:space="preserve"> (2019) para três autores; Novo et al. (2005) para mais de 3 autores. As </w:t>
-      </w:r>
-      <w:r>
-        <w:rPr>
-          <w:lang w:val="pt-BR"/>
-        </w:rPr>
-        <w:lastRenderedPageBreak/>
-        <w:t xml:space="preserve">citações no final do parágrafo seguem estrutura semelhante, entretanto, em caixa-alta, por em qualquer um dos seguintes exemplos (não simultâneos): (HUGGET, 2007), (ARATTANO; FRANZI, 2003), (BURY; SOŚNICA; ZAJDEL, 2019), (NOVO et al., 2005). A separação entre as múltiplas referências simultâneas deverá ser feita por “ponto e vírgula” </w:t>
+        <w:t xml:space="preserve"> (2019) para três autores; Novo et al. (2005) para mais de 3 autores. As citações no final do parágrafo seguem estrutura semelhante, em qualquer um dos seguintes exemplos (não simultâneos): (</w:t>
+      </w:r>
+      <w:proofErr w:type="spellStart"/>
+      <w:r>
+        <w:rPr>
+          <w:lang w:val="pt-BR"/>
+        </w:rPr>
+        <w:t>Hugget</w:t>
+      </w:r>
+      <w:proofErr w:type="spellEnd"/>
+      <w:r>
+        <w:rPr>
+          <w:lang w:val="pt-BR"/>
+        </w:rPr>
+        <w:t>, 2007), (</w:t>
+      </w:r>
+      <w:proofErr w:type="spellStart"/>
+      <w:r>
+        <w:rPr>
+          <w:lang w:val="pt-BR"/>
+        </w:rPr>
+        <w:t>Arattano</w:t>
+      </w:r>
+      <w:proofErr w:type="spellEnd"/>
+      <w:r>
+        <w:rPr>
+          <w:lang w:val="pt-BR"/>
+        </w:rPr>
+        <w:t xml:space="preserve">; </w:t>
       </w:r>
       <w:proofErr w:type="gramStart"/>
       <w:r>
         <w:rPr>
           <w:lang w:val="pt-BR"/>
         </w:rPr>
+        <w:t>Franzi</w:t>
+      </w:r>
+      <w:proofErr w:type="gramEnd"/>
+      <w:r>
+        <w:rPr>
+          <w:lang w:val="pt-BR"/>
+        </w:rPr>
+        <w:t>, 2003), (</w:t>
+      </w:r>
+      <w:proofErr w:type="spellStart"/>
+      <w:r>
+        <w:rPr>
+          <w:lang w:val="pt-BR"/>
+        </w:rPr>
+        <w:t>Bury</w:t>
+      </w:r>
+      <w:proofErr w:type="spellEnd"/>
+      <w:r>
+        <w:rPr>
+          <w:lang w:val="pt-BR"/>
+        </w:rPr>
+        <w:t xml:space="preserve">; </w:t>
+      </w:r>
+      <w:proofErr w:type="spellStart"/>
+      <w:r>
+        <w:rPr>
+          <w:lang w:val="pt-BR"/>
+        </w:rPr>
+        <w:t>Sośnica</w:t>
+      </w:r>
+      <w:proofErr w:type="spellEnd"/>
+      <w:r>
+        <w:rPr>
+          <w:lang w:val="pt-BR"/>
+        </w:rPr>
+        <w:t xml:space="preserve">; </w:t>
+      </w:r>
+      <w:proofErr w:type="spellStart"/>
+      <w:r>
+        <w:rPr>
+          <w:lang w:val="pt-BR"/>
+        </w:rPr>
+        <w:t>Zajdel</w:t>
+      </w:r>
+      <w:proofErr w:type="spellEnd"/>
+      <w:r>
+        <w:rPr>
+          <w:lang w:val="pt-BR"/>
+        </w:rPr>
+        <w:t>, 2019), (</w:t>
+      </w:r>
+      <w:r>
+        <w:rPr>
+          <w:lang w:val="pt-BR"/>
+        </w:rPr>
+        <w:t xml:space="preserve">Novo </w:t>
+      </w:r>
+      <w:r>
+        <w:rPr>
+          <w:lang w:val="pt-BR"/>
+        </w:rPr>
+        <w:t xml:space="preserve">et al., 2005). A separação entre as múltiplas referências simultâneas deverá ser feita por “ponto e vírgula” </w:t>
+      </w:r>
+      <w:proofErr w:type="gramStart"/>
+      <w:r>
+        <w:rPr>
+          <w:lang w:val="pt-BR"/>
+        </w:rPr>
         <w:t>( ;</w:t>
       </w:r>
       <w:proofErr w:type="gramEnd"/>
@@ -4252,7 +4500,35 @@
         <w:rPr>
           <w:lang w:val="pt-BR"/>
         </w:rPr>
-        <w:t xml:space="preserve"> ), conforme exemplo: (HUGGET, 2003; SUMMERFIELD, 1991).</w:t>
+        <w:t xml:space="preserve"> ), conforme exemplo: (</w:t>
+      </w:r>
+      <w:proofErr w:type="spellStart"/>
+      <w:r>
+        <w:rPr>
+          <w:lang w:val="pt-BR"/>
+        </w:rPr>
+        <w:t>Hugget</w:t>
+      </w:r>
+      <w:proofErr w:type="spellEnd"/>
+      <w:r>
+        <w:rPr>
+          <w:lang w:val="pt-BR"/>
+        </w:rPr>
+        <w:t xml:space="preserve">, 2003; </w:t>
+      </w:r>
+      <w:proofErr w:type="spellStart"/>
+      <w:r>
+        <w:rPr>
+          <w:lang w:val="pt-BR"/>
+        </w:rPr>
+        <w:t>Summerfield</w:t>
+      </w:r>
+      <w:proofErr w:type="spellEnd"/>
+      <w:r>
+        <w:rPr>
+          <w:lang w:val="pt-BR"/>
+        </w:rPr>
+        <w:t>, 1991).</w:t>
       </w:r>
     </w:p>
     <w:p>
@@ -4396,57 +4672,49 @@
           <w:rFonts w:eastAsiaTheme="minorHAnsi"/>
           <w:lang w:val="pt-BR"/>
         </w:rPr>
-        <w:t xml:space="preserve">AUTORIA. </w:t>
+        <w:t>AUTORIA. Título. Edição. Local: Editora, ano.</w:t>
       </w:r>
       <w:r>
         <w:rPr>
           <w:rFonts w:eastAsiaTheme="minorHAnsi"/>
-          <w:b/>
-          <w:lang w:val="pt-BR"/>
-        </w:rPr>
-        <w:t>Título</w:t>
+          <w:lang w:val="pt-BR"/>
+        </w:rPr>
+        <w:t xml:space="preserve"> Número de página</w:t>
       </w:r>
       <w:r>
         <w:rPr>
           <w:rFonts w:eastAsiaTheme="minorHAnsi"/>
           <w:lang w:val="pt-BR"/>
         </w:rPr>
-        <w:t>. Edição. Local: Editora, ano.</w:t>
+        <w:t>(</w:t>
       </w:r>
       <w:r>
         <w:rPr>
           <w:rFonts w:eastAsiaTheme="minorHAnsi"/>
           <w:lang w:val="pt-BR"/>
         </w:rPr>
-        <w:t xml:space="preserve"> Número de página</w:t>
+        <w:t>s</w:t>
       </w:r>
       <w:r>
         <w:rPr>
           <w:rFonts w:eastAsiaTheme="minorHAnsi"/>
           <w:lang w:val="pt-BR"/>
         </w:rPr>
-        <w:t>(</w:t>
+        <w:t>)</w:t>
       </w:r>
       <w:r>
         <w:rPr>
           <w:rFonts w:eastAsiaTheme="minorHAnsi"/>
           <w:lang w:val="pt-BR"/>
         </w:rPr>
-        <w:t>s</w:t>
+        <w:t>.</w:t>
       </w:r>
       <w:r>
         <w:rPr>
           <w:rFonts w:eastAsiaTheme="minorHAnsi"/>
           <w:lang w:val="pt-BR"/>
         </w:rPr>
-        <w:t>)</w:t>
-      </w:r>
-      <w:r>
-        <w:rPr>
-          <w:rFonts w:eastAsiaTheme="minorHAnsi"/>
-          <w:lang w:val="pt-BR"/>
-        </w:rPr>
-        <w:t>.</w:t>
+        <w:t xml:space="preserve"> Link do DOI (se disponível).</w:t>
       </w:r>
       <w:r>
         <w:rPr>
@@ -4485,22 +4753,28 @@
           <w:rFonts w:eastAsiaTheme="minorHAnsi"/>
           <w:lang w:val="pt-BR"/>
         </w:rPr>
-        <w:t xml:space="preserve">AUTORIA DA PARTE DA OBRA. Título da parte. In: AUTORIA DA OBRA. </w:t>
+        <w:t>AUTORIA DA PARTE DA OBRA. Título da parte. In: AUTORIA DA OBRA. Título da obra. Edição. Local: Editora, ano. Número da página inicial-final da parte.</w:t>
       </w:r>
       <w:r>
         <w:rPr>
           <w:rFonts w:eastAsiaTheme="minorHAnsi"/>
-          <w:b/>
-          <w:lang w:val="pt-BR"/>
-        </w:rPr>
-        <w:t>Título da obra</w:t>
+          <w:lang w:val="pt-BR"/>
+        </w:rPr>
+        <w:t xml:space="preserve"> Link do DOI (se disponível).</w:t>
       </w:r>
       <w:r>
         <w:rPr>
           <w:rFonts w:eastAsiaTheme="minorHAnsi"/>
           <w:lang w:val="pt-BR"/>
         </w:rPr>
-        <w:t xml:space="preserve">. Edição. Local: Editora, ano. Número da página inicial-final da parte. </w:t>
+        <w:t xml:space="preserve"> </w:t>
+      </w:r>
+      <w:r>
+        <w:rPr>
+          <w:rFonts w:eastAsiaTheme="minorHAnsi"/>
+          <w:lang w:val="pt-BR"/>
+        </w:rPr>
+        <w:t xml:space="preserve"> </w:t>
       </w:r>
       <w:r>
         <w:rPr>
@@ -4530,23 +4804,15 @@
       <w:r>
         <w:rPr>
           <w:rFonts w:eastAsiaTheme="minorHAnsi"/>
-          <w:b/>
           <w:lang w:val="pt-BR"/>
         </w:rPr>
         <w:t>Título</w:t>
       </w:r>
       <w:r>
         <w:rPr>
-          <w:b/>
-          <w:lang w:val="pt-BR"/>
-        </w:rPr>
-        <w:t xml:space="preserve"> do relatório</w:t>
-      </w:r>
-      <w:r>
-        <w:rPr>
-          <w:lang w:val="pt-BR"/>
-        </w:rPr>
-        <w:t>. Local: Editora, ano/data. Designação específica do tipo de documento (quando</w:t>
+          <w:lang w:val="pt-BR"/>
+        </w:rPr>
+        <w:t xml:space="preserve"> do relatório. Local: Editora, ano/data. Designação específica do tipo de documento (quando</w:t>
       </w:r>
       <w:r>
         <w:rPr>
@@ -4573,6 +4839,20 @@
           <w:lang w:val="pt-BR"/>
         </w:rPr>
         <w:t>constar no título).</w:t>
+      </w:r>
+      <w:r>
+        <w:rPr>
+          <w:rFonts w:eastAsiaTheme="minorHAnsi"/>
+          <w:lang w:val="pt-BR"/>
+        </w:rPr>
+        <w:t xml:space="preserve"> </w:t>
+      </w:r>
+      <w:r>
+        <w:rPr>
+          <w:rFonts w:eastAsiaTheme="minorHAnsi"/>
+          <w:lang w:val="pt-BR"/>
+        </w:rPr>
+        <w:t>Link do DOI (se disponível).</w:t>
       </w:r>
       <w:r>
         <w:rPr>
@@ -4611,22 +4891,21 @@
           <w:rFonts w:eastAsiaTheme="minorHAnsi"/>
           <w:lang w:val="pt-BR"/>
         </w:rPr>
-        <w:t xml:space="preserve">AUTORIA (se houver). </w:t>
+        <w:t>AUTORIA (se houver). Título do relatório. Local: Editora, ano/data. Número de página(s). Designação específica do tipo de documento (quando não constar no título).</w:t>
       </w:r>
       <w:r>
         <w:rPr>
           <w:rFonts w:eastAsiaTheme="minorHAnsi"/>
-          <w:b/>
-          <w:lang w:val="pt-BR"/>
-        </w:rPr>
-        <w:t>Título do relatório</w:t>
+          <w:lang w:val="pt-BR"/>
+        </w:rPr>
+        <w:t xml:space="preserve"> Link do DOI (se disponível).</w:t>
       </w:r>
       <w:r>
         <w:rPr>
           <w:rFonts w:eastAsiaTheme="minorHAnsi"/>
           <w:lang w:val="pt-BR"/>
         </w:rPr>
-        <w:t xml:space="preserve">. Local: Editora, ano/data. Número de página(s). Designação específica do tipo de documento (quando não constar no título). </w:t>
+        <w:t xml:space="preserve"> </w:t>
       </w:r>
       <w:r>
         <w:rPr>
@@ -4651,7 +4930,6 @@
         <w:ind w:left="426" w:hanging="426"/>
         <w:rPr>
           <w:rFonts w:eastAsiaTheme="minorHAnsi"/>
-          <w:b/>
           <w:lang w:val="pt-BR"/>
         </w:rPr>
       </w:pPr>
@@ -4660,22 +4938,21 @@
           <w:rFonts w:eastAsiaTheme="minorHAnsi"/>
           <w:lang w:val="pt-BR"/>
         </w:rPr>
-        <w:t xml:space="preserve">AUTORIA. </w:t>
+        <w:t>AUTORIA. Título. Tese, Dissertação, Monografia (Grau e Área) – unidade de Ensino, Instituição, Local, ano.</w:t>
       </w:r>
       <w:r>
         <w:rPr>
           <w:rFonts w:eastAsiaTheme="minorHAnsi"/>
-          <w:b/>
-          <w:lang w:val="pt-BR"/>
-        </w:rPr>
-        <w:t>Título</w:t>
+          <w:lang w:val="pt-BR"/>
+        </w:rPr>
+        <w:t xml:space="preserve"> Link do DOI (se disponível).</w:t>
       </w:r>
       <w:r>
         <w:rPr>
           <w:rFonts w:eastAsiaTheme="minorHAnsi"/>
           <w:lang w:val="pt-BR"/>
         </w:rPr>
-        <w:t xml:space="preserve">. Tese, Dissertação, Monografia (Grau e Área) – unidade de Ensino, Instituição, Local, ano. </w:t>
+        <w:t xml:space="preserve"> </w:t>
       </w:r>
       <w:r>
         <w:rPr>
@@ -4700,38 +4977,30 @@
           <w:rFonts w:eastAsiaTheme="minorHAnsi"/>
           <w:lang w:val="pt-BR"/>
         </w:rPr>
-        <w:t xml:space="preserve">AUTORIA. Título do trabalho. In: NOME DO EVENTO, número do evento (se houver), ano de realização, Local da realização do evento. </w:t>
-      </w:r>
+        <w:t xml:space="preserve">AUTORIA. Título do trabalho. In: NOME DO EVENTO, número do evento (se houver), ano de realização, Local da realização do evento. Título... (Anais, Resumos, </w:t>
+      </w:r>
+      <w:proofErr w:type="spellStart"/>
       <w:r>
         <w:rPr>
           <w:rFonts w:eastAsiaTheme="minorHAnsi"/>
-          <w:b/>
-          <w:lang w:val="pt-BR"/>
-        </w:rPr>
-        <w:t>Título</w:t>
-      </w:r>
+          <w:lang w:val="pt-BR"/>
+        </w:rPr>
+        <w:t>Proceedings</w:t>
+      </w:r>
+      <w:proofErr w:type="spellEnd"/>
       <w:r>
         <w:rPr>
           <w:rFonts w:eastAsiaTheme="minorHAnsi"/>
           <w:lang w:val="pt-BR"/>
         </w:rPr>
-        <w:t xml:space="preserve">... (Anais, Resumos, </w:t>
-      </w:r>
-      <w:proofErr w:type="spellStart"/>
+        <w:t>, entre outros). Local de publicação: Editora, ano de publicação. Número da página inicial-final da parte referenciada.</w:t>
+      </w:r>
       <w:r>
         <w:rPr>
           <w:rFonts w:eastAsiaTheme="minorHAnsi"/>
           <w:lang w:val="pt-BR"/>
         </w:rPr>
-        <w:t>Proceedings</w:t>
-      </w:r>
-      <w:proofErr w:type="spellEnd"/>
-      <w:r>
-        <w:rPr>
-          <w:rFonts w:eastAsiaTheme="minorHAnsi"/>
-          <w:lang w:val="pt-BR"/>
-        </w:rPr>
-        <w:t>, entre outros). Local de publicação: Editora, ano de publicação. Número da página inicial-final da parte referenciada.</w:t>
+        <w:t xml:space="preserve"> Link do DOI (se disponível).</w:t>
       </w:r>
       <w:r>
         <w:rPr>
@@ -4760,27 +5029,14 @@
         <w:rPr>
           <w:lang w:val="pt-BR"/>
         </w:rPr>
-        <w:t xml:space="preserve">AUTORIA DO ARTIGO. Título do artigo. </w:t>
-      </w:r>
-      <w:r>
-        <w:rPr>
-          <w:b/>
-          <w:lang w:val="pt-BR"/>
-        </w:rPr>
-        <w:t>Título do periódico</w:t>
-      </w:r>
-      <w:r>
-        <w:rPr>
-          <w:lang w:val="pt-BR"/>
-        </w:rPr>
-        <w:t xml:space="preserve">, número do volume, número do fascículo, número da página inicial-final do artigo, ano. </w:t>
+        <w:t xml:space="preserve">AUTORIA DO ARTIGO. Título do artigo. Título do periódico, número do volume, número do fascículo, número da página inicial-final do artigo, ano. </w:t>
       </w:r>
       <w:r>
         <w:rPr>
           <w:rFonts w:eastAsiaTheme="minorHAnsi"/>
           <w:lang w:val="pt-BR"/>
         </w:rPr>
-        <w:t xml:space="preserve">DOI. 00000.00000.00000.0000 </w:t>
+        <w:t xml:space="preserve">Link do DOI (se disponível). </w:t>
       </w:r>
       <w:r>
         <w:rPr>
@@ -4802,20 +5058,7 @@
         <w:rPr>
           <w:lang w:val="pt-BR"/>
         </w:rPr>
-        <w:t xml:space="preserve">AUTORIA DO ARTIGO (se houver). Título do artigo. </w:t>
-      </w:r>
-      <w:r>
-        <w:rPr>
-          <w:b/>
-          <w:lang w:val="pt-BR"/>
-        </w:rPr>
-        <w:t>Título do Jornal</w:t>
-      </w:r>
-      <w:r>
-        <w:rPr>
-          <w:lang w:val="pt-BR"/>
-        </w:rPr>
-        <w:t xml:space="preserve">, Local de publicação, data (dia, mês, ano). Seção, suplemento, número ou título do caderno etc., número de página(s) do artigo referenciado. </w:t>
+        <w:t xml:space="preserve">AUTORIA DO ARTIGO (se houver). Título do artigo. Título do Jornal, Local de publicação, data (dia, mês, ano). Seção, suplemento, número ou título do caderno etc., número de página(s) do artigo referenciado. </w:t>
       </w:r>
       <w:r>
         <w:rPr>
@@ -4839,22 +5082,7 @@
           <w:rFonts w:eastAsiaTheme="minorHAnsi"/>
           <w:lang w:val="pt-BR"/>
         </w:rPr>
-        <w:t xml:space="preserve">ENTIDADE RESPONSÁVEL e/ou AUTOR (inventor). </w:t>
-      </w:r>
-      <w:r>
-        <w:rPr>
-          <w:rFonts w:eastAsiaTheme="minorHAnsi"/>
-          <w:b/>
-          <w:lang w:val="pt-BR"/>
-        </w:rPr>
-        <w:t>Título da patente</w:t>
-      </w:r>
-      <w:r>
-        <w:rPr>
-          <w:rFonts w:eastAsiaTheme="minorHAnsi"/>
-          <w:lang w:val="pt-BR"/>
-        </w:rPr>
-        <w:t>. Número da patente, datas (do período de registro).</w:t>
+        <w:t>ENTIDADE RESPONSÁVEL e/ou AUTOR (inventor). Título da patente. Número da patente, datas (do período de registro).</w:t>
       </w:r>
       <w:r>
         <w:rPr>
@@ -4892,22 +5120,7 @@
           <w:rFonts w:eastAsiaTheme="minorHAnsi"/>
           <w:lang w:val="pt-BR"/>
         </w:rPr>
-        <w:t xml:space="preserve">ÓRGÃO NORMALIZADOR. </w:t>
-      </w:r>
-      <w:r>
-        <w:rPr>
-          <w:rFonts w:eastAsiaTheme="minorHAnsi"/>
-          <w:b/>
-          <w:lang w:val="pt-BR"/>
-        </w:rPr>
-        <w:t>Título</w:t>
-      </w:r>
-      <w:r>
-        <w:rPr>
-          <w:rFonts w:eastAsiaTheme="minorHAnsi"/>
-          <w:lang w:val="pt-BR"/>
-        </w:rPr>
-        <w:t xml:space="preserve"> (corresponde ao número da norma): subtítulo. Local, ano. </w:t>
+        <w:t xml:space="preserve">ÓRGÃO NORMALIZADOR. Título (corresponde ao número da norma): subtítulo. Local, ano. </w:t>
       </w:r>
       <w:r>
         <w:rPr>
@@ -4964,22 +5177,7 @@
           <w:rFonts w:eastAsiaTheme="minorHAnsi"/>
           <w:lang w:val="pt-BR"/>
         </w:rPr>
-        <w:t xml:space="preserve">AUTORIA (Coordenador). </w:t>
-      </w:r>
-      <w:r>
-        <w:rPr>
-          <w:rFonts w:eastAsiaTheme="minorHAnsi"/>
-          <w:b/>
-          <w:lang w:val="pt-BR"/>
-        </w:rPr>
-        <w:t>Título</w:t>
-      </w:r>
-      <w:r>
-        <w:rPr>
-          <w:rFonts w:eastAsiaTheme="minorHAnsi"/>
-          <w:lang w:val="pt-BR"/>
-        </w:rPr>
-        <w:t xml:space="preserve">. Local: Unidade executora, data de início. Número de página(s). (Sigla da instituição mantenedora. Nome e número do Programa – Título do programa. Código do projeto). Nota indicativa da fase do documento (anteprojeto, projeto em andamento, projeto concluído). </w:t>
+        <w:t xml:space="preserve">AUTORIA (Coordenador). Título. Local: Unidade executora, data de início. Número de página(s). (Sigla da instituição mantenedora. Nome e número do Programa – Título do programa. Código do projeto). Nota indicativa da fase do documento (anteprojeto, projeto em andamento, projeto concluído). </w:t>
       </w:r>
       <w:r>
         <w:rPr>
@@ -5009,8 +5207,6 @@
       <w:r>
         <w:rPr>
           <w:rFonts w:eastAsiaTheme="minorHAnsi" w:cs="Arial-BoldMT"/>
-          <w:b/>
-          <w:bCs/>
           <w:lang w:val="pt-BR"/>
         </w:rPr>
         <w:t>Título</w:t>
@@ -5044,22 +5240,7 @@
           <w:rFonts w:eastAsiaTheme="minorHAnsi"/>
           <w:lang w:val="pt-BR"/>
         </w:rPr>
-        <w:t xml:space="preserve">AUTOR (se houver). </w:t>
-      </w:r>
-      <w:r>
-        <w:rPr>
-          <w:rFonts w:eastAsiaTheme="minorHAnsi"/>
-          <w:b/>
-          <w:lang w:val="pt-BR"/>
-        </w:rPr>
-        <w:t>Título ou nome do site</w:t>
-      </w:r>
-      <w:r>
-        <w:rPr>
-          <w:rFonts w:eastAsiaTheme="minorHAnsi"/>
-          <w:lang w:val="pt-BR"/>
-        </w:rPr>
-        <w:t xml:space="preserve"> (se houver). Disponível em: &lt;endereço eletrônico&gt;. Acesso em: dia mês abreviado ano. </w:t>
+        <w:t xml:space="preserve">AUTOR (se houver). Título ou nome do site (se houver). Disponível em: &lt;endereço eletrônico&gt;. Acesso em: dia mês abreviado ano. </w:t>
       </w:r>
       <w:r>
         <w:rPr>
@@ -5089,8 +5270,6 @@
       <w:r>
         <w:rPr>
           <w:rFonts w:eastAsiaTheme="minorHAnsi" w:cs="Arial-BoldMT"/>
-          <w:b/>
-          <w:bCs/>
           <w:lang w:val="pt-BR"/>
         </w:rPr>
         <w:t>Nome do software (versão - se houver)</w:t>
@@ -5159,6 +5338,7 @@
           <w:bCs/>
           <w:lang w:val="pt-BR"/>
         </w:rPr>
+        <w:lastRenderedPageBreak/>
         <w:t>E</w:t>
       </w:r>
       <w:r>
@@ -5207,16 +5387,18 @@
         <w:ind w:left="426" w:hanging="425"/>
       </w:pPr>
       <w:r>
-        <w:t xml:space="preserve">ARATTANO, M.; FRANZI, L. On the evaluation of debris flows dynamics by means of mathematical models. </w:t>
-      </w:r>
-      <w:r>
-        <w:rPr>
-          <w:b/>
-        </w:rPr>
-        <w:t>Natural Hazards and Earth System Science</w:t>
-      </w:r>
-      <w:r>
-        <w:t>, v. 3, n. 6, p. 539–544, 2003. DOI: 10.5194/nhess-3-539-2003</w:t>
+        <w:t xml:space="preserve">ARATTANO, M.; FRANZI, L. On the evaluation of debris flows dynamics by means of mathematical models. Natural Hazards and Earth System Science, v. 3, n. 6, p. 539–544, 2003. </w:t>
+      </w:r>
+      <w:hyperlink r:id="rId11" w:history="1">
+        <w:r>
+          <w:rPr>
+            <w:rStyle w:val="Hyperlink"/>
+          </w:rPr>
+          <w:t>https://doi.org/10.5194/nhess-3-539-2003</w:t>
+        </w:r>
+      </w:hyperlink>
+      <w:r>
+        <w:t xml:space="preserve"> </w:t>
       </w:r>
     </w:p>
     <w:p>
@@ -5256,48 +5438,58 @@
           <w:numId w:val="4"/>
         </w:numPr>
         <w:ind w:left="426" w:hanging="426"/>
-        <w:rPr>
-          <w:lang w:val="fr-FR"/>
-        </w:rPr>
-      </w:pPr>
-      <w:r>
-        <w:lastRenderedPageBreak/>
-        <w:t xml:space="preserve">HUGGET, R. J. </w:t>
-      </w:r>
-      <w:r>
-        <w:rPr>
-          <w:b/>
-        </w:rPr>
-        <w:t>Fundamentals of Geomorphology</w:t>
+      </w:pPr>
+      <w:r>
+        <w:t xml:space="preserve">HUGGET, R. J. Fundamentals of Geomorphology. </w:t>
+      </w:r>
+      <w:r>
+        <w:t>4</w:t>
+      </w:r>
+      <w:r>
+        <w:t>ª</w:t>
+      </w:r>
+      <w:r>
+        <w:t xml:space="preserve"> </w:t>
+      </w:r>
+      <w:r>
+        <w:t>E</w:t>
+      </w:r>
+      <w:r>
+        <w:t xml:space="preserve">d. </w:t>
+      </w:r>
+      <w:proofErr w:type="spellStart"/>
+      <w:r>
+        <w:t>Londres</w:t>
+      </w:r>
+      <w:proofErr w:type="spellEnd"/>
+      <w:r>
+        <w:t>: Taylor and Francis, 20</w:t>
+      </w:r>
+      <w:r>
+        <w:t>16</w:t>
       </w:r>
       <w:r>
         <w:t xml:space="preserve">. </w:t>
       </w:r>
       <w:r>
-        <w:t>2ª</w:t>
+        <w:t>578</w:t>
+      </w:r>
+      <w:r>
+        <w:t>p.</w:t>
       </w:r>
       <w:r>
         <w:t xml:space="preserve"> </w:t>
       </w:r>
-      <w:r>
-        <w:t>E</w:t>
-      </w:r>
-      <w:r>
-        <w:t xml:space="preserve">d. </w:t>
-      </w:r>
-      <w:proofErr w:type="spellStart"/>
-      <w:r>
-        <w:t>Londres</w:t>
-      </w:r>
-      <w:proofErr w:type="spellEnd"/>
-      <w:r>
-        <w:t xml:space="preserve">: Taylor and Francis, 2007. </w:t>
-      </w:r>
-      <w:r>
-        <w:rPr>
-          <w:lang w:val="fr-FR"/>
-        </w:rPr>
-        <w:t>458p.</w:t>
+      <w:hyperlink r:id="rId12" w:history="1">
+        <w:r>
+          <w:rPr>
+            <w:rStyle w:val="Hyperlink"/>
+          </w:rPr>
+          <w:t>https://doi.org/10.4324/9781315674179</w:t>
+        </w:r>
+      </w:hyperlink>
+      <w:r>
+        <w:t xml:space="preserve"> </w:t>
       </w:r>
     </w:p>
     <w:p>
@@ -5308,9 +5500,6 @@
           <w:numId w:val="0"/>
         </w:numPr>
         <w:ind w:left="360"/>
-        <w:rPr>
-          <w:lang w:val="fr-FR"/>
-        </w:rPr>
       </w:pPr>
     </w:p>
     <w:p>
@@ -5398,20 +5587,7 @@
         <w:rPr>
           <w:lang w:val="pt-BR"/>
         </w:rPr>
-        <w:t xml:space="preserve"> </w:t>
-      </w:r>
-      <w:r>
-        <w:rPr>
-          <w:b/>
-          <w:lang w:val="pt-BR"/>
-        </w:rPr>
-        <w:t>Erosão e Conservação dos solos: Conceitos, temas e aplicações</w:t>
-      </w:r>
-      <w:r>
-        <w:rPr>
-          <w:lang w:val="pt-BR"/>
-        </w:rPr>
-        <w:t xml:space="preserve">. </w:t>
+        <w:t xml:space="preserve"> Erosão e Conservação dos solos: Conceitos, temas e aplicações. </w:t>
       </w:r>
       <w:r>
         <w:rPr>
@@ -5506,20 +5682,7 @@
         <w:rPr>
           <w:lang w:val="pt-BR"/>
         </w:rPr>
-        <w:t xml:space="preserve"> em resposta ao pulso de inundação do Rio Amazonas a partir da análise de imagens MODIS. In: XII Simpósio Brasileiro de Sensoriamento Remoto (SBSR), 12., 2005, Goiânia. </w:t>
-      </w:r>
-      <w:r>
-        <w:rPr>
-          <w:b/>
-          <w:lang w:val="pt-BR"/>
-        </w:rPr>
-        <w:t>Anais...</w:t>
-      </w:r>
-      <w:r>
-        <w:rPr>
-          <w:lang w:val="pt-BR"/>
-        </w:rPr>
-        <w:t xml:space="preserve"> São José dos Campos: INPE. 2005. p. 3175-3182. ISBN 85-17-00018-8.</w:t>
+        <w:t xml:space="preserve"> em resposta ao pulso de inundação do Rio Amazonas a partir da análise de imagens MODIS. In: XII Simpósio Brasileiro de Sensoriamento Remoto (SBSR), 12., 2005, Goiânia. Anais... São José dos Campos: INPE. 2005. p. 3175-3182. ISBN 85-17-00018-8.</w:t>
       </w:r>
     </w:p>
     <w:p>
@@ -5604,7 +5767,6 @@
       </w:r>
       <w:r>
         <w:rPr>
-          <w:b/>
           <w:lang w:val="pt-BR"/>
         </w:rPr>
         <w:t>Padrões espaço-temporais do transporte de sedimentos suspensos dos rios amazônicos de águas brancas: relações com o clima e mudanças na cobertura do solo</w:t>
@@ -5760,20 +5922,7 @@
         <w:rPr>
           <w:lang w:val="pt-BR"/>
         </w:rPr>
-        <w:t xml:space="preserve"> </w:t>
-      </w:r>
-      <w:r>
-        <w:rPr>
-          <w:b/>
-          <w:lang w:val="pt-BR"/>
-        </w:rPr>
-        <w:t>Ocupação de encostas</w:t>
-      </w:r>
-      <w:r>
-        <w:rPr>
-          <w:lang w:val="pt-BR"/>
-        </w:rPr>
-        <w:t xml:space="preserve">. </w:t>
+        <w:t xml:space="preserve"> Ocupação de encostas. </w:t>
       </w:r>
       <w:r>
         <w:rPr>
@@ -5879,15 +6028,7 @@
         <w:rPr>
           <w:lang w:val="pt-BR"/>
         </w:rPr>
-        <w:t xml:space="preserve">IBGE. </w:t>
-      </w:r>
-      <w:r>
-        <w:rPr>
-          <w:b/>
-          <w:bCs/>
-          <w:lang w:val="pt-BR"/>
-        </w:rPr>
-        <w:t>Estado de Roraima - Geologia</w:t>
+        <w:t>IBGE. Estado de Roraima - Geologia</w:t>
       </w:r>
       <w:r>
         <w:rPr>
@@ -5996,41 +6137,18 @@
         </w:rPr>
       </w:pPr>
       <w:r>
-        <w:t xml:space="preserve">QGIS Development Team. </w:t>
-      </w:r>
-      <w:r>
-        <w:rPr>
-          <w:b/>
-          <w:bCs/>
-        </w:rPr>
-        <w:t>QGIS Geographic Information System</w:t>
-      </w:r>
-      <w:r>
-        <w:rPr>
-          <w:b/>
-          <w:bCs/>
-        </w:rPr>
+        <w:t>QGIS Development Team. QGIS Geographic Information System</w:t>
+      </w:r>
+      <w:r>
         <w:t xml:space="preserve"> (versão 3</w:t>
       </w:r>
       <w:r>
-        <w:rPr>
-          <w:b/>
-          <w:bCs/>
-        </w:rPr>
         <w:t>.1</w:t>
       </w:r>
       <w:r>
-        <w:rPr>
-          <w:b/>
-          <w:bCs/>
-        </w:rPr>
         <w:t>6</w:t>
       </w:r>
       <w:r>
-        <w:rPr>
-          <w:b/>
-          <w:bCs/>
-        </w:rPr>
         <w:t>)</w:t>
       </w:r>
       <w:r>
@@ -6107,8 +6225,6 @@
       <w:proofErr w:type="spellStart"/>
       <w:r>
         <w:rPr>
-          <w:b/>
-          <w:bCs/>
           <w:lang w:val="pt-BR"/>
         </w:rPr>
         <w:t>ArcMap</w:t>
@@ -6116,33 +6232,21 @@
       <w:proofErr w:type="spellEnd"/>
       <w:r>
         <w:rPr>
-          <w:b/>
-          <w:bCs/>
           <w:lang w:val="pt-BR"/>
         </w:rPr>
         <w:t xml:space="preserve"> (</w:t>
       </w:r>
       <w:r>
         <w:rPr>
-          <w:b/>
-          <w:bCs/>
           <w:lang w:val="pt-BR"/>
         </w:rPr>
         <w:t>versão</w:t>
       </w:r>
       <w:r>
         <w:rPr>
-          <w:b/>
-          <w:bCs/>
-          <w:lang w:val="pt-BR"/>
-        </w:rPr>
-        <w:t xml:space="preserve"> 10.5.1)</w:t>
-      </w:r>
-      <w:r>
-        <w:rPr>
-          <w:lang w:val="pt-BR"/>
-        </w:rPr>
-        <w:t xml:space="preserve">. </w:t>
+          <w:lang w:val="pt-BR"/>
+        </w:rPr>
+        <w:t xml:space="preserve"> 10.5.1). </w:t>
       </w:r>
       <w:proofErr w:type="spellStart"/>
       <w:r>
@@ -6180,17 +6284,7 @@
         </w:rPr>
       </w:pPr>
       <w:r>
-        <w:t xml:space="preserve">R Core Team. </w:t>
-      </w:r>
-      <w:r>
-        <w:rPr>
-          <w:b/>
-          <w:bCs/>
-        </w:rPr>
-        <w:t>R: A Language and Environment for Statistical Computing</w:t>
-      </w:r>
-      <w:r>
-        <w:t xml:space="preserve">. </w:t>
+        <w:t xml:space="preserve">R Core Team. R: A Language and Environment for Statistical Computing. </w:t>
       </w:r>
       <w:r>
         <w:rPr>
@@ -6283,7 +6377,7 @@
                           </pic:cNvPicPr>
                         </pic:nvPicPr>
                         <pic:blipFill>
-                          <a:blip r:embed="rId9" cstate="print">
+                          <a:blip r:embed="rId13" cstate="print">
                             <a:extLst>
                               <a:ext uri="{28A0092B-C50C-407E-A947-70E740481C1C}">
                                 <a14:useLocalDpi xmlns:a14="http://schemas.microsoft.com/office/drawing/2010/main" val="0"/>
@@ -6418,11 +6512,11 @@
       </w:pPr>
     </w:p>
     <w:sectPr>
-      <w:headerReference w:type="even" r:id="rId10"/>
-      <w:headerReference w:type="default" r:id="rId11"/>
-      <w:footerReference w:type="default" r:id="rId12"/>
-      <w:headerReference w:type="first" r:id="rId13"/>
-      <w:footerReference w:type="first" r:id="rId14"/>
+      <w:headerReference w:type="even" r:id="rId14"/>
+      <w:headerReference w:type="default" r:id="rId15"/>
+      <w:footerReference w:type="default" r:id="rId16"/>
+      <w:headerReference w:type="first" r:id="rId17"/>
+      <w:footerReference w:type="first" r:id="rId18"/>
       <w:pgSz w:w="11906" w:h="16838" w:code="9"/>
       <w:pgMar w:top="1230" w:right="936" w:bottom="1077" w:left="936" w:header="1021" w:footer="851" w:gutter="0"/>
       <w:lnNumType w:countBy="1" w:restart="continuous"/>
@@ -6436,7 +6530,7 @@
 </file>
 
 <file path=word/endnotes.xml><?xml version="1.0" encoding="utf-8"?>
-<w:endnotes xmlns:wpc="http://schemas.microsoft.com/office/word/2010/wordprocessingCanvas" xmlns:cx="http://schemas.microsoft.com/office/drawing/2014/chartex" xmlns:cx1="http://schemas.microsoft.com/office/drawing/2015/9/8/chartex" xmlns:cx2="http://schemas.microsoft.com/office/drawing/2015/10/21/chartex" xmlns:cx3="http://schemas.microsoft.com/office/drawing/2016/5/9/chartex" xmlns:cx4="http://schemas.microsoft.com/office/drawing/2016/5/10/chartex" xmlns:cx5="http://schemas.microsoft.com/office/drawing/2016/5/11/chartex" xmlns:cx6="http://schemas.microsoft.com/office/drawing/2016/5/12/chartex" xmlns:cx7="http://schemas.microsoft.com/office/drawing/2016/5/13/chartex" xmlns:cx8="http://schemas.microsoft.com/office/drawing/2016/5/14/chartex" xmlns:mc="http://schemas.openxmlformats.org/markup-compatibility/2006" xmlns:aink="http://schemas.microsoft.com/office/drawing/2016/ink" xmlns:am3d="http://schemas.microsoft.com/office/drawing/2017/model3d" xmlns:o="urn:schemas-microsoft-com:office:office" xmlns:oel="http://schemas.microsoft.com/office/2019/extlst" xmlns:r="http://schemas.openxmlformats.org/officeDocument/2006/relationships" xmlns:m="http://schemas.openxmlformats.org/officeDocument/2006/math" xmlns:v="urn:schemas-microsoft-com:vml" xmlns:wp14="http://schemas.microsoft.com/office/word/2010/wordprocessingDrawing" xmlns:wp="http://schemas.openxmlformats.org/drawingml/2006/wordprocessingDrawing" xmlns:w10="urn:schemas-microsoft-com:office:word" xmlns:w="http://schemas.openxmlformats.org/wordprocessingml/2006/main" xmlns:w14="http://schemas.microsoft.com/office/word/2010/wordml" xmlns:w15="http://schemas.microsoft.com/office/word/2012/wordml" xmlns:w16cex="http://schemas.microsoft.com/office/word/2018/wordml/cex" xmlns:w16cid="http://schemas.microsoft.com/office/word/2016/wordml/cid" xmlns:w16="http://schemas.microsoft.com/office/word/2018/wordml" xmlns:w16sdtdh="http://schemas.microsoft.com/office/word/2020/wordml/sdtdatahash" xmlns:w16se="http://schemas.microsoft.com/office/word/2015/wordml/symex" xmlns:wpg="http://schemas.microsoft.com/office/word/2010/wordprocessingGroup" xmlns:wpi="http://schemas.microsoft.com/office/word/2010/wordprocessingInk" xmlns:wne="http://schemas.microsoft.com/office/word/2006/wordml" xmlns:wps="http://schemas.microsoft.com/office/word/2010/wordprocessingShape" mc:Ignorable="w14 w15 w16se w16cid w16 w16cex w16sdtdh wp14">
+<w:endnotes xmlns:wpc="http://schemas.microsoft.com/office/word/2010/wordprocessingCanvas" xmlns:cx="http://schemas.microsoft.com/office/drawing/2014/chartex" xmlns:cx1="http://schemas.microsoft.com/office/drawing/2015/9/8/chartex" xmlns:cx2="http://schemas.microsoft.com/office/drawing/2015/10/21/chartex" xmlns:cx3="http://schemas.microsoft.com/office/drawing/2016/5/9/chartex" xmlns:cx4="http://schemas.microsoft.com/office/drawing/2016/5/10/chartex" xmlns:cx5="http://schemas.microsoft.com/office/drawing/2016/5/11/chartex" xmlns:cx6="http://schemas.microsoft.com/office/drawing/2016/5/12/chartex" xmlns:cx7="http://schemas.microsoft.com/office/drawing/2016/5/13/chartex" xmlns:cx8="http://schemas.microsoft.com/office/drawing/2016/5/14/chartex" xmlns:mc="http://schemas.openxmlformats.org/markup-compatibility/2006" xmlns:aink="http://schemas.microsoft.com/office/drawing/2016/ink" xmlns:am3d="http://schemas.microsoft.com/office/drawing/2017/model3d" xmlns:o="urn:schemas-microsoft-com:office:office" xmlns:oel="http://schemas.microsoft.com/office/2019/extlst" xmlns:r="http://schemas.openxmlformats.org/officeDocument/2006/relationships" xmlns:m="http://schemas.openxmlformats.org/officeDocument/2006/math" xmlns:v="urn:schemas-microsoft-com:vml" xmlns:wp14="http://schemas.microsoft.com/office/word/2010/wordprocessingDrawing" xmlns:wp="http://schemas.openxmlformats.org/drawingml/2006/wordprocessingDrawing" xmlns:w10="urn:schemas-microsoft-com:office:word" xmlns:w="http://schemas.openxmlformats.org/wordprocessingml/2006/main" xmlns:w14="http://schemas.microsoft.com/office/word/2010/wordml" xmlns:w15="http://schemas.microsoft.com/office/word/2012/wordml" xmlns:w16cex="http://schemas.microsoft.com/office/word/2018/wordml/cex" xmlns:w16cid="http://schemas.microsoft.com/office/word/2016/wordml/cid" xmlns:w16="http://schemas.microsoft.com/office/word/2018/wordml" xmlns:w16du="http://schemas.microsoft.com/office/word/2023/wordml/word16du" xmlns:w16sdtdh="http://schemas.microsoft.com/office/word/2020/wordml/sdtdatahash" xmlns:w16sdtfl="http://schemas.microsoft.com/office/word/2024/wordml/sdtformatlock" xmlns:w16se="http://schemas.microsoft.com/office/word/2015/wordml/symex" xmlns:wpg="http://schemas.microsoft.com/office/word/2010/wordprocessingGroup" xmlns:wpi="http://schemas.microsoft.com/office/word/2010/wordprocessingInk" xmlns:wne="http://schemas.microsoft.com/office/word/2006/wordml" xmlns:wps="http://schemas.microsoft.com/office/word/2010/wordprocessingShape" mc:Ignorable="w14 w15 w16se w16cid w16 w16cex w16sdtdh w16sdtfl w16du wp14">
   <w:endnote w:type="separator" w:id="-1">
     <w:p>
       <w:pPr>
@@ -6461,7 +6555,7 @@
 </file>
 
 <file path=word/footer1.xml><?xml version="1.0" encoding="utf-8"?>
-<w:ftr xmlns:wpc="http://schemas.microsoft.com/office/word/2010/wordprocessingCanvas" xmlns:cx="http://schemas.microsoft.com/office/drawing/2014/chartex" xmlns:cx1="http://schemas.microsoft.com/office/drawing/2015/9/8/chartex" xmlns:cx2="http://schemas.microsoft.com/office/drawing/2015/10/21/chartex" xmlns:cx3="http://schemas.microsoft.com/office/drawing/2016/5/9/chartex" xmlns:cx4="http://schemas.microsoft.com/office/drawing/2016/5/10/chartex" xmlns:cx5="http://schemas.microsoft.com/office/drawing/2016/5/11/chartex" xmlns:cx6="http://schemas.microsoft.com/office/drawing/2016/5/12/chartex" xmlns:cx7="http://schemas.microsoft.com/office/drawing/2016/5/13/chartex" xmlns:cx8="http://schemas.microsoft.com/office/drawing/2016/5/14/chartex" xmlns:mc="http://schemas.openxmlformats.org/markup-compatibility/2006" xmlns:aink="http://schemas.microsoft.com/office/drawing/2016/ink" xmlns:am3d="http://schemas.microsoft.com/office/drawing/2017/model3d" xmlns:o="urn:schemas-microsoft-com:office:office" xmlns:oel="http://schemas.microsoft.com/office/2019/extlst" xmlns:r="http://schemas.openxmlformats.org/officeDocument/2006/relationships" xmlns:m="http://schemas.openxmlformats.org/officeDocument/2006/math" xmlns:v="urn:schemas-microsoft-com:vml" xmlns:wp14="http://schemas.microsoft.com/office/word/2010/wordprocessingDrawing" xmlns:wp="http://schemas.openxmlformats.org/drawingml/2006/wordprocessingDrawing" xmlns:w10="urn:schemas-microsoft-com:office:word" xmlns:w="http://schemas.openxmlformats.org/wordprocessingml/2006/main" xmlns:w14="http://schemas.microsoft.com/office/word/2010/wordml" xmlns:w15="http://schemas.microsoft.com/office/word/2012/wordml" xmlns:w16cex="http://schemas.microsoft.com/office/word/2018/wordml/cex" xmlns:w16cid="http://schemas.microsoft.com/office/word/2016/wordml/cid" xmlns:w16="http://schemas.microsoft.com/office/word/2018/wordml" xmlns:w16sdtdh="http://schemas.microsoft.com/office/word/2020/wordml/sdtdatahash" xmlns:w16se="http://schemas.microsoft.com/office/word/2015/wordml/symex" xmlns:wpg="http://schemas.microsoft.com/office/word/2010/wordprocessingGroup" xmlns:wpi="http://schemas.microsoft.com/office/word/2010/wordprocessingInk" xmlns:wne="http://schemas.microsoft.com/office/word/2006/wordml" xmlns:wps="http://schemas.microsoft.com/office/word/2010/wordprocessingShape" mc:Ignorable="w14 w15 w16se w16cid w16 w16cex w16sdtdh wp14">
+<w:ftr xmlns:wpc="http://schemas.microsoft.com/office/word/2010/wordprocessingCanvas" xmlns:cx="http://schemas.microsoft.com/office/drawing/2014/chartex" xmlns:cx1="http://schemas.microsoft.com/office/drawing/2015/9/8/chartex" xmlns:cx2="http://schemas.microsoft.com/office/drawing/2015/10/21/chartex" xmlns:cx3="http://schemas.microsoft.com/office/drawing/2016/5/9/chartex" xmlns:cx4="http://schemas.microsoft.com/office/drawing/2016/5/10/chartex" xmlns:cx5="http://schemas.microsoft.com/office/drawing/2016/5/11/chartex" xmlns:cx6="http://schemas.microsoft.com/office/drawing/2016/5/12/chartex" xmlns:cx7="http://schemas.microsoft.com/office/drawing/2016/5/13/chartex" xmlns:cx8="http://schemas.microsoft.com/office/drawing/2016/5/14/chartex" xmlns:mc="http://schemas.openxmlformats.org/markup-compatibility/2006" xmlns:aink="http://schemas.microsoft.com/office/drawing/2016/ink" xmlns:am3d="http://schemas.microsoft.com/office/drawing/2017/model3d" xmlns:o="urn:schemas-microsoft-com:office:office" xmlns:oel="http://schemas.microsoft.com/office/2019/extlst" xmlns:r="http://schemas.openxmlformats.org/officeDocument/2006/relationships" xmlns:m="http://schemas.openxmlformats.org/officeDocument/2006/math" xmlns:v="urn:schemas-microsoft-com:vml" xmlns:wp14="http://schemas.microsoft.com/office/word/2010/wordprocessingDrawing" xmlns:wp="http://schemas.openxmlformats.org/drawingml/2006/wordprocessingDrawing" xmlns:w10="urn:schemas-microsoft-com:office:word" xmlns:w="http://schemas.openxmlformats.org/wordprocessingml/2006/main" xmlns:w14="http://schemas.microsoft.com/office/word/2010/wordml" xmlns:w15="http://schemas.microsoft.com/office/word/2012/wordml" xmlns:w16cex="http://schemas.microsoft.com/office/word/2018/wordml/cex" xmlns:w16cid="http://schemas.microsoft.com/office/word/2016/wordml/cid" xmlns:w16="http://schemas.microsoft.com/office/word/2018/wordml" xmlns:w16du="http://schemas.microsoft.com/office/word/2023/wordml/word16du" xmlns:w16sdtdh="http://schemas.microsoft.com/office/word/2020/wordml/sdtdatahash" xmlns:w16sdtfl="http://schemas.microsoft.com/office/word/2024/wordml/sdtformatlock" xmlns:w16se="http://schemas.microsoft.com/office/word/2015/wordml/symex" xmlns:wpg="http://schemas.microsoft.com/office/word/2010/wordprocessingGroup" xmlns:wpi="http://schemas.microsoft.com/office/word/2010/wordprocessingInk" xmlns:wne="http://schemas.microsoft.com/office/word/2006/wordml" xmlns:wps="http://schemas.microsoft.com/office/word/2010/wordprocessingShape" mc:Ignorable="w14 w15 w16se w16cid w16 w16cex w16sdtdh w16sdtfl w16du wp14">
   <w:p>
     <w:pPr>
       <w:pStyle w:val="Rodap"/>
@@ -6472,7 +6566,7 @@
 </file>
 
 <file path=word/footer2.xml><?xml version="1.0" encoding="utf-8"?>
-<w:ftr xmlns:wpc="http://schemas.microsoft.com/office/word/2010/wordprocessingCanvas" xmlns:cx="http://schemas.microsoft.com/office/drawing/2014/chartex" xmlns:cx1="http://schemas.microsoft.com/office/drawing/2015/9/8/chartex" xmlns:cx2="http://schemas.microsoft.com/office/drawing/2015/10/21/chartex" xmlns:cx3="http://schemas.microsoft.com/office/drawing/2016/5/9/chartex" xmlns:cx4="http://schemas.microsoft.com/office/drawing/2016/5/10/chartex" xmlns:cx5="http://schemas.microsoft.com/office/drawing/2016/5/11/chartex" xmlns:cx6="http://schemas.microsoft.com/office/drawing/2016/5/12/chartex" xmlns:cx7="http://schemas.microsoft.com/office/drawing/2016/5/13/chartex" xmlns:cx8="http://schemas.microsoft.com/office/drawing/2016/5/14/chartex" xmlns:mc="http://schemas.openxmlformats.org/markup-compatibility/2006" xmlns:aink="http://schemas.microsoft.com/office/drawing/2016/ink" xmlns:am3d="http://schemas.microsoft.com/office/drawing/2017/model3d" xmlns:o="urn:schemas-microsoft-com:office:office" xmlns:oel="http://schemas.microsoft.com/office/2019/extlst" xmlns:r="http://schemas.openxmlformats.org/officeDocument/2006/relationships" xmlns:m="http://schemas.openxmlformats.org/officeDocument/2006/math" xmlns:v="urn:schemas-microsoft-com:vml" xmlns:wp14="http://schemas.microsoft.com/office/word/2010/wordprocessingDrawing" xmlns:wp="http://schemas.openxmlformats.org/drawingml/2006/wordprocessingDrawing" xmlns:w10="urn:schemas-microsoft-com:office:word" xmlns:w="http://schemas.openxmlformats.org/wordprocessingml/2006/main" xmlns:w14="http://schemas.microsoft.com/office/word/2010/wordml" xmlns:w15="http://schemas.microsoft.com/office/word/2012/wordml" xmlns:w16cex="http://schemas.microsoft.com/office/word/2018/wordml/cex" xmlns:w16cid="http://schemas.microsoft.com/office/word/2016/wordml/cid" xmlns:w16="http://schemas.microsoft.com/office/word/2018/wordml" xmlns:w16sdtdh="http://schemas.microsoft.com/office/word/2020/wordml/sdtdatahash" xmlns:w16se="http://schemas.microsoft.com/office/word/2015/wordml/symex" xmlns:wpg="http://schemas.microsoft.com/office/word/2010/wordprocessingGroup" xmlns:wpi="http://schemas.microsoft.com/office/word/2010/wordprocessingInk" xmlns:wne="http://schemas.microsoft.com/office/word/2006/wordml" xmlns:wps="http://schemas.microsoft.com/office/word/2010/wordprocessingShape" mc:Ignorable="w14 w15 w16se w16cid w16 w16cex w16sdtdh wp14">
+<w:ftr xmlns:wpc="http://schemas.microsoft.com/office/word/2010/wordprocessingCanvas" xmlns:cx="http://schemas.microsoft.com/office/drawing/2014/chartex" xmlns:cx1="http://schemas.microsoft.com/office/drawing/2015/9/8/chartex" xmlns:cx2="http://schemas.microsoft.com/office/drawing/2015/10/21/chartex" xmlns:cx3="http://schemas.microsoft.com/office/drawing/2016/5/9/chartex" xmlns:cx4="http://schemas.microsoft.com/office/drawing/2016/5/10/chartex" xmlns:cx5="http://schemas.microsoft.com/office/drawing/2016/5/11/chartex" xmlns:cx6="http://schemas.microsoft.com/office/drawing/2016/5/12/chartex" xmlns:cx7="http://schemas.microsoft.com/office/drawing/2016/5/13/chartex" xmlns:cx8="http://schemas.microsoft.com/office/drawing/2016/5/14/chartex" xmlns:mc="http://schemas.openxmlformats.org/markup-compatibility/2006" xmlns:aink="http://schemas.microsoft.com/office/drawing/2016/ink" xmlns:am3d="http://schemas.microsoft.com/office/drawing/2017/model3d" xmlns:o="urn:schemas-microsoft-com:office:office" xmlns:oel="http://schemas.microsoft.com/office/2019/extlst" xmlns:r="http://schemas.openxmlformats.org/officeDocument/2006/relationships" xmlns:m="http://schemas.openxmlformats.org/officeDocument/2006/math" xmlns:v="urn:schemas-microsoft-com:vml" xmlns:wp14="http://schemas.microsoft.com/office/word/2010/wordprocessingDrawing" xmlns:wp="http://schemas.openxmlformats.org/drawingml/2006/wordprocessingDrawing" xmlns:w10="urn:schemas-microsoft-com:office:word" xmlns:w="http://schemas.openxmlformats.org/wordprocessingml/2006/main" xmlns:w14="http://schemas.microsoft.com/office/word/2010/wordml" xmlns:w15="http://schemas.microsoft.com/office/word/2012/wordml" xmlns:w16cex="http://schemas.microsoft.com/office/word/2018/wordml/cex" xmlns:w16cid="http://schemas.microsoft.com/office/word/2016/wordml/cid" xmlns:w16="http://schemas.microsoft.com/office/word/2018/wordml" xmlns:w16du="http://schemas.microsoft.com/office/word/2023/wordml/word16du" xmlns:w16sdtdh="http://schemas.microsoft.com/office/word/2020/wordml/sdtdatahash" xmlns:w16sdtfl="http://schemas.microsoft.com/office/word/2024/wordml/sdtformatlock" xmlns:w16se="http://schemas.microsoft.com/office/word/2015/wordml/symex" xmlns:wpg="http://schemas.microsoft.com/office/word/2010/wordprocessingGroup" xmlns:wpi="http://schemas.microsoft.com/office/word/2010/wordprocessingInk" xmlns:wne="http://schemas.microsoft.com/office/word/2006/wordml" xmlns:wps="http://schemas.microsoft.com/office/word/2010/wordprocessingShape" mc:Ignorable="w14 w15 w16se w16cid w16 w16cex w16sdtdh w16sdtfl w16du wp14">
   <w:p>
     <w:pPr>
       <w:pStyle w:val="MDPIfooterfirstpage"/>
@@ -6580,7 +6674,7 @@
 </file>
 
 <file path=word/footnotes.xml><?xml version="1.0" encoding="utf-8"?>
-<w:footnotes xmlns:wpc="http://schemas.microsoft.com/office/word/2010/wordprocessingCanvas" xmlns:cx="http://schemas.microsoft.com/office/drawing/2014/chartex" xmlns:cx1="http://schemas.microsoft.com/office/drawing/2015/9/8/chartex" xmlns:cx2="http://schemas.microsoft.com/office/drawing/2015/10/21/chartex" xmlns:cx3="http://schemas.microsoft.com/office/drawing/2016/5/9/chartex" xmlns:cx4="http://schemas.microsoft.com/office/drawing/2016/5/10/chartex" xmlns:cx5="http://schemas.microsoft.com/office/drawing/2016/5/11/chartex" xmlns:cx6="http://schemas.microsoft.com/office/drawing/2016/5/12/chartex" xmlns:cx7="http://schemas.microsoft.com/office/drawing/2016/5/13/chartex" xmlns:cx8="http://schemas.microsoft.com/office/drawing/2016/5/14/chartex" xmlns:mc="http://schemas.openxmlformats.org/markup-compatibility/2006" xmlns:aink="http://schemas.microsoft.com/office/drawing/2016/ink" xmlns:am3d="http://schemas.microsoft.com/office/drawing/2017/model3d" xmlns:o="urn:schemas-microsoft-com:office:office" xmlns:oel="http://schemas.microsoft.com/office/2019/extlst" xmlns:r="http://schemas.openxmlformats.org/officeDocument/2006/relationships" xmlns:m="http://schemas.openxmlformats.org/officeDocument/2006/math" xmlns:v="urn:schemas-microsoft-com:vml" xmlns:wp14="http://schemas.microsoft.com/office/word/2010/wordprocessingDrawing" xmlns:wp="http://schemas.openxmlformats.org/drawingml/2006/wordprocessingDrawing" xmlns:w10="urn:schemas-microsoft-com:office:word" xmlns:w="http://schemas.openxmlformats.org/wordprocessingml/2006/main" xmlns:w14="http://schemas.microsoft.com/office/word/2010/wordml" xmlns:w15="http://schemas.microsoft.com/office/word/2012/wordml" xmlns:w16cex="http://schemas.microsoft.com/office/word/2018/wordml/cex" xmlns:w16cid="http://schemas.microsoft.com/office/word/2016/wordml/cid" xmlns:w16="http://schemas.microsoft.com/office/word/2018/wordml" xmlns:w16sdtdh="http://schemas.microsoft.com/office/word/2020/wordml/sdtdatahash" xmlns:w16se="http://schemas.microsoft.com/office/word/2015/wordml/symex" xmlns:wpg="http://schemas.microsoft.com/office/word/2010/wordprocessingGroup" xmlns:wpi="http://schemas.microsoft.com/office/word/2010/wordprocessingInk" xmlns:wne="http://schemas.microsoft.com/office/word/2006/wordml" xmlns:wps="http://schemas.microsoft.com/office/word/2010/wordprocessingShape" mc:Ignorable="w14 w15 w16se w16cid w16 w16cex w16sdtdh wp14">
+<w:footnotes xmlns:wpc="http://schemas.microsoft.com/office/word/2010/wordprocessingCanvas" xmlns:cx="http://schemas.microsoft.com/office/drawing/2014/chartex" xmlns:cx1="http://schemas.microsoft.com/office/drawing/2015/9/8/chartex" xmlns:cx2="http://schemas.microsoft.com/office/drawing/2015/10/21/chartex" xmlns:cx3="http://schemas.microsoft.com/office/drawing/2016/5/9/chartex" xmlns:cx4="http://schemas.microsoft.com/office/drawing/2016/5/10/chartex" xmlns:cx5="http://schemas.microsoft.com/office/drawing/2016/5/11/chartex" xmlns:cx6="http://schemas.microsoft.com/office/drawing/2016/5/12/chartex" xmlns:cx7="http://schemas.microsoft.com/office/drawing/2016/5/13/chartex" xmlns:cx8="http://schemas.microsoft.com/office/drawing/2016/5/14/chartex" xmlns:mc="http://schemas.openxmlformats.org/markup-compatibility/2006" xmlns:aink="http://schemas.microsoft.com/office/drawing/2016/ink" xmlns:am3d="http://schemas.microsoft.com/office/drawing/2017/model3d" xmlns:o="urn:schemas-microsoft-com:office:office" xmlns:oel="http://schemas.microsoft.com/office/2019/extlst" xmlns:r="http://schemas.openxmlformats.org/officeDocument/2006/relationships" xmlns:m="http://schemas.openxmlformats.org/officeDocument/2006/math" xmlns:v="urn:schemas-microsoft-com:vml" xmlns:wp14="http://schemas.microsoft.com/office/word/2010/wordprocessingDrawing" xmlns:wp="http://schemas.openxmlformats.org/drawingml/2006/wordprocessingDrawing" xmlns:w10="urn:schemas-microsoft-com:office:word" xmlns:w="http://schemas.openxmlformats.org/wordprocessingml/2006/main" xmlns:w14="http://schemas.microsoft.com/office/word/2010/wordml" xmlns:w15="http://schemas.microsoft.com/office/word/2012/wordml" xmlns:w16cex="http://schemas.microsoft.com/office/word/2018/wordml/cex" xmlns:w16cid="http://schemas.microsoft.com/office/word/2016/wordml/cid" xmlns:w16="http://schemas.microsoft.com/office/word/2018/wordml" xmlns:w16du="http://schemas.microsoft.com/office/word/2023/wordml/word16du" xmlns:w16sdtdh="http://schemas.microsoft.com/office/word/2020/wordml/sdtdatahash" xmlns:w16sdtfl="http://schemas.microsoft.com/office/word/2024/wordml/sdtformatlock" xmlns:w16se="http://schemas.microsoft.com/office/word/2015/wordml/symex" xmlns:wpg="http://schemas.microsoft.com/office/word/2010/wordprocessingGroup" xmlns:wpi="http://schemas.microsoft.com/office/word/2010/wordprocessingInk" xmlns:wne="http://schemas.microsoft.com/office/word/2006/wordml" xmlns:wps="http://schemas.microsoft.com/office/word/2010/wordprocessingShape" mc:Ignorable="w14 w15 w16se w16cid w16 w16cex w16sdtdh w16sdtfl w16du wp14">
   <w:footnote w:type="separator" w:id="-1">
     <w:p>
       <w:pPr>
@@ -6673,7 +6767,7 @@
 </file>
 
 <file path=word/header1.xml><?xml version="1.0" encoding="utf-8"?>
-<w:hdr xmlns:wpc="http://schemas.microsoft.com/office/word/2010/wordprocessingCanvas" xmlns:cx="http://schemas.microsoft.com/office/drawing/2014/chartex" xmlns:cx1="http://schemas.microsoft.com/office/drawing/2015/9/8/chartex" xmlns:cx2="http://schemas.microsoft.com/office/drawing/2015/10/21/chartex" xmlns:cx3="http://schemas.microsoft.com/office/drawing/2016/5/9/chartex" xmlns:cx4="http://schemas.microsoft.com/office/drawing/2016/5/10/chartex" xmlns:cx5="http://schemas.microsoft.com/office/drawing/2016/5/11/chartex" xmlns:cx6="http://schemas.microsoft.com/office/drawing/2016/5/12/chartex" xmlns:cx7="http://schemas.microsoft.com/office/drawing/2016/5/13/chartex" xmlns:cx8="http://schemas.microsoft.com/office/drawing/2016/5/14/chartex" xmlns:mc="http://schemas.openxmlformats.org/markup-compatibility/2006" xmlns:aink="http://schemas.microsoft.com/office/drawing/2016/ink" xmlns:am3d="http://schemas.microsoft.com/office/drawing/2017/model3d" xmlns:o="urn:schemas-microsoft-com:office:office" xmlns:oel="http://schemas.microsoft.com/office/2019/extlst" xmlns:r="http://schemas.openxmlformats.org/officeDocument/2006/relationships" xmlns:m="http://schemas.openxmlformats.org/officeDocument/2006/math" xmlns:v="urn:schemas-microsoft-com:vml" xmlns:wp14="http://schemas.microsoft.com/office/word/2010/wordprocessingDrawing" xmlns:wp="http://schemas.openxmlformats.org/drawingml/2006/wordprocessingDrawing" xmlns:w10="urn:schemas-microsoft-com:office:word" xmlns:w="http://schemas.openxmlformats.org/wordprocessingml/2006/main" xmlns:w14="http://schemas.microsoft.com/office/word/2010/wordml" xmlns:w15="http://schemas.microsoft.com/office/word/2012/wordml" xmlns:w16cex="http://schemas.microsoft.com/office/word/2018/wordml/cex" xmlns:w16cid="http://schemas.microsoft.com/office/word/2016/wordml/cid" xmlns:w16="http://schemas.microsoft.com/office/word/2018/wordml" xmlns:w16sdtdh="http://schemas.microsoft.com/office/word/2020/wordml/sdtdatahash" xmlns:w16se="http://schemas.microsoft.com/office/word/2015/wordml/symex" xmlns:wpg="http://schemas.microsoft.com/office/word/2010/wordprocessingGroup" xmlns:wpi="http://schemas.microsoft.com/office/word/2010/wordprocessingInk" xmlns:wne="http://schemas.microsoft.com/office/word/2006/wordml" xmlns:wps="http://schemas.microsoft.com/office/word/2010/wordprocessingShape" mc:Ignorable="w14 w15 w16se w16cid w16 w16cex w16sdtdh wp14">
+<w:hdr xmlns:wpc="http://schemas.microsoft.com/office/word/2010/wordprocessingCanvas" xmlns:cx="http://schemas.microsoft.com/office/drawing/2014/chartex" xmlns:cx1="http://schemas.microsoft.com/office/drawing/2015/9/8/chartex" xmlns:cx2="http://schemas.microsoft.com/office/drawing/2015/10/21/chartex" xmlns:cx3="http://schemas.microsoft.com/office/drawing/2016/5/9/chartex" xmlns:cx4="http://schemas.microsoft.com/office/drawing/2016/5/10/chartex" xmlns:cx5="http://schemas.microsoft.com/office/drawing/2016/5/11/chartex" xmlns:cx6="http://schemas.microsoft.com/office/drawing/2016/5/12/chartex" xmlns:cx7="http://schemas.microsoft.com/office/drawing/2016/5/13/chartex" xmlns:cx8="http://schemas.microsoft.com/office/drawing/2016/5/14/chartex" xmlns:mc="http://schemas.openxmlformats.org/markup-compatibility/2006" xmlns:aink="http://schemas.microsoft.com/office/drawing/2016/ink" xmlns:am3d="http://schemas.microsoft.com/office/drawing/2017/model3d" xmlns:o="urn:schemas-microsoft-com:office:office" xmlns:oel="http://schemas.microsoft.com/office/2019/extlst" xmlns:r="http://schemas.openxmlformats.org/officeDocument/2006/relationships" xmlns:m="http://schemas.openxmlformats.org/officeDocument/2006/math" xmlns:v="urn:schemas-microsoft-com:vml" xmlns:wp14="http://schemas.microsoft.com/office/word/2010/wordprocessingDrawing" xmlns:wp="http://schemas.openxmlformats.org/drawingml/2006/wordprocessingDrawing" xmlns:w10="urn:schemas-microsoft-com:office:word" xmlns:w="http://schemas.openxmlformats.org/wordprocessingml/2006/main" xmlns:w14="http://schemas.microsoft.com/office/word/2010/wordml" xmlns:w15="http://schemas.microsoft.com/office/word/2012/wordml" xmlns:w16cex="http://schemas.microsoft.com/office/word/2018/wordml/cex" xmlns:w16cid="http://schemas.microsoft.com/office/word/2016/wordml/cid" xmlns:w16="http://schemas.microsoft.com/office/word/2018/wordml" xmlns:w16du="http://schemas.microsoft.com/office/word/2023/wordml/word16du" xmlns:w16sdtdh="http://schemas.microsoft.com/office/word/2020/wordml/sdtdatahash" xmlns:w16sdtfl="http://schemas.microsoft.com/office/word/2024/wordml/sdtformatlock" xmlns:w16se="http://schemas.microsoft.com/office/word/2015/wordml/symex" xmlns:wpg="http://schemas.microsoft.com/office/word/2010/wordprocessingGroup" xmlns:wpi="http://schemas.microsoft.com/office/word/2010/wordprocessingInk" xmlns:wne="http://schemas.microsoft.com/office/word/2006/wordml" xmlns:wps="http://schemas.microsoft.com/office/word/2010/wordprocessingShape" mc:Ignorable="w14 w15 w16se w16cid w16 w16cex w16sdtdh w16sdtfl w16du wp14">
   <w:p>
     <w:pPr>
       <w:pStyle w:val="Cabealho"/>
@@ -6686,7 +6780,7 @@
 </file>
 
 <file path=word/header2.xml><?xml version="1.0" encoding="utf-8"?>
-<w:hdr xmlns:wpc="http://schemas.microsoft.com/office/word/2010/wordprocessingCanvas" xmlns:cx="http://schemas.microsoft.com/office/drawing/2014/chartex" xmlns:cx1="http://schemas.microsoft.com/office/drawing/2015/9/8/chartex" xmlns:cx2="http://schemas.microsoft.com/office/drawing/2015/10/21/chartex" xmlns:cx3="http://schemas.microsoft.com/office/drawing/2016/5/9/chartex" xmlns:cx4="http://schemas.microsoft.com/office/drawing/2016/5/10/chartex" xmlns:cx5="http://schemas.microsoft.com/office/drawing/2016/5/11/chartex" xmlns:cx6="http://schemas.microsoft.com/office/drawing/2016/5/12/chartex" xmlns:cx7="http://schemas.microsoft.com/office/drawing/2016/5/13/chartex" xmlns:cx8="http://schemas.microsoft.com/office/drawing/2016/5/14/chartex" xmlns:mc="http://schemas.openxmlformats.org/markup-compatibility/2006" xmlns:aink="http://schemas.microsoft.com/office/drawing/2016/ink" xmlns:am3d="http://schemas.microsoft.com/office/drawing/2017/model3d" xmlns:o="urn:schemas-microsoft-com:office:office" xmlns:oel="http://schemas.microsoft.com/office/2019/extlst" xmlns:r="http://schemas.openxmlformats.org/officeDocument/2006/relationships" xmlns:m="http://schemas.openxmlformats.org/officeDocument/2006/math" xmlns:v="urn:schemas-microsoft-com:vml" xmlns:wp14="http://schemas.microsoft.com/office/word/2010/wordprocessingDrawing" xmlns:wp="http://schemas.openxmlformats.org/drawingml/2006/wordprocessingDrawing" xmlns:w10="urn:schemas-microsoft-com:office:word" xmlns:w="http://schemas.openxmlformats.org/wordprocessingml/2006/main" xmlns:w14="http://schemas.microsoft.com/office/word/2010/wordml" xmlns:w15="http://schemas.microsoft.com/office/word/2012/wordml" xmlns:w16cex="http://schemas.microsoft.com/office/word/2018/wordml/cex" xmlns:w16cid="http://schemas.microsoft.com/office/word/2016/wordml/cid" xmlns:w16="http://schemas.microsoft.com/office/word/2018/wordml" xmlns:w16sdtdh="http://schemas.microsoft.com/office/word/2020/wordml/sdtdatahash" xmlns:w16se="http://schemas.microsoft.com/office/word/2015/wordml/symex" xmlns:wpg="http://schemas.microsoft.com/office/word/2010/wordprocessingGroup" xmlns:wpi="http://schemas.microsoft.com/office/word/2010/wordprocessingInk" xmlns:wne="http://schemas.microsoft.com/office/word/2006/wordml" xmlns:wps="http://schemas.microsoft.com/office/word/2010/wordprocessingShape" mc:Ignorable="w14 w15 w16se w16cid w16 w16cex w16sdtdh wp14">
+<w:hdr xmlns:wpc="http://schemas.microsoft.com/office/word/2010/wordprocessingCanvas" xmlns:cx="http://schemas.microsoft.com/office/drawing/2014/chartex" xmlns:cx1="http://schemas.microsoft.com/office/drawing/2015/9/8/chartex" xmlns:cx2="http://schemas.microsoft.com/office/drawing/2015/10/21/chartex" xmlns:cx3="http://schemas.microsoft.com/office/drawing/2016/5/9/chartex" xmlns:cx4="http://schemas.microsoft.com/office/drawing/2016/5/10/chartex" xmlns:cx5="http://schemas.microsoft.com/office/drawing/2016/5/11/chartex" xmlns:cx6="http://schemas.microsoft.com/office/drawing/2016/5/12/chartex" xmlns:cx7="http://schemas.microsoft.com/office/drawing/2016/5/13/chartex" xmlns:cx8="http://schemas.microsoft.com/office/drawing/2016/5/14/chartex" xmlns:mc="http://schemas.openxmlformats.org/markup-compatibility/2006" xmlns:aink="http://schemas.microsoft.com/office/drawing/2016/ink" xmlns:am3d="http://schemas.microsoft.com/office/drawing/2017/model3d" xmlns:o="urn:schemas-microsoft-com:office:office" xmlns:oel="http://schemas.microsoft.com/office/2019/extlst" xmlns:r="http://schemas.openxmlformats.org/officeDocument/2006/relationships" xmlns:m="http://schemas.openxmlformats.org/officeDocument/2006/math" xmlns:v="urn:schemas-microsoft-com:vml" xmlns:wp14="http://schemas.microsoft.com/office/word/2010/wordprocessingDrawing" xmlns:wp="http://schemas.openxmlformats.org/drawingml/2006/wordprocessingDrawing" xmlns:w10="urn:schemas-microsoft-com:office:word" xmlns:w="http://schemas.openxmlformats.org/wordprocessingml/2006/main" xmlns:w14="http://schemas.microsoft.com/office/word/2010/wordml" xmlns:w15="http://schemas.microsoft.com/office/word/2012/wordml" xmlns:w16cex="http://schemas.microsoft.com/office/word/2018/wordml/cex" xmlns:w16cid="http://schemas.microsoft.com/office/word/2016/wordml/cid" xmlns:w16="http://schemas.microsoft.com/office/word/2018/wordml" xmlns:w16du="http://schemas.microsoft.com/office/word/2023/wordml/word16du" xmlns:w16sdtdh="http://schemas.microsoft.com/office/word/2020/wordml/sdtdatahash" xmlns:w16sdtfl="http://schemas.microsoft.com/office/word/2024/wordml/sdtformatlock" xmlns:w16se="http://schemas.microsoft.com/office/word/2015/wordml/symex" xmlns:wpg="http://schemas.microsoft.com/office/word/2010/wordprocessingGroup" xmlns:wpi="http://schemas.microsoft.com/office/word/2010/wordprocessingInk" xmlns:wne="http://schemas.microsoft.com/office/word/2006/wordml" xmlns:wps="http://schemas.microsoft.com/office/word/2010/wordprocessingShape" mc:Ignorable="w14 w15 w16se w16cid w16 w16cex w16sdtdh w16sdtfl w16du wp14">
   <w:p>
     <w:pPr>
       <w:tabs>
@@ -6815,7 +6909,7 @@
 </file>
 
 <file path=word/header3.xml><?xml version="1.0" encoding="utf-8"?>
-<w:hdr xmlns:wpc="http://schemas.microsoft.com/office/word/2010/wordprocessingCanvas" xmlns:cx="http://schemas.microsoft.com/office/drawing/2014/chartex" xmlns:cx1="http://schemas.microsoft.com/office/drawing/2015/9/8/chartex" xmlns:cx2="http://schemas.microsoft.com/office/drawing/2015/10/21/chartex" xmlns:cx3="http://schemas.microsoft.com/office/drawing/2016/5/9/chartex" xmlns:cx4="http://schemas.microsoft.com/office/drawing/2016/5/10/chartex" xmlns:cx5="http://schemas.microsoft.com/office/drawing/2016/5/11/chartex" xmlns:cx6="http://schemas.microsoft.com/office/drawing/2016/5/12/chartex" xmlns:cx7="http://schemas.microsoft.com/office/drawing/2016/5/13/chartex" xmlns:cx8="http://schemas.microsoft.com/office/drawing/2016/5/14/chartex" xmlns:mc="http://schemas.openxmlformats.org/markup-compatibility/2006" xmlns:aink="http://schemas.microsoft.com/office/drawing/2016/ink" xmlns:am3d="http://schemas.microsoft.com/office/drawing/2017/model3d" xmlns:o="urn:schemas-microsoft-com:office:office" xmlns:oel="http://schemas.microsoft.com/office/2019/extlst" xmlns:r="http://schemas.openxmlformats.org/officeDocument/2006/relationships" xmlns:m="http://schemas.openxmlformats.org/officeDocument/2006/math" xmlns:v="urn:schemas-microsoft-com:vml" xmlns:wp14="http://schemas.microsoft.com/office/word/2010/wordprocessingDrawing" xmlns:wp="http://schemas.openxmlformats.org/drawingml/2006/wordprocessingDrawing" xmlns:w10="urn:schemas-microsoft-com:office:word" xmlns:w="http://schemas.openxmlformats.org/wordprocessingml/2006/main" xmlns:w14="http://schemas.microsoft.com/office/word/2010/wordml" xmlns:w15="http://schemas.microsoft.com/office/word/2012/wordml" xmlns:w16cex="http://schemas.microsoft.com/office/word/2018/wordml/cex" xmlns:w16cid="http://schemas.microsoft.com/office/word/2016/wordml/cid" xmlns:w16="http://schemas.microsoft.com/office/word/2018/wordml" xmlns:w16sdtdh="http://schemas.microsoft.com/office/word/2020/wordml/sdtdatahash" xmlns:w16se="http://schemas.microsoft.com/office/word/2015/wordml/symex" xmlns:wpg="http://schemas.microsoft.com/office/word/2010/wordprocessingGroup" xmlns:wpi="http://schemas.microsoft.com/office/word/2010/wordprocessingInk" xmlns:wne="http://schemas.microsoft.com/office/word/2006/wordml" xmlns:wps="http://schemas.microsoft.com/office/word/2010/wordprocessingShape" mc:Ignorable="w14 w15 w16se w16cid w16 w16cex w16sdtdh wp14">
+<w:hdr xmlns:wpc="http://schemas.microsoft.com/office/word/2010/wordprocessingCanvas" xmlns:cx="http://schemas.microsoft.com/office/drawing/2014/chartex" xmlns:cx1="http://schemas.microsoft.com/office/drawing/2015/9/8/chartex" xmlns:cx2="http://schemas.microsoft.com/office/drawing/2015/10/21/chartex" xmlns:cx3="http://schemas.microsoft.com/office/drawing/2016/5/9/chartex" xmlns:cx4="http://schemas.microsoft.com/office/drawing/2016/5/10/chartex" xmlns:cx5="http://schemas.microsoft.com/office/drawing/2016/5/11/chartex" xmlns:cx6="http://schemas.microsoft.com/office/drawing/2016/5/12/chartex" xmlns:cx7="http://schemas.microsoft.com/office/drawing/2016/5/13/chartex" xmlns:cx8="http://schemas.microsoft.com/office/drawing/2016/5/14/chartex" xmlns:mc="http://schemas.openxmlformats.org/markup-compatibility/2006" xmlns:aink="http://schemas.microsoft.com/office/drawing/2016/ink" xmlns:am3d="http://schemas.microsoft.com/office/drawing/2017/model3d" xmlns:o="urn:schemas-microsoft-com:office:office" xmlns:oel="http://schemas.microsoft.com/office/2019/extlst" xmlns:r="http://schemas.openxmlformats.org/officeDocument/2006/relationships" xmlns:m="http://schemas.openxmlformats.org/officeDocument/2006/math" xmlns:v="urn:schemas-microsoft-com:vml" xmlns:wp14="http://schemas.microsoft.com/office/word/2010/wordprocessingDrawing" xmlns:wp="http://schemas.openxmlformats.org/drawingml/2006/wordprocessingDrawing" xmlns:w10="urn:schemas-microsoft-com:office:word" xmlns:w="http://schemas.openxmlformats.org/wordprocessingml/2006/main" xmlns:w14="http://schemas.microsoft.com/office/word/2010/wordml" xmlns:w15="http://schemas.microsoft.com/office/word/2012/wordml" xmlns:w16cex="http://schemas.microsoft.com/office/word/2018/wordml/cex" xmlns:w16cid="http://schemas.microsoft.com/office/word/2016/wordml/cid" xmlns:w16="http://schemas.microsoft.com/office/word/2018/wordml" xmlns:w16du="http://schemas.microsoft.com/office/word/2023/wordml/word16du" xmlns:w16sdtdh="http://schemas.microsoft.com/office/word/2020/wordml/sdtdatahash" xmlns:w16sdtfl="http://schemas.microsoft.com/office/word/2024/wordml/sdtformatlock" xmlns:w16se="http://schemas.microsoft.com/office/word/2015/wordml/symex" xmlns:wpg="http://schemas.microsoft.com/office/word/2010/wordprocessingGroup" xmlns:wpi="http://schemas.microsoft.com/office/word/2010/wordprocessingInk" xmlns:wne="http://schemas.microsoft.com/office/word/2006/wordml" xmlns:wps="http://schemas.microsoft.com/office/word/2010/wordprocessingShape" mc:Ignorable="w14 w15 w16se w16cid w16 w16cex w16sdtdh w16sdtfl w16du wp14">
   <w:tbl>
     <w:tblPr>
       <w:tblW w:w="10065" w:type="dxa"/>
@@ -7073,7 +7167,7 @@
               <w:sz w:val="22"/>
               <w:lang w:val="pt-BR"/>
             </w:rPr>
-            <w:t>3</w:t>
+            <w:t>5</w:t>
           </w:r>
           <w:r>
             <w:rPr>
@@ -7123,7 +7217,7 @@
               <w:sz w:val="22"/>
               <w:lang w:val="pt-BR"/>
             </w:rPr>
-            <w:t>4</w:t>
+            <w:t>6</w:t>
           </w:r>
           <w:r>
             <w:rPr>
@@ -7232,7 +7326,7 @@
 </file>
 
 <file path=word/numbering.xml><?xml version="1.0" encoding="utf-8"?>
-<w:numbering xmlns:wpc="http://schemas.microsoft.com/office/word/2010/wordprocessingCanvas" xmlns:cx="http://schemas.microsoft.com/office/drawing/2014/chartex" xmlns:cx1="http://schemas.microsoft.com/office/drawing/2015/9/8/chartex" xmlns:cx2="http://schemas.microsoft.com/office/drawing/2015/10/21/chartex" xmlns:cx3="http://schemas.microsoft.com/office/drawing/2016/5/9/chartex" xmlns:cx4="http://schemas.microsoft.com/office/drawing/2016/5/10/chartex" xmlns:cx5="http://schemas.microsoft.com/office/drawing/2016/5/11/chartex" xmlns:cx6="http://schemas.microsoft.com/office/drawing/2016/5/12/chartex" xmlns:cx7="http://schemas.microsoft.com/office/drawing/2016/5/13/chartex" xmlns:cx8="http://schemas.microsoft.com/office/drawing/2016/5/14/chartex" xmlns:mc="http://schemas.openxmlformats.org/markup-compatibility/2006" xmlns:aink="http://schemas.microsoft.com/office/drawing/2016/ink" xmlns:am3d="http://schemas.microsoft.com/office/drawing/2017/model3d" xmlns:o="urn:schemas-microsoft-com:office:office" xmlns:oel="http://schemas.microsoft.com/office/2019/extlst" xmlns:r="http://schemas.openxmlformats.org/officeDocument/2006/relationships" xmlns:m="http://schemas.openxmlformats.org/officeDocument/2006/math" xmlns:v="urn:schemas-microsoft-com:vml" xmlns:wp14="http://schemas.microsoft.com/office/word/2010/wordprocessingDrawing" xmlns:wp="http://schemas.openxmlformats.org/drawingml/2006/wordprocessingDrawing" xmlns:w10="urn:schemas-microsoft-com:office:word" xmlns:w="http://schemas.openxmlformats.org/wordprocessingml/2006/main" xmlns:w14="http://schemas.microsoft.com/office/word/2010/wordml" xmlns:w15="http://schemas.microsoft.com/office/word/2012/wordml" xmlns:w16cex="http://schemas.microsoft.com/office/word/2018/wordml/cex" xmlns:w16cid="http://schemas.microsoft.com/office/word/2016/wordml/cid" xmlns:w16="http://schemas.microsoft.com/office/word/2018/wordml" xmlns:w16sdtdh="http://schemas.microsoft.com/office/word/2020/wordml/sdtdatahash" xmlns:w16se="http://schemas.microsoft.com/office/word/2015/wordml/symex" xmlns:wpg="http://schemas.microsoft.com/office/word/2010/wordprocessingGroup" xmlns:wpi="http://schemas.microsoft.com/office/word/2010/wordprocessingInk" xmlns:wne="http://schemas.microsoft.com/office/word/2006/wordml" xmlns:wps="http://schemas.microsoft.com/office/word/2010/wordprocessingShape" mc:Ignorable="w14 w15 w16se w16cid w16 w16cex w16sdtdh wp14">
+<w:numbering xmlns:wpc="http://schemas.microsoft.com/office/word/2010/wordprocessingCanvas" xmlns:cx="http://schemas.microsoft.com/office/drawing/2014/chartex" xmlns:cx1="http://schemas.microsoft.com/office/drawing/2015/9/8/chartex" xmlns:cx2="http://schemas.microsoft.com/office/drawing/2015/10/21/chartex" xmlns:cx3="http://schemas.microsoft.com/office/drawing/2016/5/9/chartex" xmlns:cx4="http://schemas.microsoft.com/office/drawing/2016/5/10/chartex" xmlns:cx5="http://schemas.microsoft.com/office/drawing/2016/5/11/chartex" xmlns:cx6="http://schemas.microsoft.com/office/drawing/2016/5/12/chartex" xmlns:cx7="http://schemas.microsoft.com/office/drawing/2016/5/13/chartex" xmlns:cx8="http://schemas.microsoft.com/office/drawing/2016/5/14/chartex" xmlns:mc="http://schemas.openxmlformats.org/markup-compatibility/2006" xmlns:aink="http://schemas.microsoft.com/office/drawing/2016/ink" xmlns:am3d="http://schemas.microsoft.com/office/drawing/2017/model3d" xmlns:o="urn:schemas-microsoft-com:office:office" xmlns:oel="http://schemas.microsoft.com/office/2019/extlst" xmlns:r="http://schemas.openxmlformats.org/officeDocument/2006/relationships" xmlns:m="http://schemas.openxmlformats.org/officeDocument/2006/math" xmlns:v="urn:schemas-microsoft-com:vml" xmlns:wp14="http://schemas.microsoft.com/office/word/2010/wordprocessingDrawing" xmlns:wp="http://schemas.openxmlformats.org/drawingml/2006/wordprocessingDrawing" xmlns:w10="urn:schemas-microsoft-com:office:word" xmlns:w="http://schemas.openxmlformats.org/wordprocessingml/2006/main" xmlns:w14="http://schemas.microsoft.com/office/word/2010/wordml" xmlns:w15="http://schemas.microsoft.com/office/word/2012/wordml" xmlns:w16cex="http://schemas.microsoft.com/office/word/2018/wordml/cex" xmlns:w16cid="http://schemas.microsoft.com/office/word/2016/wordml/cid" xmlns:w16="http://schemas.microsoft.com/office/word/2018/wordml" xmlns:w16du="http://schemas.microsoft.com/office/word/2023/wordml/word16du" xmlns:w16sdtdh="http://schemas.microsoft.com/office/word/2020/wordml/sdtdatahash" xmlns:w16sdtfl="http://schemas.microsoft.com/office/word/2024/wordml/sdtformatlock" xmlns:w16se="http://schemas.microsoft.com/office/word/2015/wordml/symex" xmlns:wpg="http://schemas.microsoft.com/office/word/2010/wordprocessingGroup" xmlns:wpi="http://schemas.microsoft.com/office/word/2010/wordprocessingInk" xmlns:wne="http://schemas.microsoft.com/office/word/2006/wordml" xmlns:wps="http://schemas.microsoft.com/office/word/2010/wordprocessingShape" mc:Ignorable="w14 w15 w16se w16cid w16 w16cex w16sdtdh w16sdtfl w16du wp14">
   <w:abstractNum w:abstractNumId="0" w15:restartNumberingAfterBreak="0">
     <w:nsid w:val="250A245F"/>
     <w:multiLevelType w:val="hybridMultilevel"/>
@@ -7622,7 +7716,7 @@
 </file>
 
 <file path=word/styles.xml><?xml version="1.0" encoding="utf-8"?>
-<w:styles xmlns:mc="http://schemas.openxmlformats.org/markup-compatibility/2006" xmlns:r="http://schemas.openxmlformats.org/officeDocument/2006/relationships" xmlns:w="http://schemas.openxmlformats.org/wordprocessingml/2006/main" xmlns:w14="http://schemas.microsoft.com/office/word/2010/wordml" xmlns:w15="http://schemas.microsoft.com/office/word/2012/wordml" xmlns:w16cex="http://schemas.microsoft.com/office/word/2018/wordml/cex" xmlns:w16cid="http://schemas.microsoft.com/office/word/2016/wordml/cid" xmlns:w16="http://schemas.microsoft.com/office/word/2018/wordml" xmlns:w16sdtdh="http://schemas.microsoft.com/office/word/2020/wordml/sdtdatahash" xmlns:w16se="http://schemas.microsoft.com/office/word/2015/wordml/symex" mc:Ignorable="w14 w15 w16se w16cid w16 w16cex w16sdtdh">
+<w:styles xmlns:mc="http://schemas.openxmlformats.org/markup-compatibility/2006" xmlns:r="http://schemas.openxmlformats.org/officeDocument/2006/relationships" xmlns:w="http://schemas.openxmlformats.org/wordprocessingml/2006/main" xmlns:w14="http://schemas.microsoft.com/office/word/2010/wordml" xmlns:w15="http://schemas.microsoft.com/office/word/2012/wordml" xmlns:w16cex="http://schemas.microsoft.com/office/word/2018/wordml/cex" xmlns:w16cid="http://schemas.microsoft.com/office/word/2016/wordml/cid" xmlns:w16="http://schemas.microsoft.com/office/word/2018/wordml" xmlns:w16du="http://schemas.microsoft.com/office/word/2023/wordml/word16du" xmlns:w16sdtdh="http://schemas.microsoft.com/office/word/2020/wordml/sdtdatahash" xmlns:w16sdtfl="http://schemas.microsoft.com/office/word/2024/wordml/sdtformatlock" xmlns:w16se="http://schemas.microsoft.com/office/word/2015/wordml/symex" mc:Ignorable="w14 w15 w16se w16cid w16 w16cex w16sdtdh w16sdtfl w16du">
   <w:docDefaults>
     <w:rPrDefault>
       <w:rPr>
@@ -8028,7 +8122,6 @@
   <w:style w:type="character" w:default="1" w:styleId="Fontepargpadro">
     <w:name w:val="Default Paragraph Font"/>
     <w:uiPriority w:val="1"/>
-    <w:semiHidden/>
     <w:unhideWhenUsed/>
   </w:style>
   <w:style w:type="table" w:default="1" w:styleId="Tabelanormal">
